--- a/Proposal.docx
+++ b/Proposal.docx
@@ -1,14 +1,995 @@
 
 <file path=word/document.xml><?xml version="1.0" encoding="utf-8"?>
-<w:document xmlns:wpc="http://schemas.microsoft.com/office/word/2010/wordprocessingCanvas" xmlns:cx="http://schemas.microsoft.com/office/drawing/2014/chartex" xmlns:cx1="http://schemas.microsoft.com/office/drawing/2015/9/8/chartex" xmlns:cx2="http://schemas.microsoft.com/office/drawing/2015/10/21/chartex" xmlns:cx3="http://schemas.microsoft.com/office/drawing/2016/5/9/chartex" xmlns:cx4="http://schemas.microsoft.com/office/drawing/2016/5/10/chartex" xmlns:cx5="http://schemas.microsoft.com/office/drawing/2016/5/11/chartex" xmlns:cx6="http://schemas.microsoft.com/office/drawing/2016/5/12/chartex" xmlns:cx7="http://schemas.microsoft.com/office/drawing/2016/5/13/chartex" xmlns:cx8="http://schemas.microsoft.com/office/drawing/2016/5/14/chartex" xmlns:mc="http://schemas.openxmlformats.org/markup-compatibility/2006" xmlns:aink="http://schemas.microsoft.com/office/drawing/2016/ink" xmlns:am3d="http://schemas.microsoft.com/office/drawing/2017/model3d" xmlns:o="urn:schemas-microsoft-com:office:office" xmlns:r="http://schemas.openxmlformats.org/officeDocument/2006/relationships" xmlns:m="http://schemas.openxmlformats.org/officeDocument/2006/math" xmlns:v="urn:schemas-microsoft-com:vml" xmlns:wp14="http://schemas.microsoft.com/office/word/2010/wordprocessingDrawing" xmlns:wp="http://schemas.openxmlformats.org/drawingml/2006/wordprocessingDrawing" xmlns:w10="urn:schemas-microsoft-com:office:word" xmlns:w="http://schemas.openxmlformats.org/wordprocessingml/2006/main" xmlns:w14="http://schemas.microsoft.com/office/word/2010/wordml" xmlns:w15="http://schemas.microsoft.com/office/word/2012/wordml" xmlns:w16cex="http://schemas.microsoft.com/office/word/2018/wordml/cex" xmlns:w16cid="http://schemas.microsoft.com/office/word/2016/wordml/cid" xmlns:w16="http://schemas.microsoft.com/office/word/2018/wordml" xmlns:w16sdtdh="http://schemas.microsoft.com/office/word/2020/wordml/sdtdatahash" xmlns:w16se="http://schemas.microsoft.com/office/word/2015/wordml/symex" xmlns:wpg="http://schemas.microsoft.com/office/word/2010/wordprocessingGroup" xmlns:wpi="http://schemas.microsoft.com/office/word/2010/wordprocessingInk" xmlns:wne="http://schemas.microsoft.com/office/word/2006/wordml" xmlns:wps="http://schemas.microsoft.com/office/word/2010/wordprocessingShape" mc:Ignorable="w14 w15 w16se w16cid w16 w16cex w16sdtdh wp14">
+<w:document xmlns:wpc="http://schemas.microsoft.com/office/word/2010/wordprocessingCanvas" xmlns:cx="http://schemas.microsoft.com/office/drawing/2014/chartex" xmlns:cx1="http://schemas.microsoft.com/office/drawing/2015/9/8/chartex" xmlns:cx2="http://schemas.microsoft.com/office/drawing/2015/10/21/chartex" xmlns:cx3="http://schemas.microsoft.com/office/drawing/2016/5/9/chartex" xmlns:cx4="http://schemas.microsoft.com/office/drawing/2016/5/10/chartex" xmlns:cx5="http://schemas.microsoft.com/office/drawing/2016/5/11/chartex" xmlns:cx6="http://schemas.microsoft.com/office/drawing/2016/5/12/chartex" xmlns:cx7="http://schemas.microsoft.com/office/drawing/2016/5/13/chartex" xmlns:cx8="http://schemas.microsoft.com/office/drawing/2016/5/14/chartex" xmlns:mc="http://schemas.openxmlformats.org/markup-compatibility/2006" xmlns:aink="http://schemas.microsoft.com/office/drawing/2016/ink" xmlns:am3d="http://schemas.microsoft.com/office/drawing/2017/model3d" xmlns:o="urn:schemas-microsoft-com:office:office" xmlns:r="http://schemas.openxmlformats.org/officeDocument/2006/relationships" xmlns:m="http://schemas.openxmlformats.org/officeDocument/2006/math" xmlns:v="urn:schemas-microsoft-com:vml" xmlns:wp14="http://schemas.microsoft.com/office/word/2010/wordprocessingDrawing" xmlns:wp="http://schemas.openxmlformats.org/drawingml/2006/wordprocessingDrawing" xmlns:w10="urn:schemas-microsoft-com:office:word" xmlns:w="http://schemas.openxmlformats.org/wordprocessingml/2006/main" xmlns:w14="http://schemas.microsoft.com/office/word/2010/wordml" xmlns:w15="http://schemas.microsoft.com/office/word/2012/wordml" xmlns:w16cex="http://schemas.microsoft.com/office/word/2018/wordml/cex" xmlns:w16cid="http://schemas.microsoft.com/office/word/2016/wordml/cid" xmlns:w16="http://schemas.microsoft.com/office/word/2018/wordml" xmlns:w16se="http://schemas.microsoft.com/office/word/2015/wordml/symex" xmlns:wpg="http://schemas.microsoft.com/office/word/2010/wordprocessingGroup" xmlns:wpi="http://schemas.microsoft.com/office/word/2010/wordprocessingInk" xmlns:wne="http://schemas.microsoft.com/office/word/2006/wordml" xmlns:wps="http://schemas.microsoft.com/office/word/2010/wordprocessingShape" mc:Ignorable="w14 w15 w16se w16cid w16 w16cex wp14">
   <w:body>
     <w:p>
       <w:pPr>
         <w:pStyle w:val="Title"/>
-      </w:pPr>
+        <w:rPr>
+          <w:sz w:val="52"/>
+          <w:szCs w:val="52"/>
+        </w:rPr>
+      </w:pPr>
+      <w:r>
+        <w:rPr>
+          <w:sz w:val="52"/>
+          <w:szCs w:val="52"/>
+        </w:rPr>
+        <w:t xml:space="preserve">An Investigation into the Effects of Environmental Deformation Over Time Using </w:t>
+      </w:r>
+      <w:r>
+        <w:rPr>
+          <w:sz w:val="52"/>
+          <w:szCs w:val="52"/>
+        </w:rPr>
+        <w:t xml:space="preserve">Node-Based </w:t>
+      </w:r>
+      <w:r>
+        <w:rPr>
+          <w:sz w:val="52"/>
+          <w:szCs w:val="52"/>
+        </w:rPr>
+        <w:t>River and Sediment Simulation</w:t>
+      </w:r>
+    </w:p>
+    <w:p>
+      <w:pPr>
+        <w:rPr>
+          <w:sz w:val="20"/>
+          <w:szCs w:val="20"/>
+        </w:rPr>
+      </w:pPr>
+    </w:p>
+    <w:p>
+      <w:pPr>
+        <w:pStyle w:val="Heading2"/>
+      </w:pPr>
+      <w:r>
+        <w:t>Rationale</w:t>
+      </w:r>
+    </w:p>
+    <w:p>
+      <w:pPr>
+        <w:rPr>
+          <w:sz w:val="20"/>
+          <w:szCs w:val="20"/>
+        </w:rPr>
+      </w:pPr>
+      <w:r>
+        <w:rPr>
+          <w:sz w:val="20"/>
+          <w:szCs w:val="20"/>
+        </w:rPr>
+        <w:t xml:space="preserve">Simulation of rivers has always proven difficult when creating a virtual landscape. Several models exist to mimic the flow of water (The Lattice-Boltzman </w:t>
+      </w:r>
+      <w:r>
+        <w:rPr>
+          <w:sz w:val="20"/>
+          <w:szCs w:val="20"/>
+        </w:rPr>
+        <w:t>algorithm</w:t>
+      </w:r>
+      <w:r>
+        <w:rPr>
+          <w:sz w:val="20"/>
+          <w:szCs w:val="20"/>
+          <w:vertAlign w:val="superscript"/>
+        </w:rPr>
+        <w:t>(</w:t>
+      </w:r>
+      <w:r>
+        <w:rPr>
+          <w:sz w:val="20"/>
+          <w:szCs w:val="20"/>
+          <w:vertAlign w:val="superscript"/>
+        </w:rPr>
+        <w:t>1)</w:t>
+      </w:r>
+      <w:r>
+        <w:rPr>
+          <w:sz w:val="20"/>
+          <w:szCs w:val="20"/>
+        </w:rPr>
+        <w:t xml:space="preserve"> is a </w:t>
+      </w:r>
+      <w:r>
+        <w:rPr>
+          <w:sz w:val="20"/>
+          <w:szCs w:val="20"/>
+        </w:rPr>
+        <w:t>commonly used</w:t>
+      </w:r>
+      <w:r>
+        <w:rPr>
+          <w:sz w:val="20"/>
+          <w:szCs w:val="20"/>
+        </w:rPr>
+        <w:t xml:space="preserve"> example</w:t>
+      </w:r>
+      <w:r>
+        <w:rPr>
+          <w:sz w:val="20"/>
+          <w:szCs w:val="20"/>
+        </w:rPr>
+        <w:t>.</w:t>
+      </w:r>
+      <w:r>
+        <w:rPr>
+          <w:sz w:val="20"/>
+          <w:szCs w:val="20"/>
+        </w:rPr>
+        <w:t>)</w:t>
+      </w:r>
+      <w:r>
+        <w:rPr>
+          <w:sz w:val="20"/>
+          <w:szCs w:val="20"/>
+        </w:rPr>
+        <w:t xml:space="preserve"> </w:t>
+      </w:r>
+      <w:r>
+        <w:rPr>
+          <w:sz w:val="20"/>
+          <w:szCs w:val="20"/>
+        </w:rPr>
+        <w:t>Many approaches to water simulation stray away from particle-or-node based systems</w:t>
+      </w:r>
+      <w:r>
+        <w:rPr>
+          <w:sz w:val="20"/>
+          <w:szCs w:val="20"/>
+        </w:rPr>
+        <w:t>, favouring vector-based approximations to calculate both path and flow</w:t>
+      </w:r>
+      <w:r>
+        <w:rPr>
+          <w:sz w:val="20"/>
+          <w:szCs w:val="20"/>
+          <w:vertAlign w:val="superscript"/>
+        </w:rPr>
+        <w:t>(2)</w:t>
+      </w:r>
+      <w:r>
+        <w:rPr>
+          <w:sz w:val="20"/>
+          <w:szCs w:val="20"/>
+        </w:rPr>
+        <w:t>.</w:t>
+      </w:r>
+    </w:p>
+    <w:p>
+      <w:pPr>
+        <w:rPr>
+          <w:sz w:val="20"/>
+          <w:szCs w:val="20"/>
+        </w:rPr>
+      </w:pPr>
+      <w:r>
+        <w:rPr>
+          <w:sz w:val="20"/>
+          <w:szCs w:val="20"/>
+        </w:rPr>
+        <w:t>A</w:t>
+      </w:r>
+      <w:r>
+        <w:rPr>
+          <w:sz w:val="20"/>
+          <w:szCs w:val="20"/>
+        </w:rPr>
+        <w:t xml:space="preserve"> node-based flow simulation</w:t>
+      </w:r>
+      <w:r>
+        <w:rPr>
+          <w:sz w:val="20"/>
+          <w:szCs w:val="20"/>
+        </w:rPr>
+        <w:t>s</w:t>
+      </w:r>
+      <w:r>
+        <w:rPr>
+          <w:sz w:val="20"/>
+          <w:szCs w:val="20"/>
+        </w:rPr>
+        <w:t xml:space="preserve"> allow simulation of deformation of landscape features, and the transfer of sediment</w:t>
+      </w:r>
+      <w:r>
+        <w:rPr>
+          <w:sz w:val="20"/>
+          <w:szCs w:val="20"/>
+          <w:vertAlign w:val="superscript"/>
+        </w:rPr>
+        <w:t>(3)</w:t>
+      </w:r>
+      <w:r>
+        <w:rPr>
+          <w:sz w:val="20"/>
+          <w:szCs w:val="20"/>
+        </w:rPr>
+        <w:t>. S</w:t>
+      </w:r>
+      <w:r>
+        <w:rPr>
+          <w:sz w:val="20"/>
+          <w:szCs w:val="20"/>
+        </w:rPr>
+        <w:t xml:space="preserve">uch a system </w:t>
+      </w:r>
+      <w:r>
+        <w:rPr>
+          <w:sz w:val="20"/>
+          <w:szCs w:val="20"/>
+        </w:rPr>
+        <w:t xml:space="preserve">could, </w:t>
+      </w:r>
+      <w:r>
+        <w:rPr>
+          <w:sz w:val="20"/>
+          <w:szCs w:val="20"/>
+        </w:rPr>
+        <w:t>over time</w:t>
+      </w:r>
+      <w:r>
+        <w:rPr>
+          <w:sz w:val="20"/>
+          <w:szCs w:val="20"/>
+        </w:rPr>
+        <w:t>,</w:t>
+      </w:r>
+      <w:r>
+        <w:rPr>
+          <w:sz w:val="20"/>
+          <w:szCs w:val="20"/>
+        </w:rPr>
+        <w:t xml:space="preserve"> allow for the creation of complex geographical features found in rivers (such as ox-bow lakes</w:t>
+      </w:r>
+      <w:r>
+        <w:rPr>
+          <w:sz w:val="20"/>
+          <w:szCs w:val="20"/>
+          <w:vertAlign w:val="superscript"/>
+        </w:rPr>
+        <w:t>(4)</w:t>
+      </w:r>
+      <w:r>
+        <w:rPr>
+          <w:sz w:val="20"/>
+          <w:szCs w:val="20"/>
+        </w:rPr>
+        <w:t>) and allow for natural-looking landscapes to be created</w:t>
+      </w:r>
+      <w:r>
+        <w:rPr>
+          <w:sz w:val="20"/>
+          <w:szCs w:val="20"/>
+        </w:rPr>
+        <w:t xml:space="preserve"> by </w:t>
+      </w:r>
+      <w:r>
+        <w:rPr>
+          <w:sz w:val="20"/>
+          <w:szCs w:val="20"/>
+        </w:rPr>
+        <w:t>running</w:t>
+      </w:r>
+      <w:r>
+        <w:rPr>
+          <w:sz w:val="20"/>
+          <w:szCs w:val="20"/>
+        </w:rPr>
+        <w:t xml:space="preserve"> the simulation on </w:t>
+      </w:r>
+      <w:r>
+        <w:rPr>
+          <w:sz w:val="20"/>
+          <w:szCs w:val="20"/>
+        </w:rPr>
+        <w:t>any terrain</w:t>
+      </w:r>
+      <w:r>
+        <w:rPr>
+          <w:sz w:val="20"/>
+          <w:szCs w:val="20"/>
+        </w:rPr>
+        <w:t>.</w:t>
+      </w:r>
+    </w:p>
+    <w:p>
+      <w:pPr>
+        <w:rPr>
+          <w:sz w:val="20"/>
+          <w:szCs w:val="20"/>
+        </w:rPr>
+      </w:pPr>
+      <w:r>
+        <w:rPr>
+          <w:sz w:val="20"/>
+          <w:szCs w:val="20"/>
+        </w:rPr>
+        <w:t>In</w:t>
+      </w:r>
+      <w:r>
+        <w:rPr>
+          <w:sz w:val="20"/>
+          <w:szCs w:val="20"/>
+        </w:rPr>
+        <w:t xml:space="preserve"> this portfolio project</w:t>
+      </w:r>
+      <w:r>
+        <w:rPr>
+          <w:sz w:val="20"/>
+          <w:szCs w:val="20"/>
+        </w:rPr>
+        <w:t xml:space="preserve">, I will </w:t>
+      </w:r>
+      <w:r>
+        <w:rPr>
+          <w:sz w:val="20"/>
+          <w:szCs w:val="20"/>
+        </w:rPr>
+        <w:t xml:space="preserve">create a tool that allows for the generation of a landscape, which is then deformed over time by the movement of </w:t>
+      </w:r>
+      <w:r>
+        <w:rPr>
+          <w:sz w:val="20"/>
+          <w:szCs w:val="20"/>
+        </w:rPr>
+        <w:t>water-</w:t>
+      </w:r>
+      <w:r>
+        <w:rPr>
+          <w:sz w:val="20"/>
+          <w:szCs w:val="20"/>
+        </w:rPr>
+        <w:t xml:space="preserve"> </w:t>
+      </w:r>
+      <w:r>
+        <w:rPr>
+          <w:sz w:val="20"/>
+          <w:szCs w:val="20"/>
+        </w:rPr>
+        <w:t>simulating</w:t>
+      </w:r>
+      <w:r>
+        <w:rPr>
+          <w:sz w:val="20"/>
+          <w:szCs w:val="20"/>
+        </w:rPr>
+        <w:t xml:space="preserve"> both natural springs and rainfall.</w:t>
+      </w:r>
+      <w:r>
+        <w:rPr>
+          <w:sz w:val="20"/>
+          <w:szCs w:val="20"/>
+        </w:rPr>
+        <w:t xml:space="preserve"> This should </w:t>
+      </w:r>
+      <w:r>
+        <w:rPr>
+          <w:sz w:val="20"/>
+          <w:szCs w:val="20"/>
+        </w:rPr>
+        <w:t>provide an environment for the natural generation of real-world features that are sparsely seen in digital representations of rivers. Features like bank erosion and sediment transfer</w:t>
+      </w:r>
+      <w:r>
+        <w:rPr>
+          <w:sz w:val="20"/>
+          <w:szCs w:val="20"/>
+          <w:vertAlign w:val="superscript"/>
+        </w:rPr>
+        <w:t>(5)</w:t>
+      </w:r>
+      <w:r>
+        <w:rPr>
+          <w:sz w:val="20"/>
+          <w:szCs w:val="20"/>
+          <w:vertAlign w:val="superscript"/>
+        </w:rPr>
+        <w:t xml:space="preserve"> </w:t>
+      </w:r>
+      <w:r>
+        <w:rPr>
+          <w:sz w:val="20"/>
+          <w:szCs w:val="20"/>
+        </w:rPr>
+        <w:t>are rarely present due to their complexity</w:t>
+      </w:r>
+      <w:r>
+        <w:rPr>
+          <w:sz w:val="20"/>
+          <w:szCs w:val="20"/>
+          <w:vertAlign w:val="superscript"/>
+        </w:rPr>
+        <w:t>(6)</w:t>
+      </w:r>
+      <w:r>
+        <w:rPr>
+          <w:sz w:val="20"/>
+          <w:szCs w:val="20"/>
+        </w:rPr>
+        <w:t xml:space="preserve"> and computational intensity</w:t>
+      </w:r>
+      <w:r>
+        <w:rPr>
+          <w:sz w:val="20"/>
+          <w:szCs w:val="20"/>
+          <w:vertAlign w:val="superscript"/>
+        </w:rPr>
+        <w:t>(7)</w:t>
+      </w:r>
+      <w:r>
+        <w:rPr>
+          <w:sz w:val="20"/>
+          <w:szCs w:val="20"/>
+        </w:rPr>
+        <w:t>.</w:t>
+      </w:r>
+    </w:p>
+    <w:p>
+      <w:pPr>
+        <w:pStyle w:val="Heading2"/>
+      </w:pPr>
+      <w:r>
+        <w:t>Literature Review</w:t>
+      </w:r>
+    </w:p>
+    <w:p>
+      <w:pPr>
+        <w:rPr>
+          <w:sz w:val="20"/>
+          <w:szCs w:val="20"/>
+        </w:rPr>
+      </w:pPr>
+      <w:r>
+        <w:rPr>
+          <w:sz w:val="20"/>
+          <w:szCs w:val="20"/>
+        </w:rPr>
+        <w:t>Various studies into the potential paths of rivers exist for flooding avoidance</w:t>
+      </w:r>
+      <w:r>
+        <w:rPr>
+          <w:sz w:val="20"/>
+          <w:szCs w:val="20"/>
+          <w:vertAlign w:val="superscript"/>
+        </w:rPr>
+        <w:t>(8)</w:t>
+      </w:r>
+      <w:r>
+        <w:rPr>
+          <w:sz w:val="20"/>
+          <w:szCs w:val="20"/>
+        </w:rPr>
+        <w:t>. As flooding poses a significant risk in some areas, they are regularly monitored and simulated to prevent damage to infrastructure</w:t>
+      </w:r>
+      <w:r>
+        <w:rPr>
+          <w:sz w:val="20"/>
+          <w:szCs w:val="20"/>
+          <w:vertAlign w:val="superscript"/>
+        </w:rPr>
+        <w:t>(9)</w:t>
+      </w:r>
+      <w:r>
+        <w:rPr>
+          <w:sz w:val="20"/>
+          <w:szCs w:val="20"/>
+        </w:rPr>
+        <w:t>. While my aim is not to simulate existing rivers and instead focus on the landscape deformation over many years, pre-existing tools for flood avoidance can prove to be useful sources for my investigation, as they tackle similar concepts</w:t>
+      </w:r>
+      <w:r>
+        <w:rPr>
+          <w:sz w:val="20"/>
+          <w:szCs w:val="20"/>
+          <w:vertAlign w:val="superscript"/>
+        </w:rPr>
+        <w:t>(10)</w:t>
+      </w:r>
+      <w:r>
+        <w:rPr>
+          <w:sz w:val="20"/>
+          <w:szCs w:val="20"/>
+        </w:rPr>
+        <w:t>.</w:t>
+      </w:r>
+    </w:p>
+    <w:p>
+      <w:pPr>
+        <w:rPr>
+          <w:sz w:val="20"/>
+          <w:szCs w:val="20"/>
+        </w:rPr>
+      </w:pPr>
+      <w:r>
+        <w:rPr>
+          <w:sz w:val="20"/>
+          <w:szCs w:val="20"/>
+        </w:rPr>
+        <w:t xml:space="preserve">A study into the erosion of landscape by </w:t>
+      </w:r>
+      <w:r>
+        <w:rPr>
+          <w:sz w:val="20"/>
+          <w:szCs w:val="20"/>
+        </w:rPr>
+        <w:t>Nicholas McDonald</w:t>
+      </w:r>
+      <w:r>
+        <w:rPr>
+          <w:sz w:val="20"/>
+          <w:szCs w:val="20"/>
+          <w:vertAlign w:val="superscript"/>
+        </w:rPr>
+        <w:t>(3)</w:t>
+      </w:r>
+      <w:r>
+        <w:rPr>
+          <w:sz w:val="20"/>
+          <w:szCs w:val="20"/>
+          <w:vertAlign w:val="superscript"/>
+        </w:rPr>
+        <w:t xml:space="preserve"> </w:t>
+      </w:r>
+      <w:r>
+        <w:rPr>
+          <w:sz w:val="20"/>
+          <w:szCs w:val="20"/>
+        </w:rPr>
+        <w:t>tackles some similar concepts to my investigation. However, this study lacks a soil map to allow for different densities of soil and sediment for its nodes. I intend to use a soil map for increased real-world accuracy, tracking different forms of sediment and their transfer</w:t>
+      </w:r>
+      <w:r>
+        <w:rPr>
+          <w:sz w:val="20"/>
+          <w:szCs w:val="20"/>
+          <w:vertAlign w:val="superscript"/>
+        </w:rPr>
+        <w:t>(11)</w:t>
+      </w:r>
+      <w:r>
+        <w:rPr>
+          <w:sz w:val="20"/>
+          <w:szCs w:val="20"/>
+        </w:rPr>
+        <w:t>.</w:t>
+      </w:r>
+    </w:p>
+    <w:p>
+      <w:pPr>
+        <w:rPr>
+          <w:sz w:val="20"/>
+          <w:szCs w:val="20"/>
+        </w:rPr>
+      </w:pPr>
+      <w:r>
+        <w:rPr>
+          <w:sz w:val="20"/>
+          <w:szCs w:val="20"/>
+        </w:rPr>
+        <w:t>Studies into fluid dynamics can tackle simulation of a range of issues</w:t>
+      </w:r>
+      <w:r>
+        <w:rPr>
+          <w:sz w:val="20"/>
+          <w:szCs w:val="20"/>
+          <w:vertAlign w:val="superscript"/>
+        </w:rPr>
+        <w:t>(12)</w:t>
+      </w:r>
+      <w:r>
+        <w:rPr>
+          <w:sz w:val="20"/>
+          <w:szCs w:val="20"/>
+        </w:rPr>
+        <w:t>. Editors have been created to simulate physics in games through real-time editing</w:t>
+      </w:r>
+      <w:r>
+        <w:rPr>
+          <w:sz w:val="20"/>
+          <w:szCs w:val="20"/>
+          <w:vertAlign w:val="superscript"/>
+        </w:rPr>
+        <w:t>(13)</w:t>
+      </w:r>
+      <w:r>
+        <w:rPr>
+          <w:sz w:val="20"/>
+          <w:szCs w:val="20"/>
+        </w:rPr>
+        <w:t>,</w:t>
+      </w:r>
+      <w:r>
+        <w:rPr>
+          <w:sz w:val="20"/>
+          <w:szCs w:val="20"/>
+        </w:rPr>
+        <w:t xml:space="preserve"> </w:t>
+      </w:r>
+      <w:r>
+        <w:rPr>
+          <w:sz w:val="20"/>
+          <w:szCs w:val="20"/>
+        </w:rPr>
+        <w:t>studies into terrain generation based on pre-existing river splines exist</w:t>
+      </w:r>
+      <w:r>
+        <w:rPr>
+          <w:sz w:val="20"/>
+          <w:szCs w:val="20"/>
+          <w:vertAlign w:val="superscript"/>
+        </w:rPr>
+        <w:t>(14)</w:t>
+      </w:r>
+      <w:r>
+        <w:rPr>
+          <w:sz w:val="20"/>
+          <w:szCs w:val="20"/>
+        </w:rPr>
+        <w:t>, and</w:t>
+      </w:r>
+      <w:r>
+        <w:rPr>
+          <w:sz w:val="20"/>
+          <w:szCs w:val="20"/>
+        </w:rPr>
+        <w:t xml:space="preserve"> forms of</w:t>
+      </w:r>
+      <w:r>
+        <w:rPr>
+          <w:sz w:val="20"/>
+          <w:szCs w:val="20"/>
+        </w:rPr>
+        <w:t xml:space="preserve"> fluid dynamics models have existed for centuries, since the time of Archimedes</w:t>
+      </w:r>
+      <w:r>
+        <w:rPr>
+          <w:sz w:val="20"/>
+          <w:szCs w:val="20"/>
+          <w:vertAlign w:val="superscript"/>
+        </w:rPr>
+        <w:t>(15)</w:t>
+      </w:r>
+      <w:r>
+        <w:rPr>
+          <w:sz w:val="20"/>
+          <w:szCs w:val="20"/>
+        </w:rPr>
+        <w:t>.</w:t>
+      </w:r>
+    </w:p>
+    <w:p>
+      <w:pPr>
+        <w:rPr>
+          <w:sz w:val="20"/>
+          <w:szCs w:val="20"/>
+        </w:rPr>
+      </w:pPr>
+      <w:r>
+        <w:rPr>
+          <w:sz w:val="20"/>
+          <w:szCs w:val="20"/>
+        </w:rPr>
+        <w:t>Studies also exist into the usage of real-time terrain creation and destruction, and the effect of it on water flow. However, I intend to use pre-generated landscapes as opposed to real-time generation, so this is not something to consider for this project</w:t>
+      </w:r>
+      <w:r>
+        <w:rPr>
+          <w:sz w:val="20"/>
+          <w:szCs w:val="20"/>
+          <w:vertAlign w:val="superscript"/>
+        </w:rPr>
+        <w:t>(16)</w:t>
+      </w:r>
+      <w:r>
+        <w:rPr>
+          <w:sz w:val="20"/>
+          <w:szCs w:val="20"/>
+        </w:rPr>
+        <w:t>.</w:t>
+      </w:r>
+    </w:p>
+    <w:p>
+      <w:pPr>
+        <w:pStyle w:val="Heading2"/>
+      </w:pPr>
+      <w:r>
+        <w:t>Aims and Objectives</w:t>
+      </w:r>
+    </w:p>
+    <w:p/>
+    <w:p>
+      <w:pPr>
+        <w:pStyle w:val="Heading1"/>
+      </w:pPr>
+      <w:r>
+        <w:t>References</w:t>
+      </w:r>
+    </w:p>
+    <w:p>
+      <w:pPr>
+        <w:pStyle w:val="ListParagraph"/>
+        <w:numPr>
+          <w:ilvl w:val="0"/>
+          <w:numId w:val="1"/>
+        </w:numPr>
+      </w:pPr>
+      <w:hyperlink r:id="rId7" w:history="1">
+        <w:r>
+          <w:rPr>
+            <w:rStyle w:val="Hyperlink"/>
+          </w:rPr>
+          <w:t>https://physics.weber.edu/schroeder/fluids/</w:t>
+        </w:r>
+      </w:hyperlink>
+    </w:p>
+    <w:p>
+      <w:pPr>
+        <w:pStyle w:val="ListParagraph"/>
+        <w:numPr>
+          <w:ilvl w:val="0"/>
+          <w:numId w:val="1"/>
+        </w:numPr>
+      </w:pPr>
+      <w:hyperlink r:id="rId8" w:history="1">
+        <w:r>
+          <w:rPr>
+            <w:rStyle w:val="Hyperlink"/>
+          </w:rPr>
+          <w:t>http://servidor.demec.ufpr.br/CFD/bibliografia/Ferziger%20Peric%20-%20Computational%20Methods%20for%20Fluid%20Dynamics,%203rd%20Ed%20-%202002.pdf</w:t>
+        </w:r>
+      </w:hyperlink>
+    </w:p>
+    <w:p>
+      <w:pPr>
+        <w:pStyle w:val="ListParagraph"/>
+        <w:numPr>
+          <w:ilvl w:val="0"/>
+          <w:numId w:val="1"/>
+        </w:numPr>
+      </w:pPr>
+      <w:hyperlink r:id="rId9" w:history="1">
+        <w:r>
+          <w:rPr>
+            <w:rStyle w:val="Hyperlink"/>
+          </w:rPr>
+          <w:t>https://nickmcd.me/2</w:t>
+        </w:r>
+        <w:r>
+          <w:rPr>
+            <w:rStyle w:val="Hyperlink"/>
+          </w:rPr>
+          <w:t>0</w:t>
+        </w:r>
+        <w:r>
+          <w:rPr>
+            <w:rStyle w:val="Hyperlink"/>
+          </w:rPr>
+          <w:t>20/04/15/procedural-hy</w:t>
+        </w:r>
+        <w:r>
+          <w:rPr>
+            <w:rStyle w:val="Hyperlink"/>
+          </w:rPr>
+          <w:t>d</w:t>
+        </w:r>
+        <w:r>
+          <w:rPr>
+            <w:rStyle w:val="Hyperlink"/>
+          </w:rPr>
+          <w:t>rology</w:t>
+        </w:r>
+      </w:hyperlink>
+    </w:p>
+    <w:p>
+      <w:pPr>
+        <w:pStyle w:val="ListParagraph"/>
+        <w:numPr>
+          <w:ilvl w:val="0"/>
+          <w:numId w:val="1"/>
+        </w:numPr>
+      </w:pPr>
+      <w:hyperlink r:id="rId10" w:history="1">
+        <w:r>
+          <w:rPr>
+            <w:rStyle w:val="Hyperlink"/>
+          </w:rPr>
+          <w:t>https://www.nationalgeographic.org/encyclopedia/oxbow-lake/</w:t>
+        </w:r>
+      </w:hyperlink>
+    </w:p>
+    <w:p>
+      <w:pPr>
+        <w:pStyle w:val="ListParagraph"/>
+        <w:numPr>
+          <w:ilvl w:val="0"/>
+          <w:numId w:val="1"/>
+        </w:numPr>
+      </w:pPr>
+      <w:hyperlink r:id="rId11" w:history="1">
+        <w:r>
+          <w:rPr>
+            <w:rStyle w:val="Hyperlink"/>
+          </w:rPr>
+          <w:t>https://www.therrc.co.uk/MOT/References/EA_DEFRA_Sediment_transport_and_alluvial_resistance_in_rivers.pdf</w:t>
+        </w:r>
+      </w:hyperlink>
+    </w:p>
+    <w:p>
+      <w:pPr>
+        <w:pStyle w:val="ListParagraph"/>
+        <w:numPr>
+          <w:ilvl w:val="0"/>
+          <w:numId w:val="1"/>
+        </w:numPr>
+      </w:pPr>
+      <w:hyperlink r:id="rId12" w:history="1">
+        <w:r>
+          <w:rPr>
+            <w:rStyle w:val="Hyperlink"/>
+          </w:rPr>
+          <w:t>http://citeseerx.ist.psu.edu/viewdoc/download?doi=10.1.1.449.5576&amp;rep=rep1&amp;type=pdf</w:t>
+        </w:r>
+      </w:hyperlink>
+    </w:p>
+    <w:p>
+      <w:pPr>
+        <w:pStyle w:val="ListParagraph"/>
+        <w:numPr>
+          <w:ilvl w:val="0"/>
+          <w:numId w:val="1"/>
+        </w:numPr>
+      </w:pPr>
+      <w:hyperlink r:id="rId13" w:history="1">
+        <w:r>
+          <w:rPr>
+            <w:rStyle w:val="Hyperlink"/>
+          </w:rPr>
+          <w:t>https://huw-man.github.io/Interactive-Erosion-Simulator-on-GPU/</w:t>
+        </w:r>
+      </w:hyperlink>
+    </w:p>
+    <w:p>
+      <w:pPr>
+        <w:pStyle w:val="ListParagraph"/>
+        <w:numPr>
+          <w:ilvl w:val="0"/>
+          <w:numId w:val="1"/>
+        </w:numPr>
+      </w:pPr>
+      <w:hyperlink r:id="rId14" w:history="1">
+        <w:r>
+          <w:rPr>
+            <w:rStyle w:val="Hyperlink"/>
+          </w:rPr>
+          <w:t>https://www.mdpi.com/2220-9964/9/3/163/pdf</w:t>
+        </w:r>
+      </w:hyperlink>
+    </w:p>
+    <w:p>
+      <w:pPr>
+        <w:pStyle w:val="ListParagraph"/>
+        <w:numPr>
+          <w:ilvl w:val="0"/>
+          <w:numId w:val="1"/>
+        </w:numPr>
+      </w:pPr>
+      <w:hyperlink r:id="rId15" w:history="1">
+        <w:r>
+          <w:rPr>
+            <w:rStyle w:val="Hyperlink"/>
+          </w:rPr>
+          <w:t>https://waterco.co.uk/river-modelling/</w:t>
+        </w:r>
+      </w:hyperlink>
+    </w:p>
+    <w:p>
+      <w:pPr>
+        <w:pStyle w:val="ListParagraph"/>
+        <w:numPr>
+          <w:ilvl w:val="0"/>
+          <w:numId w:val="1"/>
+        </w:numPr>
+      </w:pPr>
+      <w:hyperlink r:id="rId16" w:history="1">
+        <w:r>
+          <w:rPr>
+            <w:rStyle w:val="Hyperlink"/>
+          </w:rPr>
+          <w:t>http://nora.nerc.ac.uk/id/eprint/10422/1/Cole_et_al_Bristol_Radar_Workshop_28_July_2010.pdf</w:t>
+        </w:r>
+      </w:hyperlink>
+    </w:p>
+    <w:p>
+      <w:pPr>
+        <w:pStyle w:val="ListParagraph"/>
+        <w:numPr>
+          <w:ilvl w:val="0"/>
+          <w:numId w:val="1"/>
+        </w:numPr>
+      </w:pPr>
+      <w:r>
+        <w:t>https://geo.libretexts.org/Bookshelves/Oceanography/Book%3A_Oceanography_(Hill)/03%3A_Sediments_-_the_Memory_of_the_Ocean/3.1%3A_Sources_and_Types_of_Marine_Sediment#:~:text=There%20are%20four%20types%20of,classified%20according%20to%20their%20size.</w:t>
+      </w:r>
+    </w:p>
+    <w:p>
+      <w:pPr>
+        <w:pStyle w:val="ListParagraph"/>
+        <w:numPr>
+          <w:ilvl w:val="0"/>
+          <w:numId w:val="1"/>
+        </w:numPr>
+      </w:pPr>
+      <w:hyperlink r:id="rId17" w:history="1">
+        <w:r>
+          <w:rPr>
+            <w:rStyle w:val="Hyperlink"/>
+          </w:rPr>
+          <w:t>https://heritagesciencejournal.springeropen.com/articles/10.1186/s40494-019-0259-9</w:t>
+        </w:r>
+      </w:hyperlink>
+    </w:p>
+    <w:p>
+      <w:pPr>
+        <w:pStyle w:val="ListParagraph"/>
+        <w:numPr>
+          <w:ilvl w:val="0"/>
+          <w:numId w:val="1"/>
+        </w:numPr>
+      </w:pPr>
+      <w:hyperlink r:id="rId18" w:history="1">
+        <w:r>
+          <w:rPr>
+            <w:rStyle w:val="Hyperlink"/>
+          </w:rPr>
+          <w:t>https://80.lv/articles/river-editor-water-simulation-in-real-time/</w:t>
+        </w:r>
+      </w:hyperlink>
+    </w:p>
+    <w:p>
+      <w:pPr>
+        <w:pStyle w:val="ListParagraph"/>
+        <w:numPr>
+          <w:ilvl w:val="0"/>
+          <w:numId w:val="1"/>
+        </w:numPr>
+      </w:pPr>
+      <w:hyperlink r:id="rId19" w:history="1">
+        <w:r>
+          <w:rPr>
+            <w:rStyle w:val="Hyperlink"/>
+          </w:rPr>
+          <w:t>https://hal.archives-ouvertes.fr/hal-01339224/document</w:t>
+        </w:r>
+      </w:hyperlink>
+    </w:p>
+    <w:p>
+      <w:pPr>
+        <w:pStyle w:val="ListParagraph"/>
+        <w:numPr>
+          <w:ilvl w:val="0"/>
+          <w:numId w:val="1"/>
+        </w:numPr>
+      </w:pPr>
+      <w:hyperlink r:id="rId20" w:history="1">
+        <w:r>
+          <w:rPr>
+            <w:rStyle w:val="Hyperlink"/>
+          </w:rPr>
+          <w:t>https://www.cambridge.org/core/books/abs/works-of-archimedes/on-floating-bodies-book-i/256198AE9365D4B099BF23A7BBD50D41</w:t>
+        </w:r>
+      </w:hyperlink>
+    </w:p>
+    <w:p>
+      <w:pPr>
+        <w:pStyle w:val="ListParagraph"/>
+        <w:numPr>
+          <w:ilvl w:val="0"/>
+          <w:numId w:val="1"/>
+        </w:numPr>
+      </w:pPr>
+      <w:r>
+        <w:t>https://80.lv/articles/river-editor-water-simulation-in-real-time/</w:t>
+      </w:r>
     </w:p>
     <w:sectPr>
-      <w:headerReference w:type="default" r:id="rId6"/>
+      <w:headerReference w:type="default" r:id="rId21"/>
       <w:pgSz w:w="11906" w:h="16838"/>
       <w:pgMar w:top="1440" w:right="1440" w:bottom="1440" w:left="1440" w:header="708" w:footer="708" w:gutter="0"/>
       <w:cols w:space="708"/>
@@ -19,7 +1000,7 @@
 </file>
 
 <file path=word/endnotes.xml><?xml version="1.0" encoding="utf-8"?>
-<w:endnotes xmlns:wpc="http://schemas.microsoft.com/office/word/2010/wordprocessingCanvas" xmlns:cx="http://schemas.microsoft.com/office/drawing/2014/chartex" xmlns:cx1="http://schemas.microsoft.com/office/drawing/2015/9/8/chartex" xmlns:cx2="http://schemas.microsoft.com/office/drawing/2015/10/21/chartex" xmlns:cx3="http://schemas.microsoft.com/office/drawing/2016/5/9/chartex" xmlns:cx4="http://schemas.microsoft.com/office/drawing/2016/5/10/chartex" xmlns:cx5="http://schemas.microsoft.com/office/drawing/2016/5/11/chartex" xmlns:cx6="http://schemas.microsoft.com/office/drawing/2016/5/12/chartex" xmlns:cx7="http://schemas.microsoft.com/office/drawing/2016/5/13/chartex" xmlns:cx8="http://schemas.microsoft.com/office/drawing/2016/5/14/chartex" xmlns:mc="http://schemas.openxmlformats.org/markup-compatibility/2006" xmlns:aink="http://schemas.microsoft.com/office/drawing/2016/ink" xmlns:am3d="http://schemas.microsoft.com/office/drawing/2017/model3d" xmlns:o="urn:schemas-microsoft-com:office:office" xmlns:r="http://schemas.openxmlformats.org/officeDocument/2006/relationships" xmlns:m="http://schemas.openxmlformats.org/officeDocument/2006/math" xmlns:v="urn:schemas-microsoft-com:vml" xmlns:wp14="http://schemas.microsoft.com/office/word/2010/wordprocessingDrawing" xmlns:wp="http://schemas.openxmlformats.org/drawingml/2006/wordprocessingDrawing" xmlns:w10="urn:schemas-microsoft-com:office:word" xmlns:w="http://schemas.openxmlformats.org/wordprocessingml/2006/main" xmlns:w14="http://schemas.microsoft.com/office/word/2010/wordml" xmlns:w15="http://schemas.microsoft.com/office/word/2012/wordml" xmlns:w16cex="http://schemas.microsoft.com/office/word/2018/wordml/cex" xmlns:w16cid="http://schemas.microsoft.com/office/word/2016/wordml/cid" xmlns:w16="http://schemas.microsoft.com/office/word/2018/wordml" xmlns:w16sdtdh="http://schemas.microsoft.com/office/word/2020/wordml/sdtdatahash" xmlns:w16se="http://schemas.microsoft.com/office/word/2015/wordml/symex" xmlns:wpg="http://schemas.microsoft.com/office/word/2010/wordprocessingGroup" xmlns:wpi="http://schemas.microsoft.com/office/word/2010/wordprocessingInk" xmlns:wne="http://schemas.microsoft.com/office/word/2006/wordml" xmlns:wps="http://schemas.microsoft.com/office/word/2010/wordprocessingShape" mc:Ignorable="w14 w15 w16se w16cid w16 w16cex w16sdtdh wp14">
+<w:endnotes xmlns:wpc="http://schemas.microsoft.com/office/word/2010/wordprocessingCanvas" xmlns:cx="http://schemas.microsoft.com/office/drawing/2014/chartex" xmlns:cx1="http://schemas.microsoft.com/office/drawing/2015/9/8/chartex" xmlns:cx2="http://schemas.microsoft.com/office/drawing/2015/10/21/chartex" xmlns:cx3="http://schemas.microsoft.com/office/drawing/2016/5/9/chartex" xmlns:cx4="http://schemas.microsoft.com/office/drawing/2016/5/10/chartex" xmlns:cx5="http://schemas.microsoft.com/office/drawing/2016/5/11/chartex" xmlns:cx6="http://schemas.microsoft.com/office/drawing/2016/5/12/chartex" xmlns:cx7="http://schemas.microsoft.com/office/drawing/2016/5/13/chartex" xmlns:cx8="http://schemas.microsoft.com/office/drawing/2016/5/14/chartex" xmlns:mc="http://schemas.openxmlformats.org/markup-compatibility/2006" xmlns:aink="http://schemas.microsoft.com/office/drawing/2016/ink" xmlns:am3d="http://schemas.microsoft.com/office/drawing/2017/model3d" xmlns:o="urn:schemas-microsoft-com:office:office" xmlns:r="http://schemas.openxmlformats.org/officeDocument/2006/relationships" xmlns:m="http://schemas.openxmlformats.org/officeDocument/2006/math" xmlns:v="urn:schemas-microsoft-com:vml" xmlns:wp14="http://schemas.microsoft.com/office/word/2010/wordprocessingDrawing" xmlns:wp="http://schemas.openxmlformats.org/drawingml/2006/wordprocessingDrawing" xmlns:w10="urn:schemas-microsoft-com:office:word" xmlns:w="http://schemas.openxmlformats.org/wordprocessingml/2006/main" xmlns:w14="http://schemas.microsoft.com/office/word/2010/wordml" xmlns:w15="http://schemas.microsoft.com/office/word/2012/wordml" xmlns:w16cex="http://schemas.microsoft.com/office/word/2018/wordml/cex" xmlns:w16cid="http://schemas.microsoft.com/office/word/2016/wordml/cid" xmlns:w16="http://schemas.microsoft.com/office/word/2018/wordml" xmlns:w16se="http://schemas.microsoft.com/office/word/2015/wordml/symex" xmlns:wpg="http://schemas.microsoft.com/office/word/2010/wordprocessingGroup" xmlns:wpi="http://schemas.microsoft.com/office/word/2010/wordprocessingInk" xmlns:wne="http://schemas.microsoft.com/office/word/2006/wordml" xmlns:wps="http://schemas.microsoft.com/office/word/2010/wordprocessingShape" mc:Ignorable="w14 w15 w16se w16cid w16 w16cex wp14">
   <w:endnote w:type="separator" w:id="-1">
     <w:p>
       <w:pPr>
@@ -44,7 +1025,7 @@
 </file>
 
 <file path=word/footnotes.xml><?xml version="1.0" encoding="utf-8"?>
-<w:footnotes xmlns:wpc="http://schemas.microsoft.com/office/word/2010/wordprocessingCanvas" xmlns:cx="http://schemas.microsoft.com/office/drawing/2014/chartex" xmlns:cx1="http://schemas.microsoft.com/office/drawing/2015/9/8/chartex" xmlns:cx2="http://schemas.microsoft.com/office/drawing/2015/10/21/chartex" xmlns:cx3="http://schemas.microsoft.com/office/drawing/2016/5/9/chartex" xmlns:cx4="http://schemas.microsoft.com/office/drawing/2016/5/10/chartex" xmlns:cx5="http://schemas.microsoft.com/office/drawing/2016/5/11/chartex" xmlns:cx6="http://schemas.microsoft.com/office/drawing/2016/5/12/chartex" xmlns:cx7="http://schemas.microsoft.com/office/drawing/2016/5/13/chartex" xmlns:cx8="http://schemas.microsoft.com/office/drawing/2016/5/14/chartex" xmlns:mc="http://schemas.openxmlformats.org/markup-compatibility/2006" xmlns:aink="http://schemas.microsoft.com/office/drawing/2016/ink" xmlns:am3d="http://schemas.microsoft.com/office/drawing/2017/model3d" xmlns:o="urn:schemas-microsoft-com:office:office" xmlns:r="http://schemas.openxmlformats.org/officeDocument/2006/relationships" xmlns:m="http://schemas.openxmlformats.org/officeDocument/2006/math" xmlns:v="urn:schemas-microsoft-com:vml" xmlns:wp14="http://schemas.microsoft.com/office/word/2010/wordprocessingDrawing" xmlns:wp="http://schemas.openxmlformats.org/drawingml/2006/wordprocessingDrawing" xmlns:w10="urn:schemas-microsoft-com:office:word" xmlns:w="http://schemas.openxmlformats.org/wordprocessingml/2006/main" xmlns:w14="http://schemas.microsoft.com/office/word/2010/wordml" xmlns:w15="http://schemas.microsoft.com/office/word/2012/wordml" xmlns:w16cex="http://schemas.microsoft.com/office/word/2018/wordml/cex" xmlns:w16cid="http://schemas.microsoft.com/office/word/2016/wordml/cid" xmlns:w16="http://schemas.microsoft.com/office/word/2018/wordml" xmlns:w16sdtdh="http://schemas.microsoft.com/office/word/2020/wordml/sdtdatahash" xmlns:w16se="http://schemas.microsoft.com/office/word/2015/wordml/symex" xmlns:wpg="http://schemas.microsoft.com/office/word/2010/wordprocessingGroup" xmlns:wpi="http://schemas.microsoft.com/office/word/2010/wordprocessingInk" xmlns:wne="http://schemas.microsoft.com/office/word/2006/wordml" xmlns:wps="http://schemas.microsoft.com/office/word/2010/wordprocessingShape" mc:Ignorable="w14 w15 w16se w16cid w16 w16cex w16sdtdh wp14">
+<w:footnotes xmlns:wpc="http://schemas.microsoft.com/office/word/2010/wordprocessingCanvas" xmlns:cx="http://schemas.microsoft.com/office/drawing/2014/chartex" xmlns:cx1="http://schemas.microsoft.com/office/drawing/2015/9/8/chartex" xmlns:cx2="http://schemas.microsoft.com/office/drawing/2015/10/21/chartex" xmlns:cx3="http://schemas.microsoft.com/office/drawing/2016/5/9/chartex" xmlns:cx4="http://schemas.microsoft.com/office/drawing/2016/5/10/chartex" xmlns:cx5="http://schemas.microsoft.com/office/drawing/2016/5/11/chartex" xmlns:cx6="http://schemas.microsoft.com/office/drawing/2016/5/12/chartex" xmlns:cx7="http://schemas.microsoft.com/office/drawing/2016/5/13/chartex" xmlns:cx8="http://schemas.microsoft.com/office/drawing/2016/5/14/chartex" xmlns:mc="http://schemas.openxmlformats.org/markup-compatibility/2006" xmlns:aink="http://schemas.microsoft.com/office/drawing/2016/ink" xmlns:am3d="http://schemas.microsoft.com/office/drawing/2017/model3d" xmlns:o="urn:schemas-microsoft-com:office:office" xmlns:r="http://schemas.openxmlformats.org/officeDocument/2006/relationships" xmlns:m="http://schemas.openxmlformats.org/officeDocument/2006/math" xmlns:v="urn:schemas-microsoft-com:vml" xmlns:wp14="http://schemas.microsoft.com/office/word/2010/wordprocessingDrawing" xmlns:wp="http://schemas.openxmlformats.org/drawingml/2006/wordprocessingDrawing" xmlns:w10="urn:schemas-microsoft-com:office:word" xmlns:w="http://schemas.openxmlformats.org/wordprocessingml/2006/main" xmlns:w14="http://schemas.microsoft.com/office/word/2010/wordml" xmlns:w15="http://schemas.microsoft.com/office/word/2012/wordml" xmlns:w16cex="http://schemas.microsoft.com/office/word/2018/wordml/cex" xmlns:w16cid="http://schemas.microsoft.com/office/word/2016/wordml/cid" xmlns:w16="http://schemas.microsoft.com/office/word/2018/wordml" xmlns:w16se="http://schemas.microsoft.com/office/word/2015/wordml/symex" xmlns:wpg="http://schemas.microsoft.com/office/word/2010/wordprocessingGroup" xmlns:wpi="http://schemas.microsoft.com/office/word/2010/wordprocessingInk" xmlns:wne="http://schemas.microsoft.com/office/word/2006/wordml" xmlns:wps="http://schemas.microsoft.com/office/word/2010/wordprocessingShape" mc:Ignorable="w14 w15 w16se w16cid w16 w16cex wp14">
   <w:footnote w:type="separator" w:id="-1">
     <w:p>
       <w:pPr>
@@ -69,7 +1050,7 @@
 </file>
 
 <file path=word/header1.xml><?xml version="1.0" encoding="utf-8"?>
-<w:hdr xmlns:wpc="http://schemas.microsoft.com/office/word/2010/wordprocessingCanvas" xmlns:cx="http://schemas.microsoft.com/office/drawing/2014/chartex" xmlns:cx1="http://schemas.microsoft.com/office/drawing/2015/9/8/chartex" xmlns:cx2="http://schemas.microsoft.com/office/drawing/2015/10/21/chartex" xmlns:cx3="http://schemas.microsoft.com/office/drawing/2016/5/9/chartex" xmlns:cx4="http://schemas.microsoft.com/office/drawing/2016/5/10/chartex" xmlns:cx5="http://schemas.microsoft.com/office/drawing/2016/5/11/chartex" xmlns:cx6="http://schemas.microsoft.com/office/drawing/2016/5/12/chartex" xmlns:cx7="http://schemas.microsoft.com/office/drawing/2016/5/13/chartex" xmlns:cx8="http://schemas.microsoft.com/office/drawing/2016/5/14/chartex" xmlns:mc="http://schemas.openxmlformats.org/markup-compatibility/2006" xmlns:aink="http://schemas.microsoft.com/office/drawing/2016/ink" xmlns:am3d="http://schemas.microsoft.com/office/drawing/2017/model3d" xmlns:o="urn:schemas-microsoft-com:office:office" xmlns:r="http://schemas.openxmlformats.org/officeDocument/2006/relationships" xmlns:m="http://schemas.openxmlformats.org/officeDocument/2006/math" xmlns:v="urn:schemas-microsoft-com:vml" xmlns:wp14="http://schemas.microsoft.com/office/word/2010/wordprocessingDrawing" xmlns:wp="http://schemas.openxmlformats.org/drawingml/2006/wordprocessingDrawing" xmlns:w10="urn:schemas-microsoft-com:office:word" xmlns:w="http://schemas.openxmlformats.org/wordprocessingml/2006/main" xmlns:w14="http://schemas.microsoft.com/office/word/2010/wordml" xmlns:w15="http://schemas.microsoft.com/office/word/2012/wordml" xmlns:w16cex="http://schemas.microsoft.com/office/word/2018/wordml/cex" xmlns:w16cid="http://schemas.microsoft.com/office/word/2016/wordml/cid" xmlns:w16="http://schemas.microsoft.com/office/word/2018/wordml" xmlns:w16sdtdh="http://schemas.microsoft.com/office/word/2020/wordml/sdtdatahash" xmlns:w16se="http://schemas.microsoft.com/office/word/2015/wordml/symex" xmlns:wpg="http://schemas.microsoft.com/office/word/2010/wordprocessingGroup" xmlns:wpi="http://schemas.microsoft.com/office/word/2010/wordprocessingInk" xmlns:wne="http://schemas.microsoft.com/office/word/2006/wordml" xmlns:wps="http://schemas.microsoft.com/office/word/2010/wordprocessingShape" mc:Ignorable="w14 w15 w16se w16cid w16 w16cex w16sdtdh wp14">
+<w:hdr xmlns:wpc="http://schemas.microsoft.com/office/word/2010/wordprocessingCanvas" xmlns:cx="http://schemas.microsoft.com/office/drawing/2014/chartex" xmlns:cx1="http://schemas.microsoft.com/office/drawing/2015/9/8/chartex" xmlns:cx2="http://schemas.microsoft.com/office/drawing/2015/10/21/chartex" xmlns:cx3="http://schemas.microsoft.com/office/drawing/2016/5/9/chartex" xmlns:cx4="http://schemas.microsoft.com/office/drawing/2016/5/10/chartex" xmlns:cx5="http://schemas.microsoft.com/office/drawing/2016/5/11/chartex" xmlns:cx6="http://schemas.microsoft.com/office/drawing/2016/5/12/chartex" xmlns:cx7="http://schemas.microsoft.com/office/drawing/2016/5/13/chartex" xmlns:cx8="http://schemas.microsoft.com/office/drawing/2016/5/14/chartex" xmlns:mc="http://schemas.openxmlformats.org/markup-compatibility/2006" xmlns:aink="http://schemas.microsoft.com/office/drawing/2016/ink" xmlns:am3d="http://schemas.microsoft.com/office/drawing/2017/model3d" xmlns:o="urn:schemas-microsoft-com:office:office" xmlns:r="http://schemas.openxmlformats.org/officeDocument/2006/relationships" xmlns:m="http://schemas.openxmlformats.org/officeDocument/2006/math" xmlns:v="urn:schemas-microsoft-com:vml" xmlns:wp14="http://schemas.microsoft.com/office/word/2010/wordprocessingDrawing" xmlns:wp="http://schemas.openxmlformats.org/drawingml/2006/wordprocessingDrawing" xmlns:w10="urn:schemas-microsoft-com:office:word" xmlns:w="http://schemas.openxmlformats.org/wordprocessingml/2006/main" xmlns:w14="http://schemas.microsoft.com/office/word/2010/wordml" xmlns:w15="http://schemas.microsoft.com/office/word/2012/wordml" xmlns:w16cex="http://schemas.microsoft.com/office/word/2018/wordml/cex" xmlns:w16cid="http://schemas.microsoft.com/office/word/2016/wordml/cid" xmlns:w16="http://schemas.microsoft.com/office/word/2018/wordml" xmlns:w16se="http://schemas.microsoft.com/office/word/2015/wordml/symex" xmlns:wpg="http://schemas.microsoft.com/office/word/2010/wordprocessingGroup" xmlns:wpi="http://schemas.microsoft.com/office/word/2010/wordprocessingInk" xmlns:wne="http://schemas.microsoft.com/office/word/2006/wordml" xmlns:wps="http://schemas.microsoft.com/office/word/2010/wordprocessingShape" mc:Ignorable="w14 w15 w16se w16cid w16 w16cex wp14">
   <w:p>
     <w:pPr>
       <w:pStyle w:val="Header"/>
@@ -109,8 +1090,105 @@
 </w:hdr>
 </file>
 
+<file path=word/numbering.xml><?xml version="1.0" encoding="utf-8"?>
+<w:numbering xmlns:wpc="http://schemas.microsoft.com/office/word/2010/wordprocessingCanvas" xmlns:cx="http://schemas.microsoft.com/office/drawing/2014/chartex" xmlns:cx1="http://schemas.microsoft.com/office/drawing/2015/9/8/chartex" xmlns:cx2="http://schemas.microsoft.com/office/drawing/2015/10/21/chartex" xmlns:cx3="http://schemas.microsoft.com/office/drawing/2016/5/9/chartex" xmlns:cx4="http://schemas.microsoft.com/office/drawing/2016/5/10/chartex" xmlns:cx5="http://schemas.microsoft.com/office/drawing/2016/5/11/chartex" xmlns:cx6="http://schemas.microsoft.com/office/drawing/2016/5/12/chartex" xmlns:cx7="http://schemas.microsoft.com/office/drawing/2016/5/13/chartex" xmlns:cx8="http://schemas.microsoft.com/office/drawing/2016/5/14/chartex" xmlns:mc="http://schemas.openxmlformats.org/markup-compatibility/2006" xmlns:aink="http://schemas.microsoft.com/office/drawing/2016/ink" xmlns:am3d="http://schemas.microsoft.com/office/drawing/2017/model3d" xmlns:o="urn:schemas-microsoft-com:office:office" xmlns:r="http://schemas.openxmlformats.org/officeDocument/2006/relationships" xmlns:m="http://schemas.openxmlformats.org/officeDocument/2006/math" xmlns:v="urn:schemas-microsoft-com:vml" xmlns:wp14="http://schemas.microsoft.com/office/word/2010/wordprocessingDrawing" xmlns:wp="http://schemas.openxmlformats.org/drawingml/2006/wordprocessingDrawing" xmlns:w10="urn:schemas-microsoft-com:office:word" xmlns:w="http://schemas.openxmlformats.org/wordprocessingml/2006/main" xmlns:w14="http://schemas.microsoft.com/office/word/2010/wordml" xmlns:w15="http://schemas.microsoft.com/office/word/2012/wordml" xmlns:w16cex="http://schemas.microsoft.com/office/word/2018/wordml/cex" xmlns:w16cid="http://schemas.microsoft.com/office/word/2016/wordml/cid" xmlns:w16="http://schemas.microsoft.com/office/word/2018/wordml" xmlns:w16se="http://schemas.microsoft.com/office/word/2015/wordml/symex" xmlns:wpg="http://schemas.microsoft.com/office/word/2010/wordprocessingGroup" xmlns:wpi="http://schemas.microsoft.com/office/word/2010/wordprocessingInk" xmlns:wne="http://schemas.microsoft.com/office/word/2006/wordml" xmlns:wps="http://schemas.microsoft.com/office/word/2010/wordprocessingShape" mc:Ignorable="w14 w15 w16se w16cid w16 w16cex wp14">
+  <w:abstractNum w:abstractNumId="0" w15:restartNumberingAfterBreak="0">
+    <w:nsid w:val="025C332B"/>
+    <w:multiLevelType w:val="hybridMultilevel"/>
+    <w:tmpl w:val="CED0A5B4"/>
+    <w:lvl w:ilvl="0" w:tplc="08090011">
+      <w:start w:val="1"/>
+      <w:numFmt w:val="decimal"/>
+      <w:lvlText w:val="%1)"/>
+      <w:lvlJc w:val="left"/>
+      <w:pPr>
+        <w:ind w:left="720" w:hanging="360"/>
+      </w:pPr>
+      <w:rPr>
+        <w:rFonts w:hint="default"/>
+      </w:rPr>
+    </w:lvl>
+    <w:lvl w:ilvl="1" w:tplc="08090019" w:tentative="1">
+      <w:start w:val="1"/>
+      <w:numFmt w:val="lowerLetter"/>
+      <w:lvlText w:val="%2."/>
+      <w:lvlJc w:val="left"/>
+      <w:pPr>
+        <w:ind w:left="1440" w:hanging="360"/>
+      </w:pPr>
+    </w:lvl>
+    <w:lvl w:ilvl="2" w:tplc="0809001B" w:tentative="1">
+      <w:start w:val="1"/>
+      <w:numFmt w:val="lowerRoman"/>
+      <w:lvlText w:val="%3."/>
+      <w:lvlJc w:val="right"/>
+      <w:pPr>
+        <w:ind w:left="2160" w:hanging="180"/>
+      </w:pPr>
+    </w:lvl>
+    <w:lvl w:ilvl="3" w:tplc="0809000F" w:tentative="1">
+      <w:start w:val="1"/>
+      <w:numFmt w:val="decimal"/>
+      <w:lvlText w:val="%4."/>
+      <w:lvlJc w:val="left"/>
+      <w:pPr>
+        <w:ind w:left="2880" w:hanging="360"/>
+      </w:pPr>
+    </w:lvl>
+    <w:lvl w:ilvl="4" w:tplc="08090019" w:tentative="1">
+      <w:start w:val="1"/>
+      <w:numFmt w:val="lowerLetter"/>
+      <w:lvlText w:val="%5."/>
+      <w:lvlJc w:val="left"/>
+      <w:pPr>
+        <w:ind w:left="3600" w:hanging="360"/>
+      </w:pPr>
+    </w:lvl>
+    <w:lvl w:ilvl="5" w:tplc="0809001B" w:tentative="1">
+      <w:start w:val="1"/>
+      <w:numFmt w:val="lowerRoman"/>
+      <w:lvlText w:val="%6."/>
+      <w:lvlJc w:val="right"/>
+      <w:pPr>
+        <w:ind w:left="4320" w:hanging="180"/>
+      </w:pPr>
+    </w:lvl>
+    <w:lvl w:ilvl="6" w:tplc="0809000F" w:tentative="1">
+      <w:start w:val="1"/>
+      <w:numFmt w:val="decimal"/>
+      <w:lvlText w:val="%7."/>
+      <w:lvlJc w:val="left"/>
+      <w:pPr>
+        <w:ind w:left="5040" w:hanging="360"/>
+      </w:pPr>
+    </w:lvl>
+    <w:lvl w:ilvl="7" w:tplc="08090019" w:tentative="1">
+      <w:start w:val="1"/>
+      <w:numFmt w:val="lowerLetter"/>
+      <w:lvlText w:val="%8."/>
+      <w:lvlJc w:val="left"/>
+      <w:pPr>
+        <w:ind w:left="5760" w:hanging="360"/>
+      </w:pPr>
+    </w:lvl>
+    <w:lvl w:ilvl="8" w:tplc="0809001B" w:tentative="1">
+      <w:start w:val="1"/>
+      <w:numFmt w:val="lowerRoman"/>
+      <w:lvlText w:val="%9."/>
+      <w:lvlJc w:val="right"/>
+      <w:pPr>
+        <w:ind w:left="6480" w:hanging="180"/>
+      </w:pPr>
+    </w:lvl>
+  </w:abstractNum>
+  <w:num w:numId="1">
+    <w:abstractNumId w:val="0"/>
+  </w:num>
+</w:numbering>
+</file>
+
 <file path=word/styles.xml><?xml version="1.0" encoding="utf-8"?>
-<w:styles xmlns:mc="http://schemas.openxmlformats.org/markup-compatibility/2006" xmlns:r="http://schemas.openxmlformats.org/officeDocument/2006/relationships" xmlns:w="http://schemas.openxmlformats.org/wordprocessingml/2006/main" xmlns:w14="http://schemas.microsoft.com/office/word/2010/wordml" xmlns:w15="http://schemas.microsoft.com/office/word/2012/wordml" xmlns:w16cex="http://schemas.microsoft.com/office/word/2018/wordml/cex" xmlns:w16cid="http://schemas.microsoft.com/office/word/2016/wordml/cid" xmlns:w16="http://schemas.microsoft.com/office/word/2018/wordml" xmlns:w16sdtdh="http://schemas.microsoft.com/office/word/2020/wordml/sdtdatahash" xmlns:w16se="http://schemas.microsoft.com/office/word/2015/wordml/symex" mc:Ignorable="w14 w15 w16se w16cid w16 w16cex w16sdtdh">
+<w:styles xmlns:mc="http://schemas.openxmlformats.org/markup-compatibility/2006" xmlns:r="http://schemas.openxmlformats.org/officeDocument/2006/relationships" xmlns:w="http://schemas.openxmlformats.org/wordprocessingml/2006/main" xmlns:w14="http://schemas.microsoft.com/office/word/2010/wordml" xmlns:w15="http://schemas.microsoft.com/office/word/2012/wordml" xmlns:w16cex="http://schemas.microsoft.com/office/word/2018/wordml/cex" xmlns:w16cid="http://schemas.microsoft.com/office/word/2016/wordml/cid" xmlns:w16="http://schemas.microsoft.com/office/word/2018/wordml" xmlns:w16se="http://schemas.microsoft.com/office/word/2015/wordml/symex" mc:Ignorable="w14 w15 w16se w16cid w16 w16cex">
   <w:docDefaults>
     <w:rPrDefault>
       <w:rPr>
@@ -508,6 +1586,49 @@
     <w:name w:val="Normal"/>
     <w:qFormat/>
   </w:style>
+  <w:style w:type="paragraph" w:styleId="Heading1">
+    <w:name w:val="heading 1"/>
+    <w:basedOn w:val="Normal"/>
+    <w:next w:val="Normal"/>
+    <w:link w:val="Heading1Char"/>
+    <w:uiPriority w:val="9"/>
+    <w:qFormat/>
+    <w:rsid w:val="00782036"/>
+    <w:pPr>
+      <w:keepNext/>
+      <w:keepLines/>
+      <w:spacing w:before="240" w:after="0"/>
+      <w:outlineLvl w:val="0"/>
+    </w:pPr>
+    <w:rPr>
+      <w:rFonts w:asciiTheme="majorHAnsi" w:eastAsiaTheme="majorEastAsia" w:hAnsiTheme="majorHAnsi" w:cstheme="majorBidi"/>
+      <w:color w:val="2F5496" w:themeColor="accent1" w:themeShade="BF"/>
+      <w:sz w:val="32"/>
+      <w:szCs w:val="32"/>
+    </w:rPr>
+  </w:style>
+  <w:style w:type="paragraph" w:styleId="Heading2">
+    <w:name w:val="heading 2"/>
+    <w:basedOn w:val="Normal"/>
+    <w:next w:val="Normal"/>
+    <w:link w:val="Heading2Char"/>
+    <w:uiPriority w:val="9"/>
+    <w:unhideWhenUsed/>
+    <w:qFormat/>
+    <w:rsid w:val="00F16F50"/>
+    <w:pPr>
+      <w:keepNext/>
+      <w:keepLines/>
+      <w:spacing w:before="40" w:after="0"/>
+      <w:outlineLvl w:val="1"/>
+    </w:pPr>
+    <w:rPr>
+      <w:rFonts w:asciiTheme="majorHAnsi" w:eastAsiaTheme="majorEastAsia" w:hAnsiTheme="majorHAnsi" w:cstheme="majorBidi"/>
+      <w:color w:val="2F5496" w:themeColor="accent1" w:themeShade="BF"/>
+      <w:sz w:val="26"/>
+      <w:szCs w:val="26"/>
+    </w:rPr>
+  </w:style>
   <w:style w:type="character" w:default="1" w:styleId="DefaultParagraphFont">
     <w:name w:val="Default Paragraph Font"/>
     <w:uiPriority w:val="1"/>
@@ -612,6 +1733,87 @@
     <w:link w:val="Footer"/>
     <w:uiPriority w:val="99"/>
     <w:rsid w:val="00E553A0"/>
+  </w:style>
+  <w:style w:type="paragraph" w:styleId="NoSpacing">
+    <w:name w:val="No Spacing"/>
+    <w:uiPriority w:val="1"/>
+    <w:qFormat/>
+    <w:rsid w:val="00782036"/>
+    <w:pPr>
+      <w:spacing w:after="0" w:line="240" w:lineRule="auto"/>
+    </w:pPr>
+  </w:style>
+  <w:style w:type="character" w:customStyle="1" w:styleId="Heading1Char">
+    <w:name w:val="Heading 1 Char"/>
+    <w:basedOn w:val="DefaultParagraphFont"/>
+    <w:link w:val="Heading1"/>
+    <w:uiPriority w:val="9"/>
+    <w:rsid w:val="00782036"/>
+    <w:rPr>
+      <w:rFonts w:asciiTheme="majorHAnsi" w:eastAsiaTheme="majorEastAsia" w:hAnsiTheme="majorHAnsi" w:cstheme="majorBidi"/>
+      <w:color w:val="2F5496" w:themeColor="accent1" w:themeShade="BF"/>
+      <w:sz w:val="32"/>
+      <w:szCs w:val="32"/>
+    </w:rPr>
+  </w:style>
+  <w:style w:type="paragraph" w:styleId="ListParagraph">
+    <w:name w:val="List Paragraph"/>
+    <w:basedOn w:val="Normal"/>
+    <w:uiPriority w:val="34"/>
+    <w:qFormat/>
+    <w:rsid w:val="00782036"/>
+    <w:pPr>
+      <w:ind w:left="720"/>
+      <w:contextualSpacing/>
+    </w:pPr>
+  </w:style>
+  <w:style w:type="character" w:styleId="Hyperlink">
+    <w:name w:val="Hyperlink"/>
+    <w:basedOn w:val="DefaultParagraphFont"/>
+    <w:uiPriority w:val="99"/>
+    <w:unhideWhenUsed/>
+    <w:rsid w:val="00782036"/>
+    <w:rPr>
+      <w:color w:val="0563C1" w:themeColor="hyperlink"/>
+      <w:u w:val="single"/>
+    </w:rPr>
+  </w:style>
+  <w:style w:type="character" w:styleId="UnresolvedMention">
+    <w:name w:val="Unresolved Mention"/>
+    <w:basedOn w:val="DefaultParagraphFont"/>
+    <w:uiPriority w:val="99"/>
+    <w:semiHidden/>
+    <w:unhideWhenUsed/>
+    <w:rsid w:val="00782036"/>
+    <w:rPr>
+      <w:color w:val="605E5C"/>
+      <w:shd w:val="clear" w:color="auto" w:fill="E1DFDD"/>
+    </w:rPr>
+  </w:style>
+  <w:style w:type="character" w:styleId="FollowedHyperlink">
+    <w:name w:val="FollowedHyperlink"/>
+    <w:basedOn w:val="DefaultParagraphFont"/>
+    <w:uiPriority w:val="99"/>
+    <w:semiHidden/>
+    <w:unhideWhenUsed/>
+    <w:rsid w:val="001B699D"/>
+    <w:rPr>
+      <w:color w:val="954F72" w:themeColor="followedHyperlink"/>
+      <w:u w:val="single"/>
+    </w:rPr>
+  </w:style>
+  <w:style w:type="character" w:customStyle="1" w:styleId="Heading2Char">
+    <w:name w:val="Heading 2 Char"/>
+    <w:basedOn w:val="DefaultParagraphFont"/>
+    <w:link w:val="Heading2"/>
+    <w:uiPriority w:val="9"/>
+    <w:rsid w:val="00F16F50"/>
+    <w:rPr>
+      <w:rFonts w:asciiTheme="majorHAnsi" w:eastAsiaTheme="majorEastAsia" w:hAnsiTheme="majorHAnsi" w:cstheme="majorBidi"/>
+      <w:color w:val="2F5496" w:themeColor="accent1" w:themeShade="BF"/>
+      <w:sz w:val="26"/>
+      <w:szCs w:val="26"/>
+    </w:rPr>
   </w:style>
 </w:styles>
 </file>

--- a/Proposal.docx
+++ b/Proposal.docx
@@ -169,14 +169,14 @@
           <w:sz w:val="20"/>
           <w:szCs w:val="20"/>
         </w:rPr>
-        <w:t>A</w:t>
-      </w:r>
-      <w:r>
-        <w:rPr>
-          <w:sz w:val="20"/>
-          <w:szCs w:val="20"/>
-        </w:rPr>
-        <w:t xml:space="preserve"> node-based flow simulation</w:t>
+        <w:t>N</w:t>
+      </w:r>
+      <w:r>
+        <w:rPr>
+          <w:sz w:val="20"/>
+          <w:szCs w:val="20"/>
+        </w:rPr>
+        <w:t>ode-based flow simulation</w:t>
       </w:r>
       <w:r>
         <w:rPr>
@@ -190,7 +190,21 @@
           <w:sz w:val="20"/>
           <w:szCs w:val="20"/>
         </w:rPr>
-        <w:t xml:space="preserve"> allow simulation of deformation of landscape features, and the transfer of sediment</w:t>
+        <w:t xml:space="preserve"> allow </w:t>
+      </w:r>
+      <w:r>
+        <w:rPr>
+          <w:sz w:val="20"/>
+          <w:szCs w:val="20"/>
+        </w:rPr>
+        <w:t>a virtual representation</w:t>
+      </w:r>
+      <w:r>
+        <w:rPr>
+          <w:sz w:val="20"/>
+          <w:szCs w:val="20"/>
+        </w:rPr>
+        <w:t xml:space="preserve"> of deformation of landscape features, and the transfer of sediment</w:t>
       </w:r>
       <w:r>
         <w:rPr>
@@ -391,7 +405,21 @@
           <w:sz w:val="20"/>
           <w:szCs w:val="20"/>
         </w:rPr>
-        <w:t>are rarely present due to their complexity</w:t>
+        <w:t>are rarely present</w:t>
+      </w:r>
+      <w:r>
+        <w:rPr>
+          <w:sz w:val="20"/>
+          <w:szCs w:val="20"/>
+        </w:rPr>
+        <w:t xml:space="preserve"> in these models</w:t>
+      </w:r>
+      <w:r>
+        <w:rPr>
+          <w:sz w:val="20"/>
+          <w:szCs w:val="20"/>
+        </w:rPr>
+        <w:t xml:space="preserve"> due to their complexity</w:t>
       </w:r>
       <w:r>
         <w:rPr>
@@ -564,7 +592,21 @@
           <w:sz w:val="20"/>
           <w:szCs w:val="20"/>
         </w:rPr>
-        <w:t>Studies into fluid dynamics can tackle simulation of a range of issues</w:t>
+        <w:t xml:space="preserve">Studies into fluid dynamics can </w:t>
+      </w:r>
+      <w:r>
+        <w:rPr>
+          <w:sz w:val="20"/>
+          <w:szCs w:val="20"/>
+        </w:rPr>
+        <w:t>provide a digital representation</w:t>
+      </w:r>
+      <w:r>
+        <w:rPr>
+          <w:sz w:val="20"/>
+          <w:szCs w:val="20"/>
+        </w:rPr>
+        <w:t xml:space="preserve"> of a range of issues</w:t>
       </w:r>
       <w:r>
         <w:rPr>
@@ -667,7 +709,7 @@
           <w:sz w:val="20"/>
           <w:szCs w:val="20"/>
         </w:rPr>
-        <w:t>Studies also exist into the usage of real-time terrain creation and destruction, and the effect of it on water flow. However, I intend to use pre-generated landscapes as opposed to real-time generation, so this is not something to consider for this project</w:t>
+        <w:t>Studies also exist into the usage of real-time terrain creation and destruction, and the effect of it on water flow</w:t>
       </w:r>
       <w:r>
         <w:rPr>
@@ -682,18 +724,594 @@
           <w:sz w:val="20"/>
           <w:szCs w:val="20"/>
         </w:rPr>
+        <w:t>. However, I intend to use pre-generated landscapes as opposed to real-time generation, so this is not something to consider for this project.</w:t>
+      </w:r>
+    </w:p>
+    <w:p>
+      <w:pPr>
+        <w:pStyle w:val="Heading2"/>
+      </w:pPr>
+      <w:r>
+        <w:t>Aims</w:t>
+      </w:r>
+    </w:p>
+    <w:p>
+      <w:pPr>
+        <w:rPr>
+          <w:sz w:val="20"/>
+          <w:szCs w:val="20"/>
+        </w:rPr>
+      </w:pPr>
+      <w:r>
+        <w:rPr>
+          <w:sz w:val="20"/>
+          <w:szCs w:val="20"/>
+        </w:rPr>
+        <w:t>My aim is to create a tool</w:t>
+      </w:r>
+      <w:r>
+        <w:rPr>
+          <w:sz w:val="20"/>
+          <w:szCs w:val="20"/>
+        </w:rPr>
+        <w:t xml:space="preserve"> that allows the user to generate a random landscape with height differences, a representation of foliage, and soil maps</w:t>
+      </w:r>
+      <w:r>
+        <w:rPr>
+          <w:sz w:val="20"/>
+          <w:szCs w:val="20"/>
+        </w:rPr>
+        <w:t>. It will</w:t>
+      </w:r>
+      <w:r>
+        <w:rPr>
+          <w:sz w:val="20"/>
+          <w:szCs w:val="20"/>
+        </w:rPr>
+        <w:t xml:space="preserve"> then step through various periods of time, simulating the effect that fluid would have on the landscape through means of erosion and sediment deposit. Fluids should be able to both flow and form pools, as they commonly do in traditional fluid dynamics</w:t>
+      </w:r>
+      <w:r>
+        <w:rPr>
+          <w:sz w:val="20"/>
+          <w:szCs w:val="20"/>
+          <w:vertAlign w:val="superscript"/>
+        </w:rPr>
+        <w:t>(17)</w:t>
+      </w:r>
+      <w:r>
+        <w:rPr>
+          <w:sz w:val="20"/>
+          <w:szCs w:val="20"/>
+        </w:rPr>
+        <w:t xml:space="preserve">, and </w:t>
+      </w:r>
+      <w:r>
+        <w:rPr>
+          <w:sz w:val="20"/>
+          <w:szCs w:val="20"/>
+        </w:rPr>
+        <w:t>transfer sediment from banks and cliffsides. This will be done through a node-based simulation, considering differences in height and density to create the effects of erosion over time.</w:t>
+      </w:r>
+      <w:r>
+        <w:rPr>
+          <w:sz w:val="20"/>
+          <w:szCs w:val="20"/>
+        </w:rPr>
+        <w:t xml:space="preserve"> The precision of the model should be variable, allowing for both large and small-scale simulation, from a single riverbank to acres of land.</w:t>
+      </w:r>
+    </w:p>
+    <w:p>
+      <w:pPr>
+        <w:rPr>
+          <w:sz w:val="20"/>
+          <w:szCs w:val="20"/>
+        </w:rPr>
+      </w:pPr>
+      <w:r>
+        <w:rPr>
+          <w:sz w:val="20"/>
+          <w:szCs w:val="20"/>
+        </w:rPr>
+        <w:lastRenderedPageBreak/>
+        <w:t>The simulation is not planned to account for the effect of animals on the landscape, the freezing and thawing of water, or the effects of altitude on the behaviour of fluids</w:t>
+      </w:r>
+      <w:r>
+        <w:rPr>
+          <w:sz w:val="20"/>
+          <w:szCs w:val="20"/>
+        </w:rPr>
+        <w:t xml:space="preserve"> and gasses</w:t>
+      </w:r>
+      <w:r>
+        <w:rPr>
+          <w:sz w:val="20"/>
+          <w:szCs w:val="20"/>
+        </w:rPr>
+        <w:t>. The inherent complexity of these features would require a full study</w:t>
+      </w:r>
+      <w:r>
+        <w:rPr>
+          <w:sz w:val="20"/>
+          <w:szCs w:val="20"/>
+          <w:vertAlign w:val="superscript"/>
+        </w:rPr>
+        <w:t>(18)</w:t>
+      </w:r>
+      <w:r>
+        <w:rPr>
+          <w:sz w:val="20"/>
+          <w:szCs w:val="20"/>
+        </w:rPr>
+        <w:t xml:space="preserve"> and</w:t>
+      </w:r>
+      <w:r>
+        <w:rPr>
+          <w:sz w:val="20"/>
+          <w:szCs w:val="20"/>
+        </w:rPr>
+        <w:t xml:space="preserve"> would prove difficult to simulate in the scope of my project.</w:t>
+      </w:r>
+    </w:p>
+    <w:p>
+      <w:pPr>
+        <w:pStyle w:val="Heading2"/>
+      </w:pPr>
+      <w:r>
+        <w:t>Objectives</w:t>
+      </w:r>
+    </w:p>
+    <w:p>
+      <w:pPr>
+        <w:rPr>
+          <w:sz w:val="20"/>
+          <w:szCs w:val="20"/>
+        </w:rPr>
+      </w:pPr>
+      <w:r>
+        <w:rPr>
+          <w:sz w:val="20"/>
+          <w:szCs w:val="20"/>
+        </w:rPr>
+        <w:t>My program should represent:</w:t>
+      </w:r>
+    </w:p>
+    <w:p>
+      <w:pPr>
+        <w:pStyle w:val="ListParagraph"/>
+        <w:numPr>
+          <w:ilvl w:val="0"/>
+          <w:numId w:val="3"/>
+        </w:numPr>
+        <w:rPr>
+          <w:sz w:val="20"/>
+          <w:szCs w:val="20"/>
+        </w:rPr>
+      </w:pPr>
+      <w:r>
+        <w:rPr>
+          <w:sz w:val="20"/>
+          <w:szCs w:val="20"/>
+        </w:rPr>
+        <w:t>The formation of rivers and flow of water over a landscape.</w:t>
+      </w:r>
+    </w:p>
+    <w:p>
+      <w:pPr>
+        <w:pStyle w:val="ListParagraph"/>
+        <w:numPr>
+          <w:ilvl w:val="0"/>
+          <w:numId w:val="3"/>
+        </w:numPr>
+        <w:rPr>
+          <w:sz w:val="20"/>
+          <w:szCs w:val="20"/>
+        </w:rPr>
+      </w:pPr>
+      <w:r>
+        <w:rPr>
+          <w:sz w:val="20"/>
+          <w:szCs w:val="20"/>
+        </w:rPr>
+        <w:t xml:space="preserve">The effect of rain on a landscape, and the ability to flow and pool without use of a </w:t>
+      </w:r>
+      <w:r>
+        <w:rPr>
+          <w:sz w:val="20"/>
+          <w:szCs w:val="20"/>
+        </w:rPr>
+        <w:t xml:space="preserve">pre-defined </w:t>
+      </w:r>
+      <w:r>
+        <w:rPr>
+          <w:sz w:val="20"/>
+          <w:szCs w:val="20"/>
+        </w:rPr>
+        <w:t>river spline</w:t>
+      </w:r>
+      <w:r>
+        <w:rPr>
+          <w:sz w:val="20"/>
+          <w:szCs w:val="20"/>
+          <w:vertAlign w:val="superscript"/>
+        </w:rPr>
+        <w:t>(19)</w:t>
+      </w:r>
+      <w:r>
+        <w:rPr>
+          <w:sz w:val="20"/>
+          <w:szCs w:val="20"/>
+        </w:rPr>
         <w:t>.</w:t>
       </w:r>
     </w:p>
     <w:p>
       <w:pPr>
+        <w:pStyle w:val="ListParagraph"/>
+        <w:numPr>
+          <w:ilvl w:val="0"/>
+          <w:numId w:val="3"/>
+        </w:numPr>
+        <w:rPr>
+          <w:sz w:val="20"/>
+          <w:szCs w:val="20"/>
+        </w:rPr>
+      </w:pPr>
+      <w:r>
+        <w:rPr>
+          <w:sz w:val="20"/>
+          <w:szCs w:val="20"/>
+        </w:rPr>
+        <w:t>Environmental deformation due to waterflow, and the acquisition and deposition of sediment.</w:t>
+      </w:r>
+    </w:p>
+    <w:p>
+      <w:pPr>
+        <w:pStyle w:val="ListParagraph"/>
+        <w:numPr>
+          <w:ilvl w:val="0"/>
+          <w:numId w:val="3"/>
+        </w:numPr>
+        <w:rPr>
+          <w:sz w:val="20"/>
+          <w:szCs w:val="20"/>
+        </w:rPr>
+      </w:pPr>
+      <w:r>
+        <w:rPr>
+          <w:sz w:val="20"/>
+          <w:szCs w:val="20"/>
+        </w:rPr>
+        <w:t>Variations in soil and rock density, and the effects of more dense ground on the flow of water.</w:t>
+      </w:r>
+    </w:p>
+    <w:p>
+      <w:pPr>
+        <w:pStyle w:val="ListParagraph"/>
+        <w:numPr>
+          <w:ilvl w:val="0"/>
+          <w:numId w:val="3"/>
+        </w:numPr>
+        <w:rPr>
+          <w:sz w:val="20"/>
+          <w:szCs w:val="20"/>
+        </w:rPr>
+      </w:pPr>
+      <w:r>
+        <w:rPr>
+          <w:sz w:val="20"/>
+          <w:szCs w:val="20"/>
+        </w:rPr>
+        <w:t>Simple foliage that will restrict and affect the flow of water.</w:t>
+      </w:r>
+    </w:p>
+    <w:p>
+      <w:pPr>
+        <w:pStyle w:val="ListParagraph"/>
+        <w:numPr>
+          <w:ilvl w:val="0"/>
+          <w:numId w:val="3"/>
+        </w:numPr>
+        <w:rPr>
+          <w:sz w:val="20"/>
+          <w:szCs w:val="20"/>
+        </w:rPr>
+      </w:pPr>
+      <w:r>
+        <w:rPr>
+          <w:sz w:val="20"/>
+          <w:szCs w:val="20"/>
+        </w:rPr>
+        <w:t>Dynamic scaling</w:t>
+      </w:r>
+      <w:r>
+        <w:rPr>
+          <w:sz w:val="20"/>
+          <w:szCs w:val="20"/>
+        </w:rPr>
+        <w:t xml:space="preserve"> based on user specification</w:t>
+      </w:r>
+      <w:r>
+        <w:rPr>
+          <w:sz w:val="20"/>
+          <w:szCs w:val="20"/>
+        </w:rPr>
+        <w:t>, allowing for both small-scale and large-scale water simulation.</w:t>
+      </w:r>
+    </w:p>
+    <w:p>
+      <w:pPr>
+        <w:rPr>
+          <w:sz w:val="20"/>
+          <w:szCs w:val="20"/>
+        </w:rPr>
+      </w:pPr>
+      <w:r>
+        <w:rPr>
+          <w:sz w:val="20"/>
+          <w:szCs w:val="20"/>
+        </w:rPr>
+        <w:t xml:space="preserve">The program should also allow user specification </w:t>
+      </w:r>
+      <w:r>
+        <w:rPr>
+          <w:sz w:val="20"/>
+          <w:szCs w:val="20"/>
+        </w:rPr>
+        <w:t>of</w:t>
+      </w:r>
+      <w:r>
+        <w:rPr>
+          <w:sz w:val="20"/>
+          <w:szCs w:val="20"/>
+        </w:rPr>
+        <w:t xml:space="preserve"> restrictions and properties of the landscape, such as average temperature, foliage density, probability of mountains, probability of natural water sources, and simulation time </w:t>
+      </w:r>
+      <w:r>
+        <w:rPr>
+          <w:sz w:val="20"/>
+          <w:szCs w:val="20"/>
+        </w:rPr>
+        <w:t>steps</w:t>
+      </w:r>
+      <w:r>
+        <w:rPr>
+          <w:sz w:val="20"/>
+          <w:szCs w:val="20"/>
+        </w:rPr>
+        <w:t>.</w:t>
+      </w:r>
+    </w:p>
+    <w:p>
+      <w:pPr>
         <w:pStyle w:val="Heading2"/>
       </w:pPr>
       <w:r>
-        <w:t>Aims and Objectives</w:t>
-      </w:r>
-    </w:p>
-    <w:p/>
+        <w:t>Methodology</w:t>
+      </w:r>
+    </w:p>
+    <w:p>
+      <w:pPr>
+        <w:rPr>
+          <w:sz w:val="20"/>
+          <w:szCs w:val="20"/>
+        </w:rPr>
+      </w:pPr>
+      <w:r>
+        <w:rPr>
+          <w:sz w:val="20"/>
+          <w:szCs w:val="20"/>
+        </w:rPr>
+        <w:t xml:space="preserve">For this project, I will create a C++ OpenGL application in Visual Studio 2019. I intend to employ a node-based system of terrain generation and simulation, using defined </w:t>
+      </w:r>
+      <w:r>
+        <w:rPr>
+          <w:sz w:val="20"/>
+          <w:szCs w:val="20"/>
+        </w:rPr>
+        <w:t xml:space="preserve">terrain </w:t>
+      </w:r>
+      <w:r>
+        <w:rPr>
+          <w:sz w:val="20"/>
+          <w:szCs w:val="20"/>
+        </w:rPr>
+        <w:t xml:space="preserve">points of a user-defined precision. These will contain information regarding the soil and rock densities at different depths, the depth of any water present </w:t>
+      </w:r>
+      <w:r>
+        <w:rPr>
+          <w:sz w:val="20"/>
+          <w:szCs w:val="20"/>
+        </w:rPr>
+        <w:t xml:space="preserve">at </w:t>
+      </w:r>
+      <w:r>
+        <w:rPr>
+          <w:sz w:val="20"/>
+          <w:szCs w:val="20"/>
+        </w:rPr>
+        <w:t>that node, and the current flow direction and speed of the water.</w:t>
+      </w:r>
+      <w:r>
+        <w:rPr>
+          <w:sz w:val="20"/>
+          <w:szCs w:val="20"/>
+        </w:rPr>
+        <w:t xml:space="preserve"> Randomization of initial terrain generation will use Perlin Noise, edited based on user specification of average landscape height and mountain formation chance.</w:t>
+      </w:r>
+    </w:p>
+    <w:p>
+      <w:pPr>
+        <w:rPr>
+          <w:sz w:val="20"/>
+          <w:szCs w:val="20"/>
+        </w:rPr>
+      </w:pPr>
+      <w:r>
+        <w:rPr>
+          <w:sz w:val="20"/>
+          <w:szCs w:val="20"/>
+        </w:rPr>
+        <w:t xml:space="preserve">The system will individually check </w:t>
+      </w:r>
+      <w:r>
+        <w:rPr>
+          <w:sz w:val="20"/>
+          <w:szCs w:val="20"/>
+        </w:rPr>
+        <w:t xml:space="preserve">each </w:t>
+      </w:r>
+      <w:r>
+        <w:rPr>
+          <w:sz w:val="20"/>
+          <w:szCs w:val="20"/>
+        </w:rPr>
+        <w:t xml:space="preserve">simulated </w:t>
+      </w:r>
+      <w:r>
+        <w:rPr>
+          <w:sz w:val="20"/>
+          <w:szCs w:val="20"/>
+        </w:rPr>
+        <w:t xml:space="preserve">node and calculate any deformation, sediment pick-up or loss, </w:t>
+      </w:r>
+      <w:r>
+        <w:rPr>
+          <w:sz w:val="20"/>
+          <w:szCs w:val="20"/>
+        </w:rPr>
+        <w:t>and changes to flow</w:t>
+      </w:r>
+      <w:r>
+        <w:rPr>
+          <w:sz w:val="20"/>
+          <w:szCs w:val="20"/>
+        </w:rPr>
+        <w:t>,</w:t>
+      </w:r>
+      <w:r>
+        <w:rPr>
+          <w:sz w:val="20"/>
+          <w:szCs w:val="20"/>
+        </w:rPr>
+        <w:t xml:space="preserve"> </w:t>
+      </w:r>
+      <w:r>
+        <w:rPr>
+          <w:sz w:val="20"/>
+          <w:szCs w:val="20"/>
+        </w:rPr>
+        <w:t>using existing fluid dynamics methodology for calculation of frictional force</w:t>
+      </w:r>
+      <w:r>
+        <w:rPr>
+          <w:sz w:val="20"/>
+          <w:szCs w:val="20"/>
+          <w:vertAlign w:val="superscript"/>
+        </w:rPr>
+        <w:t>(20</w:t>
+      </w:r>
+      <w:r>
+        <w:rPr>
+          <w:sz w:val="20"/>
+          <w:szCs w:val="20"/>
+          <w:vertAlign w:val="superscript"/>
+        </w:rPr>
+        <w:t>)</w:t>
+      </w:r>
+      <w:r>
+        <w:rPr>
+          <w:sz w:val="20"/>
+          <w:szCs w:val="20"/>
+        </w:rPr>
+        <w:t xml:space="preserve"> and</w:t>
+      </w:r>
+      <w:r>
+        <w:rPr>
+          <w:sz w:val="20"/>
+          <w:szCs w:val="20"/>
+        </w:rPr>
+        <w:t xml:space="preserve"> </w:t>
+      </w:r>
+      <w:r>
+        <w:rPr>
+          <w:sz w:val="20"/>
+          <w:szCs w:val="20"/>
+        </w:rPr>
+        <w:t xml:space="preserve">will </w:t>
+      </w:r>
+      <w:r>
+        <w:rPr>
+          <w:sz w:val="20"/>
+          <w:szCs w:val="20"/>
+        </w:rPr>
+        <w:t>edit the landscape data accordingly. This, in turn, will affect the visual representation of the landscape drawn using OpenGL, connecting nodes with simple quads. Two render passes will be made- one for the landscape, and one for the water. Visual fidelity is not the focus of the project, so simple designs will be used</w:t>
+      </w:r>
+      <w:r>
+        <w:rPr>
+          <w:sz w:val="20"/>
+          <w:szCs w:val="20"/>
+        </w:rPr>
+        <w:t xml:space="preserve"> in this regard</w:t>
+      </w:r>
+      <w:r>
+        <w:rPr>
+          <w:sz w:val="20"/>
+          <w:szCs w:val="20"/>
+        </w:rPr>
+        <w:t>.</w:t>
+      </w:r>
+    </w:p>
+    <w:p>
+      <w:pPr>
+        <w:rPr>
+          <w:sz w:val="20"/>
+          <w:szCs w:val="20"/>
+        </w:rPr>
+      </w:pPr>
+      <w:r>
+        <w:rPr>
+          <w:sz w:val="20"/>
+          <w:szCs w:val="20"/>
+        </w:rPr>
+        <w:t>Rain simulation will then be performed, adding a small amount of fluid to each node in the world to allow for additional deformation of landscapes that are not naturally near water, and allowing water movement in locations that might not see a regular flow.</w:t>
+      </w:r>
+      <w:r>
+        <w:rPr>
+          <w:sz w:val="20"/>
+          <w:szCs w:val="20"/>
+        </w:rPr>
+        <w:t xml:space="preserve"> This could potentially lead to pools and new rivers forming. Rainfall averages will be specified by the </w:t>
+      </w:r>
+      <w:r>
+        <w:rPr>
+          <w:sz w:val="20"/>
+          <w:szCs w:val="20"/>
+        </w:rPr>
+        <w:t>user but</w:t>
+      </w:r>
+      <w:r>
+        <w:rPr>
+          <w:sz w:val="20"/>
+          <w:szCs w:val="20"/>
+        </w:rPr>
+        <w:t xml:space="preserve"> will vary as they do naturally.</w:t>
+      </w:r>
+    </w:p>
+    <w:p>
+      <w:pPr>
+        <w:rPr>
+          <w:sz w:val="20"/>
+          <w:szCs w:val="20"/>
+        </w:rPr>
+      </w:pPr>
+      <w:r>
+        <w:rPr>
+          <w:sz w:val="20"/>
+          <w:szCs w:val="20"/>
+        </w:rPr>
+        <w:t>When water simulation is complete, evaporation occurs, leaving sediment deposits in positions where water containing sediment no longer exists.</w:t>
+      </w:r>
+    </w:p>
     <w:p>
       <w:pPr>
         <w:pStyle w:val="Heading1"/>
@@ -905,7 +1523,7 @@
         </w:numPr>
       </w:pPr>
       <w:r>
-        <w:t>https://geo.libretexts.org/Bookshelves/Oceanography/Book%3A_Oceanography_(Hill)/03%3A_Sediments_-_the_Memory_of_the_Ocean/3.1%3A_Sources_and_Types_of_Marine_Sediment#:~:text=There%20are%20four%20types%20of,classified%20according%20to%20their%20size.</w:t>
+        <w:t>https://geo.libretexts.org/@go/page/760</w:t>
       </w:r>
     </w:p>
     <w:p>
@@ -984,12 +1602,80 @@
           <w:numId w:val="1"/>
         </w:numPr>
       </w:pPr>
-      <w:r>
-        <w:t>https://80.lv/articles/river-editor-water-simulation-in-real-time/</w:t>
+      <w:hyperlink r:id="rId21" w:history="1">
+        <w:r>
+          <w:rPr>
+            <w:rStyle w:val="Hyperlink"/>
+          </w:rPr>
+          <w:t>https://80.lv/articles/river-editor-water-simulation-in-real-time/</w:t>
+        </w:r>
+      </w:hyperlink>
+    </w:p>
+    <w:p>
+      <w:pPr>
+        <w:pStyle w:val="ListParagraph"/>
+        <w:numPr>
+          <w:ilvl w:val="0"/>
+          <w:numId w:val="1"/>
+        </w:numPr>
+      </w:pPr>
+      <w:hyperlink r:id="rId22" w:history="1">
+        <w:r>
+          <w:rPr>
+            <w:rStyle w:val="Hyperlink"/>
+          </w:rPr>
+          <w:t>http://www.jlakes.org/config/hpkx/news_category/2015-06-01/PhysicsofLakesVolume3MethodsofUnderstandingLakesasComponents.pdf</w:t>
+        </w:r>
+      </w:hyperlink>
+    </w:p>
+    <w:p>
+      <w:pPr>
+        <w:pStyle w:val="ListParagraph"/>
+        <w:numPr>
+          <w:ilvl w:val="0"/>
+          <w:numId w:val="1"/>
+        </w:numPr>
+      </w:pPr>
+      <w:hyperlink r:id="rId23" w:history="1">
+        <w:r>
+          <w:rPr>
+            <w:rStyle w:val="Hyperlink"/>
+          </w:rPr>
+          <w:t>https://www.sciencedirect.com/science/article/pii/S2211379717302437</w:t>
+        </w:r>
+      </w:hyperlink>
+    </w:p>
+    <w:p>
+      <w:pPr>
+        <w:pStyle w:val="ListParagraph"/>
+        <w:numPr>
+          <w:ilvl w:val="0"/>
+          <w:numId w:val="1"/>
+        </w:numPr>
+      </w:pPr>
+      <w:hyperlink r:id="rId24" w:history="1">
+        <w:r>
+          <w:rPr>
+            <w:rStyle w:val="Hyperlink"/>
+          </w:rPr>
+          <w:t>https://docs.unrealengine.com/4.27/en-US/BuildingWorlds/Landscape/Editing/Splines/</w:t>
+        </w:r>
+      </w:hyperlink>
+    </w:p>
+    <w:p>
+      <w:pPr>
+        <w:pStyle w:val="ListParagraph"/>
+        <w:numPr>
+          <w:ilvl w:val="0"/>
+          <w:numId w:val="1"/>
+        </w:numPr>
+      </w:pPr>
+      <w:r>
+        <w:t>https://www.ldeo.columbia.edu/~martins/hydro/lectures/fluid_dynamics.html</w:t>
       </w:r>
     </w:p>
     <w:sectPr>
-      <w:headerReference w:type="default" r:id="rId21"/>
+      <w:headerReference w:type="default" r:id="rId25"/>
       <w:pgSz w:w="11906" w:h="16838"/>
       <w:pgMar w:top="1440" w:right="1440" w:bottom="1440" w:left="1440" w:header="708" w:footer="708" w:gutter="0"/>
       <w:cols w:space="708"/>
@@ -1181,8 +1867,240 @@
       </w:pPr>
     </w:lvl>
   </w:abstractNum>
+  <w:abstractNum w:abstractNumId="1" w15:restartNumberingAfterBreak="0">
+    <w:nsid w:val="3D6B7EE3"/>
+    <w:multiLevelType w:val="hybridMultilevel"/>
+    <w:tmpl w:val="59767976"/>
+    <w:lvl w:ilvl="0" w:tplc="08090001">
+      <w:start w:val="1"/>
+      <w:numFmt w:val="bullet"/>
+      <w:lvlText w:val=""/>
+      <w:lvlJc w:val="left"/>
+      <w:pPr>
+        <w:ind w:left="720" w:hanging="360"/>
+      </w:pPr>
+      <w:rPr>
+        <w:rFonts w:ascii="Symbol" w:hAnsi="Symbol" w:hint="default"/>
+      </w:rPr>
+    </w:lvl>
+    <w:lvl w:ilvl="1" w:tplc="08090003" w:tentative="1">
+      <w:start w:val="1"/>
+      <w:numFmt w:val="bullet"/>
+      <w:lvlText w:val="o"/>
+      <w:lvlJc w:val="left"/>
+      <w:pPr>
+        <w:ind w:left="1440" w:hanging="360"/>
+      </w:pPr>
+      <w:rPr>
+        <w:rFonts w:ascii="Courier New" w:hAnsi="Courier New" w:cs="Courier New" w:hint="default"/>
+      </w:rPr>
+    </w:lvl>
+    <w:lvl w:ilvl="2" w:tplc="08090005" w:tentative="1">
+      <w:start w:val="1"/>
+      <w:numFmt w:val="bullet"/>
+      <w:lvlText w:val=""/>
+      <w:lvlJc w:val="left"/>
+      <w:pPr>
+        <w:ind w:left="2160" w:hanging="360"/>
+      </w:pPr>
+      <w:rPr>
+        <w:rFonts w:ascii="Wingdings" w:hAnsi="Wingdings" w:hint="default"/>
+      </w:rPr>
+    </w:lvl>
+    <w:lvl w:ilvl="3" w:tplc="08090001" w:tentative="1">
+      <w:start w:val="1"/>
+      <w:numFmt w:val="bullet"/>
+      <w:lvlText w:val=""/>
+      <w:lvlJc w:val="left"/>
+      <w:pPr>
+        <w:ind w:left="2880" w:hanging="360"/>
+      </w:pPr>
+      <w:rPr>
+        <w:rFonts w:ascii="Symbol" w:hAnsi="Symbol" w:hint="default"/>
+      </w:rPr>
+    </w:lvl>
+    <w:lvl w:ilvl="4" w:tplc="08090003" w:tentative="1">
+      <w:start w:val="1"/>
+      <w:numFmt w:val="bullet"/>
+      <w:lvlText w:val="o"/>
+      <w:lvlJc w:val="left"/>
+      <w:pPr>
+        <w:ind w:left="3600" w:hanging="360"/>
+      </w:pPr>
+      <w:rPr>
+        <w:rFonts w:ascii="Courier New" w:hAnsi="Courier New" w:cs="Courier New" w:hint="default"/>
+      </w:rPr>
+    </w:lvl>
+    <w:lvl w:ilvl="5" w:tplc="08090005" w:tentative="1">
+      <w:start w:val="1"/>
+      <w:numFmt w:val="bullet"/>
+      <w:lvlText w:val=""/>
+      <w:lvlJc w:val="left"/>
+      <w:pPr>
+        <w:ind w:left="4320" w:hanging="360"/>
+      </w:pPr>
+      <w:rPr>
+        <w:rFonts w:ascii="Wingdings" w:hAnsi="Wingdings" w:hint="default"/>
+      </w:rPr>
+    </w:lvl>
+    <w:lvl w:ilvl="6" w:tplc="08090001" w:tentative="1">
+      <w:start w:val="1"/>
+      <w:numFmt w:val="bullet"/>
+      <w:lvlText w:val=""/>
+      <w:lvlJc w:val="left"/>
+      <w:pPr>
+        <w:ind w:left="5040" w:hanging="360"/>
+      </w:pPr>
+      <w:rPr>
+        <w:rFonts w:ascii="Symbol" w:hAnsi="Symbol" w:hint="default"/>
+      </w:rPr>
+    </w:lvl>
+    <w:lvl w:ilvl="7" w:tplc="08090003" w:tentative="1">
+      <w:start w:val="1"/>
+      <w:numFmt w:val="bullet"/>
+      <w:lvlText w:val="o"/>
+      <w:lvlJc w:val="left"/>
+      <w:pPr>
+        <w:ind w:left="5760" w:hanging="360"/>
+      </w:pPr>
+      <w:rPr>
+        <w:rFonts w:ascii="Courier New" w:hAnsi="Courier New" w:cs="Courier New" w:hint="default"/>
+      </w:rPr>
+    </w:lvl>
+    <w:lvl w:ilvl="8" w:tplc="08090005" w:tentative="1">
+      <w:start w:val="1"/>
+      <w:numFmt w:val="bullet"/>
+      <w:lvlText w:val=""/>
+      <w:lvlJc w:val="left"/>
+      <w:pPr>
+        <w:ind w:left="6480" w:hanging="360"/>
+      </w:pPr>
+      <w:rPr>
+        <w:rFonts w:ascii="Wingdings" w:hAnsi="Wingdings" w:hint="default"/>
+      </w:rPr>
+    </w:lvl>
+  </w:abstractNum>
+  <w:abstractNum w:abstractNumId="2" w15:restartNumberingAfterBreak="0">
+    <w:nsid w:val="589935DE"/>
+    <w:multiLevelType w:val="hybridMultilevel"/>
+    <w:tmpl w:val="62E0C106"/>
+    <w:lvl w:ilvl="0" w:tplc="08090001">
+      <w:start w:val="1"/>
+      <w:numFmt w:val="bullet"/>
+      <w:lvlText w:val=""/>
+      <w:lvlJc w:val="left"/>
+      <w:pPr>
+        <w:ind w:left="720" w:hanging="360"/>
+      </w:pPr>
+      <w:rPr>
+        <w:rFonts w:ascii="Symbol" w:hAnsi="Symbol" w:hint="default"/>
+      </w:rPr>
+    </w:lvl>
+    <w:lvl w:ilvl="1" w:tplc="08090003" w:tentative="1">
+      <w:start w:val="1"/>
+      <w:numFmt w:val="bullet"/>
+      <w:lvlText w:val="o"/>
+      <w:lvlJc w:val="left"/>
+      <w:pPr>
+        <w:ind w:left="1440" w:hanging="360"/>
+      </w:pPr>
+      <w:rPr>
+        <w:rFonts w:ascii="Courier New" w:hAnsi="Courier New" w:cs="Courier New" w:hint="default"/>
+      </w:rPr>
+    </w:lvl>
+    <w:lvl w:ilvl="2" w:tplc="08090005" w:tentative="1">
+      <w:start w:val="1"/>
+      <w:numFmt w:val="bullet"/>
+      <w:lvlText w:val=""/>
+      <w:lvlJc w:val="left"/>
+      <w:pPr>
+        <w:ind w:left="2160" w:hanging="360"/>
+      </w:pPr>
+      <w:rPr>
+        <w:rFonts w:ascii="Wingdings" w:hAnsi="Wingdings" w:hint="default"/>
+      </w:rPr>
+    </w:lvl>
+    <w:lvl w:ilvl="3" w:tplc="08090001" w:tentative="1">
+      <w:start w:val="1"/>
+      <w:numFmt w:val="bullet"/>
+      <w:lvlText w:val=""/>
+      <w:lvlJc w:val="left"/>
+      <w:pPr>
+        <w:ind w:left="2880" w:hanging="360"/>
+      </w:pPr>
+      <w:rPr>
+        <w:rFonts w:ascii="Symbol" w:hAnsi="Symbol" w:hint="default"/>
+      </w:rPr>
+    </w:lvl>
+    <w:lvl w:ilvl="4" w:tplc="08090003" w:tentative="1">
+      <w:start w:val="1"/>
+      <w:numFmt w:val="bullet"/>
+      <w:lvlText w:val="o"/>
+      <w:lvlJc w:val="left"/>
+      <w:pPr>
+        <w:ind w:left="3600" w:hanging="360"/>
+      </w:pPr>
+      <w:rPr>
+        <w:rFonts w:ascii="Courier New" w:hAnsi="Courier New" w:cs="Courier New" w:hint="default"/>
+      </w:rPr>
+    </w:lvl>
+    <w:lvl w:ilvl="5" w:tplc="08090005" w:tentative="1">
+      <w:start w:val="1"/>
+      <w:numFmt w:val="bullet"/>
+      <w:lvlText w:val=""/>
+      <w:lvlJc w:val="left"/>
+      <w:pPr>
+        <w:ind w:left="4320" w:hanging="360"/>
+      </w:pPr>
+      <w:rPr>
+        <w:rFonts w:ascii="Wingdings" w:hAnsi="Wingdings" w:hint="default"/>
+      </w:rPr>
+    </w:lvl>
+    <w:lvl w:ilvl="6" w:tplc="08090001" w:tentative="1">
+      <w:start w:val="1"/>
+      <w:numFmt w:val="bullet"/>
+      <w:lvlText w:val=""/>
+      <w:lvlJc w:val="left"/>
+      <w:pPr>
+        <w:ind w:left="5040" w:hanging="360"/>
+      </w:pPr>
+      <w:rPr>
+        <w:rFonts w:ascii="Symbol" w:hAnsi="Symbol" w:hint="default"/>
+      </w:rPr>
+    </w:lvl>
+    <w:lvl w:ilvl="7" w:tplc="08090003" w:tentative="1">
+      <w:start w:val="1"/>
+      <w:numFmt w:val="bullet"/>
+      <w:lvlText w:val="o"/>
+      <w:lvlJc w:val="left"/>
+      <w:pPr>
+        <w:ind w:left="5760" w:hanging="360"/>
+      </w:pPr>
+      <w:rPr>
+        <w:rFonts w:ascii="Courier New" w:hAnsi="Courier New" w:cs="Courier New" w:hint="default"/>
+      </w:rPr>
+    </w:lvl>
+    <w:lvl w:ilvl="8" w:tplc="08090005" w:tentative="1">
+      <w:start w:val="1"/>
+      <w:numFmt w:val="bullet"/>
+      <w:lvlText w:val=""/>
+      <w:lvlJc w:val="left"/>
+      <w:pPr>
+        <w:ind w:left="6480" w:hanging="360"/>
+      </w:pPr>
+      <w:rPr>
+        <w:rFonts w:ascii="Wingdings" w:hAnsi="Wingdings" w:hint="default"/>
+      </w:rPr>
+    </w:lvl>
+  </w:abstractNum>
   <w:num w:numId="1">
     <w:abstractNumId w:val="0"/>
+  </w:num>
+  <w:num w:numId="2">
+    <w:abstractNumId w:val="2"/>
+  </w:num>
+  <w:num w:numId="3">
+    <w:abstractNumId w:val="1"/>
   </w:num>
 </w:numbering>
 </file>

--- a/Proposal.docx
+++ b/Proposal.docx
@@ -1083,6 +1083,21 @@
     </w:p>
     <w:p>
       <w:pPr>
+        <w:rPr>
+          <w:sz w:val="20"/>
+          <w:szCs w:val="20"/>
+        </w:rPr>
+      </w:pPr>
+      <w:r>
+        <w:rPr>
+          <w:sz w:val="20"/>
+          <w:szCs w:val="20"/>
+        </w:rPr>
+        <w:t>These should combine to allow creation of complex geographical features that are not usually seen in digital landscapes.</w:t>
+      </w:r>
+    </w:p>
+    <w:p>
+      <w:pPr>
         <w:pStyle w:val="Heading2"/>
       </w:pPr>
       <w:r>
@@ -1151,6 +1166,337 @@
           <w:sz w:val="20"/>
           <w:szCs w:val="20"/>
         </w:rPr>
+        <w:t>Algorithms</w:t>
+      </w:r>
+      <w:r>
+        <w:rPr>
+          <w:sz w:val="20"/>
+          <w:szCs w:val="20"/>
+        </w:rPr>
+        <w:t xml:space="preserve"> for</w:t>
+      </w:r>
+      <w:r>
+        <w:rPr>
+          <w:sz w:val="20"/>
+          <w:szCs w:val="20"/>
+        </w:rPr>
+        <w:t xml:space="preserve"> cell-based</w:t>
+      </w:r>
+      <w:r>
+        <w:rPr>
+          <w:sz w:val="20"/>
+          <w:szCs w:val="20"/>
+        </w:rPr>
+        <w:t xml:space="preserve"> fluid dynamics will b</w:t>
+      </w:r>
+      <w:r>
+        <w:rPr>
+          <w:sz w:val="20"/>
+          <w:szCs w:val="20"/>
+        </w:rPr>
+        <w:t xml:space="preserve">e </w:t>
+      </w:r>
+      <w:r>
+        <w:rPr>
+          <w:sz w:val="20"/>
+          <w:szCs w:val="20"/>
+        </w:rPr>
+        <w:t>use</w:t>
+      </w:r>
+      <w:r>
+        <w:rPr>
+          <w:sz w:val="20"/>
+          <w:szCs w:val="20"/>
+        </w:rPr>
+        <w:t>d</w:t>
+      </w:r>
+      <w:r>
+        <w:rPr>
+          <w:sz w:val="20"/>
+          <w:szCs w:val="20"/>
+        </w:rPr>
+        <w:t xml:space="preserve">, such as </w:t>
+      </w:r>
+      <w:r>
+        <w:rPr>
+          <w:sz w:val="20"/>
+          <w:szCs w:val="20"/>
+        </w:rPr>
+        <w:t xml:space="preserve">the </w:t>
+      </w:r>
+      <w:r>
+        <w:rPr>
+          <w:sz w:val="20"/>
+          <w:szCs w:val="20"/>
+        </w:rPr>
+        <w:t>hydraulic erosion model</w:t>
+      </w:r>
+      <w:r>
+        <w:rPr>
+          <w:sz w:val="20"/>
+          <w:szCs w:val="20"/>
+          <w:vertAlign w:val="superscript"/>
+        </w:rPr>
+        <w:t>(20)</w:t>
+      </w:r>
+      <w:r>
+        <w:rPr>
+          <w:sz w:val="20"/>
+          <w:szCs w:val="20"/>
+        </w:rPr>
+        <w:t xml:space="preserve">. </w:t>
+      </w:r>
+      <w:r>
+        <w:rPr>
+          <w:sz w:val="20"/>
+          <w:szCs w:val="20"/>
+        </w:rPr>
+        <w:t>This</w:t>
+      </w:r>
+      <w:r>
+        <w:rPr>
+          <w:sz w:val="20"/>
+          <w:szCs w:val="20"/>
+        </w:rPr>
+        <w:t xml:space="preserve"> method</w:t>
+      </w:r>
+      <w:r>
+        <w:rPr>
+          <w:sz w:val="20"/>
+          <w:szCs w:val="20"/>
+        </w:rPr>
+        <w:t xml:space="preserve"> will, however, need to be modified to provide varying sediment values and erosion rates due to the soil map providing varying densities of sediment.</w:t>
+      </w:r>
+      <w:r>
+        <w:rPr>
+          <w:sz w:val="20"/>
+          <w:szCs w:val="20"/>
+        </w:rPr>
+        <w:t xml:space="preserve"> The hydraulic erosion model should provide sufficient basis for simple water movement and erosion, however.</w:t>
+      </w:r>
+    </w:p>
+    <w:p>
+      <w:pPr>
+        <w:rPr>
+          <w:sz w:val="20"/>
+          <w:szCs w:val="20"/>
+        </w:rPr>
+      </w:pPr>
+      <w:r>
+        <w:rPr>
+          <w:sz w:val="20"/>
+          <w:szCs w:val="20"/>
+        </w:rPr>
+        <w:t xml:space="preserve">The algorithm consists largely of five </w:t>
+      </w:r>
+      <w:r>
+        <w:rPr>
+          <w:sz w:val="20"/>
+          <w:szCs w:val="20"/>
+        </w:rPr>
+        <w:t>major</w:t>
+      </w:r>
+      <w:r>
+        <w:rPr>
+          <w:sz w:val="20"/>
+          <w:szCs w:val="20"/>
+        </w:rPr>
+        <w:t xml:space="preserve"> steps</w:t>
+      </w:r>
+      <w:r>
+        <w:rPr>
+          <w:sz w:val="20"/>
+          <w:szCs w:val="20"/>
+          <w:vertAlign w:val="superscript"/>
+        </w:rPr>
+        <w:t>(</w:t>
+      </w:r>
+      <w:r>
+        <w:rPr>
+          <w:sz w:val="20"/>
+          <w:szCs w:val="20"/>
+          <w:vertAlign w:val="superscript"/>
+        </w:rPr>
+        <w:t>3</w:t>
+      </w:r>
+      <w:r>
+        <w:rPr>
+          <w:sz w:val="20"/>
+          <w:szCs w:val="20"/>
+          <w:vertAlign w:val="superscript"/>
+        </w:rPr>
+        <w:t>)</w:t>
+      </w:r>
+      <w:r>
+        <w:rPr>
+          <w:sz w:val="20"/>
+          <w:szCs w:val="20"/>
+        </w:rPr>
+        <w:t>, calculating the individual elements of fluid simulation. The implementation of these will be discussed in the Project Plan.</w:t>
+      </w:r>
+      <w:r>
+        <w:rPr>
+          <w:sz w:val="20"/>
+          <w:szCs w:val="20"/>
+        </w:rPr>
+        <w:t xml:space="preserve"> The algorithm is designed with GPU-based optimization in mind, but I will experiment with both CPU and GPU-based implementations of this algorithm in terms of complexity and </w:t>
+      </w:r>
+      <w:r>
+        <w:rPr>
+          <w:sz w:val="20"/>
+          <w:szCs w:val="20"/>
+        </w:rPr>
+        <w:t xml:space="preserve">runtime </w:t>
+      </w:r>
+      <w:r>
+        <w:rPr>
+          <w:sz w:val="20"/>
+          <w:szCs w:val="20"/>
+        </w:rPr>
+        <w:t>efficiency.</w:t>
+      </w:r>
+    </w:p>
+    <w:p>
+      <w:pPr>
+        <w:pStyle w:val="Heading2"/>
+      </w:pPr>
+      <w:r>
+        <w:t>Project Plan</w:t>
+      </w:r>
+    </w:p>
+    <w:p>
+      <w:pPr>
+        <w:rPr>
+          <w:sz w:val="20"/>
+          <w:szCs w:val="20"/>
+        </w:rPr>
+      </w:pPr>
+      <w:r>
+        <w:rPr>
+          <w:sz w:val="20"/>
+          <w:szCs w:val="20"/>
+        </w:rPr>
+        <w:t>The system will iterate through all nodes</w:t>
+      </w:r>
+      <w:r>
+        <w:rPr>
+          <w:sz w:val="20"/>
+          <w:szCs w:val="20"/>
+        </w:rPr>
+        <w:t xml:space="preserve"> in the scene (stored in a data structure</w:t>
+      </w:r>
+      <w:r>
+        <w:rPr>
+          <w:sz w:val="20"/>
+          <w:szCs w:val="20"/>
+        </w:rPr>
+        <w:t xml:space="preserve"> referencing their data</w:t>
+      </w:r>
+      <w:r>
+        <w:rPr>
+          <w:sz w:val="20"/>
+          <w:szCs w:val="20"/>
+        </w:rPr>
+        <w:t>)</w:t>
+      </w:r>
+      <w:r>
+        <w:rPr>
+          <w:sz w:val="20"/>
+          <w:szCs w:val="20"/>
+        </w:rPr>
+        <w:t xml:space="preserve">, performing </w:t>
+      </w:r>
+      <w:r>
+        <w:rPr>
+          <w:sz w:val="20"/>
+          <w:szCs w:val="20"/>
+        </w:rPr>
+        <w:t>various</w:t>
+      </w:r>
+      <w:r>
+        <w:rPr>
+          <w:sz w:val="20"/>
+          <w:szCs w:val="20"/>
+        </w:rPr>
+        <w:t xml:space="preserve"> operations to simulate the movement of water</w:t>
+      </w:r>
+      <w:r>
+        <w:rPr>
+          <w:sz w:val="20"/>
+          <w:szCs w:val="20"/>
+        </w:rPr>
+        <w:t xml:space="preserve"> through the landscape</w:t>
+      </w:r>
+      <w:r>
+        <w:rPr>
+          <w:sz w:val="20"/>
+          <w:szCs w:val="20"/>
+        </w:rPr>
+        <w:t>.</w:t>
+      </w:r>
+    </w:p>
+    <w:p>
+      <w:pPr>
+        <w:rPr>
+          <w:sz w:val="20"/>
+          <w:szCs w:val="20"/>
+        </w:rPr>
+      </w:pPr>
+      <w:r>
+        <w:rPr>
+          <w:sz w:val="20"/>
+          <w:szCs w:val="20"/>
+        </w:rPr>
+        <w:t>Firstly, r</w:t>
+      </w:r>
+      <w:r>
+        <w:rPr>
+          <w:sz w:val="20"/>
+          <w:szCs w:val="20"/>
+        </w:rPr>
+        <w:t xml:space="preserve">ain simulation will be performed, adding a small amount of fluid to </w:t>
+      </w:r>
+      <w:r>
+        <w:rPr>
+          <w:sz w:val="20"/>
+          <w:szCs w:val="20"/>
+        </w:rPr>
+        <w:t>multiple</w:t>
+      </w:r>
+      <w:r>
+        <w:rPr>
+          <w:sz w:val="20"/>
+          <w:szCs w:val="20"/>
+        </w:rPr>
+        <w:t xml:space="preserve"> node</w:t>
+      </w:r>
+      <w:r>
+        <w:rPr>
+          <w:sz w:val="20"/>
+          <w:szCs w:val="20"/>
+        </w:rPr>
+        <w:t>s</w:t>
+      </w:r>
+      <w:r>
+        <w:rPr>
+          <w:sz w:val="20"/>
+          <w:szCs w:val="20"/>
+        </w:rPr>
+        <w:t xml:space="preserve"> in the world to allow for additional deformation of landscapes that are not naturally near water, and allowing water movement in locations that might not see a regular flow. This could potentially lead to pools and new rivers forming. Rainfall averages will be specified by the user but will vary as they do naturally.</w:t>
+      </w:r>
+    </w:p>
+    <w:p>
+      <w:pPr>
+        <w:rPr>
+          <w:sz w:val="20"/>
+          <w:szCs w:val="20"/>
+        </w:rPr>
+      </w:pPr>
+      <w:r>
+        <w:rPr>
+          <w:sz w:val="20"/>
+          <w:szCs w:val="20"/>
+        </w:rPr>
         <w:t xml:space="preserve">The system will individually check </w:t>
       </w:r>
       <w:r>
@@ -1208,7 +1554,7 @@
           <w:szCs w:val="20"/>
           <w:vertAlign w:val="superscript"/>
         </w:rPr>
-        <w:t>(20</w:t>
+        <w:t>(2</w:t>
       </w:r>
       <w:r>
         <w:rPr>
@@ -1216,6 +1562,14 @@
           <w:szCs w:val="20"/>
           <w:vertAlign w:val="superscript"/>
         </w:rPr>
+        <w:t>1</w:t>
+      </w:r>
+      <w:r>
+        <w:rPr>
+          <w:sz w:val="20"/>
+          <w:szCs w:val="20"/>
+          <w:vertAlign w:val="superscript"/>
+        </w:rPr>
         <w:t>)</w:t>
       </w:r>
       <w:r>
@@ -1223,13 +1577,6 @@
           <w:sz w:val="20"/>
           <w:szCs w:val="20"/>
         </w:rPr>
-        <w:t xml:space="preserve"> and</w:t>
-      </w:r>
-      <w:r>
-        <w:rPr>
-          <w:sz w:val="20"/>
-          <w:szCs w:val="20"/>
-        </w:rPr>
         <w:t xml:space="preserve"> </w:t>
       </w:r>
       <w:r>
@@ -1237,14 +1584,58 @@
           <w:sz w:val="20"/>
           <w:szCs w:val="20"/>
         </w:rPr>
-        <w:t xml:space="preserve">will </w:t>
-      </w:r>
-      <w:r>
-        <w:rPr>
-          <w:sz w:val="20"/>
-          <w:szCs w:val="20"/>
-        </w:rPr>
-        <w:t>edit the landscape data accordingly. This, in turn, will affect the visual representation of the landscape drawn using OpenGL, connecting nodes with simple quads. Two render passes will be made- one for the landscape, and one for the water. Visual fidelity is not the focus of the project, so simple designs will be used</w:t>
+        <w:t xml:space="preserve">and the hydraulic erosion model. </w:t>
+      </w:r>
+    </w:p>
+    <w:p>
+      <w:pPr>
+        <w:rPr>
+          <w:sz w:val="20"/>
+          <w:szCs w:val="20"/>
+        </w:rPr>
+      </w:pPr>
+      <w:r>
+        <w:rPr>
+          <w:sz w:val="20"/>
+          <w:szCs w:val="20"/>
+        </w:rPr>
+        <w:t>It will then</w:t>
+      </w:r>
+      <w:r>
+        <w:rPr>
+          <w:sz w:val="20"/>
+          <w:szCs w:val="20"/>
+        </w:rPr>
+        <w:t xml:space="preserve"> </w:t>
+      </w:r>
+      <w:r>
+        <w:rPr>
+          <w:sz w:val="20"/>
+          <w:szCs w:val="20"/>
+        </w:rPr>
+        <w:t>edit the landscape data accordingly. This, in turn, will affect the visual representation of the landscape drawn using OpenGL, connecting nodes with simple quads</w:t>
+      </w:r>
+      <w:r>
+        <w:rPr>
+          <w:sz w:val="20"/>
+          <w:szCs w:val="20"/>
+        </w:rPr>
+        <w:t xml:space="preserve"> (cells)</w:t>
+      </w:r>
+      <w:r>
+        <w:rPr>
+          <w:sz w:val="20"/>
+          <w:szCs w:val="20"/>
+        </w:rPr>
+        <w:t xml:space="preserve">. Two render passes will be made- </w:t>
+      </w:r>
+      <w:r>
+        <w:rPr>
+          <w:sz w:val="20"/>
+          <w:szCs w:val="20"/>
+        </w:rPr>
+        <w:lastRenderedPageBreak/>
+        <w:t>one for the landscape, and one for the water. Visual fidelity is not the focus of the project, so simple designs will be used</w:t>
       </w:r>
       <w:r>
         <w:rPr>
@@ -1273,43 +1664,64 @@
           <w:sz w:val="20"/>
           <w:szCs w:val="20"/>
         </w:rPr>
-        <w:t>Rain simulation will then be performed, adding a small amount of fluid to each node in the world to allow for additional deformation of landscapes that are not naturally near water, and allowing water movement in locations that might not see a regular flow.</w:t>
-      </w:r>
-      <w:r>
-        <w:rPr>
-          <w:sz w:val="20"/>
-          <w:szCs w:val="20"/>
-        </w:rPr>
-        <w:t xml:space="preserve"> This could potentially lead to pools and new rivers forming. Rainfall averages will be specified by the </w:t>
-      </w:r>
-      <w:r>
-        <w:rPr>
-          <w:sz w:val="20"/>
-          <w:szCs w:val="20"/>
-        </w:rPr>
-        <w:t>user but</w:t>
-      </w:r>
-      <w:r>
-        <w:rPr>
-          <w:sz w:val="20"/>
-          <w:szCs w:val="20"/>
-        </w:rPr>
-        <w:t xml:space="preserve"> will vary as they do naturally.</w:t>
-      </w:r>
-    </w:p>
-    <w:p>
-      <w:pPr>
-        <w:rPr>
-          <w:sz w:val="20"/>
-          <w:szCs w:val="20"/>
-        </w:rPr>
-      </w:pPr>
-      <w:r>
-        <w:rPr>
-          <w:sz w:val="20"/>
-          <w:szCs w:val="20"/>
-        </w:rPr>
-        <w:t>When water simulation is complete, evaporation occurs, leaving sediment deposits in positions where water containing sediment no longer exists.</w:t>
+        <w:t xml:space="preserve">When water </w:t>
+      </w:r>
+      <w:r>
+        <w:rPr>
+          <w:sz w:val="20"/>
+          <w:szCs w:val="20"/>
+        </w:rPr>
+        <w:t xml:space="preserve">and sediment </w:t>
+      </w:r>
+      <w:r>
+        <w:rPr>
+          <w:sz w:val="20"/>
+          <w:szCs w:val="20"/>
+        </w:rPr>
+        <w:t>simulation is complete, evaporation occurs, leaving sediment deposits in positions where water containing sediment no longer exists.</w:t>
+      </w:r>
+      <w:r>
+        <w:rPr>
+          <w:sz w:val="20"/>
+          <w:szCs w:val="20"/>
+        </w:rPr>
+        <w:t xml:space="preserve"> This will affect landscape </w:t>
+      </w:r>
+      <w:r>
+        <w:rPr>
+          <w:sz w:val="20"/>
+          <w:szCs w:val="20"/>
+        </w:rPr>
+        <w:t>data and</w:t>
+      </w:r>
+      <w:r>
+        <w:rPr>
+          <w:sz w:val="20"/>
+          <w:szCs w:val="20"/>
+        </w:rPr>
+        <w:t xml:space="preserve"> increase land height values in associated areas.</w:t>
+      </w:r>
+      <w:r>
+        <w:rPr>
+          <w:sz w:val="20"/>
+          <w:szCs w:val="20"/>
+        </w:rPr>
+        <w:t xml:space="preserve"> The rate of evaporation will depend on a global user-defined temperature.</w:t>
+      </w:r>
+    </w:p>
+    <w:p>
+      <w:pPr>
+        <w:rPr>
+          <w:sz w:val="20"/>
+          <w:szCs w:val="20"/>
+        </w:rPr>
+      </w:pPr>
+      <w:r>
+        <w:rPr>
+          <w:sz w:val="20"/>
+          <w:szCs w:val="20"/>
+        </w:rPr>
+        <w:t>This cycle should allow sufficient simulation to create geographical features that are often missing from digital representations of rivers. For example, sediment pick up, deposit, and erosion should combine to allow the creation of ox-bow lakes.</w:t>
       </w:r>
     </w:p>
     <w:p>
@@ -1333,7 +1745,19 @@
           <w:rPr>
             <w:rStyle w:val="Hyperlink"/>
           </w:rPr>
-          <w:t>https://physics.weber.edu/schroeder/fluids/</w:t>
+          <w:t>https://physics.weber.edu/schroeder/flu</w:t>
+        </w:r>
+        <w:r>
+          <w:rPr>
+            <w:rStyle w:val="Hyperlink"/>
+          </w:rPr>
+          <w:t>i</w:t>
+        </w:r>
+        <w:r>
+          <w:rPr>
+            <w:rStyle w:val="Hyperlink"/>
+          </w:rPr>
+          <w:t>ds/</w:t>
         </w:r>
       </w:hyperlink>
     </w:p>
@@ -1367,31 +1791,19 @@
           <w:rPr>
             <w:rStyle w:val="Hyperlink"/>
           </w:rPr>
-          <w:t>https://nickmcd.me/2</w:t>
+          <w:t>https://nickmcd.me/2020/04</w:t>
         </w:r>
         <w:r>
           <w:rPr>
             <w:rStyle w:val="Hyperlink"/>
           </w:rPr>
-          <w:t>0</w:t>
+          <w:t>/</w:t>
         </w:r>
         <w:r>
           <w:rPr>
             <w:rStyle w:val="Hyperlink"/>
           </w:rPr>
-          <w:t>20/04/15/procedural-hy</w:t>
-        </w:r>
-        <w:r>
-          <w:rPr>
-            <w:rStyle w:val="Hyperlink"/>
-          </w:rPr>
-          <w:t>d</w:t>
-        </w:r>
-        <w:r>
-          <w:rPr>
-            <w:rStyle w:val="Hyperlink"/>
-          </w:rPr>
-          <w:t>rology</w:t>
+          <w:t>15/procedural-hydrology</w:t>
         </w:r>
       </w:hyperlink>
     </w:p>
@@ -1425,7 +1837,19 @@
           <w:rPr>
             <w:rStyle w:val="Hyperlink"/>
           </w:rPr>
-          <w:t>https://www.therrc.co.uk/MOT/References/EA_DEFRA_Sediment_transport_and_alluvial_resistance_in_rivers.pdf</w:t>
+          <w:t>https://www.therrc.co.uk/MOT/References/EA_DEFRA_Sediment_transport_and_</w:t>
+        </w:r>
+        <w:r>
+          <w:rPr>
+            <w:rStyle w:val="Hyperlink"/>
+          </w:rPr>
+          <w:t>a</w:t>
+        </w:r>
+        <w:r>
+          <w:rPr>
+            <w:rStyle w:val="Hyperlink"/>
+          </w:rPr>
+          <w:t>lluvial_resistance_in_rivers.pdf</w:t>
         </w:r>
       </w:hyperlink>
     </w:p>
@@ -1459,7 +1883,31 @@
           <w:rPr>
             <w:rStyle w:val="Hyperlink"/>
           </w:rPr>
-          <w:t>https://huw-man.github.io/Interactive-Erosion-Simulator-on-GPU/</w:t>
+          <w:t>https://huw</w:t>
+        </w:r>
+        <w:r>
+          <w:rPr>
+            <w:rStyle w:val="Hyperlink"/>
+          </w:rPr>
+          <w:t>-</w:t>
+        </w:r>
+        <w:r>
+          <w:rPr>
+            <w:rStyle w:val="Hyperlink"/>
+          </w:rPr>
+          <w:t>man.github.io/Interactive-Erosion-Simulator-</w:t>
+        </w:r>
+        <w:r>
+          <w:rPr>
+            <w:rStyle w:val="Hyperlink"/>
+          </w:rPr>
+          <w:t>o</w:t>
+        </w:r>
+        <w:r>
+          <w:rPr>
+            <w:rStyle w:val="Hyperlink"/>
+          </w:rPr>
+          <w:t>n-GPU/</w:t>
         </w:r>
       </w:hyperlink>
     </w:p>
@@ -1522,9 +1970,14 @@
           <w:numId w:val="1"/>
         </w:numPr>
       </w:pPr>
-      <w:r>
-        <w:t>https://geo.libretexts.org/@go/page/760</w:t>
-      </w:r>
+      <w:hyperlink r:id="rId17" w:history="1">
+        <w:r>
+          <w:rPr>
+            <w:rStyle w:val="Hyperlink"/>
+          </w:rPr>
+          <w:t>https://geo.libretexts.org/@go/page/760</w:t>
+        </w:r>
+      </w:hyperlink>
     </w:p>
     <w:p>
       <w:pPr>
@@ -1534,7 +1987,7 @@
           <w:numId w:val="1"/>
         </w:numPr>
       </w:pPr>
-      <w:hyperlink r:id="rId17" w:history="1">
+      <w:hyperlink r:id="rId18" w:history="1">
         <w:r>
           <w:rPr>
             <w:rStyle w:val="Hyperlink"/>
@@ -1551,7 +2004,7 @@
           <w:numId w:val="1"/>
         </w:numPr>
       </w:pPr>
-      <w:hyperlink r:id="rId18" w:history="1">
+      <w:hyperlink r:id="rId19" w:history="1">
         <w:r>
           <w:rPr>
             <w:rStyle w:val="Hyperlink"/>
@@ -1568,12 +2021,24 @@
           <w:numId w:val="1"/>
         </w:numPr>
       </w:pPr>
-      <w:hyperlink r:id="rId19" w:history="1">
+      <w:hyperlink r:id="rId20" w:history="1">
         <w:r>
           <w:rPr>
             <w:rStyle w:val="Hyperlink"/>
           </w:rPr>
-          <w:t>https://hal.archives-ouvertes.fr/hal-01339224/document</w:t>
+          <w:t>https://hal.archives-ouvertes.fr/hal-01339224/d</w:t>
+        </w:r>
+        <w:r>
+          <w:rPr>
+            <w:rStyle w:val="Hyperlink"/>
+          </w:rPr>
+          <w:t>o</w:t>
+        </w:r>
+        <w:r>
+          <w:rPr>
+            <w:rStyle w:val="Hyperlink"/>
+          </w:rPr>
+          <w:t>cument</w:t>
         </w:r>
       </w:hyperlink>
     </w:p>
@@ -1585,7 +2050,7 @@
           <w:numId w:val="1"/>
         </w:numPr>
       </w:pPr>
-      <w:hyperlink r:id="rId20" w:history="1">
+      <w:hyperlink r:id="rId21" w:history="1">
         <w:r>
           <w:rPr>
             <w:rStyle w:val="Hyperlink"/>
@@ -1602,7 +2067,7 @@
           <w:numId w:val="1"/>
         </w:numPr>
       </w:pPr>
-      <w:hyperlink r:id="rId21" w:history="1">
+      <w:hyperlink r:id="rId22" w:history="1">
         <w:r>
           <w:rPr>
             <w:rStyle w:val="Hyperlink"/>
@@ -1619,7 +2084,7 @@
           <w:numId w:val="1"/>
         </w:numPr>
       </w:pPr>
-      <w:hyperlink r:id="rId22" w:history="1">
+      <w:hyperlink r:id="rId23" w:history="1">
         <w:r>
           <w:rPr>
             <w:rStyle w:val="Hyperlink"/>
@@ -1636,7 +2101,7 @@
           <w:numId w:val="1"/>
         </w:numPr>
       </w:pPr>
-      <w:hyperlink r:id="rId23" w:history="1">
+      <w:hyperlink r:id="rId24" w:history="1">
         <w:r>
           <w:rPr>
             <w:rStyle w:val="Hyperlink"/>
@@ -1652,8 +2117,13 @@
           <w:ilvl w:val="0"/>
           <w:numId w:val="1"/>
         </w:numPr>
-      </w:pPr>
-      <w:hyperlink r:id="rId24" w:history="1">
+        <w:rPr>
+          <w:rStyle w:val="Hyperlink"/>
+          <w:color w:val="auto"/>
+          <w:u w:val="none"/>
+        </w:rPr>
+      </w:pPr>
+      <w:hyperlink r:id="rId25" w:history="1">
         <w:r>
           <w:rPr>
             <w:rStyle w:val="Hyperlink"/>
@@ -1670,12 +2140,39 @@
           <w:numId w:val="1"/>
         </w:numPr>
       </w:pPr>
-      <w:r>
-        <w:t>https://www.ldeo.columbia.edu/~martins/hydro/lectures/fluid_dynamics.html</w:t>
-      </w:r>
+      <w:hyperlink r:id="rId26" w:history="1">
+        <w:r>
+          <w:rPr>
+            <w:rStyle w:val="Hyperlink"/>
+          </w:rPr>
+          <w:t>https://hal.inria.fr/inria-00402079/document</w:t>
+        </w:r>
+      </w:hyperlink>
+    </w:p>
+    <w:p>
+      <w:pPr>
+        <w:pStyle w:val="ListParagraph"/>
+        <w:numPr>
+          <w:ilvl w:val="0"/>
+          <w:numId w:val="1"/>
+        </w:numPr>
+      </w:pPr>
+      <w:hyperlink r:id="rId27" w:history="1">
+        <w:r>
+          <w:rPr>
+            <w:rStyle w:val="Hyperlink"/>
+          </w:rPr>
+          <w:t>https://www.ldeo.columbia.edu/~martins/hydro/lectures/fluid_dynamics.html</w:t>
+        </w:r>
+      </w:hyperlink>
+    </w:p>
+    <w:p>
+      <w:pPr>
+        <w:ind w:left="360"/>
+      </w:pPr>
     </w:p>
     <w:sectPr>
-      <w:headerReference w:type="default" r:id="rId25"/>
+      <w:headerReference w:type="default" r:id="rId28"/>
       <w:pgSz w:w="11906" w:h="16838"/>
       <w:pgMar w:top="1440" w:right="1440" w:bottom="1440" w:left="1440" w:header="708" w:footer="708" w:gutter="0"/>
       <w:cols w:space="708"/>

--- a/Proposal.docx
+++ b/Proposal.docx
@@ -45,6 +45,137 @@
         <w:pStyle w:val="Heading2"/>
       </w:pPr>
       <w:r>
+        <w:t>Abstract</w:t>
+      </w:r>
+    </w:p>
+    <w:p>
+      <w:pPr>
+        <w:rPr>
+          <w:sz w:val="20"/>
+          <w:szCs w:val="20"/>
+        </w:rPr>
+      </w:pPr>
+      <w:r>
+        <w:rPr>
+          <w:sz w:val="20"/>
+          <w:szCs w:val="20"/>
+        </w:rPr>
+        <w:t>I intend to c</w:t>
+      </w:r>
+      <w:r>
+        <w:rPr>
+          <w:sz w:val="20"/>
+          <w:szCs w:val="20"/>
+        </w:rPr>
+        <w:t>reate a C++ OpenGL program to visually represent river formation, sediment transfer, erosion, and rainfall</w:t>
+      </w:r>
+      <w:r>
+        <w:rPr>
+          <w:sz w:val="20"/>
+          <w:szCs w:val="20"/>
+        </w:rPr>
+        <w:t>’s effects on landscape over time</w:t>
+      </w:r>
+      <w:r>
+        <w:rPr>
+          <w:sz w:val="20"/>
+          <w:szCs w:val="20"/>
+        </w:rPr>
+        <w:t xml:space="preserve"> to the user. It should allow specification of values for </w:t>
+      </w:r>
+      <w:r>
+        <w:rPr>
+          <w:sz w:val="20"/>
+          <w:szCs w:val="20"/>
+        </w:rPr>
+        <w:t>average temperature, foliage density, probability of mountains, probability of natural water sources, and simulation time steps</w:t>
+      </w:r>
+      <w:r>
+        <w:rPr>
+          <w:sz w:val="20"/>
+          <w:szCs w:val="20"/>
+        </w:rPr>
+        <w:t xml:space="preserve">. I aim to use a node-based system and </w:t>
+      </w:r>
+      <w:r>
+        <w:rPr>
+          <w:sz w:val="20"/>
+          <w:szCs w:val="20"/>
+        </w:rPr>
+        <w:t>hydraulic erosion model</w:t>
+      </w:r>
+      <w:r>
+        <w:rPr>
+          <w:sz w:val="20"/>
+          <w:szCs w:val="20"/>
+          <w:vertAlign w:val="superscript"/>
+        </w:rPr>
+        <w:t>(</w:t>
+      </w:r>
+      <w:r>
+        <w:rPr>
+          <w:sz w:val="20"/>
+          <w:szCs w:val="20"/>
+          <w:vertAlign w:val="superscript"/>
+        </w:rPr>
+        <w:t>1</w:t>
+      </w:r>
+      <w:r>
+        <w:rPr>
+          <w:sz w:val="20"/>
+          <w:szCs w:val="20"/>
+          <w:vertAlign w:val="superscript"/>
+        </w:rPr>
+        <w:t>)</w:t>
+      </w:r>
+      <w:r>
+        <w:rPr>
+          <w:sz w:val="20"/>
+          <w:szCs w:val="20"/>
+        </w:rPr>
+        <w:t xml:space="preserve"> to create a simple yet very realistic representation of river formation, based on the key concepts of fluid dynamics.</w:t>
+      </w:r>
+      <w:r>
+        <w:rPr>
+          <w:sz w:val="20"/>
+          <w:szCs w:val="20"/>
+        </w:rPr>
+        <w:t xml:space="preserve"> </w:t>
+      </w:r>
+      <w:r>
+        <w:rPr>
+          <w:sz w:val="20"/>
+          <w:szCs w:val="20"/>
+        </w:rPr>
+        <w:t xml:space="preserve">This will be a portfolio project, showing my ability to implement and </w:t>
+      </w:r>
+      <w:r>
+        <w:rPr>
+          <w:sz w:val="20"/>
+          <w:szCs w:val="20"/>
+        </w:rPr>
+        <w:t>iterate on</w:t>
+      </w:r>
+      <w:r>
+        <w:rPr>
+          <w:sz w:val="20"/>
+          <w:szCs w:val="20"/>
+        </w:rPr>
+        <w:t xml:space="preserve"> complex algorithms to simulate a real-life scenario. I will also investigate the benefits of running such simulations on both the GPU and CPU of the computer</w:t>
+      </w:r>
+      <w:r>
+        <w:rPr>
+          <w:sz w:val="20"/>
+          <w:szCs w:val="20"/>
+        </w:rPr>
+        <w:t>, and the complexity and advantages of both.</w:t>
+      </w:r>
+    </w:p>
+    <w:p>
+      <w:pPr>
+        <w:pStyle w:val="Heading2"/>
+      </w:pPr>
+      <w:r>
         <w:t>Rationale</w:t>
       </w:r>
     </w:p>
@@ -83,7 +214,15 @@
           <w:szCs w:val="20"/>
           <w:vertAlign w:val="superscript"/>
         </w:rPr>
-        <w:t>1)</w:t>
+        <w:t>2</w:t>
+      </w:r>
+      <w:r>
+        <w:rPr>
+          <w:sz w:val="20"/>
+          <w:szCs w:val="20"/>
+          <w:vertAlign w:val="superscript"/>
+        </w:rPr>
+        <w:t>)</w:t>
       </w:r>
       <w:r>
         <w:rPr>
@@ -147,7 +286,23 @@
           <w:szCs w:val="20"/>
           <w:vertAlign w:val="superscript"/>
         </w:rPr>
-        <w:t>(2)</w:t>
+        <w:t>(</w:t>
+      </w:r>
+      <w:r>
+        <w:rPr>
+          <w:sz w:val="20"/>
+          <w:szCs w:val="20"/>
+          <w:vertAlign w:val="superscript"/>
+        </w:rPr>
+        <w:t>3</w:t>
+      </w:r>
+      <w:r>
+        <w:rPr>
+          <w:sz w:val="20"/>
+          <w:szCs w:val="20"/>
+          <w:vertAlign w:val="superscript"/>
+        </w:rPr>
+        <w:t>)</w:t>
       </w:r>
       <w:r>
         <w:rPr>
@@ -212,7 +367,23 @@
           <w:szCs w:val="20"/>
           <w:vertAlign w:val="superscript"/>
         </w:rPr>
-        <w:t>(3)</w:t>
+        <w:t>(</w:t>
+      </w:r>
+      <w:r>
+        <w:rPr>
+          <w:sz w:val="20"/>
+          <w:szCs w:val="20"/>
+          <w:vertAlign w:val="superscript"/>
+        </w:rPr>
+        <w:t>4</w:t>
+      </w:r>
+      <w:r>
+        <w:rPr>
+          <w:sz w:val="20"/>
+          <w:szCs w:val="20"/>
+          <w:vertAlign w:val="superscript"/>
+        </w:rPr>
+        <w:t>)</w:t>
       </w:r>
       <w:r>
         <w:rPr>
@@ -262,7 +433,15 @@
           <w:szCs w:val="20"/>
           <w:vertAlign w:val="superscript"/>
         </w:rPr>
-        <w:t>(4)</w:t>
+        <w:t>(</w:t>
+      </w:r>
+      <w:r>
+        <w:rPr>
+          <w:sz w:val="20"/>
+          <w:szCs w:val="20"/>
+          <w:vertAlign w:val="superscript"/>
+        </w:rPr>
+        <w:t>5)</w:t>
       </w:r>
       <w:r>
         <w:rPr>
@@ -390,7 +569,23 @@
           <w:szCs w:val="20"/>
           <w:vertAlign w:val="superscript"/>
         </w:rPr>
-        <w:t>(5)</w:t>
+        <w:t>(</w:t>
+      </w:r>
+      <w:r>
+        <w:rPr>
+          <w:sz w:val="20"/>
+          <w:szCs w:val="20"/>
+          <w:vertAlign w:val="superscript"/>
+        </w:rPr>
+        <w:t>6</w:t>
+      </w:r>
+      <w:r>
+        <w:rPr>
+          <w:sz w:val="20"/>
+          <w:szCs w:val="20"/>
+          <w:vertAlign w:val="superscript"/>
+        </w:rPr>
+        <w:t>)</w:t>
       </w:r>
       <w:r>
         <w:rPr>
@@ -427,7 +622,23 @@
           <w:szCs w:val="20"/>
           <w:vertAlign w:val="superscript"/>
         </w:rPr>
-        <w:t>(6)</w:t>
+        <w:t>(</w:t>
+      </w:r>
+      <w:r>
+        <w:rPr>
+          <w:sz w:val="20"/>
+          <w:szCs w:val="20"/>
+          <w:vertAlign w:val="superscript"/>
+        </w:rPr>
+        <w:t>7</w:t>
+      </w:r>
+      <w:r>
+        <w:rPr>
+          <w:sz w:val="20"/>
+          <w:szCs w:val="20"/>
+          <w:vertAlign w:val="superscript"/>
+        </w:rPr>
+        <w:t>)</w:t>
       </w:r>
       <w:r>
         <w:rPr>
@@ -442,7 +653,23 @@
           <w:szCs w:val="20"/>
           <w:vertAlign w:val="superscript"/>
         </w:rPr>
-        <w:t>(7)</w:t>
+        <w:t>(</w:t>
+      </w:r>
+      <w:r>
+        <w:rPr>
+          <w:sz w:val="20"/>
+          <w:szCs w:val="20"/>
+          <w:vertAlign w:val="superscript"/>
+        </w:rPr>
+        <w:t>8</w:t>
+      </w:r>
+      <w:r>
+        <w:rPr>
+          <w:sz w:val="20"/>
+          <w:szCs w:val="20"/>
+          <w:vertAlign w:val="superscript"/>
+        </w:rPr>
+        <w:t>)</w:t>
       </w:r>
       <w:r>
         <w:rPr>
@@ -480,7 +707,23 @@
           <w:szCs w:val="20"/>
           <w:vertAlign w:val="superscript"/>
         </w:rPr>
-        <w:t>(8)</w:t>
+        <w:t>(</w:t>
+      </w:r>
+      <w:r>
+        <w:rPr>
+          <w:sz w:val="20"/>
+          <w:szCs w:val="20"/>
+          <w:vertAlign w:val="superscript"/>
+        </w:rPr>
+        <w:t>9</w:t>
+      </w:r>
+      <w:r>
+        <w:rPr>
+          <w:sz w:val="20"/>
+          <w:szCs w:val="20"/>
+          <w:vertAlign w:val="superscript"/>
+        </w:rPr>
+        <w:t>)</w:t>
       </w:r>
       <w:r>
         <w:rPr>
@@ -495,7 +738,23 @@
           <w:szCs w:val="20"/>
           <w:vertAlign w:val="superscript"/>
         </w:rPr>
-        <w:t>(9)</w:t>
+        <w:t>(</w:t>
+      </w:r>
+      <w:r>
+        <w:rPr>
+          <w:sz w:val="20"/>
+          <w:szCs w:val="20"/>
+          <w:vertAlign w:val="superscript"/>
+        </w:rPr>
+        <w:t>10</w:t>
+      </w:r>
+      <w:r>
+        <w:rPr>
+          <w:sz w:val="20"/>
+          <w:szCs w:val="20"/>
+          <w:vertAlign w:val="superscript"/>
+        </w:rPr>
+        <w:t>)</w:t>
       </w:r>
       <w:r>
         <w:rPr>
@@ -510,7 +769,23 @@
           <w:szCs w:val="20"/>
           <w:vertAlign w:val="superscript"/>
         </w:rPr>
-        <w:t>(10)</w:t>
+        <w:t>(1</w:t>
+      </w:r>
+      <w:r>
+        <w:rPr>
+          <w:sz w:val="20"/>
+          <w:szCs w:val="20"/>
+          <w:vertAlign w:val="superscript"/>
+        </w:rPr>
+        <w:t>1</w:t>
+      </w:r>
+      <w:r>
+        <w:rPr>
+          <w:sz w:val="20"/>
+          <w:szCs w:val="20"/>
+          <w:vertAlign w:val="superscript"/>
+        </w:rPr>
+        <w:t>)</w:t>
       </w:r>
       <w:r>
         <w:rPr>
@@ -532,6 +807,94 @@
           <w:sz w:val="20"/>
           <w:szCs w:val="20"/>
         </w:rPr>
+        <w:t>A key focus for my studies is the hydraulic erosion model</w:t>
+      </w:r>
+      <w:r>
+        <w:rPr>
+          <w:sz w:val="20"/>
+          <w:szCs w:val="20"/>
+          <w:vertAlign w:val="superscript"/>
+        </w:rPr>
+        <w:t>(</w:t>
+      </w:r>
+      <w:r>
+        <w:rPr>
+          <w:sz w:val="20"/>
+          <w:szCs w:val="20"/>
+          <w:vertAlign w:val="superscript"/>
+        </w:rPr>
+        <w:t>1</w:t>
+      </w:r>
+      <w:r>
+        <w:rPr>
+          <w:sz w:val="20"/>
+          <w:szCs w:val="20"/>
+          <w:vertAlign w:val="superscript"/>
+        </w:rPr>
+        <w:t>)</w:t>
+      </w:r>
+      <w:r>
+        <w:rPr>
+          <w:sz w:val="20"/>
+          <w:szCs w:val="20"/>
+        </w:rPr>
+        <w:t xml:space="preserve">. This will provide the bulk of algorithmic function to simulate water and sediment </w:t>
+      </w:r>
+      <w:r>
+        <w:rPr>
+          <w:sz w:val="20"/>
+          <w:szCs w:val="20"/>
+        </w:rPr>
+        <w:t>movement and</w:t>
+      </w:r>
+      <w:r>
+        <w:rPr>
+          <w:sz w:val="20"/>
+          <w:szCs w:val="20"/>
+        </w:rPr>
+        <w:t xml:space="preserve"> </w:t>
+      </w:r>
+      <w:r>
+        <w:rPr>
+          <w:sz w:val="20"/>
+          <w:szCs w:val="20"/>
+        </w:rPr>
+        <w:t>functions as</w:t>
+      </w:r>
+      <w:r>
+        <w:rPr>
+          <w:sz w:val="20"/>
+          <w:szCs w:val="20"/>
+        </w:rPr>
+        <w:t xml:space="preserve"> the core</w:t>
+      </w:r>
+      <w:r>
+        <w:rPr>
+          <w:sz w:val="20"/>
+          <w:szCs w:val="20"/>
+        </w:rPr>
+        <w:t xml:space="preserve"> concept</w:t>
+      </w:r>
+      <w:r>
+        <w:rPr>
+          <w:sz w:val="20"/>
+          <w:szCs w:val="20"/>
+        </w:rPr>
+        <w:t xml:space="preserve"> of my research. I will take the existing algorithm and iterate on it to support multiple types of sediment in a soil map.</w:t>
+      </w:r>
+    </w:p>
+    <w:p>
+      <w:pPr>
+        <w:rPr>
+          <w:sz w:val="20"/>
+          <w:szCs w:val="20"/>
+        </w:rPr>
+      </w:pPr>
+      <w:r>
+        <w:rPr>
+          <w:sz w:val="20"/>
+          <w:szCs w:val="20"/>
+        </w:rPr>
         <w:t xml:space="preserve">A study into the erosion of landscape by </w:t>
       </w:r>
       <w:r>
@@ -547,7 +910,23 @@
           <w:szCs w:val="20"/>
           <w:vertAlign w:val="superscript"/>
         </w:rPr>
-        <w:t>(3)</w:t>
+        <w:t>(</w:t>
+      </w:r>
+      <w:r>
+        <w:rPr>
+          <w:sz w:val="20"/>
+          <w:szCs w:val="20"/>
+          <w:vertAlign w:val="superscript"/>
+        </w:rPr>
+        <w:t>4</w:t>
+      </w:r>
+      <w:r>
+        <w:rPr>
+          <w:sz w:val="20"/>
+          <w:szCs w:val="20"/>
+          <w:vertAlign w:val="superscript"/>
+        </w:rPr>
+        <w:t>)</w:t>
       </w:r>
       <w:r>
         <w:rPr>
@@ -570,7 +949,23 @@
           <w:szCs w:val="20"/>
           <w:vertAlign w:val="superscript"/>
         </w:rPr>
-        <w:t>(11)</w:t>
+        <w:t>(1</w:t>
+      </w:r>
+      <w:r>
+        <w:rPr>
+          <w:sz w:val="20"/>
+          <w:szCs w:val="20"/>
+          <w:vertAlign w:val="superscript"/>
+        </w:rPr>
+        <w:t>2</w:t>
+      </w:r>
+      <w:r>
+        <w:rPr>
+          <w:sz w:val="20"/>
+          <w:szCs w:val="20"/>
+          <w:vertAlign w:val="superscript"/>
+        </w:rPr>
+        <w:t>)</w:t>
       </w:r>
       <w:r>
         <w:rPr>
@@ -614,7 +1009,23 @@
           <w:szCs w:val="20"/>
           <w:vertAlign w:val="superscript"/>
         </w:rPr>
-        <w:t>(12)</w:t>
+        <w:t>(1</w:t>
+      </w:r>
+      <w:r>
+        <w:rPr>
+          <w:sz w:val="20"/>
+          <w:szCs w:val="20"/>
+          <w:vertAlign w:val="superscript"/>
+        </w:rPr>
+        <w:t>3</w:t>
+      </w:r>
+      <w:r>
+        <w:rPr>
+          <w:sz w:val="20"/>
+          <w:szCs w:val="20"/>
+          <w:vertAlign w:val="superscript"/>
+        </w:rPr>
+        <w:t>)</w:t>
       </w:r>
       <w:r>
         <w:rPr>
@@ -629,7 +1040,23 @@
           <w:szCs w:val="20"/>
           <w:vertAlign w:val="superscript"/>
         </w:rPr>
-        <w:t>(13)</w:t>
+        <w:t>(1</w:t>
+      </w:r>
+      <w:r>
+        <w:rPr>
+          <w:sz w:val="20"/>
+          <w:szCs w:val="20"/>
+          <w:vertAlign w:val="superscript"/>
+        </w:rPr>
+        <w:t>4</w:t>
+      </w:r>
+      <w:r>
+        <w:rPr>
+          <w:sz w:val="20"/>
+          <w:szCs w:val="20"/>
+          <w:vertAlign w:val="superscript"/>
+        </w:rPr>
+        <w:t>)</w:t>
       </w:r>
       <w:r>
         <w:rPr>
@@ -650,15 +1077,39 @@
           <w:sz w:val="20"/>
           <w:szCs w:val="20"/>
         </w:rPr>
-        <w:t>studies into terrain generation based on pre-existing river splines exist</w:t>
-      </w:r>
-      <w:r>
-        <w:rPr>
-          <w:sz w:val="20"/>
-          <w:szCs w:val="20"/>
-          <w:vertAlign w:val="superscript"/>
-        </w:rPr>
-        <w:t>(14)</w:t>
+        <w:t xml:space="preserve">studies into terrain generation based on </w:t>
+      </w:r>
+      <w:r>
+        <w:rPr>
+          <w:sz w:val="20"/>
+          <w:szCs w:val="20"/>
+        </w:rPr>
+        <w:lastRenderedPageBreak/>
+        <w:t>pre-existing river splines exist</w:t>
+      </w:r>
+      <w:r>
+        <w:rPr>
+          <w:sz w:val="20"/>
+          <w:szCs w:val="20"/>
+          <w:vertAlign w:val="superscript"/>
+        </w:rPr>
+        <w:t>(1</w:t>
+      </w:r>
+      <w:r>
+        <w:rPr>
+          <w:sz w:val="20"/>
+          <w:szCs w:val="20"/>
+          <w:vertAlign w:val="superscript"/>
+        </w:rPr>
+        <w:t>5</w:t>
+      </w:r>
+      <w:r>
+        <w:rPr>
+          <w:sz w:val="20"/>
+          <w:szCs w:val="20"/>
+          <w:vertAlign w:val="superscript"/>
+        </w:rPr>
+        <w:t>)</w:t>
       </w:r>
       <w:r>
         <w:rPr>
@@ -687,7 +1138,23 @@
           <w:szCs w:val="20"/>
           <w:vertAlign w:val="superscript"/>
         </w:rPr>
-        <w:t>(15)</w:t>
+        <w:t>(1</w:t>
+      </w:r>
+      <w:r>
+        <w:rPr>
+          <w:sz w:val="20"/>
+          <w:szCs w:val="20"/>
+          <w:vertAlign w:val="superscript"/>
+        </w:rPr>
+        <w:t>6</w:t>
+      </w:r>
+      <w:r>
+        <w:rPr>
+          <w:sz w:val="20"/>
+          <w:szCs w:val="20"/>
+          <w:vertAlign w:val="superscript"/>
+        </w:rPr>
+        <w:t>)</w:t>
       </w:r>
       <w:r>
         <w:rPr>
@@ -717,7 +1184,23 @@
           <w:szCs w:val="20"/>
           <w:vertAlign w:val="superscript"/>
         </w:rPr>
-        <w:t>(16)</w:t>
+        <w:t>(1</w:t>
+      </w:r>
+      <w:r>
+        <w:rPr>
+          <w:sz w:val="20"/>
+          <w:szCs w:val="20"/>
+          <w:vertAlign w:val="superscript"/>
+        </w:rPr>
+        <w:t>7</w:t>
+      </w:r>
+      <w:r>
+        <w:rPr>
+          <w:sz w:val="20"/>
+          <w:szCs w:val="20"/>
+          <w:vertAlign w:val="superscript"/>
+        </w:rPr>
+        <w:t>)</w:t>
       </w:r>
       <w:r>
         <w:rPr>
@@ -776,7 +1259,23 @@
           <w:szCs w:val="20"/>
           <w:vertAlign w:val="superscript"/>
         </w:rPr>
-        <w:t>(17)</w:t>
+        <w:t>(1</w:t>
+      </w:r>
+      <w:r>
+        <w:rPr>
+          <w:sz w:val="20"/>
+          <w:szCs w:val="20"/>
+          <w:vertAlign w:val="superscript"/>
+        </w:rPr>
+        <w:t>8</w:t>
+      </w:r>
+      <w:r>
+        <w:rPr>
+          <w:sz w:val="20"/>
+          <w:szCs w:val="20"/>
+          <w:vertAlign w:val="superscript"/>
+        </w:rPr>
+        <w:t>)</w:t>
       </w:r>
       <w:r>
         <w:rPr>
@@ -812,7 +1311,6 @@
           <w:sz w:val="20"/>
           <w:szCs w:val="20"/>
         </w:rPr>
-        <w:lastRenderedPageBreak/>
         <w:t>The simulation is not planned to account for the effect of animals on the landscape, the freezing and thawing of water, or the effects of altitude on the behaviour of fluids</w:t>
       </w:r>
       <w:r>
@@ -835,7 +1333,23 @@
           <w:szCs w:val="20"/>
           <w:vertAlign w:val="superscript"/>
         </w:rPr>
-        <w:t>(18)</w:t>
+        <w:t>(1</w:t>
+      </w:r>
+      <w:r>
+        <w:rPr>
+          <w:sz w:val="20"/>
+          <w:szCs w:val="20"/>
+          <w:vertAlign w:val="superscript"/>
+        </w:rPr>
+        <w:t>9</w:t>
+      </w:r>
+      <w:r>
+        <w:rPr>
+          <w:sz w:val="20"/>
+          <w:szCs w:val="20"/>
+          <w:vertAlign w:val="superscript"/>
+        </w:rPr>
+        <w:t>)</w:t>
       </w:r>
       <w:r>
         <w:rPr>
@@ -934,7 +1448,23 @@
           <w:szCs w:val="20"/>
           <w:vertAlign w:val="superscript"/>
         </w:rPr>
-        <w:t>(19)</w:t>
+        <w:t>(</w:t>
+      </w:r>
+      <w:r>
+        <w:rPr>
+          <w:sz w:val="20"/>
+          <w:szCs w:val="20"/>
+          <w:vertAlign w:val="superscript"/>
+        </w:rPr>
+        <w:t>20</w:t>
+      </w:r>
+      <w:r>
+        <w:rPr>
+          <w:sz w:val="20"/>
+          <w:szCs w:val="20"/>
+          <w:vertAlign w:val="superscript"/>
+        </w:rPr>
+        <w:t>)</w:t>
       </w:r>
       <w:r>
         <w:rPr>
@@ -1237,7 +1767,23 @@
           <w:szCs w:val="20"/>
           <w:vertAlign w:val="superscript"/>
         </w:rPr>
-        <w:t>(20)</w:t>
+        <w:t>(</w:t>
+      </w:r>
+      <w:r>
+        <w:rPr>
+          <w:sz w:val="20"/>
+          <w:szCs w:val="20"/>
+          <w:vertAlign w:val="superscript"/>
+        </w:rPr>
+        <w:t>1</w:t>
+      </w:r>
+      <w:r>
+        <w:rPr>
+          <w:sz w:val="20"/>
+          <w:szCs w:val="20"/>
+          <w:vertAlign w:val="superscript"/>
+        </w:rPr>
+        <w:t>)</w:t>
       </w:r>
       <w:r>
         <w:rPr>
@@ -1317,7 +1863,7 @@
           <w:szCs w:val="20"/>
           <w:vertAlign w:val="superscript"/>
         </w:rPr>
-        <w:t>3</w:t>
+        <w:t>1</w:t>
       </w:r>
       <w:r>
         <w:rPr>
@@ -1339,7 +1885,15 @@
           <w:sz w:val="20"/>
           <w:szCs w:val="20"/>
         </w:rPr>
-        <w:t xml:space="preserve"> The algorithm is designed with GPU-based optimization in mind, but I will experiment with both CPU and GPU-based implementations of this algorithm in terms of complexity and </w:t>
+        <w:t xml:space="preserve"> The algorithm is designed with GPU-based </w:t>
+      </w:r>
+      <w:r>
+        <w:rPr>
+          <w:sz w:val="20"/>
+          <w:szCs w:val="20"/>
+        </w:rPr>
+        <w:lastRenderedPageBreak/>
+        <w:t xml:space="preserve">optimization in mind, but I will experiment with both CPU and GPU-based implementations of this algorithm in terms of complexity and </w:t>
       </w:r>
       <w:r>
         <w:rPr>
@@ -1627,15 +2181,7 @@
           <w:sz w:val="20"/>
           <w:szCs w:val="20"/>
         </w:rPr>
-        <w:t xml:space="preserve">. Two render passes will be made- </w:t>
-      </w:r>
-      <w:r>
-        <w:rPr>
-          <w:sz w:val="20"/>
-          <w:szCs w:val="20"/>
-        </w:rPr>
-        <w:lastRenderedPageBreak/>
-        <w:t>one for the landscape, and one for the water. Visual fidelity is not the focus of the project, so simple designs will be used</w:t>
+        <w:t>. Two render passes will be made- one for the landscape, and one for the water. Visual fidelity is not the focus of the project, so simple designs will be used</w:t>
       </w:r>
       <w:r>
         <w:rPr>
@@ -1739,8 +2285,54 @@
           <w:ilvl w:val="0"/>
           <w:numId w:val="1"/>
         </w:numPr>
+        <w:rPr>
+          <w:rStyle w:val="Hyperlink"/>
+          <w:color w:val="auto"/>
+          <w:u w:val="none"/>
+        </w:rPr>
       </w:pPr>
       <w:hyperlink r:id="rId7" w:history="1">
+        <w:r>
+          <w:rPr>
+            <w:rStyle w:val="Hyperlink"/>
+          </w:rPr>
+          <w:t>https://hal.inria.fr/inria-00402079</w:t>
+        </w:r>
+        <w:r>
+          <w:rPr>
+            <w:rStyle w:val="Hyperlink"/>
+          </w:rPr>
+          <w:t>/</w:t>
+        </w:r>
+        <w:r>
+          <w:rPr>
+            <w:rStyle w:val="Hyperlink"/>
+          </w:rPr>
+          <w:t>docum</w:t>
+        </w:r>
+        <w:r>
+          <w:rPr>
+            <w:rStyle w:val="Hyperlink"/>
+          </w:rPr>
+          <w:t>e</w:t>
+        </w:r>
+        <w:r>
+          <w:rPr>
+            <w:rStyle w:val="Hyperlink"/>
+          </w:rPr>
+          <w:t>nt</w:t>
+        </w:r>
+      </w:hyperlink>
+    </w:p>
+    <w:p>
+      <w:pPr>
+        <w:pStyle w:val="ListParagraph"/>
+        <w:numPr>
+          <w:ilvl w:val="0"/>
+          <w:numId w:val="1"/>
+        </w:numPr>
+      </w:pPr>
+      <w:hyperlink r:id="rId8" w:history="1">
         <w:r>
           <w:rPr>
             <w:rStyle w:val="Hyperlink"/>
@@ -1769,7 +2361,7 @@
           <w:numId w:val="1"/>
         </w:numPr>
       </w:pPr>
-      <w:hyperlink r:id="rId8" w:history="1">
+      <w:hyperlink r:id="rId9" w:history="1">
         <w:r>
           <w:rPr>
             <w:rStyle w:val="Hyperlink"/>
@@ -1786,7 +2378,7 @@
           <w:numId w:val="1"/>
         </w:numPr>
       </w:pPr>
-      <w:hyperlink r:id="rId9" w:history="1">
+      <w:hyperlink r:id="rId10" w:history="1">
         <w:r>
           <w:rPr>
             <w:rStyle w:val="Hyperlink"/>
@@ -1815,7 +2407,7 @@
           <w:numId w:val="1"/>
         </w:numPr>
       </w:pPr>
-      <w:hyperlink r:id="rId10" w:history="1">
+      <w:hyperlink r:id="rId11" w:history="1">
         <w:r>
           <w:rPr>
             <w:rStyle w:val="Hyperlink"/>
@@ -1832,7 +2424,7 @@
           <w:numId w:val="1"/>
         </w:numPr>
       </w:pPr>
-      <w:hyperlink r:id="rId11" w:history="1">
+      <w:hyperlink r:id="rId12" w:history="1">
         <w:r>
           <w:rPr>
             <w:rStyle w:val="Hyperlink"/>
@@ -1861,7 +2453,7 @@
           <w:numId w:val="1"/>
         </w:numPr>
       </w:pPr>
-      <w:hyperlink r:id="rId12" w:history="1">
+      <w:hyperlink r:id="rId13" w:history="1">
         <w:r>
           <w:rPr>
             <w:rStyle w:val="Hyperlink"/>
@@ -1878,7 +2470,7 @@
           <w:numId w:val="1"/>
         </w:numPr>
       </w:pPr>
-      <w:hyperlink r:id="rId13" w:history="1">
+      <w:hyperlink r:id="rId14" w:history="1">
         <w:r>
           <w:rPr>
             <w:rStyle w:val="Hyperlink"/>
@@ -1919,7 +2511,7 @@
           <w:numId w:val="1"/>
         </w:numPr>
       </w:pPr>
-      <w:hyperlink r:id="rId14" w:history="1">
+      <w:hyperlink r:id="rId15" w:history="1">
         <w:r>
           <w:rPr>
             <w:rStyle w:val="Hyperlink"/>
@@ -1936,7 +2528,7 @@
           <w:numId w:val="1"/>
         </w:numPr>
       </w:pPr>
-      <w:hyperlink r:id="rId15" w:history="1">
+      <w:hyperlink r:id="rId16" w:history="1">
         <w:r>
           <w:rPr>
             <w:rStyle w:val="Hyperlink"/>
@@ -1953,7 +2545,7 @@
           <w:numId w:val="1"/>
         </w:numPr>
       </w:pPr>
-      <w:hyperlink r:id="rId16" w:history="1">
+      <w:hyperlink r:id="rId17" w:history="1">
         <w:r>
           <w:rPr>
             <w:rStyle w:val="Hyperlink"/>
@@ -1970,7 +2562,7 @@
           <w:numId w:val="1"/>
         </w:numPr>
       </w:pPr>
-      <w:hyperlink r:id="rId17" w:history="1">
+      <w:hyperlink r:id="rId18" w:history="1">
         <w:r>
           <w:rPr>
             <w:rStyle w:val="Hyperlink"/>
@@ -1987,7 +2579,7 @@
           <w:numId w:val="1"/>
         </w:numPr>
       </w:pPr>
-      <w:hyperlink r:id="rId18" w:history="1">
+      <w:hyperlink r:id="rId19" w:history="1">
         <w:r>
           <w:rPr>
             <w:rStyle w:val="Hyperlink"/>
@@ -2004,7 +2596,7 @@
           <w:numId w:val="1"/>
         </w:numPr>
       </w:pPr>
-      <w:hyperlink r:id="rId19" w:history="1">
+      <w:hyperlink r:id="rId20" w:history="1">
         <w:r>
           <w:rPr>
             <w:rStyle w:val="Hyperlink"/>
@@ -2021,7 +2613,7 @@
           <w:numId w:val="1"/>
         </w:numPr>
       </w:pPr>
-      <w:hyperlink r:id="rId20" w:history="1">
+      <w:hyperlink r:id="rId21" w:history="1">
         <w:r>
           <w:rPr>
             <w:rStyle w:val="Hyperlink"/>
@@ -2050,7 +2642,7 @@
           <w:numId w:val="1"/>
         </w:numPr>
       </w:pPr>
-      <w:hyperlink r:id="rId21" w:history="1">
+      <w:hyperlink r:id="rId22" w:history="1">
         <w:r>
           <w:rPr>
             <w:rStyle w:val="Hyperlink"/>
@@ -2067,7 +2659,7 @@
           <w:numId w:val="1"/>
         </w:numPr>
       </w:pPr>
-      <w:hyperlink r:id="rId22" w:history="1">
+      <w:hyperlink r:id="rId23" w:history="1">
         <w:r>
           <w:rPr>
             <w:rStyle w:val="Hyperlink"/>
@@ -2084,7 +2676,7 @@
           <w:numId w:val="1"/>
         </w:numPr>
       </w:pPr>
-      <w:hyperlink r:id="rId23" w:history="1">
+      <w:hyperlink r:id="rId24" w:history="1">
         <w:r>
           <w:rPr>
             <w:rStyle w:val="Hyperlink"/>
@@ -2101,7 +2693,7 @@
           <w:numId w:val="1"/>
         </w:numPr>
       </w:pPr>
-      <w:hyperlink r:id="rId24" w:history="1">
+      <w:hyperlink r:id="rId25" w:history="1">
         <w:r>
           <w:rPr>
             <w:rStyle w:val="Hyperlink"/>
@@ -2123,29 +2715,12 @@
           <w:u w:val="none"/>
         </w:rPr>
       </w:pPr>
-      <w:hyperlink r:id="rId25" w:history="1">
+      <w:hyperlink r:id="rId26" w:history="1">
         <w:r>
           <w:rPr>
             <w:rStyle w:val="Hyperlink"/>
           </w:rPr>
           <w:t>https://docs.unrealengine.com/4.27/en-US/BuildingWorlds/Landscape/Editing/Splines/</w:t>
-        </w:r>
-      </w:hyperlink>
-    </w:p>
-    <w:p>
-      <w:pPr>
-        <w:pStyle w:val="ListParagraph"/>
-        <w:numPr>
-          <w:ilvl w:val="0"/>
-          <w:numId w:val="1"/>
-        </w:numPr>
-      </w:pPr>
-      <w:hyperlink r:id="rId26" w:history="1">
-        <w:r>
-          <w:rPr>
-            <w:rStyle w:val="Hyperlink"/>
-          </w:rPr>
-          <w:t>https://hal.inria.fr/inria-00402079/document</w:t>
         </w:r>
       </w:hyperlink>
     </w:p>

--- a/Proposal.docx
+++ b/Proposal.docx
@@ -1,6 +1,6 @@
 
 <file path=word/document.xml><?xml version="1.0" encoding="utf-8"?>
-<w:document xmlns:wpc="http://schemas.microsoft.com/office/word/2010/wordprocessingCanvas" xmlns:cx="http://schemas.microsoft.com/office/drawing/2014/chartex" xmlns:cx1="http://schemas.microsoft.com/office/drawing/2015/9/8/chartex" xmlns:cx2="http://schemas.microsoft.com/office/drawing/2015/10/21/chartex" xmlns:cx3="http://schemas.microsoft.com/office/drawing/2016/5/9/chartex" xmlns:cx4="http://schemas.microsoft.com/office/drawing/2016/5/10/chartex" xmlns:cx5="http://schemas.microsoft.com/office/drawing/2016/5/11/chartex" xmlns:cx6="http://schemas.microsoft.com/office/drawing/2016/5/12/chartex" xmlns:cx7="http://schemas.microsoft.com/office/drawing/2016/5/13/chartex" xmlns:cx8="http://schemas.microsoft.com/office/drawing/2016/5/14/chartex" xmlns:mc="http://schemas.openxmlformats.org/markup-compatibility/2006" xmlns:aink="http://schemas.microsoft.com/office/drawing/2016/ink" xmlns:am3d="http://schemas.microsoft.com/office/drawing/2017/model3d" xmlns:o="urn:schemas-microsoft-com:office:office" xmlns:r="http://schemas.openxmlformats.org/officeDocument/2006/relationships" xmlns:m="http://schemas.openxmlformats.org/officeDocument/2006/math" xmlns:v="urn:schemas-microsoft-com:vml" xmlns:wp14="http://schemas.microsoft.com/office/word/2010/wordprocessingDrawing" xmlns:wp="http://schemas.openxmlformats.org/drawingml/2006/wordprocessingDrawing" xmlns:w10="urn:schemas-microsoft-com:office:word" xmlns:w="http://schemas.openxmlformats.org/wordprocessingml/2006/main" xmlns:w14="http://schemas.microsoft.com/office/word/2010/wordml" xmlns:w15="http://schemas.microsoft.com/office/word/2012/wordml" xmlns:w16cex="http://schemas.microsoft.com/office/word/2018/wordml/cex" xmlns:w16cid="http://schemas.microsoft.com/office/word/2016/wordml/cid" xmlns:w16="http://schemas.microsoft.com/office/word/2018/wordml" xmlns:w16se="http://schemas.microsoft.com/office/word/2015/wordml/symex" xmlns:wpg="http://schemas.microsoft.com/office/word/2010/wordprocessingGroup" xmlns:wpi="http://schemas.microsoft.com/office/word/2010/wordprocessingInk" xmlns:wne="http://schemas.microsoft.com/office/word/2006/wordml" xmlns:wps="http://schemas.microsoft.com/office/word/2010/wordprocessingShape" mc:Ignorable="w14 w15 w16se w16cid w16 w16cex wp14">
+<w:document xmlns:wpc="http://schemas.microsoft.com/office/word/2010/wordprocessingCanvas" xmlns:cx="http://schemas.microsoft.com/office/drawing/2014/chartex" xmlns:cx1="http://schemas.microsoft.com/office/drawing/2015/9/8/chartex" xmlns:cx2="http://schemas.microsoft.com/office/drawing/2015/10/21/chartex" xmlns:cx3="http://schemas.microsoft.com/office/drawing/2016/5/9/chartex" xmlns:cx4="http://schemas.microsoft.com/office/drawing/2016/5/10/chartex" xmlns:cx5="http://schemas.microsoft.com/office/drawing/2016/5/11/chartex" xmlns:cx6="http://schemas.microsoft.com/office/drawing/2016/5/12/chartex" xmlns:cx7="http://schemas.microsoft.com/office/drawing/2016/5/13/chartex" xmlns:cx8="http://schemas.microsoft.com/office/drawing/2016/5/14/chartex" xmlns:mc="http://schemas.openxmlformats.org/markup-compatibility/2006" xmlns:aink="http://schemas.microsoft.com/office/drawing/2016/ink" xmlns:am3d="http://schemas.microsoft.com/office/drawing/2017/model3d" xmlns:o="urn:schemas-microsoft-com:office:office" xmlns:r="http://schemas.openxmlformats.org/officeDocument/2006/relationships" xmlns:m="http://schemas.openxmlformats.org/officeDocument/2006/math" xmlns:v="urn:schemas-microsoft-com:vml" xmlns:wp14="http://schemas.microsoft.com/office/word/2010/wordprocessingDrawing" xmlns:wp="http://schemas.openxmlformats.org/drawingml/2006/wordprocessingDrawing" xmlns:w10="urn:schemas-microsoft-com:office:word" xmlns:w="http://schemas.openxmlformats.org/wordprocessingml/2006/main" xmlns:w14="http://schemas.microsoft.com/office/word/2010/wordml" xmlns:w15="http://schemas.microsoft.com/office/word/2012/wordml" xmlns:w16cex="http://schemas.microsoft.com/office/word/2018/wordml/cex" xmlns:w16cid="http://schemas.microsoft.com/office/word/2016/wordml/cid" xmlns:w16="http://schemas.microsoft.com/office/word/2018/wordml" xmlns:w16sdtdh="http://schemas.microsoft.com/office/word/2020/wordml/sdtdatahash" xmlns:w16se="http://schemas.microsoft.com/office/word/2015/wordml/symex" xmlns:wpg="http://schemas.microsoft.com/office/word/2010/wordprocessingGroup" xmlns:wpi="http://schemas.microsoft.com/office/word/2010/wordprocessingInk" xmlns:wne="http://schemas.microsoft.com/office/word/2006/wordml" xmlns:wps="http://schemas.microsoft.com/office/word/2010/wordprocessingShape" mc:Ignorable="w14 w15 w16se w16cid w16 w16cex w16sdtdh wp14">
   <w:body>
     <w:p>
       <w:pPr>
@@ -81,28 +81,7 @@
           <w:sz w:val="20"/>
           <w:szCs w:val="20"/>
         </w:rPr>
-        <w:t xml:space="preserve"> to the user. It should allow specification of values for </w:t>
-      </w:r>
-      <w:r>
-        <w:rPr>
-          <w:sz w:val="20"/>
-          <w:szCs w:val="20"/>
-        </w:rPr>
-        <w:t>average temperature, foliage density, probability of mountains, probability of natural water sources, and simulation time steps</w:t>
-      </w:r>
-      <w:r>
-        <w:rPr>
-          <w:sz w:val="20"/>
-          <w:szCs w:val="20"/>
-        </w:rPr>
-        <w:t xml:space="preserve">. I aim to use a node-based system and </w:t>
-      </w:r>
-      <w:r>
-        <w:rPr>
-          <w:sz w:val="20"/>
-          <w:szCs w:val="20"/>
-        </w:rPr>
-        <w:t>hydraulic erosion model</w:t>
+        <w:t xml:space="preserve"> to the user. It should allow specification of values for average temperature, foliage density, probability of mountains, probability of natural water sources, and simulation time steps. I aim to use a node-based system and hydraulic erosion model</w:t>
       </w:r>
       <w:r>
         <w:rPr>
@@ -1847,38 +1826,7 @@
           <w:sz w:val="20"/>
           <w:szCs w:val="20"/>
         </w:rPr>
-        <w:t xml:space="preserve"> steps</w:t>
-      </w:r>
-      <w:r>
-        <w:rPr>
-          <w:sz w:val="20"/>
-          <w:szCs w:val="20"/>
-          <w:vertAlign w:val="superscript"/>
-        </w:rPr>
-        <w:t>(</w:t>
-      </w:r>
-      <w:r>
-        <w:rPr>
-          <w:sz w:val="20"/>
-          <w:szCs w:val="20"/>
-          <w:vertAlign w:val="superscript"/>
-        </w:rPr>
-        <w:t>1</w:t>
-      </w:r>
-      <w:r>
-        <w:rPr>
-          <w:sz w:val="20"/>
-          <w:szCs w:val="20"/>
-          <w:vertAlign w:val="superscript"/>
-        </w:rPr>
-        <w:t>)</w:t>
-      </w:r>
-      <w:r>
-        <w:rPr>
-          <w:sz w:val="20"/>
-          <w:szCs w:val="20"/>
-        </w:rPr>
-        <w:t>, calculating the individual elements of fluid simulation. The implementation of these will be discussed in the Project Plan.</w:t>
+        <w:t xml:space="preserve"> steps, calculating the individual elements of fluid simulation. The implementation of these will be discussed in the Project Plan.</w:t>
       </w:r>
       <w:r>
         <w:rPr>
@@ -2001,14 +1949,7 @@
           <w:sz w:val="20"/>
           <w:szCs w:val="20"/>
         </w:rPr>
-        <w:t>Firstly, r</w:t>
-      </w:r>
-      <w:r>
-        <w:rPr>
-          <w:sz w:val="20"/>
-          <w:szCs w:val="20"/>
-        </w:rPr>
-        <w:t xml:space="preserve">ain simulation will be performed, adding a small amount of fluid to </w:t>
+        <w:t xml:space="preserve">Firstly, rain simulation will be performed, adding a small amount of fluid to </w:t>
       </w:r>
       <w:r>
         <w:rPr>
@@ -2288,41 +2229,41 @@
         <w:rPr>
           <w:rStyle w:val="Hyperlink"/>
           <w:color w:val="auto"/>
+          <w:sz w:val="18"/>
+          <w:szCs w:val="18"/>
           <w:u w:val="none"/>
         </w:rPr>
       </w:pPr>
+      <w:r>
+        <w:rPr>
+          <w:rStyle w:val="Hyperlink"/>
+          <w:color w:val="auto"/>
+          <w:sz w:val="18"/>
+          <w:szCs w:val="18"/>
+          <w:u w:val="none"/>
+        </w:rPr>
+        <w:t xml:space="preserve">Mei, X., Decaudin, P. and Hu, B.-G. (2007). Fast Hydraulic Erosion Simulation and Visualization on GPU. 15th Pacific Conference on Computer Graphics and Applications. Available at: </w:t>
+      </w:r>
       <w:hyperlink r:id="rId7" w:history="1">
         <w:r>
           <w:rPr>
             <w:rStyle w:val="Hyperlink"/>
+            <w:sz w:val="18"/>
+            <w:szCs w:val="18"/>
           </w:rPr>
-          <w:t>https://hal.inria.fr/inria-00402079</w:t>
-        </w:r>
-        <w:r>
-          <w:rPr>
-            <w:rStyle w:val="Hyperlink"/>
-          </w:rPr>
-          <w:t>/</w:t>
-        </w:r>
-        <w:r>
-          <w:rPr>
-            <w:rStyle w:val="Hyperlink"/>
-          </w:rPr>
-          <w:t>docum</w:t>
-        </w:r>
-        <w:r>
-          <w:rPr>
-            <w:rStyle w:val="Hyperlink"/>
-          </w:rPr>
-          <w:t>e</w:t>
-        </w:r>
-        <w:r>
-          <w:rPr>
-            <w:rStyle w:val="Hyperlink"/>
-          </w:rPr>
-          <w:t>nt</w:t>
+          <w:t>https://hal.inria.fr/inria-00402079/document</w:t>
         </w:r>
       </w:hyperlink>
+      <w:r>
+        <w:rPr>
+          <w:rStyle w:val="Hyperlink"/>
+          <w:color w:val="auto"/>
+          <w:sz w:val="18"/>
+          <w:szCs w:val="18"/>
+          <w:u w:val="none"/>
+        </w:rPr>
+        <w:t>.</w:t>
+      </w:r>
     </w:p>
     <w:p>
       <w:pPr>
@@ -2331,25 +2272,957 @@
           <w:ilvl w:val="0"/>
           <w:numId w:val="1"/>
         </w:numPr>
-      </w:pPr>
+        <w:rPr>
+          <w:sz w:val="18"/>
+          <w:szCs w:val="18"/>
+        </w:rPr>
+      </w:pPr>
+      <w:r>
+        <w:rPr>
+          <w:sz w:val="18"/>
+          <w:szCs w:val="18"/>
+        </w:rPr>
+        <w:t>Schroeder, D</w:t>
+      </w:r>
+      <w:r>
+        <w:rPr>
+          <w:sz w:val="18"/>
+          <w:szCs w:val="18"/>
+        </w:rPr>
+        <w:t>. (</w:t>
+      </w:r>
+      <w:r>
+        <w:rPr>
+          <w:sz w:val="18"/>
+          <w:szCs w:val="18"/>
+        </w:rPr>
+        <w:t>2019</w:t>
+      </w:r>
+      <w:r>
+        <w:rPr>
+          <w:sz w:val="18"/>
+          <w:szCs w:val="18"/>
+        </w:rPr>
+        <w:t xml:space="preserve">). Fluid Dynamics Simulation. Available at: </w:t>
+      </w:r>
       <w:hyperlink r:id="rId8" w:history="1">
         <w:r>
           <w:rPr>
             <w:rStyle w:val="Hyperlink"/>
+            <w:sz w:val="18"/>
+            <w:szCs w:val="18"/>
           </w:rPr>
-          <w:t>https://physics.weber.edu/schroeder/flu</w:t>
+          <w:t>https://physics.weber.edu/schroe</w:t>
         </w:r>
         <w:r>
           <w:rPr>
             <w:rStyle w:val="Hyperlink"/>
+            <w:sz w:val="18"/>
+            <w:szCs w:val="18"/>
+          </w:rPr>
+          <w:t>d</w:t>
+        </w:r>
+        <w:r>
+          <w:rPr>
+            <w:rStyle w:val="Hyperlink"/>
+            <w:sz w:val="18"/>
+            <w:szCs w:val="18"/>
+          </w:rPr>
+          <w:t>er/fluids/</w:t>
+        </w:r>
+      </w:hyperlink>
+      <w:r>
+        <w:rPr>
+          <w:sz w:val="18"/>
+          <w:szCs w:val="18"/>
+        </w:rPr>
+        <w:t>.</w:t>
+      </w:r>
+    </w:p>
+    <w:p>
+      <w:pPr>
+        <w:pStyle w:val="ListParagraph"/>
+        <w:numPr>
+          <w:ilvl w:val="0"/>
+          <w:numId w:val="1"/>
+        </w:numPr>
+        <w:rPr>
+          <w:sz w:val="18"/>
+          <w:szCs w:val="18"/>
+        </w:rPr>
+      </w:pPr>
+      <w:r>
+        <w:rPr>
+          <w:sz w:val="18"/>
+          <w:szCs w:val="18"/>
+        </w:rPr>
+        <w:t>Peric, F.</w:t>
+      </w:r>
+      <w:r>
+        <w:rPr>
+          <w:sz w:val="18"/>
+          <w:szCs w:val="18"/>
+        </w:rPr>
+        <w:t>, Ferziger, J.H.</w:t>
+      </w:r>
+      <w:r>
+        <w:rPr>
+          <w:sz w:val="18"/>
+          <w:szCs w:val="18"/>
+        </w:rPr>
+        <w:t xml:space="preserve"> (2002). Computational Methods for Fluid Dynamics. Available at: </w:t>
+      </w:r>
+      <w:hyperlink r:id="rId9" w:history="1">
+        <w:r>
+          <w:rPr>
+            <w:rStyle w:val="Hyperlink"/>
+            <w:sz w:val="18"/>
+            <w:szCs w:val="18"/>
+          </w:rPr>
+          <w:t>http://servidor.demec.ufpr.br/CFD/bibliografia/Ferziger%20Peric%20-%20Computational%20Methods%20for%20Fluid%20Dynamics,%203rd%20Ed%20-%202002.pdf</w:t>
+        </w:r>
+      </w:hyperlink>
+    </w:p>
+    <w:p>
+      <w:pPr>
+        <w:pStyle w:val="ListParagraph"/>
+        <w:numPr>
+          <w:ilvl w:val="0"/>
+          <w:numId w:val="1"/>
+        </w:numPr>
+        <w:rPr>
+          <w:sz w:val="18"/>
+          <w:szCs w:val="18"/>
+        </w:rPr>
+      </w:pPr>
+      <w:r>
+        <w:rPr>
+          <w:sz w:val="18"/>
+          <w:szCs w:val="18"/>
+        </w:rPr>
+        <w:t>McDonald</w:t>
+      </w:r>
+      <w:r>
+        <w:rPr>
+          <w:sz w:val="18"/>
+          <w:szCs w:val="18"/>
+        </w:rPr>
+        <w:t>,</w:t>
+      </w:r>
+      <w:r>
+        <w:rPr>
+          <w:sz w:val="18"/>
+          <w:szCs w:val="18"/>
+        </w:rPr>
+        <w:t xml:space="preserve"> N.</w:t>
+      </w:r>
+      <w:r>
+        <w:rPr>
+          <w:sz w:val="18"/>
+          <w:szCs w:val="18"/>
+        </w:rPr>
+        <w:t xml:space="preserve"> (</w:t>
+      </w:r>
+      <w:r>
+        <w:rPr>
+          <w:sz w:val="18"/>
+          <w:szCs w:val="18"/>
+        </w:rPr>
+        <w:t>2020</w:t>
+      </w:r>
+      <w:r>
+        <w:rPr>
+          <w:sz w:val="18"/>
+          <w:szCs w:val="18"/>
+        </w:rPr>
+        <w:t>). Procedural Hydrology: Dynamic Lake and River Simulation</w:t>
+      </w:r>
+      <w:r>
+        <w:rPr>
+          <w:sz w:val="18"/>
+          <w:szCs w:val="18"/>
+        </w:rPr>
+        <w:t xml:space="preserve">. </w:t>
+      </w:r>
+      <w:r>
+        <w:rPr>
+          <w:sz w:val="18"/>
+          <w:szCs w:val="18"/>
+        </w:rPr>
+        <w:t xml:space="preserve">Available at: </w:t>
+      </w:r>
+      <w:hyperlink r:id="rId10" w:history="1">
+        <w:r>
+          <w:rPr>
+            <w:rStyle w:val="Hyperlink"/>
+            <w:sz w:val="18"/>
+            <w:szCs w:val="18"/>
+          </w:rPr>
+          <w:t>https://nickmcd.me/2020/04/15/procedural-hydro</w:t>
+        </w:r>
+        <w:r>
+          <w:rPr>
+            <w:rStyle w:val="Hyperlink"/>
+            <w:sz w:val="18"/>
+            <w:szCs w:val="18"/>
+          </w:rPr>
+          <w:t>l</w:t>
+        </w:r>
+        <w:r>
+          <w:rPr>
+            <w:rStyle w:val="Hyperlink"/>
+            <w:sz w:val="18"/>
+            <w:szCs w:val="18"/>
+          </w:rPr>
+          <w:t>ogy/</w:t>
+        </w:r>
+      </w:hyperlink>
+      <w:hyperlink r:id="rId11" w:history="1"/>
+    </w:p>
+    <w:p>
+      <w:pPr>
+        <w:pStyle w:val="ListParagraph"/>
+        <w:numPr>
+          <w:ilvl w:val="0"/>
+          <w:numId w:val="1"/>
+        </w:numPr>
+        <w:rPr>
+          <w:sz w:val="18"/>
+          <w:szCs w:val="18"/>
+        </w:rPr>
+      </w:pPr>
+      <w:r>
+        <w:rPr>
+          <w:sz w:val="18"/>
+          <w:szCs w:val="18"/>
+        </w:rPr>
+        <w:t xml:space="preserve">National Geographic Society (2012). </w:t>
+      </w:r>
+      <w:r>
+        <w:rPr>
+          <w:sz w:val="18"/>
+          <w:szCs w:val="18"/>
+        </w:rPr>
+        <w:t>O</w:t>
+      </w:r>
+      <w:r>
+        <w:rPr>
+          <w:sz w:val="18"/>
+          <w:szCs w:val="18"/>
+        </w:rPr>
+        <w:t xml:space="preserve">xbow lake. National Geographic Society. Available at: </w:t>
+      </w:r>
+      <w:hyperlink r:id="rId12" w:history="1">
+        <w:r>
+          <w:rPr>
+            <w:rStyle w:val="Hyperlink"/>
+            <w:sz w:val="18"/>
+            <w:szCs w:val="18"/>
+          </w:rPr>
+          <w:t>https://www.nationalgeographic.org/encyclopedia/oxbow-lake/</w:t>
+        </w:r>
+      </w:hyperlink>
+    </w:p>
+    <w:p>
+      <w:pPr>
+        <w:pStyle w:val="ListParagraph"/>
+        <w:numPr>
+          <w:ilvl w:val="0"/>
+          <w:numId w:val="1"/>
+        </w:numPr>
+        <w:rPr>
+          <w:sz w:val="18"/>
+          <w:szCs w:val="18"/>
+        </w:rPr>
+      </w:pPr>
+      <w:r>
+        <w:rPr>
+          <w:sz w:val="18"/>
+          <w:szCs w:val="18"/>
+        </w:rPr>
+        <w:t xml:space="preserve">Defra, </w:t>
+      </w:r>
+      <w:r>
+        <w:rPr>
+          <w:sz w:val="18"/>
+          <w:szCs w:val="18"/>
+        </w:rPr>
+        <w:t>Environment Agency</w:t>
+      </w:r>
+      <w:r>
+        <w:rPr>
+          <w:sz w:val="18"/>
+          <w:szCs w:val="18"/>
+        </w:rPr>
+        <w:t xml:space="preserve"> (2008).</w:t>
+      </w:r>
+      <w:r>
+        <w:rPr>
+          <w:sz w:val="18"/>
+          <w:szCs w:val="18"/>
+        </w:rPr>
+        <w:t xml:space="preserve"> Flood and Coastal Erosion Risk Management. Available at: </w:t>
+      </w:r>
+      <w:hyperlink r:id="rId13" w:history="1">
+        <w:r>
+          <w:rPr>
+            <w:rStyle w:val="Hyperlink"/>
+            <w:sz w:val="18"/>
+            <w:szCs w:val="18"/>
+          </w:rPr>
+          <w:t>https://www.ther</w:t>
+        </w:r>
+        <w:r>
+          <w:rPr>
+            <w:rStyle w:val="Hyperlink"/>
+            <w:sz w:val="18"/>
+            <w:szCs w:val="18"/>
+          </w:rPr>
+          <w:t>r</w:t>
+        </w:r>
+        <w:r>
+          <w:rPr>
+            <w:rStyle w:val="Hyperlink"/>
+            <w:sz w:val="18"/>
+            <w:szCs w:val="18"/>
+          </w:rPr>
+          <w:t>c.co.uk/MOT/References/EA_DEFRA_Sediment_transport_and_alluvial_resistance_in_rivers.pdf</w:t>
+        </w:r>
+      </w:hyperlink>
+    </w:p>
+    <w:p>
+      <w:pPr>
+        <w:pStyle w:val="ListParagraph"/>
+        <w:numPr>
+          <w:ilvl w:val="0"/>
+          <w:numId w:val="1"/>
+        </w:numPr>
+        <w:rPr>
+          <w:sz w:val="18"/>
+          <w:szCs w:val="18"/>
+        </w:rPr>
+      </w:pPr>
+      <w:r>
+        <w:rPr>
+          <w:sz w:val="18"/>
+          <w:szCs w:val="18"/>
+        </w:rPr>
+        <w:t xml:space="preserve">Kipfer, P., Westermann, R. (2006). </w:t>
+      </w:r>
+      <w:r>
+        <w:rPr>
+          <w:sz w:val="18"/>
+          <w:szCs w:val="18"/>
+        </w:rPr>
+        <w:t>Realistic and Interactive Simulation of Rivers</w:t>
+      </w:r>
+      <w:r>
+        <w:rPr>
+          <w:sz w:val="18"/>
+          <w:szCs w:val="18"/>
+        </w:rPr>
+        <w:t xml:space="preserve">. Available at: </w:t>
+      </w:r>
+      <w:hyperlink r:id="rId14" w:history="1">
+        <w:r>
+          <w:rPr>
+            <w:rStyle w:val="Hyperlink"/>
+            <w:sz w:val="18"/>
+            <w:szCs w:val="18"/>
+          </w:rPr>
+          <w:t>http://citeseerx.ist.psu.edu/viewdoc/download?doi=10.1.1.449.5576&amp;rep=rep1&amp;type=pdf</w:t>
+        </w:r>
+      </w:hyperlink>
+    </w:p>
+    <w:p>
+      <w:pPr>
+        <w:pStyle w:val="ListParagraph"/>
+        <w:numPr>
+          <w:ilvl w:val="0"/>
+          <w:numId w:val="1"/>
+        </w:numPr>
+        <w:rPr>
+          <w:sz w:val="18"/>
+          <w:szCs w:val="18"/>
+        </w:rPr>
+      </w:pPr>
+      <w:r>
+        <w:rPr>
+          <w:sz w:val="18"/>
+          <w:szCs w:val="18"/>
+        </w:rPr>
+        <w:t>McLeod, D., Chen, H., Hu, N. (2020)</w:t>
+      </w:r>
+      <w:r>
+        <w:rPr>
+          <w:sz w:val="18"/>
+          <w:szCs w:val="18"/>
+        </w:rPr>
+        <w:t xml:space="preserve">. </w:t>
+      </w:r>
+      <w:r>
+        <w:rPr>
+          <w:sz w:val="18"/>
+          <w:szCs w:val="18"/>
+        </w:rPr>
+        <w:t>Interactive Hydraulic Erosion Simulator</w:t>
+      </w:r>
+      <w:r>
+        <w:rPr>
+          <w:sz w:val="18"/>
+          <w:szCs w:val="18"/>
+        </w:rPr>
+        <w:t xml:space="preserve">. Available at: </w:t>
+      </w:r>
+      <w:hyperlink r:id="rId15" w:history="1">
+        <w:r>
+          <w:rPr>
+            <w:rStyle w:val="Hyperlink"/>
+            <w:sz w:val="18"/>
+            <w:szCs w:val="18"/>
+          </w:rPr>
+          <w:t>https://huw-man.github.io/Interactive-Erosion-Simulator-on-GPU/</w:t>
+        </w:r>
+      </w:hyperlink>
+    </w:p>
+    <w:p>
+      <w:pPr>
+        <w:pStyle w:val="ListParagraph"/>
+        <w:numPr>
+          <w:ilvl w:val="0"/>
+          <w:numId w:val="1"/>
+        </w:numPr>
+        <w:rPr>
+          <w:sz w:val="18"/>
+          <w:szCs w:val="18"/>
+        </w:rPr>
+      </w:pPr>
+      <w:r>
+        <w:rPr>
+          <w:sz w:val="18"/>
+          <w:szCs w:val="18"/>
+        </w:rPr>
+        <w:t>Hadimlioglu, I.A., King, S.A. and Starek, M.J. (2020). FloodSim: Flood Simulation and Visualization Framework Using Position-Based Fluids.</w:t>
+      </w:r>
+      <w:r>
+        <w:rPr>
+          <w:sz w:val="18"/>
+          <w:szCs w:val="18"/>
+        </w:rPr>
+        <w:t xml:space="preserve"> Available at: </w:t>
+      </w:r>
+      <w:hyperlink r:id="rId16" w:history="1">
+        <w:r>
+          <w:rPr>
+            <w:rStyle w:val="Hyperlink"/>
+            <w:sz w:val="18"/>
+            <w:szCs w:val="18"/>
+          </w:rPr>
+          <w:t>https://www.mdpi.com/2220-9964/9/3/163/pdf</w:t>
+        </w:r>
+      </w:hyperlink>
+    </w:p>
+    <w:p>
+      <w:pPr>
+        <w:pStyle w:val="ListParagraph"/>
+        <w:numPr>
+          <w:ilvl w:val="0"/>
+          <w:numId w:val="1"/>
+        </w:numPr>
+        <w:rPr>
+          <w:sz w:val="18"/>
+          <w:szCs w:val="18"/>
+        </w:rPr>
+      </w:pPr>
+      <w:r>
+        <w:rPr>
+          <w:sz w:val="18"/>
+          <w:szCs w:val="18"/>
+        </w:rPr>
+        <w:t>Waterco. (2020). River Modelling. Available at: https://waterco.co.uk/river-modelling/</w:t>
+      </w:r>
+      <w:hyperlink r:id="rId17" w:history="1"/>
+    </w:p>
+    <w:p>
+      <w:pPr>
+        <w:pStyle w:val="ListParagraph"/>
+        <w:numPr>
+          <w:ilvl w:val="0"/>
+          <w:numId w:val="1"/>
+        </w:numPr>
+        <w:rPr>
+          <w:sz w:val="18"/>
+          <w:szCs w:val="18"/>
+        </w:rPr>
+      </w:pPr>
+      <w:r>
+        <w:rPr>
+          <w:sz w:val="18"/>
+          <w:szCs w:val="18"/>
+        </w:rPr>
+        <w:t>Cole, S., Robson, A. and Moore, B. (</w:t>
+      </w:r>
+      <w:r>
+        <w:rPr>
+          <w:sz w:val="18"/>
+          <w:szCs w:val="18"/>
+        </w:rPr>
+        <w:t>2010</w:t>
+      </w:r>
+      <w:r>
+        <w:rPr>
+          <w:sz w:val="18"/>
+          <w:szCs w:val="18"/>
+        </w:rPr>
+        <w:t xml:space="preserve">). The Grid-to-Grid Model for nationwide flood forecasting and its use of weather radar. Available at: </w:t>
+      </w:r>
+      <w:hyperlink r:id="rId18" w:history="1">
+        <w:r>
+          <w:rPr>
+            <w:rStyle w:val="Hyperlink"/>
+            <w:sz w:val="18"/>
+            <w:szCs w:val="18"/>
+          </w:rPr>
+          <w:t>http://nora.nerc.ac.uk/id/eprint/10422/1/Cole_et_al_Bristol_Radar_Workshop_28_July_2010.pdf</w:t>
+        </w:r>
+      </w:hyperlink>
+      <w:hyperlink r:id="rId19" w:history="1"/>
+    </w:p>
+    <w:p>
+      <w:pPr>
+        <w:pStyle w:val="ListParagraph"/>
+        <w:numPr>
+          <w:ilvl w:val="0"/>
+          <w:numId w:val="1"/>
+        </w:numPr>
+        <w:rPr>
+          <w:sz w:val="18"/>
+          <w:szCs w:val="18"/>
+        </w:rPr>
+      </w:pPr>
+      <w:r>
+        <w:rPr>
+          <w:sz w:val="18"/>
+          <w:szCs w:val="18"/>
+        </w:rPr>
+        <w:t>Geosciences LibreTexts. (2015). 3.1: Sources and Types of Marine Sediment</w:t>
+      </w:r>
+      <w:r>
+        <w:rPr>
+          <w:sz w:val="18"/>
+          <w:szCs w:val="18"/>
+        </w:rPr>
+        <w:t xml:space="preserve">, Oceanography. Available at: </w:t>
+      </w:r>
+      <w:hyperlink r:id="rId20" w:history="1">
+        <w:r>
+          <w:rPr>
+            <w:rStyle w:val="Hyperlink"/>
+            <w:sz w:val="18"/>
+            <w:szCs w:val="18"/>
+          </w:rPr>
+          <w:t>https://geo.libretexts.org/@go/page/760</w:t>
+        </w:r>
+      </w:hyperlink>
+    </w:p>
+    <w:p>
+      <w:pPr>
+        <w:pStyle w:val="ListParagraph"/>
+        <w:numPr>
+          <w:ilvl w:val="0"/>
+          <w:numId w:val="1"/>
+        </w:numPr>
+        <w:rPr>
+          <w:sz w:val="18"/>
+          <w:szCs w:val="18"/>
+        </w:rPr>
+      </w:pPr>
+      <w:r>
+        <w:rPr>
+          <w:sz w:val="18"/>
+          <w:szCs w:val="18"/>
+        </w:rPr>
+        <w:lastRenderedPageBreak/>
+        <w:t xml:space="preserve">Grau-Bové, J., Mazzei, L., Strlic, M. and Cassar, M. (2019). Fluid simulations in heritage science. </w:t>
+      </w:r>
+      <w:r>
+        <w:rPr>
+          <w:sz w:val="18"/>
+          <w:szCs w:val="18"/>
+        </w:rPr>
+        <w:t xml:space="preserve">Available at: </w:t>
+      </w:r>
+      <w:hyperlink r:id="rId21" w:history="1">
+        <w:r>
+          <w:rPr>
+            <w:rStyle w:val="Hyperlink"/>
+            <w:sz w:val="18"/>
+            <w:szCs w:val="18"/>
+          </w:rPr>
+          <w:t>https://heritagesciencejourna</w:t>
+        </w:r>
+        <w:r>
+          <w:rPr>
+            <w:rStyle w:val="Hyperlink"/>
+            <w:sz w:val="18"/>
+            <w:szCs w:val="18"/>
+          </w:rPr>
+          <w:t>l</w:t>
+        </w:r>
+        <w:r>
+          <w:rPr>
+            <w:rStyle w:val="Hyperlink"/>
+            <w:sz w:val="18"/>
+            <w:szCs w:val="18"/>
+          </w:rPr>
+          <w:t>.springeropen.com/articles/10.1186/s40494-019-0259-9</w:t>
+        </w:r>
+      </w:hyperlink>
+    </w:p>
+    <w:p>
+      <w:pPr>
+        <w:pStyle w:val="ListParagraph"/>
+        <w:numPr>
+          <w:ilvl w:val="0"/>
+          <w:numId w:val="1"/>
+        </w:numPr>
+        <w:rPr>
+          <w:sz w:val="18"/>
+          <w:szCs w:val="18"/>
+        </w:rPr>
+      </w:pPr>
+      <w:r>
+        <w:rPr>
+          <w:sz w:val="18"/>
+          <w:szCs w:val="18"/>
+        </w:rPr>
+        <w:t xml:space="preserve">Grenier, J-P., Tokarev, K. (2018). </w:t>
+      </w:r>
+      <w:r>
+        <w:rPr>
+          <w:sz w:val="18"/>
+          <w:szCs w:val="18"/>
+        </w:rPr>
+        <w:t>River Editor: Water Simulation in Real-Time</w:t>
+      </w:r>
+      <w:r>
+        <w:rPr>
+          <w:sz w:val="18"/>
+          <w:szCs w:val="18"/>
+        </w:rPr>
+        <w:t xml:space="preserve">. Available at: </w:t>
+      </w:r>
+      <w:hyperlink r:id="rId22" w:history="1">
+        <w:r>
+          <w:rPr>
+            <w:rStyle w:val="Hyperlink"/>
+            <w:sz w:val="18"/>
+            <w:szCs w:val="18"/>
+          </w:rPr>
+          <w:t>https://80.lv/artic</w:t>
+        </w:r>
+        <w:r>
+          <w:rPr>
+            <w:rStyle w:val="Hyperlink"/>
+            <w:sz w:val="18"/>
+            <w:szCs w:val="18"/>
+          </w:rPr>
+          <w:t>l</w:t>
+        </w:r>
+        <w:r>
+          <w:rPr>
+            <w:rStyle w:val="Hyperlink"/>
+            <w:sz w:val="18"/>
+            <w:szCs w:val="18"/>
+          </w:rPr>
+          <w:t>es/river-editor-water-simulation-in-real-time/</w:t>
+        </w:r>
+      </w:hyperlink>
+    </w:p>
+    <w:p>
+      <w:pPr>
+        <w:pStyle w:val="ListParagraph"/>
+        <w:numPr>
+          <w:ilvl w:val="0"/>
+          <w:numId w:val="1"/>
+        </w:numPr>
+        <w:rPr>
+          <w:sz w:val="18"/>
+          <w:szCs w:val="18"/>
+        </w:rPr>
+      </w:pPr>
+      <w:r>
+        <w:rPr>
+          <w:sz w:val="18"/>
+          <w:szCs w:val="18"/>
+        </w:rPr>
+        <w:t>Génevaux, J.-D., Galin, É., Guérin, E., Peytavie, A. and Beneš, B. (2013). Terrain generation using procedural models based on hydrology. ACM Transactions on Graphics.</w:t>
+      </w:r>
+      <w:r>
+        <w:rPr>
+          <w:sz w:val="18"/>
+          <w:szCs w:val="18"/>
+        </w:rPr>
+        <w:t xml:space="preserve"> Available at: </w:t>
+      </w:r>
+      <w:hyperlink r:id="rId23" w:history="1">
+        <w:r>
+          <w:rPr>
+            <w:rStyle w:val="Hyperlink"/>
+            <w:sz w:val="18"/>
+            <w:szCs w:val="18"/>
+          </w:rPr>
+          <w:t>https://hal.archives-ouve</w:t>
+        </w:r>
+        <w:r>
+          <w:rPr>
+            <w:rStyle w:val="Hyperlink"/>
+            <w:sz w:val="18"/>
+            <w:szCs w:val="18"/>
+          </w:rPr>
+          <w:t>r</w:t>
+        </w:r>
+        <w:r>
+          <w:rPr>
+            <w:rStyle w:val="Hyperlink"/>
+            <w:sz w:val="18"/>
+            <w:szCs w:val="18"/>
+          </w:rPr>
+          <w:t>tes.fr/hal-01339224/document</w:t>
+        </w:r>
+      </w:hyperlink>
+    </w:p>
+    <w:p>
+      <w:pPr>
+        <w:pStyle w:val="ListParagraph"/>
+        <w:numPr>
+          <w:ilvl w:val="0"/>
+          <w:numId w:val="1"/>
+        </w:numPr>
+        <w:rPr>
+          <w:sz w:val="18"/>
+          <w:szCs w:val="18"/>
+        </w:rPr>
+      </w:pPr>
+      <w:r>
+        <w:rPr>
+          <w:sz w:val="18"/>
+          <w:szCs w:val="18"/>
+        </w:rPr>
+        <w:t>Archimedes and Heath, (2009). ON FLOATING BODIES, BOOK I</w:t>
+      </w:r>
+      <w:r>
+        <w:rPr>
+          <w:sz w:val="18"/>
+          <w:szCs w:val="18"/>
+        </w:rPr>
+        <w:t>.</w:t>
+      </w:r>
+      <w:r>
+        <w:rPr>
+          <w:sz w:val="18"/>
+          <w:szCs w:val="18"/>
+        </w:rPr>
+        <w:t xml:space="preserve"> Cambridge University Press. Available at: </w:t>
+      </w:r>
+      <w:hyperlink r:id="rId24" w:history="1">
+        <w:r>
+          <w:rPr>
+            <w:rStyle w:val="Hyperlink"/>
+            <w:sz w:val="18"/>
+            <w:szCs w:val="18"/>
+          </w:rPr>
+          <w:t>https://www.cambridge.org/core/books/abs/works-of-archimedes/on-floating-bodies-book-i/256198AE9365D4B099BF23A7BBD50D41</w:t>
+        </w:r>
+      </w:hyperlink>
+    </w:p>
+    <w:p>
+      <w:pPr>
+        <w:pStyle w:val="ListParagraph"/>
+        <w:numPr>
+          <w:ilvl w:val="0"/>
+          <w:numId w:val="1"/>
+        </w:numPr>
+        <w:rPr>
+          <w:sz w:val="18"/>
+          <w:szCs w:val="18"/>
+        </w:rPr>
+      </w:pPr>
+      <w:r>
+        <w:rPr>
+          <w:sz w:val="18"/>
+          <w:szCs w:val="18"/>
+        </w:rPr>
+        <w:t>Yu, Q., Neyret, F., Bruneton, E. and Holzschuch, N. (2009). Scalable real-time animation of rivers.</w:t>
+      </w:r>
+      <w:r>
+        <w:rPr>
+          <w:sz w:val="18"/>
+          <w:szCs w:val="18"/>
+        </w:rPr>
+        <w:t xml:space="preserve"> </w:t>
+      </w:r>
+      <w:r>
+        <w:rPr>
+          <w:sz w:val="18"/>
+          <w:szCs w:val="18"/>
+        </w:rPr>
+        <w:t xml:space="preserve">Available at: </w:t>
+      </w:r>
+      <w:hyperlink r:id="rId25" w:history="1">
+        <w:r>
+          <w:rPr>
+            <w:rStyle w:val="Hyperlink"/>
+            <w:sz w:val="18"/>
+            <w:szCs w:val="18"/>
+          </w:rPr>
+          <w:t>http://maverick.inria.fr/Publications/2009/YNBH09/riversEG09.pdf</w:t>
+        </w:r>
+      </w:hyperlink>
+    </w:p>
+    <w:p>
+      <w:pPr>
+        <w:pStyle w:val="ListParagraph"/>
+        <w:numPr>
+          <w:ilvl w:val="0"/>
+          <w:numId w:val="1"/>
+        </w:numPr>
+        <w:rPr>
+          <w:sz w:val="18"/>
+          <w:szCs w:val="18"/>
+        </w:rPr>
+      </w:pPr>
+      <w:r>
+        <w:rPr>
+          <w:sz w:val="18"/>
+          <w:szCs w:val="18"/>
+        </w:rPr>
+        <w:t xml:space="preserve">Hutter, K., Wang, Y., Chubarenko, I. (2014). </w:t>
+      </w:r>
+      <w:r>
+        <w:rPr>
+          <w:sz w:val="18"/>
+          <w:szCs w:val="18"/>
+        </w:rPr>
+        <w:t>Physics of Lakes</w:t>
+      </w:r>
+      <w:r>
+        <w:rPr>
+          <w:sz w:val="18"/>
+          <w:szCs w:val="18"/>
+        </w:rPr>
+        <w:t xml:space="preserve">. Available at: </w:t>
+      </w:r>
+      <w:hyperlink r:id="rId26" w:history="1">
+        <w:r>
+          <w:rPr>
+            <w:rStyle w:val="Hyperlink"/>
+            <w:sz w:val="18"/>
+            <w:szCs w:val="18"/>
+          </w:rPr>
+          <w:t>http://ww</w:t>
+        </w:r>
+        <w:r>
+          <w:rPr>
+            <w:rStyle w:val="Hyperlink"/>
+            <w:sz w:val="18"/>
+            <w:szCs w:val="18"/>
+          </w:rPr>
+          <w:t>w</w:t>
+        </w:r>
+        <w:r>
+          <w:rPr>
+            <w:rStyle w:val="Hyperlink"/>
+            <w:sz w:val="18"/>
+            <w:szCs w:val="18"/>
+          </w:rPr>
+          <w:t>.jlakes.org/config/hpkx/news_category/2015-06-01/PhysicsofLakesVolume3MethodsofUnderstandingLakesasComponents.pdf</w:t>
+        </w:r>
+      </w:hyperlink>
+    </w:p>
+    <w:p>
+      <w:pPr>
+        <w:pStyle w:val="ListParagraph"/>
+        <w:numPr>
+          <w:ilvl w:val="0"/>
+          <w:numId w:val="1"/>
+        </w:numPr>
+        <w:rPr>
+          <w:sz w:val="18"/>
+          <w:szCs w:val="18"/>
+        </w:rPr>
+      </w:pPr>
+      <w:r>
+        <w:rPr>
+          <w:sz w:val="18"/>
+          <w:szCs w:val="18"/>
+        </w:rPr>
+        <w:t xml:space="preserve">Shahid, F., Hussain, M., Baig, M.M. and Haq, I. ul (2017). Variation in aerodynamic coefficients with altitude. Results in Physics. Available at: </w:t>
+      </w:r>
+      <w:hyperlink r:id="rId27" w:history="1">
+        <w:r>
+          <w:rPr>
+            <w:rStyle w:val="Hyperlink"/>
+            <w:sz w:val="18"/>
+            <w:szCs w:val="18"/>
+          </w:rPr>
+          <w:t>https://www.sciencedirect.com/science/article/pii/S2211379717302437</w:t>
+        </w:r>
+      </w:hyperlink>
+      <w:r>
+        <w:rPr>
+          <w:sz w:val="18"/>
+          <w:szCs w:val="18"/>
+        </w:rPr>
+        <w:t>.</w:t>
+      </w:r>
+    </w:p>
+    <w:p>
+      <w:pPr>
+        <w:pStyle w:val="ListParagraph"/>
+        <w:numPr>
+          <w:ilvl w:val="0"/>
+          <w:numId w:val="1"/>
+        </w:numPr>
+        <w:rPr>
+          <w:rStyle w:val="Hyperlink"/>
+          <w:color w:val="auto"/>
+          <w:sz w:val="18"/>
+          <w:szCs w:val="18"/>
+          <w:u w:val="none"/>
+        </w:rPr>
+      </w:pPr>
+      <w:r>
+        <w:rPr>
+          <w:sz w:val="18"/>
+          <w:szCs w:val="18"/>
+        </w:rPr>
+        <w:t xml:space="preserve">Unreal Engine. (2016). Landscape Splines. Available at: </w:t>
+      </w:r>
+      <w:hyperlink r:id="rId28" w:history="1">
+        <w:r>
+          <w:rPr>
+            <w:rStyle w:val="Hyperlink"/>
+            <w:sz w:val="18"/>
+            <w:szCs w:val="18"/>
+          </w:rPr>
+          <w:t>https://docs.unrealengine.com/4.27/en-US/Bu</w:t>
+        </w:r>
+        <w:r>
+          <w:rPr>
+            <w:rStyle w:val="Hyperlink"/>
+            <w:sz w:val="18"/>
+            <w:szCs w:val="18"/>
           </w:rPr>
           <w:t>i</w:t>
         </w:r>
         <w:r>
           <w:rPr>
             <w:rStyle w:val="Hyperlink"/>
+            <w:sz w:val="18"/>
+            <w:szCs w:val="18"/>
           </w:rPr>
-          <w:t>ds/</w:t>
+          <w:t>ldingWorlds/Landscape/Editing/Splines/</w:t>
         </w:r>
       </w:hyperlink>
     </w:p>
@@ -2360,394 +3233,52 @@
           <w:ilvl w:val="0"/>
           <w:numId w:val="1"/>
         </w:numPr>
-      </w:pPr>
-      <w:hyperlink r:id="rId9" w:history="1">
+        <w:rPr>
+          <w:sz w:val="18"/>
+          <w:szCs w:val="18"/>
+        </w:rPr>
+      </w:pPr>
+      <w:r>
+        <w:rPr>
+          <w:sz w:val="18"/>
+          <w:szCs w:val="18"/>
+        </w:rPr>
+        <w:t xml:space="preserve">Columbia University. (n.d.). Fluid Dynamics. Available at: </w:t>
+      </w:r>
+      <w:hyperlink r:id="rId29" w:history="1">
         <w:r>
           <w:rPr>
             <w:rStyle w:val="Hyperlink"/>
+            <w:sz w:val="18"/>
+            <w:szCs w:val="18"/>
           </w:rPr>
-          <w:t>http://servidor.demec.ufpr.br/CFD/bibliografia/Ferziger%20Peric%20-%20Computational%20Methods%20for%20Fluid%20Dynamics,%203rd%20Ed%20-%202002.pdf</w:t>
-        </w:r>
-      </w:hyperlink>
-    </w:p>
-    <w:p>
-      <w:pPr>
-        <w:pStyle w:val="ListParagraph"/>
-        <w:numPr>
-          <w:ilvl w:val="0"/>
-          <w:numId w:val="1"/>
-        </w:numPr>
-      </w:pPr>
-      <w:hyperlink r:id="rId10" w:history="1">
-        <w:r>
-          <w:rPr>
-            <w:rStyle w:val="Hyperlink"/>
-          </w:rPr>
-          <w:t>https://nickmcd.me/2020/04</w:t>
+          <w:t>https://www.ldeo.columbia.edu/~martins/hydro/lectures/fluid_dy</w:t>
         </w:r>
         <w:r>
           <w:rPr>
             <w:rStyle w:val="Hyperlink"/>
+            <w:sz w:val="18"/>
+            <w:szCs w:val="18"/>
           </w:rPr>
-          <w:t>/</w:t>
+          <w:t>n</w:t>
         </w:r>
         <w:r>
           <w:rPr>
             <w:rStyle w:val="Hyperlink"/>
+            <w:sz w:val="18"/>
+            <w:szCs w:val="18"/>
           </w:rPr>
-          <w:t>15/procedural-hydrology</w:t>
+          <w:t>amics.html</w:t>
         </w:r>
       </w:hyperlink>
     </w:p>
     <w:p>
       <w:pPr>
-        <w:pStyle w:val="ListParagraph"/>
-        <w:numPr>
-          <w:ilvl w:val="0"/>
-          <w:numId w:val="1"/>
-        </w:numPr>
-      </w:pPr>
-      <w:hyperlink r:id="rId11" w:history="1">
-        <w:r>
-          <w:rPr>
-            <w:rStyle w:val="Hyperlink"/>
-          </w:rPr>
-          <w:t>https://www.nationalgeographic.org/encyclopedia/oxbow-lake/</w:t>
-        </w:r>
-      </w:hyperlink>
-    </w:p>
-    <w:p>
-      <w:pPr>
-        <w:pStyle w:val="ListParagraph"/>
-        <w:numPr>
-          <w:ilvl w:val="0"/>
-          <w:numId w:val="1"/>
-        </w:numPr>
-      </w:pPr>
-      <w:hyperlink r:id="rId12" w:history="1">
-        <w:r>
-          <w:rPr>
-            <w:rStyle w:val="Hyperlink"/>
-          </w:rPr>
-          <w:t>https://www.therrc.co.uk/MOT/References/EA_DEFRA_Sediment_transport_and_</w:t>
-        </w:r>
-        <w:r>
-          <w:rPr>
-            <w:rStyle w:val="Hyperlink"/>
-          </w:rPr>
-          <w:t>a</w:t>
-        </w:r>
-        <w:r>
-          <w:rPr>
-            <w:rStyle w:val="Hyperlink"/>
-          </w:rPr>
-          <w:t>lluvial_resistance_in_rivers.pdf</w:t>
-        </w:r>
-      </w:hyperlink>
-    </w:p>
-    <w:p>
-      <w:pPr>
-        <w:pStyle w:val="ListParagraph"/>
-        <w:numPr>
-          <w:ilvl w:val="0"/>
-          <w:numId w:val="1"/>
-        </w:numPr>
-      </w:pPr>
-      <w:hyperlink r:id="rId13" w:history="1">
-        <w:r>
-          <w:rPr>
-            <w:rStyle w:val="Hyperlink"/>
-          </w:rPr>
-          <w:t>http://citeseerx.ist.psu.edu/viewdoc/download?doi=10.1.1.449.5576&amp;rep=rep1&amp;type=pdf</w:t>
-        </w:r>
-      </w:hyperlink>
-    </w:p>
-    <w:p>
-      <w:pPr>
-        <w:pStyle w:val="ListParagraph"/>
-        <w:numPr>
-          <w:ilvl w:val="0"/>
-          <w:numId w:val="1"/>
-        </w:numPr>
-      </w:pPr>
-      <w:hyperlink r:id="rId14" w:history="1">
-        <w:r>
-          <w:rPr>
-            <w:rStyle w:val="Hyperlink"/>
-          </w:rPr>
-          <w:t>https://huw</w:t>
-        </w:r>
-        <w:r>
-          <w:rPr>
-            <w:rStyle w:val="Hyperlink"/>
-          </w:rPr>
-          <w:t>-</w:t>
-        </w:r>
-        <w:r>
-          <w:rPr>
-            <w:rStyle w:val="Hyperlink"/>
-          </w:rPr>
-          <w:t>man.github.io/Interactive-Erosion-Simulator-</w:t>
-        </w:r>
-        <w:r>
-          <w:rPr>
-            <w:rStyle w:val="Hyperlink"/>
-          </w:rPr>
-          <w:t>o</w:t>
-        </w:r>
-        <w:r>
-          <w:rPr>
-            <w:rStyle w:val="Hyperlink"/>
-          </w:rPr>
-          <w:t>n-GPU/</w:t>
-        </w:r>
-      </w:hyperlink>
-    </w:p>
-    <w:p>
-      <w:pPr>
-        <w:pStyle w:val="ListParagraph"/>
-        <w:numPr>
-          <w:ilvl w:val="0"/>
-          <w:numId w:val="1"/>
-        </w:numPr>
-      </w:pPr>
-      <w:hyperlink r:id="rId15" w:history="1">
-        <w:r>
-          <w:rPr>
-            <w:rStyle w:val="Hyperlink"/>
-          </w:rPr>
-          <w:t>https://www.mdpi.com/2220-9964/9/3/163/pdf</w:t>
-        </w:r>
-      </w:hyperlink>
-    </w:p>
-    <w:p>
-      <w:pPr>
-        <w:pStyle w:val="ListParagraph"/>
-        <w:numPr>
-          <w:ilvl w:val="0"/>
-          <w:numId w:val="1"/>
-        </w:numPr>
-      </w:pPr>
-      <w:hyperlink r:id="rId16" w:history="1">
-        <w:r>
-          <w:rPr>
-            <w:rStyle w:val="Hyperlink"/>
-          </w:rPr>
-          <w:t>https://waterco.co.uk/river-modelling/</w:t>
-        </w:r>
-      </w:hyperlink>
-    </w:p>
-    <w:p>
-      <w:pPr>
-        <w:pStyle w:val="ListParagraph"/>
-        <w:numPr>
-          <w:ilvl w:val="0"/>
-          <w:numId w:val="1"/>
-        </w:numPr>
-      </w:pPr>
-      <w:hyperlink r:id="rId17" w:history="1">
-        <w:r>
-          <w:rPr>
-            <w:rStyle w:val="Hyperlink"/>
-          </w:rPr>
-          <w:t>http://nora.nerc.ac.uk/id/eprint/10422/1/Cole_et_al_Bristol_Radar_Workshop_28_July_2010.pdf</w:t>
-        </w:r>
-      </w:hyperlink>
-    </w:p>
-    <w:p>
-      <w:pPr>
-        <w:pStyle w:val="ListParagraph"/>
-        <w:numPr>
-          <w:ilvl w:val="0"/>
-          <w:numId w:val="1"/>
-        </w:numPr>
-      </w:pPr>
-      <w:hyperlink r:id="rId18" w:history="1">
-        <w:r>
-          <w:rPr>
-            <w:rStyle w:val="Hyperlink"/>
-          </w:rPr>
-          <w:t>https://geo.libretexts.org/@go/page/760</w:t>
-        </w:r>
-      </w:hyperlink>
-    </w:p>
-    <w:p>
-      <w:pPr>
-        <w:pStyle w:val="ListParagraph"/>
-        <w:numPr>
-          <w:ilvl w:val="0"/>
-          <w:numId w:val="1"/>
-        </w:numPr>
-      </w:pPr>
-      <w:hyperlink r:id="rId19" w:history="1">
-        <w:r>
-          <w:rPr>
-            <w:rStyle w:val="Hyperlink"/>
-          </w:rPr>
-          <w:t>https://heritagesciencejournal.springeropen.com/articles/10.1186/s40494-019-0259-9</w:t>
-        </w:r>
-      </w:hyperlink>
-    </w:p>
-    <w:p>
-      <w:pPr>
-        <w:pStyle w:val="ListParagraph"/>
-        <w:numPr>
-          <w:ilvl w:val="0"/>
-          <w:numId w:val="1"/>
-        </w:numPr>
-      </w:pPr>
-      <w:hyperlink r:id="rId20" w:history="1">
-        <w:r>
-          <w:rPr>
-            <w:rStyle w:val="Hyperlink"/>
-          </w:rPr>
-          <w:t>https://80.lv/articles/river-editor-water-simulation-in-real-time/</w:t>
-        </w:r>
-      </w:hyperlink>
-    </w:p>
-    <w:p>
-      <w:pPr>
-        <w:pStyle w:val="ListParagraph"/>
-        <w:numPr>
-          <w:ilvl w:val="0"/>
-          <w:numId w:val="1"/>
-        </w:numPr>
-      </w:pPr>
-      <w:hyperlink r:id="rId21" w:history="1">
-        <w:r>
-          <w:rPr>
-            <w:rStyle w:val="Hyperlink"/>
-          </w:rPr>
-          <w:t>https://hal.archives-ouvertes.fr/hal-01339224/d</w:t>
-        </w:r>
-        <w:r>
-          <w:rPr>
-            <w:rStyle w:val="Hyperlink"/>
-          </w:rPr>
-          <w:t>o</w:t>
-        </w:r>
-        <w:r>
-          <w:rPr>
-            <w:rStyle w:val="Hyperlink"/>
-          </w:rPr>
-          <w:t>cument</w:t>
-        </w:r>
-      </w:hyperlink>
-    </w:p>
-    <w:p>
-      <w:pPr>
-        <w:pStyle w:val="ListParagraph"/>
-        <w:numPr>
-          <w:ilvl w:val="0"/>
-          <w:numId w:val="1"/>
-        </w:numPr>
-      </w:pPr>
-      <w:hyperlink r:id="rId22" w:history="1">
-        <w:r>
-          <w:rPr>
-            <w:rStyle w:val="Hyperlink"/>
-          </w:rPr>
-          <w:t>https://www.cambridge.org/core/books/abs/works-of-archimedes/on-floating-bodies-book-i/256198AE9365D4B099BF23A7BBD50D41</w:t>
-        </w:r>
-      </w:hyperlink>
-    </w:p>
-    <w:p>
-      <w:pPr>
-        <w:pStyle w:val="ListParagraph"/>
-        <w:numPr>
-          <w:ilvl w:val="0"/>
-          <w:numId w:val="1"/>
-        </w:numPr>
-      </w:pPr>
-      <w:hyperlink r:id="rId23" w:history="1">
-        <w:r>
-          <w:rPr>
-            <w:rStyle w:val="Hyperlink"/>
-          </w:rPr>
-          <w:t>https://80.lv/articles/river-editor-water-simulation-in-real-time/</w:t>
-        </w:r>
-      </w:hyperlink>
-    </w:p>
-    <w:p>
-      <w:pPr>
-        <w:pStyle w:val="ListParagraph"/>
-        <w:numPr>
-          <w:ilvl w:val="0"/>
-          <w:numId w:val="1"/>
-        </w:numPr>
-      </w:pPr>
-      <w:hyperlink r:id="rId24" w:history="1">
-        <w:r>
-          <w:rPr>
-            <w:rStyle w:val="Hyperlink"/>
-          </w:rPr>
-          <w:t>http://www.jlakes.org/config/hpkx/news_category/2015-06-01/PhysicsofLakesVolume3MethodsofUnderstandingLakesasComponents.pdf</w:t>
-        </w:r>
-      </w:hyperlink>
-    </w:p>
-    <w:p>
-      <w:pPr>
-        <w:pStyle w:val="ListParagraph"/>
-        <w:numPr>
-          <w:ilvl w:val="0"/>
-          <w:numId w:val="1"/>
-        </w:numPr>
-      </w:pPr>
-      <w:hyperlink r:id="rId25" w:history="1">
-        <w:r>
-          <w:rPr>
-            <w:rStyle w:val="Hyperlink"/>
-          </w:rPr>
-          <w:t>https://www.sciencedirect.com/science/article/pii/S2211379717302437</w:t>
-        </w:r>
-      </w:hyperlink>
-    </w:p>
-    <w:p>
-      <w:pPr>
-        <w:pStyle w:val="ListParagraph"/>
-        <w:numPr>
-          <w:ilvl w:val="0"/>
-          <w:numId w:val="1"/>
-        </w:numPr>
-        <w:rPr>
-          <w:rStyle w:val="Hyperlink"/>
-          <w:color w:val="auto"/>
-          <w:u w:val="none"/>
-        </w:rPr>
-      </w:pPr>
-      <w:hyperlink r:id="rId26" w:history="1">
-        <w:r>
-          <w:rPr>
-            <w:rStyle w:val="Hyperlink"/>
-          </w:rPr>
-          <w:t>https://docs.unrealengine.com/4.27/en-US/BuildingWorlds/Landscape/Editing/Splines/</w:t>
-        </w:r>
-      </w:hyperlink>
-    </w:p>
-    <w:p>
-      <w:pPr>
-        <w:pStyle w:val="ListParagraph"/>
-        <w:numPr>
-          <w:ilvl w:val="0"/>
-          <w:numId w:val="1"/>
-        </w:numPr>
-      </w:pPr>
-      <w:hyperlink r:id="rId27" w:history="1">
-        <w:r>
-          <w:rPr>
-            <w:rStyle w:val="Hyperlink"/>
-          </w:rPr>
-          <w:t>https://www.ldeo.columbia.edu/~martins/hydro/lectures/fluid_dynamics.html</w:t>
-        </w:r>
-      </w:hyperlink>
-    </w:p>
-    <w:p>
-      <w:pPr>
         <w:ind w:left="360"/>
       </w:pPr>
     </w:p>
     <w:sectPr>
-      <w:headerReference w:type="default" r:id="rId28"/>
+      <w:headerReference w:type="default" r:id="rId30"/>
       <w:pgSz w:w="11906" w:h="16838"/>
       <w:pgMar w:top="1440" w:right="1440" w:bottom="1440" w:left="1440" w:header="708" w:footer="708" w:gutter="0"/>
       <w:cols w:space="708"/>
@@ -2758,7 +3289,7 @@
 </file>
 
 <file path=word/endnotes.xml><?xml version="1.0" encoding="utf-8"?>
-<w:endnotes xmlns:wpc="http://schemas.microsoft.com/office/word/2010/wordprocessingCanvas" xmlns:cx="http://schemas.microsoft.com/office/drawing/2014/chartex" xmlns:cx1="http://schemas.microsoft.com/office/drawing/2015/9/8/chartex" xmlns:cx2="http://schemas.microsoft.com/office/drawing/2015/10/21/chartex" xmlns:cx3="http://schemas.microsoft.com/office/drawing/2016/5/9/chartex" xmlns:cx4="http://schemas.microsoft.com/office/drawing/2016/5/10/chartex" xmlns:cx5="http://schemas.microsoft.com/office/drawing/2016/5/11/chartex" xmlns:cx6="http://schemas.microsoft.com/office/drawing/2016/5/12/chartex" xmlns:cx7="http://schemas.microsoft.com/office/drawing/2016/5/13/chartex" xmlns:cx8="http://schemas.microsoft.com/office/drawing/2016/5/14/chartex" xmlns:mc="http://schemas.openxmlformats.org/markup-compatibility/2006" xmlns:aink="http://schemas.microsoft.com/office/drawing/2016/ink" xmlns:am3d="http://schemas.microsoft.com/office/drawing/2017/model3d" xmlns:o="urn:schemas-microsoft-com:office:office" xmlns:r="http://schemas.openxmlformats.org/officeDocument/2006/relationships" xmlns:m="http://schemas.openxmlformats.org/officeDocument/2006/math" xmlns:v="urn:schemas-microsoft-com:vml" xmlns:wp14="http://schemas.microsoft.com/office/word/2010/wordprocessingDrawing" xmlns:wp="http://schemas.openxmlformats.org/drawingml/2006/wordprocessingDrawing" xmlns:w10="urn:schemas-microsoft-com:office:word" xmlns:w="http://schemas.openxmlformats.org/wordprocessingml/2006/main" xmlns:w14="http://schemas.microsoft.com/office/word/2010/wordml" xmlns:w15="http://schemas.microsoft.com/office/word/2012/wordml" xmlns:w16cex="http://schemas.microsoft.com/office/word/2018/wordml/cex" xmlns:w16cid="http://schemas.microsoft.com/office/word/2016/wordml/cid" xmlns:w16="http://schemas.microsoft.com/office/word/2018/wordml" xmlns:w16se="http://schemas.microsoft.com/office/word/2015/wordml/symex" xmlns:wpg="http://schemas.microsoft.com/office/word/2010/wordprocessingGroup" xmlns:wpi="http://schemas.microsoft.com/office/word/2010/wordprocessingInk" xmlns:wne="http://schemas.microsoft.com/office/word/2006/wordml" xmlns:wps="http://schemas.microsoft.com/office/word/2010/wordprocessingShape" mc:Ignorable="w14 w15 w16se w16cid w16 w16cex wp14">
+<w:endnotes xmlns:wpc="http://schemas.microsoft.com/office/word/2010/wordprocessingCanvas" xmlns:cx="http://schemas.microsoft.com/office/drawing/2014/chartex" xmlns:cx1="http://schemas.microsoft.com/office/drawing/2015/9/8/chartex" xmlns:cx2="http://schemas.microsoft.com/office/drawing/2015/10/21/chartex" xmlns:cx3="http://schemas.microsoft.com/office/drawing/2016/5/9/chartex" xmlns:cx4="http://schemas.microsoft.com/office/drawing/2016/5/10/chartex" xmlns:cx5="http://schemas.microsoft.com/office/drawing/2016/5/11/chartex" xmlns:cx6="http://schemas.microsoft.com/office/drawing/2016/5/12/chartex" xmlns:cx7="http://schemas.microsoft.com/office/drawing/2016/5/13/chartex" xmlns:cx8="http://schemas.microsoft.com/office/drawing/2016/5/14/chartex" xmlns:mc="http://schemas.openxmlformats.org/markup-compatibility/2006" xmlns:aink="http://schemas.microsoft.com/office/drawing/2016/ink" xmlns:am3d="http://schemas.microsoft.com/office/drawing/2017/model3d" xmlns:o="urn:schemas-microsoft-com:office:office" xmlns:r="http://schemas.openxmlformats.org/officeDocument/2006/relationships" xmlns:m="http://schemas.openxmlformats.org/officeDocument/2006/math" xmlns:v="urn:schemas-microsoft-com:vml" xmlns:wp14="http://schemas.microsoft.com/office/word/2010/wordprocessingDrawing" xmlns:wp="http://schemas.openxmlformats.org/drawingml/2006/wordprocessingDrawing" xmlns:w10="urn:schemas-microsoft-com:office:word" xmlns:w="http://schemas.openxmlformats.org/wordprocessingml/2006/main" xmlns:w14="http://schemas.microsoft.com/office/word/2010/wordml" xmlns:w15="http://schemas.microsoft.com/office/word/2012/wordml" xmlns:w16cex="http://schemas.microsoft.com/office/word/2018/wordml/cex" xmlns:w16cid="http://schemas.microsoft.com/office/word/2016/wordml/cid" xmlns:w16="http://schemas.microsoft.com/office/word/2018/wordml" xmlns:w16sdtdh="http://schemas.microsoft.com/office/word/2020/wordml/sdtdatahash" xmlns:w16se="http://schemas.microsoft.com/office/word/2015/wordml/symex" xmlns:wpg="http://schemas.microsoft.com/office/word/2010/wordprocessingGroup" xmlns:wpi="http://schemas.microsoft.com/office/word/2010/wordprocessingInk" xmlns:wne="http://schemas.microsoft.com/office/word/2006/wordml" xmlns:wps="http://schemas.microsoft.com/office/word/2010/wordprocessingShape" mc:Ignorable="w14 w15 w16se w16cid w16 w16cex w16sdtdh wp14">
   <w:endnote w:type="separator" w:id="-1">
     <w:p>
       <w:pPr>
@@ -2783,7 +3314,7 @@
 </file>
 
 <file path=word/footnotes.xml><?xml version="1.0" encoding="utf-8"?>
-<w:footnotes xmlns:wpc="http://schemas.microsoft.com/office/word/2010/wordprocessingCanvas" xmlns:cx="http://schemas.microsoft.com/office/drawing/2014/chartex" xmlns:cx1="http://schemas.microsoft.com/office/drawing/2015/9/8/chartex" xmlns:cx2="http://schemas.microsoft.com/office/drawing/2015/10/21/chartex" xmlns:cx3="http://schemas.microsoft.com/office/drawing/2016/5/9/chartex" xmlns:cx4="http://schemas.microsoft.com/office/drawing/2016/5/10/chartex" xmlns:cx5="http://schemas.microsoft.com/office/drawing/2016/5/11/chartex" xmlns:cx6="http://schemas.microsoft.com/office/drawing/2016/5/12/chartex" xmlns:cx7="http://schemas.microsoft.com/office/drawing/2016/5/13/chartex" xmlns:cx8="http://schemas.microsoft.com/office/drawing/2016/5/14/chartex" xmlns:mc="http://schemas.openxmlformats.org/markup-compatibility/2006" xmlns:aink="http://schemas.microsoft.com/office/drawing/2016/ink" xmlns:am3d="http://schemas.microsoft.com/office/drawing/2017/model3d" xmlns:o="urn:schemas-microsoft-com:office:office" xmlns:r="http://schemas.openxmlformats.org/officeDocument/2006/relationships" xmlns:m="http://schemas.openxmlformats.org/officeDocument/2006/math" xmlns:v="urn:schemas-microsoft-com:vml" xmlns:wp14="http://schemas.microsoft.com/office/word/2010/wordprocessingDrawing" xmlns:wp="http://schemas.openxmlformats.org/drawingml/2006/wordprocessingDrawing" xmlns:w10="urn:schemas-microsoft-com:office:word" xmlns:w="http://schemas.openxmlformats.org/wordprocessingml/2006/main" xmlns:w14="http://schemas.microsoft.com/office/word/2010/wordml" xmlns:w15="http://schemas.microsoft.com/office/word/2012/wordml" xmlns:w16cex="http://schemas.microsoft.com/office/word/2018/wordml/cex" xmlns:w16cid="http://schemas.microsoft.com/office/word/2016/wordml/cid" xmlns:w16="http://schemas.microsoft.com/office/word/2018/wordml" xmlns:w16se="http://schemas.microsoft.com/office/word/2015/wordml/symex" xmlns:wpg="http://schemas.microsoft.com/office/word/2010/wordprocessingGroup" xmlns:wpi="http://schemas.microsoft.com/office/word/2010/wordprocessingInk" xmlns:wne="http://schemas.microsoft.com/office/word/2006/wordml" xmlns:wps="http://schemas.microsoft.com/office/word/2010/wordprocessingShape" mc:Ignorable="w14 w15 w16se w16cid w16 w16cex wp14">
+<w:footnotes xmlns:wpc="http://schemas.microsoft.com/office/word/2010/wordprocessingCanvas" xmlns:cx="http://schemas.microsoft.com/office/drawing/2014/chartex" xmlns:cx1="http://schemas.microsoft.com/office/drawing/2015/9/8/chartex" xmlns:cx2="http://schemas.microsoft.com/office/drawing/2015/10/21/chartex" xmlns:cx3="http://schemas.microsoft.com/office/drawing/2016/5/9/chartex" xmlns:cx4="http://schemas.microsoft.com/office/drawing/2016/5/10/chartex" xmlns:cx5="http://schemas.microsoft.com/office/drawing/2016/5/11/chartex" xmlns:cx6="http://schemas.microsoft.com/office/drawing/2016/5/12/chartex" xmlns:cx7="http://schemas.microsoft.com/office/drawing/2016/5/13/chartex" xmlns:cx8="http://schemas.microsoft.com/office/drawing/2016/5/14/chartex" xmlns:mc="http://schemas.openxmlformats.org/markup-compatibility/2006" xmlns:aink="http://schemas.microsoft.com/office/drawing/2016/ink" xmlns:am3d="http://schemas.microsoft.com/office/drawing/2017/model3d" xmlns:o="urn:schemas-microsoft-com:office:office" xmlns:r="http://schemas.openxmlformats.org/officeDocument/2006/relationships" xmlns:m="http://schemas.openxmlformats.org/officeDocument/2006/math" xmlns:v="urn:schemas-microsoft-com:vml" xmlns:wp14="http://schemas.microsoft.com/office/word/2010/wordprocessingDrawing" xmlns:wp="http://schemas.openxmlformats.org/drawingml/2006/wordprocessingDrawing" xmlns:w10="urn:schemas-microsoft-com:office:word" xmlns:w="http://schemas.openxmlformats.org/wordprocessingml/2006/main" xmlns:w14="http://schemas.microsoft.com/office/word/2010/wordml" xmlns:w15="http://schemas.microsoft.com/office/word/2012/wordml" xmlns:w16cex="http://schemas.microsoft.com/office/word/2018/wordml/cex" xmlns:w16cid="http://schemas.microsoft.com/office/word/2016/wordml/cid" xmlns:w16="http://schemas.microsoft.com/office/word/2018/wordml" xmlns:w16sdtdh="http://schemas.microsoft.com/office/word/2020/wordml/sdtdatahash" xmlns:w16se="http://schemas.microsoft.com/office/word/2015/wordml/symex" xmlns:wpg="http://schemas.microsoft.com/office/word/2010/wordprocessingGroup" xmlns:wpi="http://schemas.microsoft.com/office/word/2010/wordprocessingInk" xmlns:wne="http://schemas.microsoft.com/office/word/2006/wordml" xmlns:wps="http://schemas.microsoft.com/office/word/2010/wordprocessingShape" mc:Ignorable="w14 w15 w16se w16cid w16 w16cex w16sdtdh wp14">
   <w:footnote w:type="separator" w:id="-1">
     <w:p>
       <w:pPr>
@@ -2808,7 +3339,7 @@
 </file>
 
 <file path=word/header1.xml><?xml version="1.0" encoding="utf-8"?>
-<w:hdr xmlns:wpc="http://schemas.microsoft.com/office/word/2010/wordprocessingCanvas" xmlns:cx="http://schemas.microsoft.com/office/drawing/2014/chartex" xmlns:cx1="http://schemas.microsoft.com/office/drawing/2015/9/8/chartex" xmlns:cx2="http://schemas.microsoft.com/office/drawing/2015/10/21/chartex" xmlns:cx3="http://schemas.microsoft.com/office/drawing/2016/5/9/chartex" xmlns:cx4="http://schemas.microsoft.com/office/drawing/2016/5/10/chartex" xmlns:cx5="http://schemas.microsoft.com/office/drawing/2016/5/11/chartex" xmlns:cx6="http://schemas.microsoft.com/office/drawing/2016/5/12/chartex" xmlns:cx7="http://schemas.microsoft.com/office/drawing/2016/5/13/chartex" xmlns:cx8="http://schemas.microsoft.com/office/drawing/2016/5/14/chartex" xmlns:mc="http://schemas.openxmlformats.org/markup-compatibility/2006" xmlns:aink="http://schemas.microsoft.com/office/drawing/2016/ink" xmlns:am3d="http://schemas.microsoft.com/office/drawing/2017/model3d" xmlns:o="urn:schemas-microsoft-com:office:office" xmlns:r="http://schemas.openxmlformats.org/officeDocument/2006/relationships" xmlns:m="http://schemas.openxmlformats.org/officeDocument/2006/math" xmlns:v="urn:schemas-microsoft-com:vml" xmlns:wp14="http://schemas.microsoft.com/office/word/2010/wordprocessingDrawing" xmlns:wp="http://schemas.openxmlformats.org/drawingml/2006/wordprocessingDrawing" xmlns:w10="urn:schemas-microsoft-com:office:word" xmlns:w="http://schemas.openxmlformats.org/wordprocessingml/2006/main" xmlns:w14="http://schemas.microsoft.com/office/word/2010/wordml" xmlns:w15="http://schemas.microsoft.com/office/word/2012/wordml" xmlns:w16cex="http://schemas.microsoft.com/office/word/2018/wordml/cex" xmlns:w16cid="http://schemas.microsoft.com/office/word/2016/wordml/cid" xmlns:w16="http://schemas.microsoft.com/office/word/2018/wordml" xmlns:w16se="http://schemas.microsoft.com/office/word/2015/wordml/symex" xmlns:wpg="http://schemas.microsoft.com/office/word/2010/wordprocessingGroup" xmlns:wpi="http://schemas.microsoft.com/office/word/2010/wordprocessingInk" xmlns:wne="http://schemas.microsoft.com/office/word/2006/wordml" xmlns:wps="http://schemas.microsoft.com/office/word/2010/wordprocessingShape" mc:Ignorable="w14 w15 w16se w16cid w16 w16cex wp14">
+<w:hdr xmlns:wpc="http://schemas.microsoft.com/office/word/2010/wordprocessingCanvas" xmlns:cx="http://schemas.microsoft.com/office/drawing/2014/chartex" xmlns:cx1="http://schemas.microsoft.com/office/drawing/2015/9/8/chartex" xmlns:cx2="http://schemas.microsoft.com/office/drawing/2015/10/21/chartex" xmlns:cx3="http://schemas.microsoft.com/office/drawing/2016/5/9/chartex" xmlns:cx4="http://schemas.microsoft.com/office/drawing/2016/5/10/chartex" xmlns:cx5="http://schemas.microsoft.com/office/drawing/2016/5/11/chartex" xmlns:cx6="http://schemas.microsoft.com/office/drawing/2016/5/12/chartex" xmlns:cx7="http://schemas.microsoft.com/office/drawing/2016/5/13/chartex" xmlns:cx8="http://schemas.microsoft.com/office/drawing/2016/5/14/chartex" xmlns:mc="http://schemas.openxmlformats.org/markup-compatibility/2006" xmlns:aink="http://schemas.microsoft.com/office/drawing/2016/ink" xmlns:am3d="http://schemas.microsoft.com/office/drawing/2017/model3d" xmlns:o="urn:schemas-microsoft-com:office:office" xmlns:r="http://schemas.openxmlformats.org/officeDocument/2006/relationships" xmlns:m="http://schemas.openxmlformats.org/officeDocument/2006/math" xmlns:v="urn:schemas-microsoft-com:vml" xmlns:wp14="http://schemas.microsoft.com/office/word/2010/wordprocessingDrawing" xmlns:wp="http://schemas.openxmlformats.org/drawingml/2006/wordprocessingDrawing" xmlns:w10="urn:schemas-microsoft-com:office:word" xmlns:w="http://schemas.openxmlformats.org/wordprocessingml/2006/main" xmlns:w14="http://schemas.microsoft.com/office/word/2010/wordml" xmlns:w15="http://schemas.microsoft.com/office/word/2012/wordml" xmlns:w16cex="http://schemas.microsoft.com/office/word/2018/wordml/cex" xmlns:w16cid="http://schemas.microsoft.com/office/word/2016/wordml/cid" xmlns:w16="http://schemas.microsoft.com/office/word/2018/wordml" xmlns:w16sdtdh="http://schemas.microsoft.com/office/word/2020/wordml/sdtdatahash" xmlns:w16se="http://schemas.microsoft.com/office/word/2015/wordml/symex" xmlns:wpg="http://schemas.microsoft.com/office/word/2010/wordprocessingGroup" xmlns:wpi="http://schemas.microsoft.com/office/word/2010/wordprocessingInk" xmlns:wne="http://schemas.microsoft.com/office/word/2006/wordml" xmlns:wps="http://schemas.microsoft.com/office/word/2010/wordprocessingShape" mc:Ignorable="w14 w15 w16se w16cid w16 w16cex w16sdtdh wp14">
   <w:p>
     <w:pPr>
       <w:pStyle w:val="Header"/>
@@ -2849,7 +3380,7 @@
 </file>
 
 <file path=word/numbering.xml><?xml version="1.0" encoding="utf-8"?>
-<w:numbering xmlns:wpc="http://schemas.microsoft.com/office/word/2010/wordprocessingCanvas" xmlns:cx="http://schemas.microsoft.com/office/drawing/2014/chartex" xmlns:cx1="http://schemas.microsoft.com/office/drawing/2015/9/8/chartex" xmlns:cx2="http://schemas.microsoft.com/office/drawing/2015/10/21/chartex" xmlns:cx3="http://schemas.microsoft.com/office/drawing/2016/5/9/chartex" xmlns:cx4="http://schemas.microsoft.com/office/drawing/2016/5/10/chartex" xmlns:cx5="http://schemas.microsoft.com/office/drawing/2016/5/11/chartex" xmlns:cx6="http://schemas.microsoft.com/office/drawing/2016/5/12/chartex" xmlns:cx7="http://schemas.microsoft.com/office/drawing/2016/5/13/chartex" xmlns:cx8="http://schemas.microsoft.com/office/drawing/2016/5/14/chartex" xmlns:mc="http://schemas.openxmlformats.org/markup-compatibility/2006" xmlns:aink="http://schemas.microsoft.com/office/drawing/2016/ink" xmlns:am3d="http://schemas.microsoft.com/office/drawing/2017/model3d" xmlns:o="urn:schemas-microsoft-com:office:office" xmlns:r="http://schemas.openxmlformats.org/officeDocument/2006/relationships" xmlns:m="http://schemas.openxmlformats.org/officeDocument/2006/math" xmlns:v="urn:schemas-microsoft-com:vml" xmlns:wp14="http://schemas.microsoft.com/office/word/2010/wordprocessingDrawing" xmlns:wp="http://schemas.openxmlformats.org/drawingml/2006/wordprocessingDrawing" xmlns:w10="urn:schemas-microsoft-com:office:word" xmlns:w="http://schemas.openxmlformats.org/wordprocessingml/2006/main" xmlns:w14="http://schemas.microsoft.com/office/word/2010/wordml" xmlns:w15="http://schemas.microsoft.com/office/word/2012/wordml" xmlns:w16cex="http://schemas.microsoft.com/office/word/2018/wordml/cex" xmlns:w16cid="http://schemas.microsoft.com/office/word/2016/wordml/cid" xmlns:w16="http://schemas.microsoft.com/office/word/2018/wordml" xmlns:w16se="http://schemas.microsoft.com/office/word/2015/wordml/symex" xmlns:wpg="http://schemas.microsoft.com/office/word/2010/wordprocessingGroup" xmlns:wpi="http://schemas.microsoft.com/office/word/2010/wordprocessingInk" xmlns:wne="http://schemas.microsoft.com/office/word/2006/wordml" xmlns:wps="http://schemas.microsoft.com/office/word/2010/wordprocessingShape" mc:Ignorable="w14 w15 w16se w16cid w16 w16cex wp14">
+<w:numbering xmlns:wpc="http://schemas.microsoft.com/office/word/2010/wordprocessingCanvas" xmlns:cx="http://schemas.microsoft.com/office/drawing/2014/chartex" xmlns:cx1="http://schemas.microsoft.com/office/drawing/2015/9/8/chartex" xmlns:cx2="http://schemas.microsoft.com/office/drawing/2015/10/21/chartex" xmlns:cx3="http://schemas.microsoft.com/office/drawing/2016/5/9/chartex" xmlns:cx4="http://schemas.microsoft.com/office/drawing/2016/5/10/chartex" xmlns:cx5="http://schemas.microsoft.com/office/drawing/2016/5/11/chartex" xmlns:cx6="http://schemas.microsoft.com/office/drawing/2016/5/12/chartex" xmlns:cx7="http://schemas.microsoft.com/office/drawing/2016/5/13/chartex" xmlns:cx8="http://schemas.microsoft.com/office/drawing/2016/5/14/chartex" xmlns:mc="http://schemas.openxmlformats.org/markup-compatibility/2006" xmlns:aink="http://schemas.microsoft.com/office/drawing/2016/ink" xmlns:am3d="http://schemas.microsoft.com/office/drawing/2017/model3d" xmlns:o="urn:schemas-microsoft-com:office:office" xmlns:r="http://schemas.openxmlformats.org/officeDocument/2006/relationships" xmlns:m="http://schemas.openxmlformats.org/officeDocument/2006/math" xmlns:v="urn:schemas-microsoft-com:vml" xmlns:wp14="http://schemas.microsoft.com/office/word/2010/wordprocessingDrawing" xmlns:wp="http://schemas.openxmlformats.org/drawingml/2006/wordprocessingDrawing" xmlns:w10="urn:schemas-microsoft-com:office:word" xmlns:w="http://schemas.openxmlformats.org/wordprocessingml/2006/main" xmlns:w14="http://schemas.microsoft.com/office/word/2010/wordml" xmlns:w15="http://schemas.microsoft.com/office/word/2012/wordml" xmlns:w16cex="http://schemas.microsoft.com/office/word/2018/wordml/cex" xmlns:w16cid="http://schemas.microsoft.com/office/word/2016/wordml/cid" xmlns:w16="http://schemas.microsoft.com/office/word/2018/wordml" xmlns:w16sdtdh="http://schemas.microsoft.com/office/word/2020/wordml/sdtdatahash" xmlns:w16se="http://schemas.microsoft.com/office/word/2015/wordml/symex" xmlns:wpg="http://schemas.microsoft.com/office/word/2010/wordprocessingGroup" xmlns:wpi="http://schemas.microsoft.com/office/word/2010/wordprocessingInk" xmlns:wne="http://schemas.microsoft.com/office/word/2006/wordml" xmlns:wps="http://schemas.microsoft.com/office/word/2010/wordprocessingShape" mc:Ignorable="w14 w15 w16se w16cid w16 w16cex w16sdtdh wp14">
   <w:abstractNum w:abstractNumId="0" w15:restartNumberingAfterBreak="0">
     <w:nsid w:val="025C332B"/>
     <w:multiLevelType w:val="hybridMultilevel"/>
@@ -3178,7 +3709,7 @@
 </file>
 
 <file path=word/styles.xml><?xml version="1.0" encoding="utf-8"?>
-<w:styles xmlns:mc="http://schemas.openxmlformats.org/markup-compatibility/2006" xmlns:r="http://schemas.openxmlformats.org/officeDocument/2006/relationships" xmlns:w="http://schemas.openxmlformats.org/wordprocessingml/2006/main" xmlns:w14="http://schemas.microsoft.com/office/word/2010/wordml" xmlns:w15="http://schemas.microsoft.com/office/word/2012/wordml" xmlns:w16cex="http://schemas.microsoft.com/office/word/2018/wordml/cex" xmlns:w16cid="http://schemas.microsoft.com/office/word/2016/wordml/cid" xmlns:w16="http://schemas.microsoft.com/office/word/2018/wordml" xmlns:w16se="http://schemas.microsoft.com/office/word/2015/wordml/symex" mc:Ignorable="w14 w15 w16se w16cid w16 w16cex">
+<w:styles xmlns:mc="http://schemas.openxmlformats.org/markup-compatibility/2006" xmlns:r="http://schemas.openxmlformats.org/officeDocument/2006/relationships" xmlns:w="http://schemas.openxmlformats.org/wordprocessingml/2006/main" xmlns:w14="http://schemas.microsoft.com/office/word/2010/wordml" xmlns:w15="http://schemas.microsoft.com/office/word/2012/wordml" xmlns:w16cex="http://schemas.microsoft.com/office/word/2018/wordml/cex" xmlns:w16cid="http://schemas.microsoft.com/office/word/2016/wordml/cid" xmlns:w16="http://schemas.microsoft.com/office/word/2018/wordml" xmlns:w16sdtdh="http://schemas.microsoft.com/office/word/2020/wordml/sdtdatahash" xmlns:w16se="http://schemas.microsoft.com/office/word/2015/wordml/symex" mc:Ignorable="w14 w15 w16se w16cid w16 w16cex w16sdtdh">
   <w:docDefaults>
     <w:rPrDefault>
       <w:rPr>

--- a/Proposal.docx
+++ b/Proposal.docx
@@ -170,7 +170,23 @@
           <w:sz w:val="20"/>
           <w:szCs w:val="20"/>
         </w:rPr>
-        <w:t xml:space="preserve">Simulation of rivers has always proven difficult when creating a virtual landscape. Several models exist to mimic the flow of water (The Lattice-Boltzman </w:t>
+        <w:t>Simulation of rivers has always proven difficult when creating a virtual landscape. Several models exist to mimic the flow of water (The Lattice-</w:t>
+      </w:r>
+      <w:proofErr w:type="spellStart"/>
+      <w:r>
+        <w:rPr>
+          <w:sz w:val="20"/>
+          <w:szCs w:val="20"/>
+        </w:rPr>
+        <w:t>Boltzman</w:t>
+      </w:r>
+      <w:proofErr w:type="spellEnd"/>
+      <w:r>
+        <w:rPr>
+          <w:sz w:val="20"/>
+          <w:szCs w:val="20"/>
+        </w:rPr>
+        <w:t xml:space="preserve"> </w:t>
       </w:r>
       <w:r>
         <w:rPr>
@@ -1216,7 +1232,85 @@
           <w:sz w:val="20"/>
           <w:szCs w:val="20"/>
         </w:rPr>
-        <w:t xml:space="preserve"> that allows the user to generate a random landscape with height differences, a representation of foliage, and soil maps</w:t>
+        <w:t xml:space="preserve"> that </w:t>
+      </w:r>
+      <w:r>
+        <w:rPr>
+          <w:sz w:val="20"/>
+          <w:szCs w:val="20"/>
+        </w:rPr>
+        <w:t xml:space="preserve">generates a </w:t>
+      </w:r>
+      <w:r>
+        <w:rPr>
+          <w:sz w:val="20"/>
+          <w:szCs w:val="20"/>
+        </w:rPr>
+        <w:t>landscape and</w:t>
+      </w:r>
+      <w:r>
+        <w:rPr>
+          <w:sz w:val="20"/>
+          <w:szCs w:val="20"/>
+        </w:rPr>
+        <w:t xml:space="preserve"> </w:t>
+      </w:r>
+      <w:r>
+        <w:rPr>
+          <w:sz w:val="20"/>
+          <w:szCs w:val="20"/>
+        </w:rPr>
+        <w:t>manipulates</w:t>
+      </w:r>
+      <w:r>
+        <w:rPr>
+          <w:sz w:val="20"/>
+          <w:szCs w:val="20"/>
+        </w:rPr>
+        <w:t xml:space="preserve"> it over a</w:t>
+      </w:r>
+      <w:r>
+        <w:rPr>
+          <w:sz w:val="20"/>
+          <w:szCs w:val="20"/>
+        </w:rPr>
+        <w:t xml:space="preserve"> user-defined</w:t>
+      </w:r>
+      <w:r>
+        <w:rPr>
+          <w:sz w:val="20"/>
+          <w:szCs w:val="20"/>
+        </w:rPr>
+        <w:t xml:space="preserve"> period of time to form rivers and lakes through simulation of fluid dynamics</w:t>
+      </w:r>
+      <w:r>
+        <w:rPr>
+          <w:sz w:val="20"/>
+          <w:szCs w:val="20"/>
+        </w:rPr>
+        <w:t>, including the pick-up and deposit of sediment.</w:t>
+      </w:r>
+    </w:p>
+    <w:p>
+      <w:pPr>
+        <w:rPr>
+          <w:sz w:val="20"/>
+          <w:szCs w:val="20"/>
+        </w:rPr>
+      </w:pPr>
+      <w:r>
+        <w:rPr>
+          <w:sz w:val="20"/>
+          <w:szCs w:val="20"/>
+        </w:rPr>
+        <w:t xml:space="preserve">The tool will </w:t>
+      </w:r>
+      <w:r>
+        <w:rPr>
+          <w:sz w:val="20"/>
+          <w:szCs w:val="20"/>
+        </w:rPr>
+        <w:t>allow the user to generate a random landscape with height differences, a representation of foliage, and soil maps</w:t>
       </w:r>
       <w:r>
         <w:rPr>
@@ -1365,7 +1459,7 @@
           <w:sz w:val="20"/>
           <w:szCs w:val="20"/>
         </w:rPr>
-        <w:t>My program should represent:</w:t>
+        <w:t>My key objectives are:</w:t>
       </w:r>
     </w:p>
     <w:p>
@@ -1373,7 +1467,7 @@
         <w:pStyle w:val="ListParagraph"/>
         <w:numPr>
           <w:ilvl w:val="0"/>
-          <w:numId w:val="3"/>
+          <w:numId w:val="4"/>
         </w:numPr>
         <w:rPr>
           <w:sz w:val="20"/>
@@ -1385,7 +1479,7 @@
           <w:sz w:val="20"/>
           <w:szCs w:val="20"/>
         </w:rPr>
-        <w:t>The formation of rivers and flow of water over a landscape.</w:t>
+        <w:t>To manipulate the existing hydraulic erosion formula to allow specification of a soil map, with varying kinds of sediment.</w:t>
       </w:r>
     </w:p>
     <w:p>
@@ -1393,7 +1487,7 @@
         <w:pStyle w:val="ListParagraph"/>
         <w:numPr>
           <w:ilvl w:val="0"/>
-          <w:numId w:val="3"/>
+          <w:numId w:val="4"/>
         </w:numPr>
         <w:rPr>
           <w:sz w:val="20"/>
@@ -1405,52 +1499,7 @@
           <w:sz w:val="20"/>
           <w:szCs w:val="20"/>
         </w:rPr>
-        <w:t xml:space="preserve">The effect of rain on a landscape, and the ability to flow and pool without use of a </w:t>
-      </w:r>
-      <w:r>
-        <w:rPr>
-          <w:sz w:val="20"/>
-          <w:szCs w:val="20"/>
-        </w:rPr>
-        <w:t xml:space="preserve">pre-defined </w:t>
-      </w:r>
-      <w:r>
-        <w:rPr>
-          <w:sz w:val="20"/>
-          <w:szCs w:val="20"/>
-        </w:rPr>
-        <w:t>river spline</w:t>
-      </w:r>
-      <w:r>
-        <w:rPr>
-          <w:sz w:val="20"/>
-          <w:szCs w:val="20"/>
-          <w:vertAlign w:val="superscript"/>
-        </w:rPr>
-        <w:t>(</w:t>
-      </w:r>
-      <w:r>
-        <w:rPr>
-          <w:sz w:val="20"/>
-          <w:szCs w:val="20"/>
-          <w:vertAlign w:val="superscript"/>
-        </w:rPr>
-        <w:t>20</w:t>
-      </w:r>
-      <w:r>
-        <w:rPr>
-          <w:sz w:val="20"/>
-          <w:szCs w:val="20"/>
-          <w:vertAlign w:val="superscript"/>
-        </w:rPr>
-        <w:t>)</w:t>
-      </w:r>
-      <w:r>
-        <w:rPr>
-          <w:sz w:val="20"/>
-          <w:szCs w:val="20"/>
-        </w:rPr>
-        <w:t>.</w:t>
+        <w:t>To create a tool that generates a random landscape with varying terrain height.</w:t>
       </w:r>
     </w:p>
     <w:p>
@@ -1458,7 +1507,7 @@
         <w:pStyle w:val="ListParagraph"/>
         <w:numPr>
           <w:ilvl w:val="0"/>
-          <w:numId w:val="3"/>
+          <w:numId w:val="4"/>
         </w:numPr>
         <w:rPr>
           <w:sz w:val="20"/>
@@ -1470,7 +1519,22 @@
           <w:sz w:val="20"/>
           <w:szCs w:val="20"/>
         </w:rPr>
-        <w:t>Environmental deformation due to waterflow, and the acquisition and deposition of sediment.</w:t>
+        <w:t>To simulate the formation of rivers and flow of water over the landscape, including the effect of rain flowing and pooling without use of a pre-defined river spline</w:t>
+      </w:r>
+      <w:r>
+        <w:rPr>
+          <w:sz w:val="20"/>
+          <w:szCs w:val="20"/>
+          <w:vertAlign w:val="superscript"/>
+        </w:rPr>
+        <w:t>(20)</w:t>
+      </w:r>
+      <w:r>
+        <w:rPr>
+          <w:sz w:val="20"/>
+          <w:szCs w:val="20"/>
+        </w:rPr>
+        <w:t>.</w:t>
       </w:r>
     </w:p>
     <w:p>
@@ -1478,7 +1542,7 @@
         <w:pStyle w:val="ListParagraph"/>
         <w:numPr>
           <w:ilvl w:val="0"/>
-          <w:numId w:val="3"/>
+          <w:numId w:val="4"/>
         </w:numPr>
         <w:rPr>
           <w:sz w:val="20"/>
@@ -1490,7 +1554,7 @@
           <w:sz w:val="20"/>
           <w:szCs w:val="20"/>
         </w:rPr>
-        <w:t>Variations in soil and rock density, and the effects of more dense ground on the flow of water.</w:t>
+        <w:t>To simulate the erosion of terrain and deposit of sediment to manipulate the landscape over time.</w:t>
       </w:r>
     </w:p>
     <w:p>
@@ -1498,7 +1562,7 @@
         <w:pStyle w:val="ListParagraph"/>
         <w:numPr>
           <w:ilvl w:val="0"/>
-          <w:numId w:val="3"/>
+          <w:numId w:val="4"/>
         </w:numPr>
         <w:rPr>
           <w:sz w:val="20"/>
@@ -1510,7 +1574,7 @@
           <w:sz w:val="20"/>
           <w:szCs w:val="20"/>
         </w:rPr>
-        <w:t>Simple foliage that will restrict and affect the flow of water.</w:t>
+        <w:t>To evaluate the advantages and disadvantages of running simulation on GPU and CPU of the computer.</w:t>
       </w:r>
     </w:p>
     <w:p>
@@ -1518,7 +1582,7 @@
         <w:pStyle w:val="ListParagraph"/>
         <w:numPr>
           <w:ilvl w:val="0"/>
-          <w:numId w:val="3"/>
+          <w:numId w:val="4"/>
         </w:numPr>
         <w:rPr>
           <w:sz w:val="20"/>
@@ -1530,57 +1594,338 @@
           <w:sz w:val="20"/>
           <w:szCs w:val="20"/>
         </w:rPr>
-        <w:t>Dynamic scaling</w:t>
-      </w:r>
-      <w:r>
-        <w:rPr>
-          <w:sz w:val="20"/>
-          <w:szCs w:val="20"/>
-        </w:rPr>
-        <w:t xml:space="preserve"> based on user specification</w:t>
-      </w:r>
-      <w:r>
-        <w:rPr>
-          <w:sz w:val="20"/>
-          <w:szCs w:val="20"/>
-        </w:rPr>
-        <w:t>, allowing for both small-scale and large-scale water simulation.</w:t>
-      </w:r>
-    </w:p>
-    <w:p>
-      <w:pPr>
-        <w:rPr>
-          <w:sz w:val="20"/>
-          <w:szCs w:val="20"/>
-        </w:rPr>
-      </w:pPr>
-      <w:r>
-        <w:rPr>
-          <w:sz w:val="20"/>
-          <w:szCs w:val="20"/>
-        </w:rPr>
-        <w:t xml:space="preserve">The program should also allow user specification </w:t>
-      </w:r>
-      <w:r>
-        <w:rPr>
-          <w:sz w:val="20"/>
-          <w:szCs w:val="20"/>
-        </w:rPr>
-        <w:t>of</w:t>
-      </w:r>
-      <w:r>
-        <w:rPr>
-          <w:sz w:val="20"/>
-          <w:szCs w:val="20"/>
-        </w:rPr>
-        <w:t xml:space="preserve"> restrictions and properties of the landscape, such as average temperature, foliage density, probability of mountains, probability of natural water sources, and simulation time </w:t>
-      </w:r>
-      <w:r>
-        <w:rPr>
-          <w:sz w:val="20"/>
-          <w:szCs w:val="20"/>
-        </w:rPr>
-        <w:t>steps</w:t>
+        <w:t>To allow specification of properties, so the user can manipulate both terrain generation and water behaviour to affect the simulation.</w:t>
+      </w:r>
+    </w:p>
+    <w:p>
+      <w:pPr>
+        <w:pStyle w:val="ListParagraph"/>
+        <w:numPr>
+          <w:ilvl w:val="0"/>
+          <w:numId w:val="4"/>
+        </w:numPr>
+        <w:rPr>
+          <w:sz w:val="20"/>
+          <w:szCs w:val="20"/>
+        </w:rPr>
+      </w:pPr>
+      <w:r>
+        <w:rPr>
+          <w:sz w:val="20"/>
+          <w:szCs w:val="20"/>
+        </w:rPr>
+        <w:t>To compare the results of this updated model with real-life geographical data.</w:t>
+      </w:r>
+    </w:p>
+    <w:p>
+      <w:pPr>
+        <w:rPr>
+          <w:sz w:val="20"/>
+          <w:szCs w:val="20"/>
+        </w:rPr>
+      </w:pPr>
+      <w:r>
+        <w:rPr>
+          <w:sz w:val="20"/>
+          <w:szCs w:val="20"/>
+        </w:rPr>
+        <w:t>These should combine to allow creation of complex geographical features that are not usually seen in digital landscapes.</w:t>
+      </w:r>
+    </w:p>
+    <w:p>
+      <w:pPr>
+        <w:pStyle w:val="Heading2"/>
+      </w:pPr>
+      <w:r>
+        <w:t>Methodology</w:t>
+      </w:r>
+    </w:p>
+    <w:p>
+      <w:pPr>
+        <w:rPr>
+          <w:sz w:val="20"/>
+          <w:szCs w:val="20"/>
+        </w:rPr>
+      </w:pPr>
+      <w:r>
+        <w:rPr>
+          <w:sz w:val="20"/>
+          <w:szCs w:val="20"/>
+        </w:rPr>
+        <w:t xml:space="preserve">For this project, I intend to employ a node-based system of terrain generation and simulation. </w:t>
+      </w:r>
+      <w:r>
+        <w:rPr>
+          <w:sz w:val="20"/>
+          <w:szCs w:val="20"/>
+        </w:rPr>
+        <w:t>Nodes</w:t>
+      </w:r>
+      <w:r>
+        <w:rPr>
+          <w:sz w:val="20"/>
+          <w:szCs w:val="20"/>
+        </w:rPr>
+        <w:t xml:space="preserve"> will contain information regarding the soil and rock densities at different depths, the depth of any water present </w:t>
+      </w:r>
+      <w:r>
+        <w:rPr>
+          <w:sz w:val="20"/>
+          <w:szCs w:val="20"/>
+        </w:rPr>
+        <w:t xml:space="preserve">at </w:t>
+      </w:r>
+      <w:r>
+        <w:rPr>
+          <w:sz w:val="20"/>
+          <w:szCs w:val="20"/>
+        </w:rPr>
+        <w:t>that node, and the current flow direction and speed of the water.</w:t>
+      </w:r>
+      <w:r>
+        <w:rPr>
+          <w:sz w:val="20"/>
+          <w:szCs w:val="20"/>
+        </w:rPr>
+        <w:t xml:space="preserve"> Randomization of initial terrain generation will use Perlin Noise, </w:t>
+      </w:r>
+      <w:r>
+        <w:rPr>
+          <w:sz w:val="20"/>
+          <w:szCs w:val="20"/>
+        </w:rPr>
+        <w:t>manipulated</w:t>
+      </w:r>
+      <w:r>
+        <w:rPr>
+          <w:sz w:val="20"/>
+          <w:szCs w:val="20"/>
+        </w:rPr>
+        <w:t xml:space="preserve"> based on user specification of average landscape height and mountain formation chance.</w:t>
+      </w:r>
+    </w:p>
+    <w:p>
+      <w:pPr>
+        <w:rPr>
+          <w:sz w:val="20"/>
+          <w:szCs w:val="20"/>
+        </w:rPr>
+      </w:pPr>
+      <w:r>
+        <w:rPr>
+          <w:sz w:val="20"/>
+          <w:szCs w:val="20"/>
+        </w:rPr>
+        <w:t>Algorithms</w:t>
+      </w:r>
+      <w:r>
+        <w:rPr>
+          <w:sz w:val="20"/>
+          <w:szCs w:val="20"/>
+        </w:rPr>
+        <w:t xml:space="preserve"> for</w:t>
+      </w:r>
+      <w:r>
+        <w:rPr>
+          <w:sz w:val="20"/>
+          <w:szCs w:val="20"/>
+        </w:rPr>
+        <w:t xml:space="preserve"> cell-based</w:t>
+      </w:r>
+      <w:r>
+        <w:rPr>
+          <w:sz w:val="20"/>
+          <w:szCs w:val="20"/>
+        </w:rPr>
+        <w:t xml:space="preserve"> fluid dynamics will b</w:t>
+      </w:r>
+      <w:r>
+        <w:rPr>
+          <w:sz w:val="20"/>
+          <w:szCs w:val="20"/>
+        </w:rPr>
+        <w:t xml:space="preserve">e </w:t>
+      </w:r>
+      <w:r>
+        <w:rPr>
+          <w:sz w:val="20"/>
+          <w:szCs w:val="20"/>
+        </w:rPr>
+        <w:t>use</w:t>
+      </w:r>
+      <w:r>
+        <w:rPr>
+          <w:sz w:val="20"/>
+          <w:szCs w:val="20"/>
+        </w:rPr>
+        <w:t>d</w:t>
+      </w:r>
+      <w:r>
+        <w:rPr>
+          <w:sz w:val="20"/>
+          <w:szCs w:val="20"/>
+        </w:rPr>
+        <w:t xml:space="preserve">, such as </w:t>
+      </w:r>
+      <w:r>
+        <w:rPr>
+          <w:sz w:val="20"/>
+          <w:szCs w:val="20"/>
+        </w:rPr>
+        <w:t xml:space="preserve">the </w:t>
+      </w:r>
+      <w:r>
+        <w:rPr>
+          <w:sz w:val="20"/>
+          <w:szCs w:val="20"/>
+        </w:rPr>
+        <w:t>hydraulic erosion model</w:t>
+      </w:r>
+      <w:r>
+        <w:rPr>
+          <w:sz w:val="20"/>
+          <w:szCs w:val="20"/>
+          <w:vertAlign w:val="superscript"/>
+        </w:rPr>
+        <w:t>(</w:t>
+      </w:r>
+      <w:r>
+        <w:rPr>
+          <w:sz w:val="20"/>
+          <w:szCs w:val="20"/>
+          <w:vertAlign w:val="superscript"/>
+        </w:rPr>
+        <w:t>1</w:t>
+      </w:r>
+      <w:r>
+        <w:rPr>
+          <w:sz w:val="20"/>
+          <w:szCs w:val="20"/>
+          <w:vertAlign w:val="superscript"/>
+        </w:rPr>
+        <w:t>)</w:t>
+      </w:r>
+      <w:r>
+        <w:rPr>
+          <w:sz w:val="20"/>
+          <w:szCs w:val="20"/>
+        </w:rPr>
+        <w:t xml:space="preserve">. </w:t>
+      </w:r>
+      <w:r>
+        <w:rPr>
+          <w:sz w:val="20"/>
+          <w:szCs w:val="20"/>
+        </w:rPr>
+        <w:t>This</w:t>
+      </w:r>
+      <w:r>
+        <w:rPr>
+          <w:sz w:val="20"/>
+          <w:szCs w:val="20"/>
+        </w:rPr>
+        <w:t xml:space="preserve"> method</w:t>
+      </w:r>
+      <w:r>
+        <w:rPr>
+          <w:sz w:val="20"/>
+          <w:szCs w:val="20"/>
+        </w:rPr>
+        <w:t xml:space="preserve"> will need to be modified to provide varying sediment values and erosion rates due to the soil map providing varying densities of sediment.</w:t>
+      </w:r>
+      <w:r>
+        <w:rPr>
+          <w:sz w:val="20"/>
+          <w:szCs w:val="20"/>
+        </w:rPr>
+        <w:t xml:space="preserve"> The hydraulic erosion model should provide sufficient basis for simple water movement and erosion, however.</w:t>
+      </w:r>
+    </w:p>
+    <w:p>
+      <w:r>
+        <w:rPr>
+          <w:sz w:val="20"/>
+          <w:szCs w:val="20"/>
+        </w:rPr>
+        <w:t xml:space="preserve">The algorithm consists largely of five </w:t>
+      </w:r>
+      <w:r>
+        <w:rPr>
+          <w:sz w:val="20"/>
+          <w:szCs w:val="20"/>
+        </w:rPr>
+        <w:t>major</w:t>
+      </w:r>
+      <w:r>
+        <w:rPr>
+          <w:sz w:val="20"/>
+          <w:szCs w:val="20"/>
+        </w:rPr>
+        <w:t xml:space="preserve"> steps, calculating the individual elements of fluid simulation. </w:t>
+      </w:r>
+      <w:r>
+        <w:rPr>
+          <w:sz w:val="20"/>
+          <w:szCs w:val="20"/>
+        </w:rPr>
+        <w:t>The algorithm is designed with GPU-based optimization in mind, but I will experiment with both CPU and GPU-</w:t>
+      </w:r>
+      <w:r>
+        <w:rPr>
+          <w:sz w:val="20"/>
+          <w:szCs w:val="20"/>
+        </w:rPr>
+        <w:lastRenderedPageBreak/>
+        <w:t xml:space="preserve">based implementations of this algorithm in terms of complexity and </w:t>
+      </w:r>
+      <w:r>
+        <w:rPr>
+          <w:sz w:val="20"/>
+          <w:szCs w:val="20"/>
+        </w:rPr>
+        <w:t xml:space="preserve">runtime </w:t>
+      </w:r>
+      <w:r>
+        <w:rPr>
+          <w:sz w:val="20"/>
+          <w:szCs w:val="20"/>
+        </w:rPr>
+        <w:t>efficiency.</w:t>
+      </w:r>
+      <w:r>
+        <w:rPr>
+          <w:sz w:val="20"/>
+          <w:szCs w:val="20"/>
+        </w:rPr>
+        <w:t xml:space="preserve"> </w:t>
+      </w:r>
+      <w:r>
+        <w:rPr>
+          <w:sz w:val="20"/>
+          <w:szCs w:val="20"/>
+        </w:rPr>
+        <w:t>Th</w:t>
+      </w:r>
+      <w:r>
+        <w:rPr>
+          <w:sz w:val="20"/>
+          <w:szCs w:val="20"/>
+        </w:rPr>
+        <w:t>e</w:t>
+      </w:r>
+      <w:r>
+        <w:rPr>
+          <w:sz w:val="20"/>
+          <w:szCs w:val="20"/>
+        </w:rPr>
+        <w:t xml:space="preserve"> project will be</w:t>
+      </w:r>
+      <w:r>
+        <w:rPr>
+          <w:sz w:val="20"/>
+          <w:szCs w:val="20"/>
+        </w:rPr>
+        <w:t xml:space="preserve"> a C++ OpenGL application in Visual Studio 2019</w:t>
       </w:r>
       <w:r>
         <w:rPr>
@@ -1602,7 +1947,330 @@
           <w:sz w:val="20"/>
           <w:szCs w:val="20"/>
         </w:rPr>
-        <w:t>These should combine to allow creation of complex geographical features that are not usually seen in digital landscapes.</w:t>
+        <w:t>The system will iterate through all nodes</w:t>
+      </w:r>
+      <w:r>
+        <w:rPr>
+          <w:sz w:val="20"/>
+          <w:szCs w:val="20"/>
+        </w:rPr>
+        <w:t xml:space="preserve"> in the scene (stored in a data structure</w:t>
+      </w:r>
+      <w:r>
+        <w:rPr>
+          <w:sz w:val="20"/>
+          <w:szCs w:val="20"/>
+        </w:rPr>
+        <w:t xml:space="preserve"> referencing their data</w:t>
+      </w:r>
+      <w:r>
+        <w:rPr>
+          <w:sz w:val="20"/>
+          <w:szCs w:val="20"/>
+        </w:rPr>
+        <w:t>)</w:t>
+      </w:r>
+      <w:r>
+        <w:rPr>
+          <w:sz w:val="20"/>
+          <w:szCs w:val="20"/>
+        </w:rPr>
+        <w:t xml:space="preserve">, performing </w:t>
+      </w:r>
+      <w:r>
+        <w:rPr>
+          <w:sz w:val="20"/>
+          <w:szCs w:val="20"/>
+        </w:rPr>
+        <w:t>various</w:t>
+      </w:r>
+      <w:r>
+        <w:rPr>
+          <w:sz w:val="20"/>
+          <w:szCs w:val="20"/>
+        </w:rPr>
+        <w:t xml:space="preserve"> operations to simulate the movement of water</w:t>
+      </w:r>
+      <w:r>
+        <w:rPr>
+          <w:sz w:val="20"/>
+          <w:szCs w:val="20"/>
+        </w:rPr>
+        <w:t xml:space="preserve"> through the landscape</w:t>
+      </w:r>
+      <w:r>
+        <w:rPr>
+          <w:sz w:val="20"/>
+          <w:szCs w:val="20"/>
+        </w:rPr>
+        <w:t>.</w:t>
+      </w:r>
+    </w:p>
+    <w:p>
+      <w:pPr>
+        <w:rPr>
+          <w:sz w:val="20"/>
+          <w:szCs w:val="20"/>
+        </w:rPr>
+      </w:pPr>
+      <w:r>
+        <w:rPr>
+          <w:sz w:val="20"/>
+          <w:szCs w:val="20"/>
+        </w:rPr>
+        <w:t xml:space="preserve">Firstly, rain simulation will be performed, adding a small amount of fluid to </w:t>
+      </w:r>
+      <w:r>
+        <w:rPr>
+          <w:sz w:val="20"/>
+          <w:szCs w:val="20"/>
+        </w:rPr>
+        <w:t>multiple</w:t>
+      </w:r>
+      <w:r>
+        <w:rPr>
+          <w:sz w:val="20"/>
+          <w:szCs w:val="20"/>
+        </w:rPr>
+        <w:t xml:space="preserve"> node</w:t>
+      </w:r>
+      <w:r>
+        <w:rPr>
+          <w:sz w:val="20"/>
+          <w:szCs w:val="20"/>
+        </w:rPr>
+        <w:t>s</w:t>
+      </w:r>
+      <w:r>
+        <w:rPr>
+          <w:sz w:val="20"/>
+          <w:szCs w:val="20"/>
+        </w:rPr>
+        <w:t xml:space="preserve"> in the world to allow for additional deformation of landscapes that are not naturally near water, and allowing water movement in locations that might not see a regular flow. This could potentially lead to pools and new rivers forming. Rainfall averages will be specified by the user but will vary as they do naturally.</w:t>
+      </w:r>
+    </w:p>
+    <w:p>
+      <w:pPr>
+        <w:rPr>
+          <w:sz w:val="20"/>
+          <w:szCs w:val="20"/>
+        </w:rPr>
+      </w:pPr>
+      <w:r>
+        <w:rPr>
+          <w:sz w:val="20"/>
+          <w:szCs w:val="20"/>
+        </w:rPr>
+        <w:t xml:space="preserve">The system will individually check </w:t>
+      </w:r>
+      <w:r>
+        <w:rPr>
+          <w:sz w:val="20"/>
+          <w:szCs w:val="20"/>
+        </w:rPr>
+        <w:t xml:space="preserve">each </w:t>
+      </w:r>
+      <w:r>
+        <w:rPr>
+          <w:sz w:val="20"/>
+          <w:szCs w:val="20"/>
+        </w:rPr>
+        <w:t xml:space="preserve">simulated </w:t>
+      </w:r>
+      <w:r>
+        <w:rPr>
+          <w:sz w:val="20"/>
+          <w:szCs w:val="20"/>
+        </w:rPr>
+        <w:t xml:space="preserve">node and calculate any deformation, sediment pick-up or loss, </w:t>
+      </w:r>
+      <w:r>
+        <w:rPr>
+          <w:sz w:val="20"/>
+          <w:szCs w:val="20"/>
+        </w:rPr>
+        <w:t>and changes to flow</w:t>
+      </w:r>
+      <w:r>
+        <w:rPr>
+          <w:sz w:val="20"/>
+          <w:szCs w:val="20"/>
+        </w:rPr>
+        <w:t>,</w:t>
+      </w:r>
+      <w:r>
+        <w:rPr>
+          <w:sz w:val="20"/>
+          <w:szCs w:val="20"/>
+        </w:rPr>
+        <w:t xml:space="preserve"> </w:t>
+      </w:r>
+      <w:r>
+        <w:rPr>
+          <w:sz w:val="20"/>
+          <w:szCs w:val="20"/>
+        </w:rPr>
+        <w:t>using existing fluid dynamics methodology for calculation of frictional force</w:t>
+      </w:r>
+      <w:r>
+        <w:rPr>
+          <w:sz w:val="20"/>
+          <w:szCs w:val="20"/>
+          <w:vertAlign w:val="superscript"/>
+        </w:rPr>
+        <w:t>(2</w:t>
+      </w:r>
+      <w:r>
+        <w:rPr>
+          <w:sz w:val="20"/>
+          <w:szCs w:val="20"/>
+          <w:vertAlign w:val="superscript"/>
+        </w:rPr>
+        <w:t>1</w:t>
+      </w:r>
+      <w:r>
+        <w:rPr>
+          <w:sz w:val="20"/>
+          <w:szCs w:val="20"/>
+          <w:vertAlign w:val="superscript"/>
+        </w:rPr>
+        <w:t>)</w:t>
+      </w:r>
+      <w:r>
+        <w:rPr>
+          <w:sz w:val="20"/>
+          <w:szCs w:val="20"/>
+        </w:rPr>
+        <w:t xml:space="preserve"> </w:t>
+      </w:r>
+      <w:r>
+        <w:rPr>
+          <w:sz w:val="20"/>
+          <w:szCs w:val="20"/>
+        </w:rPr>
+        <w:t xml:space="preserve">and the hydraulic erosion model. </w:t>
+      </w:r>
+    </w:p>
+    <w:p>
+      <w:pPr>
+        <w:rPr>
+          <w:sz w:val="20"/>
+          <w:szCs w:val="20"/>
+        </w:rPr>
+      </w:pPr>
+      <w:r>
+        <w:rPr>
+          <w:sz w:val="20"/>
+          <w:szCs w:val="20"/>
+        </w:rPr>
+        <w:t>It will then</w:t>
+      </w:r>
+      <w:r>
+        <w:rPr>
+          <w:sz w:val="20"/>
+          <w:szCs w:val="20"/>
+        </w:rPr>
+        <w:t xml:space="preserve"> </w:t>
+      </w:r>
+      <w:r>
+        <w:rPr>
+          <w:sz w:val="20"/>
+          <w:szCs w:val="20"/>
+        </w:rPr>
+        <w:t>edit the landscape data accordingly. This, in turn, will affect the visual representation of the landscape drawn using OpenGL, connecting nodes with simple quads</w:t>
+      </w:r>
+      <w:r>
+        <w:rPr>
+          <w:sz w:val="20"/>
+          <w:szCs w:val="20"/>
+        </w:rPr>
+        <w:t xml:space="preserve"> (cells)</w:t>
+      </w:r>
+      <w:r>
+        <w:rPr>
+          <w:sz w:val="20"/>
+          <w:szCs w:val="20"/>
+        </w:rPr>
+        <w:t>. Two render passes will be made- one for the landscape, and one for the water. Visual fidelity is not the focus of the project, so simple designs will be used</w:t>
+      </w:r>
+      <w:r>
+        <w:rPr>
+          <w:sz w:val="20"/>
+          <w:szCs w:val="20"/>
+        </w:rPr>
+        <w:t xml:space="preserve"> in this regard</w:t>
+      </w:r>
+      <w:r>
+        <w:rPr>
+          <w:sz w:val="20"/>
+          <w:szCs w:val="20"/>
+        </w:rPr>
+        <w:t>.</w:t>
+      </w:r>
+    </w:p>
+    <w:p>
+      <w:pPr>
+        <w:rPr>
+          <w:sz w:val="20"/>
+          <w:szCs w:val="20"/>
+        </w:rPr>
+      </w:pPr>
+      <w:r>
+        <w:rPr>
+          <w:sz w:val="20"/>
+          <w:szCs w:val="20"/>
+        </w:rPr>
+        <w:t xml:space="preserve">When water </w:t>
+      </w:r>
+      <w:r>
+        <w:rPr>
+          <w:sz w:val="20"/>
+          <w:szCs w:val="20"/>
+        </w:rPr>
+        <w:t xml:space="preserve">and sediment </w:t>
+      </w:r>
+      <w:r>
+        <w:rPr>
+          <w:sz w:val="20"/>
+          <w:szCs w:val="20"/>
+        </w:rPr>
+        <w:t>simulation is complete, evaporation occurs, leaving sediment deposits in positions where water containing sediment no longer exists.</w:t>
+      </w:r>
+      <w:r>
+        <w:rPr>
+          <w:sz w:val="20"/>
+          <w:szCs w:val="20"/>
+        </w:rPr>
+        <w:t xml:space="preserve"> This will affect landscape </w:t>
+      </w:r>
+      <w:r>
+        <w:rPr>
+          <w:sz w:val="20"/>
+          <w:szCs w:val="20"/>
+        </w:rPr>
+        <w:t>data and</w:t>
+      </w:r>
+      <w:r>
+        <w:rPr>
+          <w:sz w:val="20"/>
+          <w:szCs w:val="20"/>
+        </w:rPr>
+        <w:t xml:space="preserve"> increase land height values in associated areas.</w:t>
+      </w:r>
+    </w:p>
+    <w:p>
+      <w:pPr>
+        <w:rPr>
+          <w:sz w:val="20"/>
+          <w:szCs w:val="20"/>
+        </w:rPr>
+      </w:pPr>
+      <w:r>
+        <w:rPr>
+          <w:sz w:val="20"/>
+          <w:szCs w:val="20"/>
+        </w:rPr>
+        <w:t>This cycle should allow sufficient simulation to create geographical features that are often missing from digital representations of rivers. For example, sediment pick up, deposit, and erosion should combine to allow the creation of ox-bow lakes.</w:t>
       </w:r>
     </w:p>
     <w:p>
@@ -1610,157 +2278,55 @@
         <w:pStyle w:val="Heading2"/>
       </w:pPr>
       <w:r>
-        <w:t>Methodology</w:t>
-      </w:r>
-    </w:p>
-    <w:p>
-      <w:pPr>
-        <w:rPr>
-          <w:sz w:val="20"/>
-          <w:szCs w:val="20"/>
-        </w:rPr>
-      </w:pPr>
-      <w:r>
-        <w:rPr>
-          <w:sz w:val="20"/>
-          <w:szCs w:val="20"/>
-        </w:rPr>
-        <w:t xml:space="preserve">For this project, I will create a C++ OpenGL application in Visual Studio 2019. I intend to employ a node-based system of terrain generation and simulation, using defined </w:t>
-      </w:r>
-      <w:r>
-        <w:rPr>
-          <w:sz w:val="20"/>
-          <w:szCs w:val="20"/>
-        </w:rPr>
-        <w:t xml:space="preserve">terrain </w:t>
-      </w:r>
-      <w:r>
-        <w:rPr>
-          <w:sz w:val="20"/>
-          <w:szCs w:val="20"/>
-        </w:rPr>
-        <w:t xml:space="preserve">points of a user-defined precision. These will contain information regarding the soil and rock densities at different depths, the depth of any water present </w:t>
-      </w:r>
-      <w:r>
-        <w:rPr>
-          <w:sz w:val="20"/>
-          <w:szCs w:val="20"/>
-        </w:rPr>
-        <w:t xml:space="preserve">at </w:t>
-      </w:r>
-      <w:r>
-        <w:rPr>
-          <w:sz w:val="20"/>
-          <w:szCs w:val="20"/>
-        </w:rPr>
-        <w:t>that node, and the current flow direction and speed of the water.</w:t>
-      </w:r>
-      <w:r>
-        <w:rPr>
-          <w:sz w:val="20"/>
-          <w:szCs w:val="20"/>
-        </w:rPr>
-        <w:t xml:space="preserve"> Randomization of initial terrain generation will use Perlin Noise, edited based on user specification of average landscape height and mountain formation chance.</w:t>
-      </w:r>
-    </w:p>
-    <w:p>
-      <w:pPr>
-        <w:rPr>
-          <w:sz w:val="20"/>
-          <w:szCs w:val="20"/>
-        </w:rPr>
-      </w:pPr>
-      <w:r>
-        <w:rPr>
-          <w:sz w:val="20"/>
-          <w:szCs w:val="20"/>
-        </w:rPr>
-        <w:t>Algorithms</w:t>
-      </w:r>
-      <w:r>
-        <w:rPr>
-          <w:sz w:val="20"/>
-          <w:szCs w:val="20"/>
-        </w:rPr>
-        <w:t xml:space="preserve"> for</w:t>
-      </w:r>
-      <w:r>
-        <w:rPr>
-          <w:sz w:val="20"/>
-          <w:szCs w:val="20"/>
-        </w:rPr>
-        <w:t xml:space="preserve"> cell-based</w:t>
-      </w:r>
-      <w:r>
-        <w:rPr>
-          <w:sz w:val="20"/>
-          <w:szCs w:val="20"/>
-        </w:rPr>
-        <w:t xml:space="preserve"> fluid dynamics will b</w:t>
-      </w:r>
-      <w:r>
-        <w:rPr>
-          <w:sz w:val="20"/>
-          <w:szCs w:val="20"/>
-        </w:rPr>
-        <w:t xml:space="preserve">e </w:t>
-      </w:r>
-      <w:r>
-        <w:rPr>
-          <w:sz w:val="20"/>
-          <w:szCs w:val="20"/>
-        </w:rPr>
-        <w:t>use</w:t>
-      </w:r>
-      <w:r>
-        <w:rPr>
-          <w:sz w:val="20"/>
-          <w:szCs w:val="20"/>
-        </w:rPr>
-        <w:t>d</w:t>
-      </w:r>
-      <w:r>
-        <w:rPr>
-          <w:sz w:val="20"/>
-          <w:szCs w:val="20"/>
-        </w:rPr>
-        <w:t xml:space="preserve">, such as </w:t>
-      </w:r>
-      <w:r>
-        <w:rPr>
-          <w:sz w:val="20"/>
-          <w:szCs w:val="20"/>
-        </w:rPr>
-        <w:t xml:space="preserve">the </w:t>
-      </w:r>
-      <w:r>
-        <w:rPr>
-          <w:sz w:val="20"/>
-          <w:szCs w:val="20"/>
-        </w:rPr>
-        <w:t>hydraulic erosion model</w:t>
-      </w:r>
-      <w:r>
-        <w:rPr>
-          <w:sz w:val="20"/>
-          <w:szCs w:val="20"/>
-          <w:vertAlign w:val="superscript"/>
-        </w:rPr>
-        <w:t>(</w:t>
-      </w:r>
-      <w:r>
-        <w:rPr>
-          <w:sz w:val="20"/>
-          <w:szCs w:val="20"/>
-          <w:vertAlign w:val="superscript"/>
-        </w:rPr>
-        <w:t>1</w:t>
-      </w:r>
-      <w:r>
-        <w:rPr>
-          <w:sz w:val="20"/>
-          <w:szCs w:val="20"/>
-          <w:vertAlign w:val="superscript"/>
+        <w:t>Project Plan</w:t>
+      </w:r>
+    </w:p>
+    <w:p>
+      <w:pPr>
+        <w:rPr>
+          <w:sz w:val="20"/>
+          <w:szCs w:val="20"/>
+        </w:rPr>
+      </w:pPr>
+      <w:r>
+        <w:rPr>
+          <w:sz w:val="20"/>
+          <w:szCs w:val="20"/>
+        </w:rPr>
+        <w:t>See the table below for my estimated completion date of key milestones</w:t>
+      </w:r>
+      <w:r>
+        <w:rPr>
+          <w:sz w:val="20"/>
+          <w:szCs w:val="20"/>
+        </w:rPr>
+        <w:t xml:space="preserve"> (allowing for one week </w:t>
+      </w:r>
+      <w:r>
+        <w:rPr>
+          <w:sz w:val="20"/>
+          <w:szCs w:val="20"/>
+        </w:rPr>
+        <w:t xml:space="preserve">of </w:t>
+      </w:r>
+      <w:r>
+        <w:rPr>
+          <w:sz w:val="20"/>
+          <w:szCs w:val="20"/>
+        </w:rPr>
+        <w:t>flexible time</w:t>
+      </w:r>
+      <w:r>
+        <w:rPr>
+          <w:sz w:val="20"/>
+          <w:szCs w:val="20"/>
+        </w:rPr>
+        <w:t>.</w:t>
+      </w:r>
+      <w:r>
+        <w:rPr>
+          <w:sz w:val="20"/>
+          <w:szCs w:val="20"/>
         </w:rPr>
         <w:t>)</w:t>
       </w:r>
@@ -1769,271 +2335,6 @@
           <w:sz w:val="20"/>
           <w:szCs w:val="20"/>
         </w:rPr>
-        <w:t xml:space="preserve">. </w:t>
-      </w:r>
-      <w:r>
-        <w:rPr>
-          <w:sz w:val="20"/>
-          <w:szCs w:val="20"/>
-        </w:rPr>
-        <w:t>This</w:t>
-      </w:r>
-      <w:r>
-        <w:rPr>
-          <w:sz w:val="20"/>
-          <w:szCs w:val="20"/>
-        </w:rPr>
-        <w:t xml:space="preserve"> method</w:t>
-      </w:r>
-      <w:r>
-        <w:rPr>
-          <w:sz w:val="20"/>
-          <w:szCs w:val="20"/>
-        </w:rPr>
-        <w:t xml:space="preserve"> will, however, need to be modified to provide varying sediment values and erosion rates due to the soil map providing varying densities of sediment.</w:t>
-      </w:r>
-      <w:r>
-        <w:rPr>
-          <w:sz w:val="20"/>
-          <w:szCs w:val="20"/>
-        </w:rPr>
-        <w:t xml:space="preserve"> The hydraulic erosion model should provide sufficient basis for simple water movement and erosion, however.</w:t>
-      </w:r>
-    </w:p>
-    <w:p>
-      <w:pPr>
-        <w:rPr>
-          <w:sz w:val="20"/>
-          <w:szCs w:val="20"/>
-        </w:rPr>
-      </w:pPr>
-      <w:r>
-        <w:rPr>
-          <w:sz w:val="20"/>
-          <w:szCs w:val="20"/>
-        </w:rPr>
-        <w:t xml:space="preserve">The algorithm consists largely of five </w:t>
-      </w:r>
-      <w:r>
-        <w:rPr>
-          <w:sz w:val="20"/>
-          <w:szCs w:val="20"/>
-        </w:rPr>
-        <w:t>major</w:t>
-      </w:r>
-      <w:r>
-        <w:rPr>
-          <w:sz w:val="20"/>
-          <w:szCs w:val="20"/>
-        </w:rPr>
-        <w:t xml:space="preserve"> steps, calculating the individual elements of fluid simulation. The implementation of these will be discussed in the Project Plan.</w:t>
-      </w:r>
-      <w:r>
-        <w:rPr>
-          <w:sz w:val="20"/>
-          <w:szCs w:val="20"/>
-        </w:rPr>
-        <w:t xml:space="preserve"> The algorithm is designed with GPU-based </w:t>
-      </w:r>
-      <w:r>
-        <w:rPr>
-          <w:sz w:val="20"/>
-          <w:szCs w:val="20"/>
-        </w:rPr>
-        <w:lastRenderedPageBreak/>
-        <w:t xml:space="preserve">optimization in mind, but I will experiment with both CPU and GPU-based implementations of this algorithm in terms of complexity and </w:t>
-      </w:r>
-      <w:r>
-        <w:rPr>
-          <w:sz w:val="20"/>
-          <w:szCs w:val="20"/>
-        </w:rPr>
-        <w:t xml:space="preserve">runtime </w:t>
-      </w:r>
-      <w:r>
-        <w:rPr>
-          <w:sz w:val="20"/>
-          <w:szCs w:val="20"/>
-        </w:rPr>
-        <w:t>efficiency.</w:t>
-      </w:r>
-    </w:p>
-    <w:p>
-      <w:pPr>
-        <w:pStyle w:val="Heading2"/>
-      </w:pPr>
-      <w:r>
-        <w:t>Project Plan</w:t>
-      </w:r>
-    </w:p>
-    <w:p>
-      <w:pPr>
-        <w:rPr>
-          <w:sz w:val="20"/>
-          <w:szCs w:val="20"/>
-        </w:rPr>
-      </w:pPr>
-      <w:r>
-        <w:rPr>
-          <w:sz w:val="20"/>
-          <w:szCs w:val="20"/>
-        </w:rPr>
-        <w:t>The system will iterate through all nodes</w:t>
-      </w:r>
-      <w:r>
-        <w:rPr>
-          <w:sz w:val="20"/>
-          <w:szCs w:val="20"/>
-        </w:rPr>
-        <w:t xml:space="preserve"> in the scene (stored in a data structure</w:t>
-      </w:r>
-      <w:r>
-        <w:rPr>
-          <w:sz w:val="20"/>
-          <w:szCs w:val="20"/>
-        </w:rPr>
-        <w:t xml:space="preserve"> referencing their data</w:t>
-      </w:r>
-      <w:r>
-        <w:rPr>
-          <w:sz w:val="20"/>
-          <w:szCs w:val="20"/>
-        </w:rPr>
-        <w:t>)</w:t>
-      </w:r>
-      <w:r>
-        <w:rPr>
-          <w:sz w:val="20"/>
-          <w:szCs w:val="20"/>
-        </w:rPr>
-        <w:t xml:space="preserve">, performing </w:t>
-      </w:r>
-      <w:r>
-        <w:rPr>
-          <w:sz w:val="20"/>
-          <w:szCs w:val="20"/>
-        </w:rPr>
-        <w:t>various</w:t>
-      </w:r>
-      <w:r>
-        <w:rPr>
-          <w:sz w:val="20"/>
-          <w:szCs w:val="20"/>
-        </w:rPr>
-        <w:t xml:space="preserve"> operations to simulate the movement of water</w:t>
-      </w:r>
-      <w:r>
-        <w:rPr>
-          <w:sz w:val="20"/>
-          <w:szCs w:val="20"/>
-        </w:rPr>
-        <w:t xml:space="preserve"> through the landscape</w:t>
-      </w:r>
-      <w:r>
-        <w:rPr>
-          <w:sz w:val="20"/>
-          <w:szCs w:val="20"/>
-        </w:rPr>
-        <w:t>.</w:t>
-      </w:r>
-    </w:p>
-    <w:p>
-      <w:pPr>
-        <w:rPr>
-          <w:sz w:val="20"/>
-          <w:szCs w:val="20"/>
-        </w:rPr>
-      </w:pPr>
-      <w:r>
-        <w:rPr>
-          <w:sz w:val="20"/>
-          <w:szCs w:val="20"/>
-        </w:rPr>
-        <w:t xml:space="preserve">Firstly, rain simulation will be performed, adding a small amount of fluid to </w:t>
-      </w:r>
-      <w:r>
-        <w:rPr>
-          <w:sz w:val="20"/>
-          <w:szCs w:val="20"/>
-        </w:rPr>
-        <w:t>multiple</w:t>
-      </w:r>
-      <w:r>
-        <w:rPr>
-          <w:sz w:val="20"/>
-          <w:szCs w:val="20"/>
-        </w:rPr>
-        <w:t xml:space="preserve"> node</w:t>
-      </w:r>
-      <w:r>
-        <w:rPr>
-          <w:sz w:val="20"/>
-          <w:szCs w:val="20"/>
-        </w:rPr>
-        <w:t>s</w:t>
-      </w:r>
-      <w:r>
-        <w:rPr>
-          <w:sz w:val="20"/>
-          <w:szCs w:val="20"/>
-        </w:rPr>
-        <w:t xml:space="preserve"> in the world to allow for additional deformation of landscapes that are not naturally near water, and allowing water movement in locations that might not see a regular flow. This could potentially lead to pools and new rivers forming. Rainfall averages will be specified by the user but will vary as they do naturally.</w:t>
-      </w:r>
-    </w:p>
-    <w:p>
-      <w:pPr>
-        <w:rPr>
-          <w:sz w:val="20"/>
-          <w:szCs w:val="20"/>
-        </w:rPr>
-      </w:pPr>
-      <w:r>
-        <w:rPr>
-          <w:sz w:val="20"/>
-          <w:szCs w:val="20"/>
-        </w:rPr>
-        <w:t xml:space="preserve">The system will individually check </w:t>
-      </w:r>
-      <w:r>
-        <w:rPr>
-          <w:sz w:val="20"/>
-          <w:szCs w:val="20"/>
-        </w:rPr>
-        <w:t xml:space="preserve">each </w:t>
-      </w:r>
-      <w:r>
-        <w:rPr>
-          <w:sz w:val="20"/>
-          <w:szCs w:val="20"/>
-        </w:rPr>
-        <w:t xml:space="preserve">simulated </w:t>
-      </w:r>
-      <w:r>
-        <w:rPr>
-          <w:sz w:val="20"/>
-          <w:szCs w:val="20"/>
-        </w:rPr>
-        <w:t xml:space="preserve">node and calculate any deformation, sediment pick-up or loss, </w:t>
-      </w:r>
-      <w:r>
-        <w:rPr>
-          <w:sz w:val="20"/>
-          <w:szCs w:val="20"/>
-        </w:rPr>
-        <w:t>and changes to flow</w:t>
-      </w:r>
-      <w:r>
-        <w:rPr>
-          <w:sz w:val="20"/>
-          <w:szCs w:val="20"/>
-        </w:rPr>
-        <w:t>,</w:t>
-      </w:r>
-      <w:r>
-        <w:rPr>
-          <w:sz w:val="20"/>
-          <w:szCs w:val="20"/>
-        </w:rPr>
         <w:t xml:space="preserve"> </w:t>
       </w:r>
       <w:r>
@@ -2041,138 +2342,21 @@
           <w:sz w:val="20"/>
           <w:szCs w:val="20"/>
         </w:rPr>
-        <w:t>using existing fluid dynamics methodology for calculation of frictional force</w:t>
-      </w:r>
-      <w:r>
-        <w:rPr>
-          <w:sz w:val="20"/>
-          <w:szCs w:val="20"/>
-          <w:vertAlign w:val="superscript"/>
-        </w:rPr>
-        <w:t>(2</w:t>
-      </w:r>
-      <w:r>
-        <w:rPr>
-          <w:sz w:val="20"/>
-          <w:szCs w:val="20"/>
-          <w:vertAlign w:val="superscript"/>
-        </w:rPr>
-        <w:t>1</w:t>
-      </w:r>
-      <w:r>
-        <w:rPr>
-          <w:sz w:val="20"/>
-          <w:szCs w:val="20"/>
-          <w:vertAlign w:val="superscript"/>
-        </w:rPr>
-        <w:t>)</w:t>
-      </w:r>
-      <w:r>
-        <w:rPr>
-          <w:sz w:val="20"/>
-          <w:szCs w:val="20"/>
-        </w:rPr>
-        <w:t xml:space="preserve"> </w:t>
-      </w:r>
-      <w:r>
-        <w:rPr>
-          <w:sz w:val="20"/>
-          <w:szCs w:val="20"/>
-        </w:rPr>
-        <w:t xml:space="preserve">and the hydraulic erosion model. </w:t>
-      </w:r>
-    </w:p>
-    <w:p>
-      <w:pPr>
-        <w:rPr>
-          <w:sz w:val="20"/>
-          <w:szCs w:val="20"/>
-        </w:rPr>
-      </w:pPr>
-      <w:r>
-        <w:rPr>
-          <w:sz w:val="20"/>
-          <w:szCs w:val="20"/>
-        </w:rPr>
-        <w:t>It will then</w:t>
-      </w:r>
-      <w:r>
-        <w:rPr>
-          <w:sz w:val="20"/>
-          <w:szCs w:val="20"/>
-        </w:rPr>
-        <w:t xml:space="preserve"> </w:t>
-      </w:r>
-      <w:r>
-        <w:rPr>
-          <w:sz w:val="20"/>
-          <w:szCs w:val="20"/>
-        </w:rPr>
-        <w:t>edit the landscape data accordingly. This, in turn, will affect the visual representation of the landscape drawn using OpenGL, connecting nodes with simple quads</w:t>
-      </w:r>
-      <w:r>
-        <w:rPr>
-          <w:sz w:val="20"/>
-          <w:szCs w:val="20"/>
-        </w:rPr>
-        <w:t xml:space="preserve"> (cells)</w:t>
-      </w:r>
-      <w:r>
-        <w:rPr>
-          <w:sz w:val="20"/>
-          <w:szCs w:val="20"/>
-        </w:rPr>
-        <w:t>. Two render passes will be made- one for the landscape, and one for the water. Visual fidelity is not the focus of the project, so simple designs will be used</w:t>
-      </w:r>
-      <w:r>
-        <w:rPr>
-          <w:sz w:val="20"/>
-          <w:szCs w:val="20"/>
-        </w:rPr>
-        <w:t xml:space="preserve"> in this regard</w:t>
-      </w:r>
-      <w:r>
-        <w:rPr>
-          <w:sz w:val="20"/>
-          <w:szCs w:val="20"/>
-        </w:rPr>
-        <w:t>.</w:t>
-      </w:r>
-    </w:p>
-    <w:p>
-      <w:pPr>
-        <w:rPr>
-          <w:sz w:val="20"/>
-          <w:szCs w:val="20"/>
-        </w:rPr>
-      </w:pPr>
-      <w:r>
-        <w:rPr>
-          <w:sz w:val="20"/>
-          <w:szCs w:val="20"/>
-        </w:rPr>
-        <w:t xml:space="preserve">When water </w:t>
-      </w:r>
-      <w:r>
-        <w:rPr>
-          <w:sz w:val="20"/>
-          <w:szCs w:val="20"/>
-        </w:rPr>
-        <w:t xml:space="preserve">and sediment </w:t>
-      </w:r>
-      <w:r>
-        <w:rPr>
-          <w:sz w:val="20"/>
-          <w:szCs w:val="20"/>
-        </w:rPr>
-        <w:t>simulation is complete, evaporation occurs, leaving sediment deposits in positions where water containing sediment no longer exists.</w:t>
-      </w:r>
-      <w:r>
-        <w:rPr>
-          <w:sz w:val="20"/>
-          <w:szCs w:val="20"/>
-        </w:rPr>
-        <w:t xml:space="preserve"> This will affect landscape </w:t>
+        <w:t xml:space="preserve">The dissertation will </w:t>
+      </w:r>
+      <w:r>
+        <w:rPr>
+          <w:sz w:val="20"/>
+          <w:szCs w:val="20"/>
+        </w:rPr>
+        <w:t>include both</w:t>
+      </w:r>
+      <w:r>
+        <w:rPr>
+          <w:sz w:val="20"/>
+          <w:szCs w:val="20"/>
+        </w:rPr>
+        <w:t xml:space="preserve"> the evaluation of CPU and GPU simulation and the comparison with geographical </w:t>
       </w:r>
       <w:r>
         <w:rPr>
@@ -2186,30 +2370,492 @@
           <w:sz w:val="20"/>
           <w:szCs w:val="20"/>
         </w:rPr>
-        <w:t xml:space="preserve"> increase land height values in associated areas.</w:t>
-      </w:r>
-      <w:r>
-        <w:rPr>
-          <w:sz w:val="20"/>
-          <w:szCs w:val="20"/>
-        </w:rPr>
-        <w:t xml:space="preserve"> The rate of evaporation will depend on a global user-defined temperature.</w:t>
-      </w:r>
-    </w:p>
-    <w:p>
-      <w:pPr>
-        <w:rPr>
-          <w:sz w:val="20"/>
-          <w:szCs w:val="20"/>
-        </w:rPr>
-      </w:pPr>
-      <w:r>
-        <w:rPr>
-          <w:sz w:val="20"/>
-          <w:szCs w:val="20"/>
-        </w:rPr>
-        <w:t>This cycle should allow sufficient simulation to create geographical features that are often missing from digital representations of rivers. For example, sediment pick up, deposit, and erosion should combine to allow the creation of ox-bow lakes.</w:t>
-      </w:r>
+        <w:t xml:space="preserve"> will be written at the same time that these are taking place.</w:t>
+      </w:r>
+    </w:p>
+    <w:tbl>
+      <w:tblPr>
+        <w:tblStyle w:val="TableGrid"/>
+        <w:tblW w:w="0" w:type="auto"/>
+        <w:tblLook w:val="04A0" w:firstRow="1" w:lastRow="0" w:firstColumn="1" w:lastColumn="0" w:noHBand="0" w:noVBand="1"/>
+      </w:tblPr>
+      <w:tblGrid>
+        <w:gridCol w:w="4508"/>
+        <w:gridCol w:w="4508"/>
+      </w:tblGrid>
+      <w:tr>
+        <w:tc>
+          <w:tcPr>
+            <w:tcW w:w="4508" w:type="dxa"/>
+          </w:tcPr>
+          <w:p>
+            <w:pPr>
+              <w:jc w:val="center"/>
+              <w:rPr>
+                <w:b/>
+                <w:bCs/>
+                <w:sz w:val="20"/>
+                <w:szCs w:val="20"/>
+              </w:rPr>
+            </w:pPr>
+            <w:r>
+              <w:rPr>
+                <w:b/>
+                <w:bCs/>
+                <w:sz w:val="20"/>
+                <w:szCs w:val="20"/>
+              </w:rPr>
+              <w:t>Milestone</w:t>
+            </w:r>
+          </w:p>
+        </w:tc>
+        <w:tc>
+          <w:tcPr>
+            <w:tcW w:w="4508" w:type="dxa"/>
+          </w:tcPr>
+          <w:p>
+            <w:pPr>
+              <w:jc w:val="center"/>
+              <w:rPr>
+                <w:b/>
+                <w:bCs/>
+                <w:sz w:val="20"/>
+                <w:szCs w:val="20"/>
+              </w:rPr>
+            </w:pPr>
+            <w:r>
+              <w:rPr>
+                <w:b/>
+                <w:bCs/>
+                <w:sz w:val="20"/>
+                <w:szCs w:val="20"/>
+              </w:rPr>
+              <w:t>Estimated Completion Date</w:t>
+            </w:r>
+          </w:p>
+        </w:tc>
+      </w:tr>
+      <w:tr>
+        <w:tc>
+          <w:tcPr>
+            <w:tcW w:w="4508" w:type="dxa"/>
+          </w:tcPr>
+          <w:p>
+            <w:pPr>
+              <w:jc w:val="center"/>
+              <w:rPr>
+                <w:sz w:val="20"/>
+                <w:szCs w:val="20"/>
+              </w:rPr>
+            </w:pPr>
+            <w:r>
+              <w:rPr>
+                <w:sz w:val="20"/>
+                <w:szCs w:val="20"/>
+              </w:rPr>
+              <w:t>Simple terrain creation and display</w:t>
+            </w:r>
+          </w:p>
+        </w:tc>
+        <w:tc>
+          <w:tcPr>
+            <w:tcW w:w="4508" w:type="dxa"/>
+          </w:tcPr>
+          <w:p>
+            <w:pPr>
+              <w:jc w:val="center"/>
+              <w:rPr>
+                <w:sz w:val="20"/>
+                <w:szCs w:val="20"/>
+              </w:rPr>
+            </w:pPr>
+            <w:r>
+              <w:rPr>
+                <w:sz w:val="20"/>
+                <w:szCs w:val="20"/>
+              </w:rPr>
+              <w:t>March 7</w:t>
+            </w:r>
+            <w:r>
+              <w:rPr>
+                <w:sz w:val="20"/>
+                <w:szCs w:val="20"/>
+                <w:vertAlign w:val="superscript"/>
+              </w:rPr>
+              <w:t>th</w:t>
+            </w:r>
+            <w:r>
+              <w:rPr>
+                <w:sz w:val="20"/>
+                <w:szCs w:val="20"/>
+              </w:rPr>
+              <w:t xml:space="preserve"> </w:t>
+            </w:r>
+          </w:p>
+        </w:tc>
+      </w:tr>
+      <w:tr>
+        <w:tc>
+          <w:tcPr>
+            <w:tcW w:w="4508" w:type="dxa"/>
+          </w:tcPr>
+          <w:p>
+            <w:pPr>
+              <w:jc w:val="center"/>
+              <w:rPr>
+                <w:sz w:val="20"/>
+                <w:szCs w:val="20"/>
+              </w:rPr>
+            </w:pPr>
+            <w:r>
+              <w:rPr>
+                <w:sz w:val="20"/>
+                <w:szCs w:val="20"/>
+              </w:rPr>
+              <w:t>Random terrain generation &amp; soil map</w:t>
+            </w:r>
+          </w:p>
+        </w:tc>
+        <w:tc>
+          <w:tcPr>
+            <w:tcW w:w="4508" w:type="dxa"/>
+          </w:tcPr>
+          <w:p>
+            <w:pPr>
+              <w:jc w:val="center"/>
+              <w:rPr>
+                <w:sz w:val="20"/>
+                <w:szCs w:val="20"/>
+              </w:rPr>
+            </w:pPr>
+            <w:r>
+              <w:rPr>
+                <w:sz w:val="20"/>
+                <w:szCs w:val="20"/>
+              </w:rPr>
+              <w:t>March 14</w:t>
+            </w:r>
+            <w:r>
+              <w:rPr>
+                <w:sz w:val="20"/>
+                <w:szCs w:val="20"/>
+                <w:vertAlign w:val="superscript"/>
+              </w:rPr>
+              <w:t>th</w:t>
+            </w:r>
+          </w:p>
+        </w:tc>
+      </w:tr>
+      <w:tr>
+        <w:tc>
+          <w:tcPr>
+            <w:tcW w:w="4508" w:type="dxa"/>
+          </w:tcPr>
+          <w:p>
+            <w:pPr>
+              <w:jc w:val="center"/>
+              <w:rPr>
+                <w:sz w:val="20"/>
+                <w:szCs w:val="20"/>
+              </w:rPr>
+            </w:pPr>
+            <w:r>
+              <w:rPr>
+                <w:sz w:val="20"/>
+                <w:szCs w:val="20"/>
+              </w:rPr>
+              <w:t>Implementation of hydraulic erosion model (CPU)</w:t>
+            </w:r>
+          </w:p>
+        </w:tc>
+        <w:tc>
+          <w:tcPr>
+            <w:tcW w:w="4508" w:type="dxa"/>
+          </w:tcPr>
+          <w:p>
+            <w:pPr>
+              <w:jc w:val="center"/>
+              <w:rPr>
+                <w:sz w:val="20"/>
+                <w:szCs w:val="20"/>
+              </w:rPr>
+            </w:pPr>
+            <w:r>
+              <w:rPr>
+                <w:sz w:val="20"/>
+                <w:szCs w:val="20"/>
+              </w:rPr>
+              <w:t>March 28</w:t>
+            </w:r>
+            <w:r>
+              <w:rPr>
+                <w:sz w:val="20"/>
+                <w:szCs w:val="20"/>
+                <w:vertAlign w:val="superscript"/>
+              </w:rPr>
+              <w:t>th</w:t>
+            </w:r>
+            <w:r>
+              <w:rPr>
+                <w:sz w:val="20"/>
+                <w:szCs w:val="20"/>
+              </w:rPr>
+              <w:t xml:space="preserve"> </w:t>
+            </w:r>
+          </w:p>
+        </w:tc>
+      </w:tr>
+      <w:tr>
+        <w:tc>
+          <w:tcPr>
+            <w:tcW w:w="4508" w:type="dxa"/>
+          </w:tcPr>
+          <w:p>
+            <w:pPr>
+              <w:jc w:val="center"/>
+              <w:rPr>
+                <w:sz w:val="20"/>
+                <w:szCs w:val="20"/>
+              </w:rPr>
+            </w:pPr>
+            <w:r>
+              <w:rPr>
+                <w:sz w:val="20"/>
+                <w:szCs w:val="20"/>
+              </w:rPr>
+              <w:t>Implementation of hydraulic erosion model (</w:t>
+            </w:r>
+            <w:r>
+              <w:rPr>
+                <w:sz w:val="20"/>
+                <w:szCs w:val="20"/>
+              </w:rPr>
+              <w:t>G</w:t>
+            </w:r>
+            <w:r>
+              <w:rPr>
+                <w:sz w:val="20"/>
+                <w:szCs w:val="20"/>
+              </w:rPr>
+              <w:t>PU)</w:t>
+            </w:r>
+          </w:p>
+        </w:tc>
+        <w:tc>
+          <w:tcPr>
+            <w:tcW w:w="4508" w:type="dxa"/>
+          </w:tcPr>
+          <w:p>
+            <w:pPr>
+              <w:jc w:val="center"/>
+              <w:rPr>
+                <w:sz w:val="20"/>
+                <w:szCs w:val="20"/>
+              </w:rPr>
+            </w:pPr>
+            <w:r>
+              <w:rPr>
+                <w:sz w:val="20"/>
+                <w:szCs w:val="20"/>
+              </w:rPr>
+              <w:t>April 11</w:t>
+            </w:r>
+            <w:r>
+              <w:rPr>
+                <w:sz w:val="20"/>
+                <w:szCs w:val="20"/>
+                <w:vertAlign w:val="superscript"/>
+              </w:rPr>
+              <w:t>th</w:t>
+            </w:r>
+            <w:r>
+              <w:rPr>
+                <w:sz w:val="20"/>
+                <w:szCs w:val="20"/>
+              </w:rPr>
+              <w:t xml:space="preserve"> </w:t>
+            </w:r>
+          </w:p>
+        </w:tc>
+      </w:tr>
+      <w:tr>
+        <w:tc>
+          <w:tcPr>
+            <w:tcW w:w="4508" w:type="dxa"/>
+          </w:tcPr>
+          <w:p>
+            <w:pPr>
+              <w:jc w:val="center"/>
+              <w:rPr>
+                <w:sz w:val="20"/>
+                <w:szCs w:val="20"/>
+              </w:rPr>
+            </w:pPr>
+            <w:r>
+              <w:rPr>
+                <w:sz w:val="20"/>
+                <w:szCs w:val="20"/>
+              </w:rPr>
+              <w:t>Implementation of user-defined generation and simulation properties</w:t>
+            </w:r>
+          </w:p>
+        </w:tc>
+        <w:tc>
+          <w:tcPr>
+            <w:tcW w:w="4508" w:type="dxa"/>
+          </w:tcPr>
+          <w:p>
+            <w:pPr>
+              <w:jc w:val="center"/>
+              <w:rPr>
+                <w:sz w:val="20"/>
+                <w:szCs w:val="20"/>
+              </w:rPr>
+            </w:pPr>
+            <w:r>
+              <w:rPr>
+                <w:sz w:val="20"/>
+                <w:szCs w:val="20"/>
+              </w:rPr>
+              <w:t>April 25</w:t>
+            </w:r>
+            <w:r>
+              <w:rPr>
+                <w:sz w:val="20"/>
+                <w:szCs w:val="20"/>
+                <w:vertAlign w:val="superscript"/>
+              </w:rPr>
+              <w:t>th</w:t>
+            </w:r>
+          </w:p>
+        </w:tc>
+      </w:tr>
+      <w:tr>
+        <w:tc>
+          <w:tcPr>
+            <w:tcW w:w="4508" w:type="dxa"/>
+          </w:tcPr>
+          <w:p>
+            <w:pPr>
+              <w:jc w:val="center"/>
+              <w:rPr>
+                <w:sz w:val="20"/>
+                <w:szCs w:val="20"/>
+              </w:rPr>
+            </w:pPr>
+            <w:r>
+              <w:rPr>
+                <w:sz w:val="20"/>
+                <w:szCs w:val="20"/>
+              </w:rPr>
+              <w:t>Evaluation of CPU vs GPU simulation</w:t>
+            </w:r>
+          </w:p>
+        </w:tc>
+        <w:tc>
+          <w:tcPr>
+            <w:tcW w:w="4508" w:type="dxa"/>
+          </w:tcPr>
+          <w:p>
+            <w:pPr>
+              <w:jc w:val="center"/>
+              <w:rPr>
+                <w:sz w:val="20"/>
+                <w:szCs w:val="20"/>
+              </w:rPr>
+            </w:pPr>
+            <w:r>
+              <w:rPr>
+                <w:sz w:val="20"/>
+                <w:szCs w:val="20"/>
+              </w:rPr>
+              <w:t>May 2</w:t>
+            </w:r>
+            <w:r>
+              <w:rPr>
+                <w:sz w:val="20"/>
+                <w:szCs w:val="20"/>
+                <w:vertAlign w:val="superscript"/>
+              </w:rPr>
+              <w:t>nd</w:t>
+            </w:r>
+            <w:r>
+              <w:rPr>
+                <w:sz w:val="20"/>
+                <w:szCs w:val="20"/>
+              </w:rPr>
+              <w:t xml:space="preserve"> </w:t>
+            </w:r>
+          </w:p>
+        </w:tc>
+      </w:tr>
+      <w:tr>
+        <w:tc>
+          <w:tcPr>
+            <w:tcW w:w="4508" w:type="dxa"/>
+          </w:tcPr>
+          <w:p>
+            <w:pPr>
+              <w:jc w:val="center"/>
+              <w:rPr>
+                <w:sz w:val="20"/>
+                <w:szCs w:val="20"/>
+              </w:rPr>
+            </w:pPr>
+            <w:r>
+              <w:rPr>
+                <w:sz w:val="20"/>
+                <w:szCs w:val="20"/>
+              </w:rPr>
+              <w:t>Comparison with real-life geographical data</w:t>
+            </w:r>
+          </w:p>
+        </w:tc>
+        <w:tc>
+          <w:tcPr>
+            <w:tcW w:w="4508" w:type="dxa"/>
+          </w:tcPr>
+          <w:p>
+            <w:pPr>
+              <w:jc w:val="center"/>
+              <w:rPr>
+                <w:sz w:val="20"/>
+                <w:szCs w:val="20"/>
+              </w:rPr>
+            </w:pPr>
+            <w:r>
+              <w:rPr>
+                <w:sz w:val="20"/>
+                <w:szCs w:val="20"/>
+              </w:rPr>
+              <w:t>May 9</w:t>
+            </w:r>
+            <w:r>
+              <w:rPr>
+                <w:sz w:val="20"/>
+                <w:szCs w:val="20"/>
+                <w:vertAlign w:val="superscript"/>
+              </w:rPr>
+              <w:t>th</w:t>
+            </w:r>
+            <w:r>
+              <w:rPr>
+                <w:sz w:val="20"/>
+                <w:szCs w:val="20"/>
+              </w:rPr>
+              <w:t xml:space="preserve"> </w:t>
+            </w:r>
+          </w:p>
+        </w:tc>
+      </w:tr>
+    </w:tbl>
+    <w:p>
+      <w:pPr>
+        <w:rPr>
+          <w:sz w:val="20"/>
+          <w:szCs w:val="20"/>
+        </w:rPr>
+      </w:pPr>
     </w:p>
     <w:p>
       <w:pPr>
@@ -2242,7 +2888,29 @@
           <w:szCs w:val="18"/>
           <w:u w:val="none"/>
         </w:rPr>
-        <w:t xml:space="preserve">Mei, X., Decaudin, P. and Hu, B.-G. (2007). Fast Hydraulic Erosion Simulation and Visualization on GPU. 15th Pacific Conference on Computer Graphics and Applications. Available at: </w:t>
+        <w:t xml:space="preserve">Mei, X., </w:t>
+      </w:r>
+      <w:proofErr w:type="spellStart"/>
+      <w:r>
+        <w:rPr>
+          <w:rStyle w:val="Hyperlink"/>
+          <w:color w:val="auto"/>
+          <w:sz w:val="18"/>
+          <w:szCs w:val="18"/>
+          <w:u w:val="none"/>
+        </w:rPr>
+        <w:t>Decaudin</w:t>
+      </w:r>
+      <w:proofErr w:type="spellEnd"/>
+      <w:r>
+        <w:rPr>
+          <w:rStyle w:val="Hyperlink"/>
+          <w:color w:val="auto"/>
+          <w:sz w:val="18"/>
+          <w:szCs w:val="18"/>
+          <w:u w:val="none"/>
+        </w:rPr>
+        <w:t xml:space="preserve">, P. and Hu, B.-G. (2007). Fast Hydraulic Erosion Simulation and Visualization on GPU. 15th Pacific Conference on Computer Graphics and Applications. Available at: </w:t>
       </w:r>
       <w:hyperlink r:id="rId7" w:history="1">
         <w:r>
@@ -2282,28 +2950,7 @@
           <w:sz w:val="18"/>
           <w:szCs w:val="18"/>
         </w:rPr>
-        <w:t>Schroeder, D</w:t>
-      </w:r>
-      <w:r>
-        <w:rPr>
-          <w:sz w:val="18"/>
-          <w:szCs w:val="18"/>
-        </w:rPr>
-        <w:t>. (</w:t>
-      </w:r>
-      <w:r>
-        <w:rPr>
-          <w:sz w:val="18"/>
-          <w:szCs w:val="18"/>
-        </w:rPr>
-        <w:t>2019</w:t>
-      </w:r>
-      <w:r>
-        <w:rPr>
-          <w:sz w:val="18"/>
-          <w:szCs w:val="18"/>
-        </w:rPr>
-        <w:t xml:space="preserve">). Fluid Dynamics Simulation. Available at: </w:t>
+        <w:t xml:space="preserve">Schroeder, D. (2019). Fluid Dynamics Simulation. Available at: </w:t>
       </w:r>
       <w:hyperlink r:id="rId8" w:history="1">
         <w:r>
@@ -2312,23 +2959,7 @@
             <w:sz w:val="18"/>
             <w:szCs w:val="18"/>
           </w:rPr>
-          <w:t>https://physics.weber.edu/schroe</w:t>
-        </w:r>
-        <w:r>
-          <w:rPr>
-            <w:rStyle w:val="Hyperlink"/>
-            <w:sz w:val="18"/>
-            <w:szCs w:val="18"/>
-          </w:rPr>
-          <w:t>d</w:t>
-        </w:r>
-        <w:r>
-          <w:rPr>
-            <w:rStyle w:val="Hyperlink"/>
-            <w:sz w:val="18"/>
-            <w:szCs w:val="18"/>
-          </w:rPr>
-          <w:t>er/fluids/</w:t>
+          <w:t>https://physics.weber.edu/schroeder/fluids/</w:t>
         </w:r>
       </w:hyperlink>
       <w:r>
@@ -2351,19 +2982,44 @@
           <w:szCs w:val="18"/>
         </w:rPr>
       </w:pPr>
-      <w:r>
-        <w:rPr>
-          <w:sz w:val="18"/>
-          <w:szCs w:val="18"/>
-        </w:rPr>
-        <w:t>Peric, F.</w:t>
-      </w:r>
-      <w:r>
-        <w:rPr>
-          <w:sz w:val="18"/>
-          <w:szCs w:val="18"/>
-        </w:rPr>
-        <w:t>, Ferziger, J.H.</w:t>
+      <w:proofErr w:type="spellStart"/>
+      <w:r>
+        <w:rPr>
+          <w:sz w:val="18"/>
+          <w:szCs w:val="18"/>
+        </w:rPr>
+        <w:t>Peric</w:t>
+      </w:r>
+      <w:proofErr w:type="spellEnd"/>
+      <w:r>
+        <w:rPr>
+          <w:sz w:val="18"/>
+          <w:szCs w:val="18"/>
+        </w:rPr>
+        <w:t>, F.</w:t>
+      </w:r>
+      <w:r>
+        <w:rPr>
+          <w:sz w:val="18"/>
+          <w:szCs w:val="18"/>
+        </w:rPr>
+        <w:t xml:space="preserve">, </w:t>
+      </w:r>
+      <w:proofErr w:type="spellStart"/>
+      <w:r>
+        <w:rPr>
+          <w:sz w:val="18"/>
+          <w:szCs w:val="18"/>
+        </w:rPr>
+        <w:t>Ferziger</w:t>
+      </w:r>
+      <w:proofErr w:type="spellEnd"/>
+      <w:r>
+        <w:rPr>
+          <w:sz w:val="18"/>
+          <w:szCs w:val="18"/>
+        </w:rPr>
+        <w:t>, J.H.</w:t>
       </w:r>
       <w:r>
         <w:rPr>
@@ -2400,42 +3056,7 @@
           <w:sz w:val="18"/>
           <w:szCs w:val="18"/>
         </w:rPr>
-        <w:t>McDonald</w:t>
-      </w:r>
-      <w:r>
-        <w:rPr>
-          <w:sz w:val="18"/>
-          <w:szCs w:val="18"/>
-        </w:rPr>
-        <w:t>,</w:t>
-      </w:r>
-      <w:r>
-        <w:rPr>
-          <w:sz w:val="18"/>
-          <w:szCs w:val="18"/>
-        </w:rPr>
-        <w:t xml:space="preserve"> N.</w:t>
-      </w:r>
-      <w:r>
-        <w:rPr>
-          <w:sz w:val="18"/>
-          <w:szCs w:val="18"/>
-        </w:rPr>
-        <w:t xml:space="preserve"> (</w:t>
-      </w:r>
-      <w:r>
-        <w:rPr>
-          <w:sz w:val="18"/>
-          <w:szCs w:val="18"/>
-        </w:rPr>
-        <w:t>2020</w:t>
-      </w:r>
-      <w:r>
-        <w:rPr>
-          <w:sz w:val="18"/>
-          <w:szCs w:val="18"/>
-        </w:rPr>
-        <w:t>). Procedural Hydrology: Dynamic Lake and River Simulation</w:t>
+        <w:t>McDonald, N. (2020). Procedural Hydrology: Dynamic Lake and River Simulation</w:t>
       </w:r>
       <w:r>
         <w:rPr>
@@ -2458,23 +3079,7 @@
             <w:sz w:val="18"/>
             <w:szCs w:val="18"/>
           </w:rPr>
-          <w:t>https://nickmcd.me/2020/04/15/procedural-hydro</w:t>
-        </w:r>
-        <w:r>
-          <w:rPr>
-            <w:rStyle w:val="Hyperlink"/>
-            <w:sz w:val="18"/>
-            <w:szCs w:val="18"/>
-          </w:rPr>
-          <w:t>l</w:t>
-        </w:r>
-        <w:r>
-          <w:rPr>
-            <w:rStyle w:val="Hyperlink"/>
-            <w:sz w:val="18"/>
-            <w:szCs w:val="18"/>
-          </w:rPr>
-          <w:t>ogy/</w:t>
+          <w:t>https://nickmcd.me/2020/04/15/procedural-hydrology/</w:t>
         </w:r>
       </w:hyperlink>
       <w:hyperlink r:id="rId11" w:history="1"/>
@@ -2540,6 +3145,7 @@
           <w:sz w:val="18"/>
           <w:szCs w:val="18"/>
         </w:rPr>
+        <w:lastRenderedPageBreak/>
         <w:t xml:space="preserve">Defra, </w:t>
       </w:r>
       <w:r>
@@ -2570,23 +3176,7 @@
             <w:sz w:val="18"/>
             <w:szCs w:val="18"/>
           </w:rPr>
-          <w:t>https://www.ther</w:t>
-        </w:r>
-        <w:r>
-          <w:rPr>
-            <w:rStyle w:val="Hyperlink"/>
-            <w:sz w:val="18"/>
-            <w:szCs w:val="18"/>
-          </w:rPr>
-          <w:t>r</w:t>
-        </w:r>
-        <w:r>
-          <w:rPr>
-            <w:rStyle w:val="Hyperlink"/>
-            <w:sz w:val="18"/>
-            <w:szCs w:val="18"/>
-          </w:rPr>
-          <w:t>c.co.uk/MOT/References/EA_DEFRA_Sediment_transport_and_alluvial_resistance_in_rivers.pdf</w:t>
+          <w:t>https://www.therrc.co.uk/MOT/References/EA_DEFRA_Sediment_transport_and_alluvial_resistance_in_rivers.pdf</w:t>
         </w:r>
       </w:hyperlink>
     </w:p>
@@ -2602,12 +3192,21 @@
           <w:szCs w:val="18"/>
         </w:rPr>
       </w:pPr>
-      <w:r>
-        <w:rPr>
-          <w:sz w:val="18"/>
-          <w:szCs w:val="18"/>
-        </w:rPr>
-        <w:t xml:space="preserve">Kipfer, P., Westermann, R. (2006). </w:t>
+      <w:proofErr w:type="spellStart"/>
+      <w:r>
+        <w:rPr>
+          <w:sz w:val="18"/>
+          <w:szCs w:val="18"/>
+        </w:rPr>
+        <w:t>Kipfer</w:t>
+      </w:r>
+      <w:proofErr w:type="spellEnd"/>
+      <w:r>
+        <w:rPr>
+          <w:sz w:val="18"/>
+          <w:szCs w:val="18"/>
+        </w:rPr>
+        <w:t xml:space="preserve">, P., Westermann, R. (2006). </w:t>
       </w:r>
       <w:r>
         <w:rPr>
@@ -2697,12 +3296,53 @@
           <w:szCs w:val="18"/>
         </w:rPr>
       </w:pPr>
-      <w:r>
-        <w:rPr>
-          <w:sz w:val="18"/>
-          <w:szCs w:val="18"/>
-        </w:rPr>
-        <w:t>Hadimlioglu, I.A., King, S.A. and Starek, M.J. (2020). FloodSim: Flood Simulation and Visualization Framework Using Position-Based Fluids.</w:t>
+      <w:proofErr w:type="spellStart"/>
+      <w:r>
+        <w:rPr>
+          <w:sz w:val="18"/>
+          <w:szCs w:val="18"/>
+        </w:rPr>
+        <w:t>Hadimlioglu</w:t>
+      </w:r>
+      <w:proofErr w:type="spellEnd"/>
+      <w:r>
+        <w:rPr>
+          <w:sz w:val="18"/>
+          <w:szCs w:val="18"/>
+        </w:rPr>
+        <w:t xml:space="preserve">, I.A., King, S.A. and </w:t>
+      </w:r>
+      <w:proofErr w:type="spellStart"/>
+      <w:r>
+        <w:rPr>
+          <w:sz w:val="18"/>
+          <w:szCs w:val="18"/>
+        </w:rPr>
+        <w:t>Starek</w:t>
+      </w:r>
+      <w:proofErr w:type="spellEnd"/>
+      <w:r>
+        <w:rPr>
+          <w:sz w:val="18"/>
+          <w:szCs w:val="18"/>
+        </w:rPr>
+        <w:t xml:space="preserve">, M.J. (2020). </w:t>
+      </w:r>
+      <w:proofErr w:type="spellStart"/>
+      <w:r>
+        <w:rPr>
+          <w:sz w:val="18"/>
+          <w:szCs w:val="18"/>
+        </w:rPr>
+        <w:t>FloodSim</w:t>
+      </w:r>
+      <w:proofErr w:type="spellEnd"/>
+      <w:r>
+        <w:rPr>
+          <w:sz w:val="18"/>
+          <w:szCs w:val="18"/>
+        </w:rPr>
+        <w:t>: Flood Simulation and Visualization Framework Using Position-Based Fluids.</w:t>
       </w:r>
       <w:r>
         <w:rPr>
@@ -2734,12 +3374,21 @@
           <w:szCs w:val="18"/>
         </w:rPr>
       </w:pPr>
-      <w:r>
-        <w:rPr>
-          <w:sz w:val="18"/>
-          <w:szCs w:val="18"/>
-        </w:rPr>
-        <w:t>Waterco. (2020). River Modelling. Available at: https://waterco.co.uk/river-modelling/</w:t>
+      <w:proofErr w:type="spellStart"/>
+      <w:r>
+        <w:rPr>
+          <w:sz w:val="18"/>
+          <w:szCs w:val="18"/>
+        </w:rPr>
+        <w:t>Waterco</w:t>
+      </w:r>
+      <w:proofErr w:type="spellEnd"/>
+      <w:r>
+        <w:rPr>
+          <w:sz w:val="18"/>
+          <w:szCs w:val="18"/>
+        </w:rPr>
+        <w:t>. (2020). River Modelling. Available at: https://waterco.co.uk/river-modelling/</w:t>
       </w:r>
       <w:hyperlink r:id="rId17" w:history="1"/>
     </w:p>
@@ -2805,7 +3454,23 @@
           <w:sz w:val="18"/>
           <w:szCs w:val="18"/>
         </w:rPr>
-        <w:t>Geosciences LibreTexts. (2015). 3.1: Sources and Types of Marine Sediment</w:t>
+        <w:t xml:space="preserve">Geosciences </w:t>
+      </w:r>
+      <w:proofErr w:type="spellStart"/>
+      <w:r>
+        <w:rPr>
+          <w:sz w:val="18"/>
+          <w:szCs w:val="18"/>
+        </w:rPr>
+        <w:t>LibreTexts</w:t>
+      </w:r>
+      <w:proofErr w:type="spellEnd"/>
+      <w:r>
+        <w:rPr>
+          <w:sz w:val="18"/>
+          <w:szCs w:val="18"/>
+        </w:rPr>
+        <w:t>. (2015). 3.1: Sources and Types of Marine Sediment</w:t>
       </w:r>
       <w:r>
         <w:rPr>
@@ -2842,8 +3507,55 @@
           <w:sz w:val="18"/>
           <w:szCs w:val="18"/>
         </w:rPr>
-        <w:lastRenderedPageBreak/>
-        <w:t xml:space="preserve">Grau-Bové, J., Mazzei, L., Strlic, M. and Cassar, M. (2019). Fluid simulations in heritage science. </w:t>
+        <w:t>Grau-</w:t>
+      </w:r>
+      <w:proofErr w:type="spellStart"/>
+      <w:r>
+        <w:rPr>
+          <w:sz w:val="18"/>
+          <w:szCs w:val="18"/>
+        </w:rPr>
+        <w:t>Bové</w:t>
+      </w:r>
+      <w:proofErr w:type="spellEnd"/>
+      <w:r>
+        <w:rPr>
+          <w:sz w:val="18"/>
+          <w:szCs w:val="18"/>
+        </w:rPr>
+        <w:t xml:space="preserve">, J., Mazzei, L., </w:t>
+      </w:r>
+      <w:proofErr w:type="spellStart"/>
+      <w:r>
+        <w:rPr>
+          <w:sz w:val="18"/>
+          <w:szCs w:val="18"/>
+        </w:rPr>
+        <w:t>Strlic</w:t>
+      </w:r>
+      <w:proofErr w:type="spellEnd"/>
+      <w:r>
+        <w:rPr>
+          <w:sz w:val="18"/>
+          <w:szCs w:val="18"/>
+        </w:rPr>
+        <w:t xml:space="preserve">, M. and </w:t>
+      </w:r>
+      <w:proofErr w:type="spellStart"/>
+      <w:r>
+        <w:rPr>
+          <w:sz w:val="18"/>
+          <w:szCs w:val="18"/>
+        </w:rPr>
+        <w:t>Cassar</w:t>
+      </w:r>
+      <w:proofErr w:type="spellEnd"/>
+      <w:r>
+        <w:rPr>
+          <w:sz w:val="18"/>
+          <w:szCs w:val="18"/>
+        </w:rPr>
+        <w:t xml:space="preserve">, M. (2019). Fluid simulations in heritage science. </w:t>
       </w:r>
       <w:r>
         <w:rPr>
@@ -2859,23 +3571,7 @@
             <w:sz w:val="18"/>
             <w:szCs w:val="18"/>
           </w:rPr>
-          <w:t>https://heritagesciencejourna</w:t>
-        </w:r>
-        <w:r>
-          <w:rPr>
-            <w:rStyle w:val="Hyperlink"/>
-            <w:sz w:val="18"/>
-            <w:szCs w:val="18"/>
-          </w:rPr>
-          <w:t>l</w:t>
-        </w:r>
-        <w:r>
-          <w:rPr>
-            <w:rStyle w:val="Hyperlink"/>
-            <w:sz w:val="18"/>
-            <w:szCs w:val="18"/>
-          </w:rPr>
-          <w:t>.springeropen.com/articles/10.1186/s40494-019-0259-9</w:t>
+          <w:t>https://heritagesciencejournal.springeropen.com/articles/10.1186/s40494-019-0259-9</w:t>
         </w:r>
       </w:hyperlink>
     </w:p>
@@ -2891,12 +3587,37 @@
           <w:szCs w:val="18"/>
         </w:rPr>
       </w:pPr>
-      <w:r>
-        <w:rPr>
-          <w:sz w:val="18"/>
-          <w:szCs w:val="18"/>
-        </w:rPr>
-        <w:t xml:space="preserve">Grenier, J-P., Tokarev, K. (2018). </w:t>
+      <w:proofErr w:type="spellStart"/>
+      <w:r>
+        <w:rPr>
+          <w:sz w:val="18"/>
+          <w:szCs w:val="18"/>
+        </w:rPr>
+        <w:t>Grenier</w:t>
+      </w:r>
+      <w:proofErr w:type="spellEnd"/>
+      <w:r>
+        <w:rPr>
+          <w:sz w:val="18"/>
+          <w:szCs w:val="18"/>
+        </w:rPr>
+        <w:t xml:space="preserve">, J-P., </w:t>
+      </w:r>
+      <w:proofErr w:type="spellStart"/>
+      <w:r>
+        <w:rPr>
+          <w:sz w:val="18"/>
+          <w:szCs w:val="18"/>
+        </w:rPr>
+        <w:t>Tokarev</w:t>
+      </w:r>
+      <w:proofErr w:type="spellEnd"/>
+      <w:r>
+        <w:rPr>
+          <w:sz w:val="18"/>
+          <w:szCs w:val="18"/>
+        </w:rPr>
+        <w:t xml:space="preserve">, K. (2018). </w:t>
       </w:r>
       <w:r>
         <w:rPr>
@@ -2919,23 +3640,7 @@
             <w:sz w:val="18"/>
             <w:szCs w:val="18"/>
           </w:rPr>
-          <w:t>https://80.lv/artic</w:t>
-        </w:r>
-        <w:r>
-          <w:rPr>
-            <w:rStyle w:val="Hyperlink"/>
-            <w:sz w:val="18"/>
-            <w:szCs w:val="18"/>
-          </w:rPr>
-          <w:t>l</w:t>
-        </w:r>
-        <w:r>
-          <w:rPr>
-            <w:rStyle w:val="Hyperlink"/>
-            <w:sz w:val="18"/>
-            <w:szCs w:val="18"/>
-          </w:rPr>
-          <w:t>es/river-editor-water-simulation-in-real-time/</w:t>
+          <w:t>https://80.lv/articles/river-editor-water-simulation-in-real-time/</w:t>
         </w:r>
       </w:hyperlink>
     </w:p>
@@ -2951,12 +3656,85 @@
           <w:szCs w:val="18"/>
         </w:rPr>
       </w:pPr>
-      <w:r>
-        <w:rPr>
-          <w:sz w:val="18"/>
-          <w:szCs w:val="18"/>
-        </w:rPr>
-        <w:t>Génevaux, J.-D., Galin, É., Guérin, E., Peytavie, A. and Beneš, B. (2013). Terrain generation using procedural models based on hydrology. ACM Transactions on Graphics.</w:t>
+      <w:proofErr w:type="spellStart"/>
+      <w:r>
+        <w:rPr>
+          <w:sz w:val="18"/>
+          <w:szCs w:val="18"/>
+        </w:rPr>
+        <w:t>Génevaux</w:t>
+      </w:r>
+      <w:proofErr w:type="spellEnd"/>
+      <w:r>
+        <w:rPr>
+          <w:sz w:val="18"/>
+          <w:szCs w:val="18"/>
+        </w:rPr>
+        <w:t xml:space="preserve">, J.-D., </w:t>
+      </w:r>
+      <w:proofErr w:type="spellStart"/>
+      <w:r>
+        <w:rPr>
+          <w:sz w:val="18"/>
+          <w:szCs w:val="18"/>
+        </w:rPr>
+        <w:t>Galin</w:t>
+      </w:r>
+      <w:proofErr w:type="spellEnd"/>
+      <w:r>
+        <w:rPr>
+          <w:sz w:val="18"/>
+          <w:szCs w:val="18"/>
+        </w:rPr>
+        <w:t xml:space="preserve">, É., </w:t>
+      </w:r>
+      <w:proofErr w:type="spellStart"/>
+      <w:r>
+        <w:rPr>
+          <w:sz w:val="18"/>
+          <w:szCs w:val="18"/>
+        </w:rPr>
+        <w:t>Guérin</w:t>
+      </w:r>
+      <w:proofErr w:type="spellEnd"/>
+      <w:r>
+        <w:rPr>
+          <w:sz w:val="18"/>
+          <w:szCs w:val="18"/>
+        </w:rPr>
+        <w:t xml:space="preserve">, E., </w:t>
+      </w:r>
+      <w:proofErr w:type="spellStart"/>
+      <w:r>
+        <w:rPr>
+          <w:sz w:val="18"/>
+          <w:szCs w:val="18"/>
+        </w:rPr>
+        <w:t>Peytavie</w:t>
+      </w:r>
+      <w:proofErr w:type="spellEnd"/>
+      <w:r>
+        <w:rPr>
+          <w:sz w:val="18"/>
+          <w:szCs w:val="18"/>
+        </w:rPr>
+        <w:t xml:space="preserve">, A. and </w:t>
+      </w:r>
+      <w:proofErr w:type="spellStart"/>
+      <w:r>
+        <w:rPr>
+          <w:sz w:val="18"/>
+          <w:szCs w:val="18"/>
+        </w:rPr>
+        <w:t>Beneš</w:t>
+      </w:r>
+      <w:proofErr w:type="spellEnd"/>
+      <w:r>
+        <w:rPr>
+          <w:sz w:val="18"/>
+          <w:szCs w:val="18"/>
+        </w:rPr>
+        <w:t>, B. (2013). Terrain generation using procedural models based on hydrology. ACM Transactions on Graphics.</w:t>
       </w:r>
       <w:r>
         <w:rPr>
@@ -2972,23 +3750,7 @@
             <w:sz w:val="18"/>
             <w:szCs w:val="18"/>
           </w:rPr>
-          <w:t>https://hal.archives-ouve</w:t>
-        </w:r>
-        <w:r>
-          <w:rPr>
-            <w:rStyle w:val="Hyperlink"/>
-            <w:sz w:val="18"/>
-            <w:szCs w:val="18"/>
-          </w:rPr>
-          <w:t>r</w:t>
-        </w:r>
-        <w:r>
-          <w:rPr>
-            <w:rStyle w:val="Hyperlink"/>
-            <w:sz w:val="18"/>
-            <w:szCs w:val="18"/>
-          </w:rPr>
-          <w:t>tes.fr/hal-01339224/document</w:t>
+          <w:t>https://hal.archives-ouvertes.fr/hal-01339224/document</w:t>
         </w:r>
       </w:hyperlink>
     </w:p>
@@ -3053,7 +3815,55 @@
           <w:sz w:val="18"/>
           <w:szCs w:val="18"/>
         </w:rPr>
-        <w:t>Yu, Q., Neyret, F., Bruneton, E. and Holzschuch, N. (2009). Scalable real-time animation of rivers.</w:t>
+        <w:t xml:space="preserve">Yu, Q., </w:t>
+      </w:r>
+      <w:proofErr w:type="spellStart"/>
+      <w:r>
+        <w:rPr>
+          <w:sz w:val="18"/>
+          <w:szCs w:val="18"/>
+        </w:rPr>
+        <w:t>Neyret</w:t>
+      </w:r>
+      <w:proofErr w:type="spellEnd"/>
+      <w:r>
+        <w:rPr>
+          <w:sz w:val="18"/>
+          <w:szCs w:val="18"/>
+        </w:rPr>
+        <w:t xml:space="preserve">, F., </w:t>
+      </w:r>
+      <w:proofErr w:type="spellStart"/>
+      <w:r>
+        <w:rPr>
+          <w:sz w:val="18"/>
+          <w:szCs w:val="18"/>
+        </w:rPr>
+        <w:t>Bruneton</w:t>
+      </w:r>
+      <w:proofErr w:type="spellEnd"/>
+      <w:r>
+        <w:rPr>
+          <w:sz w:val="18"/>
+          <w:szCs w:val="18"/>
+        </w:rPr>
+        <w:t xml:space="preserve">, E. and </w:t>
+      </w:r>
+      <w:proofErr w:type="spellStart"/>
+      <w:r>
+        <w:rPr>
+          <w:sz w:val="18"/>
+          <w:szCs w:val="18"/>
+        </w:rPr>
+        <w:t>Holzschuch</w:t>
+      </w:r>
+      <w:proofErr w:type="spellEnd"/>
+      <w:r>
+        <w:rPr>
+          <w:sz w:val="18"/>
+          <w:szCs w:val="18"/>
+        </w:rPr>
+        <w:t>, N. (2009). Scalable real-time animation of rivers.</w:t>
       </w:r>
       <w:r>
         <w:rPr>
@@ -3092,12 +3902,37 @@
           <w:szCs w:val="18"/>
         </w:rPr>
       </w:pPr>
-      <w:r>
-        <w:rPr>
-          <w:sz w:val="18"/>
-          <w:szCs w:val="18"/>
-        </w:rPr>
-        <w:t xml:space="preserve">Hutter, K., Wang, Y., Chubarenko, I. (2014). </w:t>
+      <w:proofErr w:type="spellStart"/>
+      <w:r>
+        <w:rPr>
+          <w:sz w:val="18"/>
+          <w:szCs w:val="18"/>
+        </w:rPr>
+        <w:t>Hutter</w:t>
+      </w:r>
+      <w:proofErr w:type="spellEnd"/>
+      <w:r>
+        <w:rPr>
+          <w:sz w:val="18"/>
+          <w:szCs w:val="18"/>
+        </w:rPr>
+        <w:t xml:space="preserve">, K., Wang, Y., </w:t>
+      </w:r>
+      <w:proofErr w:type="spellStart"/>
+      <w:r>
+        <w:rPr>
+          <w:sz w:val="18"/>
+          <w:szCs w:val="18"/>
+        </w:rPr>
+        <w:t>Chubarenko</w:t>
+      </w:r>
+      <w:proofErr w:type="spellEnd"/>
+      <w:r>
+        <w:rPr>
+          <w:sz w:val="18"/>
+          <w:szCs w:val="18"/>
+        </w:rPr>
+        <w:t xml:space="preserve">, I. (2014). </w:t>
       </w:r>
       <w:r>
         <w:rPr>
@@ -3120,23 +3955,7 @@
             <w:sz w:val="18"/>
             <w:szCs w:val="18"/>
           </w:rPr>
-          <w:t>http://ww</w:t>
-        </w:r>
-        <w:r>
-          <w:rPr>
-            <w:rStyle w:val="Hyperlink"/>
-            <w:sz w:val="18"/>
-            <w:szCs w:val="18"/>
-          </w:rPr>
-          <w:t>w</w:t>
-        </w:r>
-        <w:r>
-          <w:rPr>
-            <w:rStyle w:val="Hyperlink"/>
-            <w:sz w:val="18"/>
-            <w:szCs w:val="18"/>
-          </w:rPr>
-          <w:t>.jlakes.org/config/hpkx/news_category/2015-06-01/PhysicsofLakesVolume3MethodsofUnderstandingLakesasComponents.pdf</w:t>
+          <w:t>http://www.jlakes.org/config/hpkx/news_category/2015-06-01/PhysicsofLakesVolume3MethodsofUnderstandingLakesasComponents.pdf</w:t>
         </w:r>
       </w:hyperlink>
     </w:p>
@@ -3157,7 +3976,39 @@
           <w:sz w:val="18"/>
           <w:szCs w:val="18"/>
         </w:rPr>
-        <w:t xml:space="preserve">Shahid, F., Hussain, M., Baig, M.M. and Haq, I. ul (2017). Variation in aerodynamic coefficients with altitude. Results in Physics. Available at: </w:t>
+        <w:t xml:space="preserve">Shahid, F., Hussain, M., </w:t>
+      </w:r>
+      <w:proofErr w:type="spellStart"/>
+      <w:r>
+        <w:rPr>
+          <w:sz w:val="18"/>
+          <w:szCs w:val="18"/>
+        </w:rPr>
+        <w:t>Baig</w:t>
+      </w:r>
+      <w:proofErr w:type="spellEnd"/>
+      <w:r>
+        <w:rPr>
+          <w:sz w:val="18"/>
+          <w:szCs w:val="18"/>
+        </w:rPr>
+        <w:t xml:space="preserve">, M.M. and </w:t>
+      </w:r>
+      <w:proofErr w:type="spellStart"/>
+      <w:r>
+        <w:rPr>
+          <w:sz w:val="18"/>
+          <w:szCs w:val="18"/>
+        </w:rPr>
+        <w:t>Haq</w:t>
+      </w:r>
+      <w:proofErr w:type="spellEnd"/>
+      <w:r>
+        <w:rPr>
+          <w:sz w:val="18"/>
+          <w:szCs w:val="18"/>
+        </w:rPr>
+        <w:t xml:space="preserve">, I. ul (2017). Variation in aerodynamic coefficients with altitude. Results in Physics. Available at: </w:t>
       </w:r>
       <w:hyperlink r:id="rId27" w:history="1">
         <w:r>
@@ -3206,23 +4057,7 @@
             <w:sz w:val="18"/>
             <w:szCs w:val="18"/>
           </w:rPr>
-          <w:t>https://docs.unrealengine.com/4.27/en-US/Bu</w:t>
-        </w:r>
-        <w:r>
-          <w:rPr>
-            <w:rStyle w:val="Hyperlink"/>
-            <w:sz w:val="18"/>
-            <w:szCs w:val="18"/>
-          </w:rPr>
-          <w:t>i</w:t>
-        </w:r>
-        <w:r>
-          <w:rPr>
-            <w:rStyle w:val="Hyperlink"/>
-            <w:sz w:val="18"/>
-            <w:szCs w:val="18"/>
-          </w:rPr>
-          <w:t>ldingWorlds/Landscape/Editing/Splines/</w:t>
+          <w:t>https://docs.unrealengine.com/4.27/en-US/BuildingWorlds/Landscape/Editing/Splines/</w:t>
         </w:r>
       </w:hyperlink>
     </w:p>
@@ -3252,23 +4087,7 @@
             <w:sz w:val="18"/>
             <w:szCs w:val="18"/>
           </w:rPr>
-          <w:t>https://www.ldeo.columbia.edu/~martins/hydro/lectures/fluid_dy</w:t>
-        </w:r>
-        <w:r>
-          <w:rPr>
-            <w:rStyle w:val="Hyperlink"/>
-            <w:sz w:val="18"/>
-            <w:szCs w:val="18"/>
-          </w:rPr>
-          <w:t>n</w:t>
-        </w:r>
-        <w:r>
-          <w:rPr>
-            <w:rStyle w:val="Hyperlink"/>
-            <w:sz w:val="18"/>
-            <w:szCs w:val="18"/>
-          </w:rPr>
-          <w:t>amics.html</w:t>
+          <w:t>https://www.ldeo.columbia.edu/~martins/hydro/lectures/fluid_dynamics.html</w:t>
         </w:r>
       </w:hyperlink>
     </w:p>
@@ -3471,9 +4290,9 @@
     </w:lvl>
   </w:abstractNum>
   <w:abstractNum w:abstractNumId="1" w15:restartNumberingAfterBreak="0">
-    <w:nsid w:val="3D6B7EE3"/>
+    <w:nsid w:val="2B28666D"/>
     <w:multiLevelType w:val="hybridMultilevel"/>
-    <w:tmpl w:val="59767976"/>
+    <w:tmpl w:val="7CB0EC26"/>
     <w:lvl w:ilvl="0" w:tplc="08090001">
       <w:start w:val="1"/>
       <w:numFmt w:val="bullet"/>
@@ -3584,9 +4403,9 @@
     </w:lvl>
   </w:abstractNum>
   <w:abstractNum w:abstractNumId="2" w15:restartNumberingAfterBreak="0">
-    <w:nsid w:val="589935DE"/>
+    <w:nsid w:val="3D6B7EE3"/>
     <w:multiLevelType w:val="hybridMultilevel"/>
-    <w:tmpl w:val="62E0C106"/>
+    <w:tmpl w:val="59767976"/>
     <w:lvl w:ilvl="0" w:tplc="08090001">
       <w:start w:val="1"/>
       <w:numFmt w:val="bullet"/>
@@ -3696,13 +4515,129 @@
       </w:rPr>
     </w:lvl>
   </w:abstractNum>
+  <w:abstractNum w:abstractNumId="3" w15:restartNumberingAfterBreak="0">
+    <w:nsid w:val="589935DE"/>
+    <w:multiLevelType w:val="hybridMultilevel"/>
+    <w:tmpl w:val="62E0C106"/>
+    <w:lvl w:ilvl="0" w:tplc="08090001">
+      <w:start w:val="1"/>
+      <w:numFmt w:val="bullet"/>
+      <w:lvlText w:val=""/>
+      <w:lvlJc w:val="left"/>
+      <w:pPr>
+        <w:ind w:left="720" w:hanging="360"/>
+      </w:pPr>
+      <w:rPr>
+        <w:rFonts w:ascii="Symbol" w:hAnsi="Symbol" w:hint="default"/>
+      </w:rPr>
+    </w:lvl>
+    <w:lvl w:ilvl="1" w:tplc="08090003" w:tentative="1">
+      <w:start w:val="1"/>
+      <w:numFmt w:val="bullet"/>
+      <w:lvlText w:val="o"/>
+      <w:lvlJc w:val="left"/>
+      <w:pPr>
+        <w:ind w:left="1440" w:hanging="360"/>
+      </w:pPr>
+      <w:rPr>
+        <w:rFonts w:ascii="Courier New" w:hAnsi="Courier New" w:cs="Courier New" w:hint="default"/>
+      </w:rPr>
+    </w:lvl>
+    <w:lvl w:ilvl="2" w:tplc="08090005" w:tentative="1">
+      <w:start w:val="1"/>
+      <w:numFmt w:val="bullet"/>
+      <w:lvlText w:val=""/>
+      <w:lvlJc w:val="left"/>
+      <w:pPr>
+        <w:ind w:left="2160" w:hanging="360"/>
+      </w:pPr>
+      <w:rPr>
+        <w:rFonts w:ascii="Wingdings" w:hAnsi="Wingdings" w:hint="default"/>
+      </w:rPr>
+    </w:lvl>
+    <w:lvl w:ilvl="3" w:tplc="08090001" w:tentative="1">
+      <w:start w:val="1"/>
+      <w:numFmt w:val="bullet"/>
+      <w:lvlText w:val=""/>
+      <w:lvlJc w:val="left"/>
+      <w:pPr>
+        <w:ind w:left="2880" w:hanging="360"/>
+      </w:pPr>
+      <w:rPr>
+        <w:rFonts w:ascii="Symbol" w:hAnsi="Symbol" w:hint="default"/>
+      </w:rPr>
+    </w:lvl>
+    <w:lvl w:ilvl="4" w:tplc="08090003" w:tentative="1">
+      <w:start w:val="1"/>
+      <w:numFmt w:val="bullet"/>
+      <w:lvlText w:val="o"/>
+      <w:lvlJc w:val="left"/>
+      <w:pPr>
+        <w:ind w:left="3600" w:hanging="360"/>
+      </w:pPr>
+      <w:rPr>
+        <w:rFonts w:ascii="Courier New" w:hAnsi="Courier New" w:cs="Courier New" w:hint="default"/>
+      </w:rPr>
+    </w:lvl>
+    <w:lvl w:ilvl="5" w:tplc="08090005" w:tentative="1">
+      <w:start w:val="1"/>
+      <w:numFmt w:val="bullet"/>
+      <w:lvlText w:val=""/>
+      <w:lvlJc w:val="left"/>
+      <w:pPr>
+        <w:ind w:left="4320" w:hanging="360"/>
+      </w:pPr>
+      <w:rPr>
+        <w:rFonts w:ascii="Wingdings" w:hAnsi="Wingdings" w:hint="default"/>
+      </w:rPr>
+    </w:lvl>
+    <w:lvl w:ilvl="6" w:tplc="08090001" w:tentative="1">
+      <w:start w:val="1"/>
+      <w:numFmt w:val="bullet"/>
+      <w:lvlText w:val=""/>
+      <w:lvlJc w:val="left"/>
+      <w:pPr>
+        <w:ind w:left="5040" w:hanging="360"/>
+      </w:pPr>
+      <w:rPr>
+        <w:rFonts w:ascii="Symbol" w:hAnsi="Symbol" w:hint="default"/>
+      </w:rPr>
+    </w:lvl>
+    <w:lvl w:ilvl="7" w:tplc="08090003" w:tentative="1">
+      <w:start w:val="1"/>
+      <w:numFmt w:val="bullet"/>
+      <w:lvlText w:val="o"/>
+      <w:lvlJc w:val="left"/>
+      <w:pPr>
+        <w:ind w:left="5760" w:hanging="360"/>
+      </w:pPr>
+      <w:rPr>
+        <w:rFonts w:ascii="Courier New" w:hAnsi="Courier New" w:cs="Courier New" w:hint="default"/>
+      </w:rPr>
+    </w:lvl>
+    <w:lvl w:ilvl="8" w:tplc="08090005" w:tentative="1">
+      <w:start w:val="1"/>
+      <w:numFmt w:val="bullet"/>
+      <w:lvlText w:val=""/>
+      <w:lvlJc w:val="left"/>
+      <w:pPr>
+        <w:ind w:left="6480" w:hanging="360"/>
+      </w:pPr>
+      <w:rPr>
+        <w:rFonts w:ascii="Wingdings" w:hAnsi="Wingdings" w:hint="default"/>
+      </w:rPr>
+    </w:lvl>
+  </w:abstractNum>
   <w:num w:numId="1">
     <w:abstractNumId w:val="0"/>
   </w:num>
   <w:num w:numId="2">
+    <w:abstractNumId w:val="3"/>
+  </w:num>
+  <w:num w:numId="3">
     <w:abstractNumId w:val="2"/>
   </w:num>
-  <w:num w:numId="3">
+  <w:num w:numId="4">
     <w:abstractNumId w:val="1"/>
   </w:num>
 </w:numbering>
@@ -4336,6 +5271,25 @@
       <w:szCs w:val="26"/>
     </w:rPr>
   </w:style>
+  <w:style w:type="table" w:styleId="TableGrid">
+    <w:name w:val="Table Grid"/>
+    <w:basedOn w:val="TableNormal"/>
+    <w:uiPriority w:val="39"/>
+    <w:rsid w:val="000A13D5"/>
+    <w:pPr>
+      <w:spacing w:after="0" w:line="240" w:lineRule="auto"/>
+    </w:pPr>
+    <w:tblPr>
+      <w:tblBorders>
+        <w:top w:val="single" w:sz="4" w:space="0" w:color="auto"/>
+        <w:left w:val="single" w:sz="4" w:space="0" w:color="auto"/>
+        <w:bottom w:val="single" w:sz="4" w:space="0" w:color="auto"/>
+        <w:right w:val="single" w:sz="4" w:space="0" w:color="auto"/>
+        <w:insideH w:val="single" w:sz="4" w:space="0" w:color="auto"/>
+        <w:insideV w:val="single" w:sz="4" w:space="0" w:color="auto"/>
+      </w:tblBorders>
+    </w:tblPr>
+  </w:style>
 </w:styles>
 </file>
 

--- a/Proposal.docx
+++ b/Proposal.docx
@@ -81,7 +81,7 @@
           <w:sz w:val="20"/>
           <w:szCs w:val="20"/>
         </w:rPr>
-        <w:t xml:space="preserve"> to the user. It should allow specification of values for average temperature, foliage density, probability of mountains, probability of natural water sources, and simulation time steps. I aim to use a node-based system and hydraulic erosion model</w:t>
+        <w:t xml:space="preserve"> to the user. It should allow specification of values for average temperature, probability of mountains, probability of natural water sources, and simulation time steps. I aim to use a node-based system and hydraulic erosion model</w:t>
       </w:r>
       <w:r>
         <w:rPr>
@@ -170,17 +170,74 @@
           <w:sz w:val="20"/>
           <w:szCs w:val="20"/>
         </w:rPr>
-        <w:t>Simulation of rivers has always proven difficult when creating a virtual landscape. Several models exist to mimic the flow of water (The Lattice-</w:t>
-      </w:r>
-      <w:proofErr w:type="spellStart"/>
-      <w:r>
-        <w:rPr>
-          <w:sz w:val="20"/>
-          <w:szCs w:val="20"/>
-        </w:rPr>
-        <w:t>Boltzman</w:t>
-      </w:r>
-      <w:proofErr w:type="spellEnd"/>
+        <w:t xml:space="preserve">Simulation of rivers has always proven difficult when creating a virtual landscape. Several models exist to mimic the flow of water (The Lattice-Boltzman </w:t>
+      </w:r>
+      <w:r>
+        <w:rPr>
+          <w:sz w:val="20"/>
+          <w:szCs w:val="20"/>
+        </w:rPr>
+        <w:t>algorithm</w:t>
+      </w:r>
+      <w:r>
+        <w:rPr>
+          <w:sz w:val="20"/>
+          <w:szCs w:val="20"/>
+          <w:vertAlign w:val="superscript"/>
+        </w:rPr>
+        <w:t>(</w:t>
+      </w:r>
+      <w:r>
+        <w:rPr>
+          <w:sz w:val="20"/>
+          <w:szCs w:val="20"/>
+          <w:vertAlign w:val="superscript"/>
+        </w:rPr>
+        <w:t>2</w:t>
+      </w:r>
+      <w:r>
+        <w:rPr>
+          <w:sz w:val="20"/>
+          <w:szCs w:val="20"/>
+          <w:vertAlign w:val="superscript"/>
+        </w:rPr>
+        <w:t>)</w:t>
+      </w:r>
+      <w:r>
+        <w:rPr>
+          <w:sz w:val="20"/>
+          <w:szCs w:val="20"/>
+        </w:rPr>
+        <w:t xml:space="preserve"> is a </w:t>
+      </w:r>
+      <w:r>
+        <w:rPr>
+          <w:sz w:val="20"/>
+          <w:szCs w:val="20"/>
+        </w:rPr>
+        <w:t>commonly used</w:t>
+      </w:r>
+      <w:r>
+        <w:rPr>
+          <w:sz w:val="20"/>
+          <w:szCs w:val="20"/>
+        </w:rPr>
+        <w:t xml:space="preserve"> example</w:t>
+      </w:r>
+      <w:r>
+        <w:rPr>
+          <w:sz w:val="20"/>
+          <w:szCs w:val="20"/>
+        </w:rPr>
+        <w:t>.</w:t>
+      </w:r>
+      <w:r>
+        <w:rPr>
+          <w:sz w:val="20"/>
+          <w:szCs w:val="20"/>
+        </w:rPr>
+        <w:t>)</w:t>
+      </w:r>
       <w:r>
         <w:rPr>
           <w:sz w:val="20"/>
@@ -193,7 +250,14 @@
           <w:sz w:val="20"/>
           <w:szCs w:val="20"/>
         </w:rPr>
-        <w:t>algorithm</w:t>
+        <w:t>Many approaches to water simulation stray away from particle-or-node based systems</w:t>
+      </w:r>
+      <w:r>
+        <w:rPr>
+          <w:sz w:val="20"/>
+          <w:szCs w:val="20"/>
+        </w:rPr>
+        <w:t>, favouring vector-based approximations to calculate both path and flow</w:t>
       </w:r>
       <w:r>
         <w:rPr>
@@ -209,6 +273,669 @@
           <w:szCs w:val="20"/>
           <w:vertAlign w:val="superscript"/>
         </w:rPr>
+        <w:t>3</w:t>
+      </w:r>
+      <w:r>
+        <w:rPr>
+          <w:sz w:val="20"/>
+          <w:szCs w:val="20"/>
+          <w:vertAlign w:val="superscript"/>
+        </w:rPr>
+        <w:t>)</w:t>
+      </w:r>
+      <w:r>
+        <w:rPr>
+          <w:sz w:val="20"/>
+          <w:szCs w:val="20"/>
+        </w:rPr>
+        <w:t>.</w:t>
+      </w:r>
+    </w:p>
+    <w:p>
+      <w:pPr>
+        <w:rPr>
+          <w:sz w:val="20"/>
+          <w:szCs w:val="20"/>
+        </w:rPr>
+      </w:pPr>
+      <w:r>
+        <w:rPr>
+          <w:sz w:val="20"/>
+          <w:szCs w:val="20"/>
+        </w:rPr>
+        <w:t>N</w:t>
+      </w:r>
+      <w:r>
+        <w:rPr>
+          <w:sz w:val="20"/>
+          <w:szCs w:val="20"/>
+        </w:rPr>
+        <w:t>ode-based flow simulation</w:t>
+      </w:r>
+      <w:r>
+        <w:rPr>
+          <w:sz w:val="20"/>
+          <w:szCs w:val="20"/>
+        </w:rPr>
+        <w:t>s</w:t>
+      </w:r>
+      <w:r>
+        <w:rPr>
+          <w:sz w:val="20"/>
+          <w:szCs w:val="20"/>
+        </w:rPr>
+        <w:t xml:space="preserve"> allow </w:t>
+      </w:r>
+      <w:r>
+        <w:rPr>
+          <w:sz w:val="20"/>
+          <w:szCs w:val="20"/>
+        </w:rPr>
+        <w:t>a virtual representation</w:t>
+      </w:r>
+      <w:r>
+        <w:rPr>
+          <w:sz w:val="20"/>
+          <w:szCs w:val="20"/>
+        </w:rPr>
+        <w:t xml:space="preserve"> of deformation of landscape features, and the transfer of sediment</w:t>
+      </w:r>
+      <w:r>
+        <w:rPr>
+          <w:sz w:val="20"/>
+          <w:szCs w:val="20"/>
+          <w:vertAlign w:val="superscript"/>
+        </w:rPr>
+        <w:t>(</w:t>
+      </w:r>
+      <w:r>
+        <w:rPr>
+          <w:sz w:val="20"/>
+          <w:szCs w:val="20"/>
+          <w:vertAlign w:val="superscript"/>
+        </w:rPr>
+        <w:t>4</w:t>
+      </w:r>
+      <w:r>
+        <w:rPr>
+          <w:sz w:val="20"/>
+          <w:szCs w:val="20"/>
+          <w:vertAlign w:val="superscript"/>
+        </w:rPr>
+        <w:t>)</w:t>
+      </w:r>
+      <w:r>
+        <w:rPr>
+          <w:sz w:val="20"/>
+          <w:szCs w:val="20"/>
+        </w:rPr>
+        <w:t>. S</w:t>
+      </w:r>
+      <w:r>
+        <w:rPr>
+          <w:sz w:val="20"/>
+          <w:szCs w:val="20"/>
+        </w:rPr>
+        <w:t xml:space="preserve">uch a system </w:t>
+      </w:r>
+      <w:r>
+        <w:rPr>
+          <w:sz w:val="20"/>
+          <w:szCs w:val="20"/>
+        </w:rPr>
+        <w:t xml:space="preserve">could, </w:t>
+      </w:r>
+      <w:r>
+        <w:rPr>
+          <w:sz w:val="20"/>
+          <w:szCs w:val="20"/>
+        </w:rPr>
+        <w:t>over time</w:t>
+      </w:r>
+      <w:r>
+        <w:rPr>
+          <w:sz w:val="20"/>
+          <w:szCs w:val="20"/>
+        </w:rPr>
+        <w:t>,</w:t>
+      </w:r>
+      <w:r>
+        <w:rPr>
+          <w:sz w:val="20"/>
+          <w:szCs w:val="20"/>
+        </w:rPr>
+        <w:t xml:space="preserve"> allow for the creation of complex geographical features found in rivers (such as ox-bow lakes</w:t>
+      </w:r>
+      <w:r>
+        <w:rPr>
+          <w:sz w:val="20"/>
+          <w:szCs w:val="20"/>
+          <w:vertAlign w:val="superscript"/>
+        </w:rPr>
+        <w:t>(</w:t>
+      </w:r>
+      <w:r>
+        <w:rPr>
+          <w:sz w:val="20"/>
+          <w:szCs w:val="20"/>
+          <w:vertAlign w:val="superscript"/>
+        </w:rPr>
+        <w:t>5)</w:t>
+      </w:r>
+      <w:r>
+        <w:rPr>
+          <w:sz w:val="20"/>
+          <w:szCs w:val="20"/>
+        </w:rPr>
+        <w:t>) and allow for natural-looking landscapes to be created</w:t>
+      </w:r>
+      <w:r>
+        <w:rPr>
+          <w:sz w:val="20"/>
+          <w:szCs w:val="20"/>
+        </w:rPr>
+        <w:t xml:space="preserve"> by </w:t>
+      </w:r>
+      <w:r>
+        <w:rPr>
+          <w:sz w:val="20"/>
+          <w:szCs w:val="20"/>
+        </w:rPr>
+        <w:t>running</w:t>
+      </w:r>
+      <w:r>
+        <w:rPr>
+          <w:sz w:val="20"/>
+          <w:szCs w:val="20"/>
+        </w:rPr>
+        <w:t xml:space="preserve"> the simulation on </w:t>
+      </w:r>
+      <w:r>
+        <w:rPr>
+          <w:sz w:val="20"/>
+          <w:szCs w:val="20"/>
+        </w:rPr>
+        <w:t>any terrain</w:t>
+      </w:r>
+      <w:r>
+        <w:rPr>
+          <w:sz w:val="20"/>
+          <w:szCs w:val="20"/>
+        </w:rPr>
+        <w:t>.</w:t>
+      </w:r>
+    </w:p>
+    <w:p>
+      <w:pPr>
+        <w:rPr>
+          <w:sz w:val="20"/>
+          <w:szCs w:val="20"/>
+        </w:rPr>
+      </w:pPr>
+      <w:r>
+        <w:rPr>
+          <w:sz w:val="20"/>
+          <w:szCs w:val="20"/>
+        </w:rPr>
+        <w:t>In</w:t>
+      </w:r>
+      <w:r>
+        <w:rPr>
+          <w:sz w:val="20"/>
+          <w:szCs w:val="20"/>
+        </w:rPr>
+        <w:t xml:space="preserve"> this portfolio project</w:t>
+      </w:r>
+      <w:r>
+        <w:rPr>
+          <w:sz w:val="20"/>
+          <w:szCs w:val="20"/>
+        </w:rPr>
+        <w:t xml:space="preserve">, I will </w:t>
+      </w:r>
+      <w:r>
+        <w:rPr>
+          <w:sz w:val="20"/>
+          <w:szCs w:val="20"/>
+        </w:rPr>
+        <w:t xml:space="preserve">create a tool that allows for the generation of a landscape, which is then deformed over time by the movement of </w:t>
+      </w:r>
+      <w:r>
+        <w:rPr>
+          <w:sz w:val="20"/>
+          <w:szCs w:val="20"/>
+        </w:rPr>
+        <w:t>water-</w:t>
+      </w:r>
+      <w:r>
+        <w:rPr>
+          <w:sz w:val="20"/>
+          <w:szCs w:val="20"/>
+        </w:rPr>
+        <w:t xml:space="preserve"> </w:t>
+      </w:r>
+      <w:r>
+        <w:rPr>
+          <w:sz w:val="20"/>
+          <w:szCs w:val="20"/>
+        </w:rPr>
+        <w:t>simulating</w:t>
+      </w:r>
+      <w:r>
+        <w:rPr>
+          <w:sz w:val="20"/>
+          <w:szCs w:val="20"/>
+        </w:rPr>
+        <w:t xml:space="preserve"> both natural springs and rainfall.</w:t>
+      </w:r>
+      <w:r>
+        <w:rPr>
+          <w:sz w:val="20"/>
+          <w:szCs w:val="20"/>
+        </w:rPr>
+        <w:t xml:space="preserve"> This should </w:t>
+      </w:r>
+      <w:r>
+        <w:rPr>
+          <w:sz w:val="20"/>
+          <w:szCs w:val="20"/>
+        </w:rPr>
+        <w:t>provide an environment for the natural generation of real-world features that are sparsely seen in digital representations of rivers. Features like bank erosion and sediment transfer</w:t>
+      </w:r>
+      <w:r>
+        <w:rPr>
+          <w:sz w:val="20"/>
+          <w:szCs w:val="20"/>
+          <w:vertAlign w:val="superscript"/>
+        </w:rPr>
+        <w:t>(</w:t>
+      </w:r>
+      <w:r>
+        <w:rPr>
+          <w:sz w:val="20"/>
+          <w:szCs w:val="20"/>
+          <w:vertAlign w:val="superscript"/>
+        </w:rPr>
+        <w:t>6</w:t>
+      </w:r>
+      <w:r>
+        <w:rPr>
+          <w:sz w:val="20"/>
+          <w:szCs w:val="20"/>
+          <w:vertAlign w:val="superscript"/>
+        </w:rPr>
+        <w:t>)</w:t>
+      </w:r>
+      <w:r>
+        <w:rPr>
+          <w:sz w:val="20"/>
+          <w:szCs w:val="20"/>
+          <w:vertAlign w:val="superscript"/>
+        </w:rPr>
+        <w:t xml:space="preserve"> </w:t>
+      </w:r>
+      <w:r>
+        <w:rPr>
+          <w:sz w:val="20"/>
+          <w:szCs w:val="20"/>
+        </w:rPr>
+        <w:t>are rarely present</w:t>
+      </w:r>
+      <w:r>
+        <w:rPr>
+          <w:sz w:val="20"/>
+          <w:szCs w:val="20"/>
+        </w:rPr>
+        <w:t xml:space="preserve"> in these models</w:t>
+      </w:r>
+      <w:r>
+        <w:rPr>
+          <w:sz w:val="20"/>
+          <w:szCs w:val="20"/>
+        </w:rPr>
+        <w:t xml:space="preserve"> due to their complexity</w:t>
+      </w:r>
+      <w:r>
+        <w:rPr>
+          <w:sz w:val="20"/>
+          <w:szCs w:val="20"/>
+          <w:vertAlign w:val="superscript"/>
+        </w:rPr>
+        <w:t>(</w:t>
+      </w:r>
+      <w:r>
+        <w:rPr>
+          <w:sz w:val="20"/>
+          <w:szCs w:val="20"/>
+          <w:vertAlign w:val="superscript"/>
+        </w:rPr>
+        <w:t>7</w:t>
+      </w:r>
+      <w:r>
+        <w:rPr>
+          <w:sz w:val="20"/>
+          <w:szCs w:val="20"/>
+          <w:vertAlign w:val="superscript"/>
+        </w:rPr>
+        <w:t>)</w:t>
+      </w:r>
+      <w:r>
+        <w:rPr>
+          <w:sz w:val="20"/>
+          <w:szCs w:val="20"/>
+        </w:rPr>
+        <w:t xml:space="preserve"> and computational intensity</w:t>
+      </w:r>
+      <w:r>
+        <w:rPr>
+          <w:sz w:val="20"/>
+          <w:szCs w:val="20"/>
+          <w:vertAlign w:val="superscript"/>
+        </w:rPr>
+        <w:t>(</w:t>
+      </w:r>
+      <w:r>
+        <w:rPr>
+          <w:sz w:val="20"/>
+          <w:szCs w:val="20"/>
+          <w:vertAlign w:val="superscript"/>
+        </w:rPr>
+        <w:t>8</w:t>
+      </w:r>
+      <w:r>
+        <w:rPr>
+          <w:sz w:val="20"/>
+          <w:szCs w:val="20"/>
+          <w:vertAlign w:val="superscript"/>
+        </w:rPr>
+        <w:t>)</w:t>
+      </w:r>
+      <w:r>
+        <w:rPr>
+          <w:sz w:val="20"/>
+          <w:szCs w:val="20"/>
+        </w:rPr>
+        <w:t>.</w:t>
+      </w:r>
+    </w:p>
+    <w:p>
+      <w:pPr>
+        <w:pStyle w:val="Heading2"/>
+      </w:pPr>
+      <w:r>
+        <w:t>Literature Review</w:t>
+      </w:r>
+    </w:p>
+    <w:p>
+      <w:pPr>
+        <w:rPr>
+          <w:sz w:val="20"/>
+          <w:szCs w:val="20"/>
+        </w:rPr>
+      </w:pPr>
+      <w:r>
+        <w:rPr>
+          <w:sz w:val="20"/>
+          <w:szCs w:val="20"/>
+        </w:rPr>
+        <w:t>Various studies into the potential paths of rivers exist for flooding avoidance</w:t>
+      </w:r>
+      <w:r>
+        <w:rPr>
+          <w:sz w:val="20"/>
+          <w:szCs w:val="20"/>
+          <w:vertAlign w:val="superscript"/>
+        </w:rPr>
+        <w:t>(</w:t>
+      </w:r>
+      <w:r>
+        <w:rPr>
+          <w:sz w:val="20"/>
+          <w:szCs w:val="20"/>
+          <w:vertAlign w:val="superscript"/>
+        </w:rPr>
+        <w:t>9</w:t>
+      </w:r>
+      <w:r>
+        <w:rPr>
+          <w:sz w:val="20"/>
+          <w:szCs w:val="20"/>
+          <w:vertAlign w:val="superscript"/>
+        </w:rPr>
+        <w:t>)</w:t>
+      </w:r>
+      <w:r>
+        <w:rPr>
+          <w:sz w:val="20"/>
+          <w:szCs w:val="20"/>
+        </w:rPr>
+        <w:t>. As flooding poses a significant risk in some areas, they are regularly monitored and simulated to prevent damage to infrastructure</w:t>
+      </w:r>
+      <w:r>
+        <w:rPr>
+          <w:sz w:val="20"/>
+          <w:szCs w:val="20"/>
+          <w:vertAlign w:val="superscript"/>
+        </w:rPr>
+        <w:t>(</w:t>
+      </w:r>
+      <w:r>
+        <w:rPr>
+          <w:sz w:val="20"/>
+          <w:szCs w:val="20"/>
+          <w:vertAlign w:val="superscript"/>
+        </w:rPr>
+        <w:t>10</w:t>
+      </w:r>
+      <w:r>
+        <w:rPr>
+          <w:sz w:val="20"/>
+          <w:szCs w:val="20"/>
+          <w:vertAlign w:val="superscript"/>
+        </w:rPr>
+        <w:t>)</w:t>
+      </w:r>
+      <w:r>
+        <w:rPr>
+          <w:sz w:val="20"/>
+          <w:szCs w:val="20"/>
+        </w:rPr>
+        <w:t>. While my aim is not to simulate existing rivers and instead focus on the landscape deformation over many years, pre-existing tools for flood avoidance can prove to be useful sources for my investigation, as they tackle similar concepts</w:t>
+      </w:r>
+      <w:r>
+        <w:rPr>
+          <w:sz w:val="20"/>
+          <w:szCs w:val="20"/>
+          <w:vertAlign w:val="superscript"/>
+        </w:rPr>
+        <w:t>(1</w:t>
+      </w:r>
+      <w:r>
+        <w:rPr>
+          <w:sz w:val="20"/>
+          <w:szCs w:val="20"/>
+          <w:vertAlign w:val="superscript"/>
+        </w:rPr>
+        <w:t>1</w:t>
+      </w:r>
+      <w:r>
+        <w:rPr>
+          <w:sz w:val="20"/>
+          <w:szCs w:val="20"/>
+          <w:vertAlign w:val="superscript"/>
+        </w:rPr>
+        <w:t>)</w:t>
+      </w:r>
+      <w:r>
+        <w:rPr>
+          <w:sz w:val="20"/>
+          <w:szCs w:val="20"/>
+        </w:rPr>
+        <w:t>.</w:t>
+      </w:r>
+    </w:p>
+    <w:p>
+      <w:pPr>
+        <w:rPr>
+          <w:sz w:val="20"/>
+          <w:szCs w:val="20"/>
+        </w:rPr>
+      </w:pPr>
+      <w:r>
+        <w:rPr>
+          <w:sz w:val="20"/>
+          <w:szCs w:val="20"/>
+        </w:rPr>
+        <w:t>A key focus for my studies is the hydraulic erosion model</w:t>
+      </w:r>
+      <w:r>
+        <w:rPr>
+          <w:sz w:val="20"/>
+          <w:szCs w:val="20"/>
+          <w:vertAlign w:val="superscript"/>
+        </w:rPr>
+        <w:t>(</w:t>
+      </w:r>
+      <w:r>
+        <w:rPr>
+          <w:sz w:val="20"/>
+          <w:szCs w:val="20"/>
+          <w:vertAlign w:val="superscript"/>
+        </w:rPr>
+        <w:t>1</w:t>
+      </w:r>
+      <w:r>
+        <w:rPr>
+          <w:sz w:val="20"/>
+          <w:szCs w:val="20"/>
+          <w:vertAlign w:val="superscript"/>
+        </w:rPr>
+        <w:t>)</w:t>
+      </w:r>
+      <w:r>
+        <w:rPr>
+          <w:sz w:val="20"/>
+          <w:szCs w:val="20"/>
+        </w:rPr>
+        <w:t xml:space="preserve">. This will provide the bulk of algorithmic function to simulate water and sediment </w:t>
+      </w:r>
+      <w:r>
+        <w:rPr>
+          <w:sz w:val="20"/>
+          <w:szCs w:val="20"/>
+        </w:rPr>
+        <w:t>movement and</w:t>
+      </w:r>
+      <w:r>
+        <w:rPr>
+          <w:sz w:val="20"/>
+          <w:szCs w:val="20"/>
+        </w:rPr>
+        <w:t xml:space="preserve"> </w:t>
+      </w:r>
+      <w:r>
+        <w:rPr>
+          <w:sz w:val="20"/>
+          <w:szCs w:val="20"/>
+        </w:rPr>
+        <w:t>functions as</w:t>
+      </w:r>
+      <w:r>
+        <w:rPr>
+          <w:sz w:val="20"/>
+          <w:szCs w:val="20"/>
+        </w:rPr>
+        <w:t xml:space="preserve"> the core</w:t>
+      </w:r>
+      <w:r>
+        <w:rPr>
+          <w:sz w:val="20"/>
+          <w:szCs w:val="20"/>
+        </w:rPr>
+        <w:t xml:space="preserve"> concept</w:t>
+      </w:r>
+      <w:r>
+        <w:rPr>
+          <w:sz w:val="20"/>
+          <w:szCs w:val="20"/>
+        </w:rPr>
+        <w:t xml:space="preserve"> of my research. I will take the existing algorithm and iterate on it to support multiple types of sediment in a soil map.</w:t>
+      </w:r>
+    </w:p>
+    <w:p>
+      <w:pPr>
+        <w:rPr>
+          <w:sz w:val="20"/>
+          <w:szCs w:val="20"/>
+        </w:rPr>
+      </w:pPr>
+      <w:r>
+        <w:rPr>
+          <w:sz w:val="20"/>
+          <w:szCs w:val="20"/>
+        </w:rPr>
+        <w:t xml:space="preserve">A study into the erosion of landscape by </w:t>
+      </w:r>
+      <w:r>
+        <w:rPr>
+          <w:sz w:val="20"/>
+          <w:szCs w:val="20"/>
+        </w:rPr>
+        <w:t>Nicholas McDonald</w:t>
+      </w:r>
+      <w:r>
+        <w:rPr>
+          <w:sz w:val="20"/>
+          <w:szCs w:val="20"/>
+          <w:vertAlign w:val="superscript"/>
+        </w:rPr>
+        <w:t>(</w:t>
+      </w:r>
+      <w:r>
+        <w:rPr>
+          <w:sz w:val="20"/>
+          <w:szCs w:val="20"/>
+          <w:vertAlign w:val="superscript"/>
+        </w:rPr>
+        <w:t>4</w:t>
+      </w:r>
+      <w:r>
+        <w:rPr>
+          <w:sz w:val="20"/>
+          <w:szCs w:val="20"/>
+          <w:vertAlign w:val="superscript"/>
+        </w:rPr>
+        <w:t>)</w:t>
+      </w:r>
+      <w:r>
+        <w:rPr>
+          <w:sz w:val="20"/>
+          <w:szCs w:val="20"/>
+          <w:vertAlign w:val="superscript"/>
+        </w:rPr>
+        <w:t xml:space="preserve"> </w:t>
+      </w:r>
+      <w:r>
+        <w:rPr>
+          <w:sz w:val="20"/>
+          <w:szCs w:val="20"/>
+        </w:rPr>
+        <w:t>tackles some similar concepts to my investigation. However, this study lacks a soil map to allow for different densities of soil and sediment for its nodes. I intend to use a soil map for increased real-world accuracy, tracking different forms of sediment and their transfer</w:t>
+      </w:r>
+      <w:r>
+        <w:rPr>
+          <w:sz w:val="20"/>
+          <w:szCs w:val="20"/>
+          <w:vertAlign w:val="superscript"/>
+        </w:rPr>
+        <w:t>(1</w:t>
+      </w:r>
+      <w:r>
+        <w:rPr>
+          <w:sz w:val="20"/>
+          <w:szCs w:val="20"/>
+          <w:vertAlign w:val="superscript"/>
+        </w:rPr>
         <w:t>2</w:t>
       </w:r>
       <w:r>
@@ -224,751 +951,8 @@
           <w:sz w:val="20"/>
           <w:szCs w:val="20"/>
         </w:rPr>
-        <w:t xml:space="preserve"> is a </w:t>
-      </w:r>
-      <w:r>
-        <w:rPr>
-          <w:sz w:val="20"/>
-          <w:szCs w:val="20"/>
-        </w:rPr>
-        <w:t>commonly used</w:t>
-      </w:r>
-      <w:r>
-        <w:rPr>
-          <w:sz w:val="20"/>
-          <w:szCs w:val="20"/>
-        </w:rPr>
-        <w:t xml:space="preserve"> example</w:t>
-      </w:r>
-      <w:r>
-        <w:rPr>
-          <w:sz w:val="20"/>
-          <w:szCs w:val="20"/>
-        </w:rPr>
         <w:t>.</w:t>
       </w:r>
-      <w:r>
-        <w:rPr>
-          <w:sz w:val="20"/>
-          <w:szCs w:val="20"/>
-        </w:rPr>
-        <w:t>)</w:t>
-      </w:r>
-      <w:r>
-        <w:rPr>
-          <w:sz w:val="20"/>
-          <w:szCs w:val="20"/>
-        </w:rPr>
-        <w:t xml:space="preserve"> </w:t>
-      </w:r>
-      <w:r>
-        <w:rPr>
-          <w:sz w:val="20"/>
-          <w:szCs w:val="20"/>
-        </w:rPr>
-        <w:t>Many approaches to water simulation stray away from particle-or-node based systems</w:t>
-      </w:r>
-      <w:r>
-        <w:rPr>
-          <w:sz w:val="20"/>
-          <w:szCs w:val="20"/>
-        </w:rPr>
-        <w:t>, favouring vector-based approximations to calculate both path and flow</w:t>
-      </w:r>
-      <w:r>
-        <w:rPr>
-          <w:sz w:val="20"/>
-          <w:szCs w:val="20"/>
-          <w:vertAlign w:val="superscript"/>
-        </w:rPr>
-        <w:t>(</w:t>
-      </w:r>
-      <w:r>
-        <w:rPr>
-          <w:sz w:val="20"/>
-          <w:szCs w:val="20"/>
-          <w:vertAlign w:val="superscript"/>
-        </w:rPr>
-        <w:t>3</w:t>
-      </w:r>
-      <w:r>
-        <w:rPr>
-          <w:sz w:val="20"/>
-          <w:szCs w:val="20"/>
-          <w:vertAlign w:val="superscript"/>
-        </w:rPr>
-        <w:t>)</w:t>
-      </w:r>
-      <w:r>
-        <w:rPr>
-          <w:sz w:val="20"/>
-          <w:szCs w:val="20"/>
-        </w:rPr>
-        <w:t>.</w:t>
-      </w:r>
-    </w:p>
-    <w:p>
-      <w:pPr>
-        <w:rPr>
-          <w:sz w:val="20"/>
-          <w:szCs w:val="20"/>
-        </w:rPr>
-      </w:pPr>
-      <w:r>
-        <w:rPr>
-          <w:sz w:val="20"/>
-          <w:szCs w:val="20"/>
-        </w:rPr>
-        <w:t>N</w:t>
-      </w:r>
-      <w:r>
-        <w:rPr>
-          <w:sz w:val="20"/>
-          <w:szCs w:val="20"/>
-        </w:rPr>
-        <w:t>ode-based flow simulation</w:t>
-      </w:r>
-      <w:r>
-        <w:rPr>
-          <w:sz w:val="20"/>
-          <w:szCs w:val="20"/>
-        </w:rPr>
-        <w:t>s</w:t>
-      </w:r>
-      <w:r>
-        <w:rPr>
-          <w:sz w:val="20"/>
-          <w:szCs w:val="20"/>
-        </w:rPr>
-        <w:t xml:space="preserve"> allow </w:t>
-      </w:r>
-      <w:r>
-        <w:rPr>
-          <w:sz w:val="20"/>
-          <w:szCs w:val="20"/>
-        </w:rPr>
-        <w:t>a virtual representation</w:t>
-      </w:r>
-      <w:r>
-        <w:rPr>
-          <w:sz w:val="20"/>
-          <w:szCs w:val="20"/>
-        </w:rPr>
-        <w:t xml:space="preserve"> of deformation of landscape features, and the transfer of sediment</w:t>
-      </w:r>
-      <w:r>
-        <w:rPr>
-          <w:sz w:val="20"/>
-          <w:szCs w:val="20"/>
-          <w:vertAlign w:val="superscript"/>
-        </w:rPr>
-        <w:t>(</w:t>
-      </w:r>
-      <w:r>
-        <w:rPr>
-          <w:sz w:val="20"/>
-          <w:szCs w:val="20"/>
-          <w:vertAlign w:val="superscript"/>
-        </w:rPr>
-        <w:t>4</w:t>
-      </w:r>
-      <w:r>
-        <w:rPr>
-          <w:sz w:val="20"/>
-          <w:szCs w:val="20"/>
-          <w:vertAlign w:val="superscript"/>
-        </w:rPr>
-        <w:t>)</w:t>
-      </w:r>
-      <w:r>
-        <w:rPr>
-          <w:sz w:val="20"/>
-          <w:szCs w:val="20"/>
-        </w:rPr>
-        <w:t>. S</w:t>
-      </w:r>
-      <w:r>
-        <w:rPr>
-          <w:sz w:val="20"/>
-          <w:szCs w:val="20"/>
-        </w:rPr>
-        <w:t xml:space="preserve">uch a system </w:t>
-      </w:r>
-      <w:r>
-        <w:rPr>
-          <w:sz w:val="20"/>
-          <w:szCs w:val="20"/>
-        </w:rPr>
-        <w:t xml:space="preserve">could, </w:t>
-      </w:r>
-      <w:r>
-        <w:rPr>
-          <w:sz w:val="20"/>
-          <w:szCs w:val="20"/>
-        </w:rPr>
-        <w:t>over time</w:t>
-      </w:r>
-      <w:r>
-        <w:rPr>
-          <w:sz w:val="20"/>
-          <w:szCs w:val="20"/>
-        </w:rPr>
-        <w:t>,</w:t>
-      </w:r>
-      <w:r>
-        <w:rPr>
-          <w:sz w:val="20"/>
-          <w:szCs w:val="20"/>
-        </w:rPr>
-        <w:t xml:space="preserve"> allow for the creation of complex geographical features found in rivers (such as ox-bow lakes</w:t>
-      </w:r>
-      <w:r>
-        <w:rPr>
-          <w:sz w:val="20"/>
-          <w:szCs w:val="20"/>
-          <w:vertAlign w:val="superscript"/>
-        </w:rPr>
-        <w:t>(</w:t>
-      </w:r>
-      <w:r>
-        <w:rPr>
-          <w:sz w:val="20"/>
-          <w:szCs w:val="20"/>
-          <w:vertAlign w:val="superscript"/>
-        </w:rPr>
-        <w:t>5)</w:t>
-      </w:r>
-      <w:r>
-        <w:rPr>
-          <w:sz w:val="20"/>
-          <w:szCs w:val="20"/>
-        </w:rPr>
-        <w:t>) and allow for natural-looking landscapes to be created</w:t>
-      </w:r>
-      <w:r>
-        <w:rPr>
-          <w:sz w:val="20"/>
-          <w:szCs w:val="20"/>
-        </w:rPr>
-        <w:t xml:space="preserve"> by </w:t>
-      </w:r>
-      <w:r>
-        <w:rPr>
-          <w:sz w:val="20"/>
-          <w:szCs w:val="20"/>
-        </w:rPr>
-        <w:t>running</w:t>
-      </w:r>
-      <w:r>
-        <w:rPr>
-          <w:sz w:val="20"/>
-          <w:szCs w:val="20"/>
-        </w:rPr>
-        <w:t xml:space="preserve"> the simulation on </w:t>
-      </w:r>
-      <w:r>
-        <w:rPr>
-          <w:sz w:val="20"/>
-          <w:szCs w:val="20"/>
-        </w:rPr>
-        <w:t>any terrain</w:t>
-      </w:r>
-      <w:r>
-        <w:rPr>
-          <w:sz w:val="20"/>
-          <w:szCs w:val="20"/>
-        </w:rPr>
-        <w:t>.</w:t>
-      </w:r>
-    </w:p>
-    <w:p>
-      <w:pPr>
-        <w:rPr>
-          <w:sz w:val="20"/>
-          <w:szCs w:val="20"/>
-        </w:rPr>
-      </w:pPr>
-      <w:r>
-        <w:rPr>
-          <w:sz w:val="20"/>
-          <w:szCs w:val="20"/>
-        </w:rPr>
-        <w:t>In</w:t>
-      </w:r>
-      <w:r>
-        <w:rPr>
-          <w:sz w:val="20"/>
-          <w:szCs w:val="20"/>
-        </w:rPr>
-        <w:t xml:space="preserve"> this portfolio project</w:t>
-      </w:r>
-      <w:r>
-        <w:rPr>
-          <w:sz w:val="20"/>
-          <w:szCs w:val="20"/>
-        </w:rPr>
-        <w:t xml:space="preserve">, I will </w:t>
-      </w:r>
-      <w:r>
-        <w:rPr>
-          <w:sz w:val="20"/>
-          <w:szCs w:val="20"/>
-        </w:rPr>
-        <w:t xml:space="preserve">create a tool that allows for the generation of a landscape, which is then deformed over time by the movement of </w:t>
-      </w:r>
-      <w:r>
-        <w:rPr>
-          <w:sz w:val="20"/>
-          <w:szCs w:val="20"/>
-        </w:rPr>
-        <w:t>water-</w:t>
-      </w:r>
-      <w:r>
-        <w:rPr>
-          <w:sz w:val="20"/>
-          <w:szCs w:val="20"/>
-        </w:rPr>
-        <w:t xml:space="preserve"> </w:t>
-      </w:r>
-      <w:r>
-        <w:rPr>
-          <w:sz w:val="20"/>
-          <w:szCs w:val="20"/>
-        </w:rPr>
-        <w:t>simulating</w:t>
-      </w:r>
-      <w:r>
-        <w:rPr>
-          <w:sz w:val="20"/>
-          <w:szCs w:val="20"/>
-        </w:rPr>
-        <w:t xml:space="preserve"> both natural springs and rainfall.</w:t>
-      </w:r>
-      <w:r>
-        <w:rPr>
-          <w:sz w:val="20"/>
-          <w:szCs w:val="20"/>
-        </w:rPr>
-        <w:t xml:space="preserve"> This should </w:t>
-      </w:r>
-      <w:r>
-        <w:rPr>
-          <w:sz w:val="20"/>
-          <w:szCs w:val="20"/>
-        </w:rPr>
-        <w:t>provide an environment for the natural generation of real-world features that are sparsely seen in digital representations of rivers. Features like bank erosion and sediment transfer</w:t>
-      </w:r>
-      <w:r>
-        <w:rPr>
-          <w:sz w:val="20"/>
-          <w:szCs w:val="20"/>
-          <w:vertAlign w:val="superscript"/>
-        </w:rPr>
-        <w:t>(</w:t>
-      </w:r>
-      <w:r>
-        <w:rPr>
-          <w:sz w:val="20"/>
-          <w:szCs w:val="20"/>
-          <w:vertAlign w:val="superscript"/>
-        </w:rPr>
-        <w:t>6</w:t>
-      </w:r>
-      <w:r>
-        <w:rPr>
-          <w:sz w:val="20"/>
-          <w:szCs w:val="20"/>
-          <w:vertAlign w:val="superscript"/>
-        </w:rPr>
-        <w:t>)</w:t>
-      </w:r>
-      <w:r>
-        <w:rPr>
-          <w:sz w:val="20"/>
-          <w:szCs w:val="20"/>
-          <w:vertAlign w:val="superscript"/>
-        </w:rPr>
-        <w:t xml:space="preserve"> </w:t>
-      </w:r>
-      <w:r>
-        <w:rPr>
-          <w:sz w:val="20"/>
-          <w:szCs w:val="20"/>
-        </w:rPr>
-        <w:t>are rarely present</w:t>
-      </w:r>
-      <w:r>
-        <w:rPr>
-          <w:sz w:val="20"/>
-          <w:szCs w:val="20"/>
-        </w:rPr>
-        <w:t xml:space="preserve"> in these models</w:t>
-      </w:r>
-      <w:r>
-        <w:rPr>
-          <w:sz w:val="20"/>
-          <w:szCs w:val="20"/>
-        </w:rPr>
-        <w:t xml:space="preserve"> due to their complexity</w:t>
-      </w:r>
-      <w:r>
-        <w:rPr>
-          <w:sz w:val="20"/>
-          <w:szCs w:val="20"/>
-          <w:vertAlign w:val="superscript"/>
-        </w:rPr>
-        <w:t>(</w:t>
-      </w:r>
-      <w:r>
-        <w:rPr>
-          <w:sz w:val="20"/>
-          <w:szCs w:val="20"/>
-          <w:vertAlign w:val="superscript"/>
-        </w:rPr>
-        <w:t>7</w:t>
-      </w:r>
-      <w:r>
-        <w:rPr>
-          <w:sz w:val="20"/>
-          <w:szCs w:val="20"/>
-          <w:vertAlign w:val="superscript"/>
-        </w:rPr>
-        <w:t>)</w:t>
-      </w:r>
-      <w:r>
-        <w:rPr>
-          <w:sz w:val="20"/>
-          <w:szCs w:val="20"/>
-        </w:rPr>
-        <w:t xml:space="preserve"> and computational intensity</w:t>
-      </w:r>
-      <w:r>
-        <w:rPr>
-          <w:sz w:val="20"/>
-          <w:szCs w:val="20"/>
-          <w:vertAlign w:val="superscript"/>
-        </w:rPr>
-        <w:t>(</w:t>
-      </w:r>
-      <w:r>
-        <w:rPr>
-          <w:sz w:val="20"/>
-          <w:szCs w:val="20"/>
-          <w:vertAlign w:val="superscript"/>
-        </w:rPr>
-        <w:t>8</w:t>
-      </w:r>
-      <w:r>
-        <w:rPr>
-          <w:sz w:val="20"/>
-          <w:szCs w:val="20"/>
-          <w:vertAlign w:val="superscript"/>
-        </w:rPr>
-        <w:t>)</w:t>
-      </w:r>
-      <w:r>
-        <w:rPr>
-          <w:sz w:val="20"/>
-          <w:szCs w:val="20"/>
-        </w:rPr>
-        <w:t>.</w:t>
-      </w:r>
-    </w:p>
-    <w:p>
-      <w:pPr>
-        <w:pStyle w:val="Heading2"/>
-      </w:pPr>
-      <w:r>
-        <w:t>Literature Review</w:t>
-      </w:r>
-    </w:p>
-    <w:p>
-      <w:pPr>
-        <w:rPr>
-          <w:sz w:val="20"/>
-          <w:szCs w:val="20"/>
-        </w:rPr>
-      </w:pPr>
-      <w:r>
-        <w:rPr>
-          <w:sz w:val="20"/>
-          <w:szCs w:val="20"/>
-        </w:rPr>
-        <w:t>Various studies into the potential paths of rivers exist for flooding avoidance</w:t>
-      </w:r>
-      <w:r>
-        <w:rPr>
-          <w:sz w:val="20"/>
-          <w:szCs w:val="20"/>
-          <w:vertAlign w:val="superscript"/>
-        </w:rPr>
-        <w:t>(</w:t>
-      </w:r>
-      <w:r>
-        <w:rPr>
-          <w:sz w:val="20"/>
-          <w:szCs w:val="20"/>
-          <w:vertAlign w:val="superscript"/>
-        </w:rPr>
-        <w:t>9</w:t>
-      </w:r>
-      <w:r>
-        <w:rPr>
-          <w:sz w:val="20"/>
-          <w:szCs w:val="20"/>
-          <w:vertAlign w:val="superscript"/>
-        </w:rPr>
-        <w:t>)</w:t>
-      </w:r>
-      <w:r>
-        <w:rPr>
-          <w:sz w:val="20"/>
-          <w:szCs w:val="20"/>
-        </w:rPr>
-        <w:t>. As flooding poses a significant risk in some areas, they are regularly monitored and simulated to prevent damage to infrastructure</w:t>
-      </w:r>
-      <w:r>
-        <w:rPr>
-          <w:sz w:val="20"/>
-          <w:szCs w:val="20"/>
-          <w:vertAlign w:val="superscript"/>
-        </w:rPr>
-        <w:t>(</w:t>
-      </w:r>
-      <w:r>
-        <w:rPr>
-          <w:sz w:val="20"/>
-          <w:szCs w:val="20"/>
-          <w:vertAlign w:val="superscript"/>
-        </w:rPr>
-        <w:t>10</w:t>
-      </w:r>
-      <w:r>
-        <w:rPr>
-          <w:sz w:val="20"/>
-          <w:szCs w:val="20"/>
-          <w:vertAlign w:val="superscript"/>
-        </w:rPr>
-        <w:t>)</w:t>
-      </w:r>
-      <w:r>
-        <w:rPr>
-          <w:sz w:val="20"/>
-          <w:szCs w:val="20"/>
-        </w:rPr>
-        <w:t>. While my aim is not to simulate existing rivers and instead focus on the landscape deformation over many years, pre-existing tools for flood avoidance can prove to be useful sources for my investigation, as they tackle similar concepts</w:t>
-      </w:r>
-      <w:r>
-        <w:rPr>
-          <w:sz w:val="20"/>
-          <w:szCs w:val="20"/>
-          <w:vertAlign w:val="superscript"/>
-        </w:rPr>
-        <w:t>(1</w:t>
-      </w:r>
-      <w:r>
-        <w:rPr>
-          <w:sz w:val="20"/>
-          <w:szCs w:val="20"/>
-          <w:vertAlign w:val="superscript"/>
-        </w:rPr>
-        <w:t>1</w:t>
-      </w:r>
-      <w:r>
-        <w:rPr>
-          <w:sz w:val="20"/>
-          <w:szCs w:val="20"/>
-          <w:vertAlign w:val="superscript"/>
-        </w:rPr>
-        <w:t>)</w:t>
-      </w:r>
-      <w:r>
-        <w:rPr>
-          <w:sz w:val="20"/>
-          <w:szCs w:val="20"/>
-        </w:rPr>
-        <w:t>.</w:t>
-      </w:r>
-    </w:p>
-    <w:p>
-      <w:pPr>
-        <w:rPr>
-          <w:sz w:val="20"/>
-          <w:szCs w:val="20"/>
-        </w:rPr>
-      </w:pPr>
-      <w:r>
-        <w:rPr>
-          <w:sz w:val="20"/>
-          <w:szCs w:val="20"/>
-        </w:rPr>
-        <w:t>A key focus for my studies is the hydraulic erosion model</w:t>
-      </w:r>
-      <w:r>
-        <w:rPr>
-          <w:sz w:val="20"/>
-          <w:szCs w:val="20"/>
-          <w:vertAlign w:val="superscript"/>
-        </w:rPr>
-        <w:t>(</w:t>
-      </w:r>
-      <w:r>
-        <w:rPr>
-          <w:sz w:val="20"/>
-          <w:szCs w:val="20"/>
-          <w:vertAlign w:val="superscript"/>
-        </w:rPr>
-        <w:t>1</w:t>
-      </w:r>
-      <w:r>
-        <w:rPr>
-          <w:sz w:val="20"/>
-          <w:szCs w:val="20"/>
-          <w:vertAlign w:val="superscript"/>
-        </w:rPr>
-        <w:t>)</w:t>
-      </w:r>
-      <w:r>
-        <w:rPr>
-          <w:sz w:val="20"/>
-          <w:szCs w:val="20"/>
-        </w:rPr>
-        <w:t xml:space="preserve">. This will provide the bulk of algorithmic function to simulate water and sediment </w:t>
-      </w:r>
-      <w:r>
-        <w:rPr>
-          <w:sz w:val="20"/>
-          <w:szCs w:val="20"/>
-        </w:rPr>
-        <w:t>movement and</w:t>
-      </w:r>
-      <w:r>
-        <w:rPr>
-          <w:sz w:val="20"/>
-          <w:szCs w:val="20"/>
-        </w:rPr>
-        <w:t xml:space="preserve"> </w:t>
-      </w:r>
-      <w:r>
-        <w:rPr>
-          <w:sz w:val="20"/>
-          <w:szCs w:val="20"/>
-        </w:rPr>
-        <w:t>functions as</w:t>
-      </w:r>
-      <w:r>
-        <w:rPr>
-          <w:sz w:val="20"/>
-          <w:szCs w:val="20"/>
-        </w:rPr>
-        <w:t xml:space="preserve"> the core</w:t>
-      </w:r>
-      <w:r>
-        <w:rPr>
-          <w:sz w:val="20"/>
-          <w:szCs w:val="20"/>
-        </w:rPr>
-        <w:t xml:space="preserve"> concept</w:t>
-      </w:r>
-      <w:r>
-        <w:rPr>
-          <w:sz w:val="20"/>
-          <w:szCs w:val="20"/>
-        </w:rPr>
-        <w:t xml:space="preserve"> of my research. I will take the existing algorithm and iterate on it to support multiple types of sediment in a soil map.</w:t>
-      </w:r>
-    </w:p>
-    <w:p>
-      <w:pPr>
-        <w:rPr>
-          <w:sz w:val="20"/>
-          <w:szCs w:val="20"/>
-        </w:rPr>
-      </w:pPr>
-      <w:r>
-        <w:rPr>
-          <w:sz w:val="20"/>
-          <w:szCs w:val="20"/>
-        </w:rPr>
-        <w:t xml:space="preserve">A study into the erosion of landscape by </w:t>
-      </w:r>
-      <w:r>
-        <w:rPr>
-          <w:sz w:val="20"/>
-          <w:szCs w:val="20"/>
-        </w:rPr>
-        <w:t>Nicholas McDonald</w:t>
-      </w:r>
-      <w:r>
-        <w:rPr>
-          <w:sz w:val="20"/>
-          <w:szCs w:val="20"/>
-          <w:vertAlign w:val="superscript"/>
-        </w:rPr>
-        <w:t>(</w:t>
-      </w:r>
-      <w:r>
-        <w:rPr>
-          <w:sz w:val="20"/>
-          <w:szCs w:val="20"/>
-          <w:vertAlign w:val="superscript"/>
-        </w:rPr>
-        <w:t>4</w:t>
-      </w:r>
-      <w:r>
-        <w:rPr>
-          <w:sz w:val="20"/>
-          <w:szCs w:val="20"/>
-          <w:vertAlign w:val="superscript"/>
-        </w:rPr>
-        <w:t>)</w:t>
-      </w:r>
-      <w:r>
-        <w:rPr>
-          <w:sz w:val="20"/>
-          <w:szCs w:val="20"/>
-          <w:vertAlign w:val="superscript"/>
-        </w:rPr>
-        <w:t xml:space="preserve"> </w:t>
-      </w:r>
-      <w:r>
-        <w:rPr>
-          <w:sz w:val="20"/>
-          <w:szCs w:val="20"/>
-        </w:rPr>
-        <w:t>tackles some similar concepts to my investigation. However, this study lacks a soil map to allow for different densities of soil and sediment for its nodes. I intend to use a soil map for increased real-world accuracy, tracking different forms of sediment and their transfer</w:t>
-      </w:r>
-      <w:r>
-        <w:rPr>
-          <w:sz w:val="20"/>
-          <w:szCs w:val="20"/>
-          <w:vertAlign w:val="superscript"/>
-        </w:rPr>
-        <w:t>(1</w:t>
-      </w:r>
-      <w:r>
-        <w:rPr>
-          <w:sz w:val="20"/>
-          <w:szCs w:val="20"/>
-          <w:vertAlign w:val="superscript"/>
-        </w:rPr>
-        <w:t>2</w:t>
-      </w:r>
-      <w:r>
-        <w:rPr>
-          <w:sz w:val="20"/>
-          <w:szCs w:val="20"/>
-          <w:vertAlign w:val="superscript"/>
-        </w:rPr>
-        <w:t>)</w:t>
-      </w:r>
-      <w:r>
-        <w:rPr>
-          <w:sz w:val="20"/>
-          <w:szCs w:val="20"/>
-        </w:rPr>
-        <w:t>.</w:t>
-      </w:r>
     </w:p>
     <w:p>
       <w:pPr>
@@ -996,7 +980,14 @@
           <w:sz w:val="20"/>
           <w:szCs w:val="20"/>
         </w:rPr>
-        <w:t xml:space="preserve"> of a range of issues</w:t>
+        <w:t xml:space="preserve"> of a range of </w:t>
+      </w:r>
+      <w:r>
+        <w:rPr>
+          <w:sz w:val="20"/>
+          <w:szCs w:val="20"/>
+        </w:rPr>
+        <w:t>features</w:t>
       </w:r>
       <w:r>
         <w:rPr>
@@ -1310,7 +1301,21 @@
           <w:sz w:val="20"/>
           <w:szCs w:val="20"/>
         </w:rPr>
-        <w:t>allow the user to generate a random landscape with height differences, a representation of foliage, and soil maps</w:t>
+        <w:t xml:space="preserve">allow the user to generate a random landscape with height differences, a </w:t>
+      </w:r>
+      <w:r>
+        <w:rPr>
+          <w:sz w:val="20"/>
+          <w:szCs w:val="20"/>
+        </w:rPr>
+        <w:t xml:space="preserve">simple </w:t>
+      </w:r>
+      <w:r>
+        <w:rPr>
+          <w:sz w:val="20"/>
+          <w:szCs w:val="20"/>
+        </w:rPr>
+        <w:t>representation of foliage, and soil maps</w:t>
       </w:r>
       <w:r>
         <w:rPr>
@@ -1954,14 +1959,14 @@
           <w:sz w:val="20"/>
           <w:szCs w:val="20"/>
         </w:rPr>
-        <w:t xml:space="preserve"> in the scene (stored in a data structure</w:t>
-      </w:r>
-      <w:r>
-        <w:rPr>
-          <w:sz w:val="20"/>
-          <w:szCs w:val="20"/>
-        </w:rPr>
-        <w:t xml:space="preserve"> referencing their data</w:t>
+        <w:t xml:space="preserve"> in the scene (stored in a data structur</w:t>
+      </w:r>
+      <w:r>
+        <w:rPr>
+          <w:sz w:val="20"/>
+          <w:szCs w:val="20"/>
+        </w:rPr>
+        <w:t>e</w:t>
       </w:r>
       <w:r>
         <w:rPr>
@@ -2315,6 +2320,13 @@
           <w:szCs w:val="20"/>
         </w:rPr>
         <w:t>flexible time</w:t>
+      </w:r>
+      <w:r>
+        <w:rPr>
+          <w:sz w:val="20"/>
+          <w:szCs w:val="20"/>
+        </w:rPr>
+        <w:t xml:space="preserve"> in case of unforeseen circumstance</w:t>
       </w:r>
       <w:r>
         <w:rPr>
@@ -2623,21 +2635,7 @@
                 <w:sz w:val="20"/>
                 <w:szCs w:val="20"/>
               </w:rPr>
-              <w:t>Implementation of hydraulic erosion model (</w:t>
-            </w:r>
-            <w:r>
-              <w:rPr>
-                <w:sz w:val="20"/>
-                <w:szCs w:val="20"/>
-              </w:rPr>
-              <w:t>G</w:t>
-            </w:r>
-            <w:r>
-              <w:rPr>
-                <w:sz w:val="20"/>
-                <w:szCs w:val="20"/>
-              </w:rPr>
-              <w:t>PU)</w:t>
+              <w:t>Implementation of hydraulic erosion model (GPU)</w:t>
             </w:r>
           </w:p>
         </w:tc>
@@ -2888,29 +2886,7 @@
           <w:szCs w:val="18"/>
           <w:u w:val="none"/>
         </w:rPr>
-        <w:t xml:space="preserve">Mei, X., </w:t>
-      </w:r>
-      <w:proofErr w:type="spellStart"/>
-      <w:r>
-        <w:rPr>
-          <w:rStyle w:val="Hyperlink"/>
-          <w:color w:val="auto"/>
-          <w:sz w:val="18"/>
-          <w:szCs w:val="18"/>
-          <w:u w:val="none"/>
-        </w:rPr>
-        <w:t>Decaudin</w:t>
-      </w:r>
-      <w:proofErr w:type="spellEnd"/>
-      <w:r>
-        <w:rPr>
-          <w:rStyle w:val="Hyperlink"/>
-          <w:color w:val="auto"/>
-          <w:sz w:val="18"/>
-          <w:szCs w:val="18"/>
-          <w:u w:val="none"/>
-        </w:rPr>
-        <w:t xml:space="preserve">, P. and Hu, B.-G. (2007). Fast Hydraulic Erosion Simulation and Visualization on GPU. 15th Pacific Conference on Computer Graphics and Applications. Available at: </w:t>
+        <w:t xml:space="preserve">Mei, X., Decaudin, P. and Hu, B.-G. (2007). Fast Hydraulic Erosion Simulation and Visualization on GPU. 15th Pacific Conference on Computer Graphics and Applications. Available at: </w:t>
       </w:r>
       <w:hyperlink r:id="rId7" w:history="1">
         <w:r>
@@ -2982,44 +2958,19 @@
           <w:szCs w:val="18"/>
         </w:rPr>
       </w:pPr>
-      <w:proofErr w:type="spellStart"/>
-      <w:r>
-        <w:rPr>
-          <w:sz w:val="18"/>
-          <w:szCs w:val="18"/>
-        </w:rPr>
-        <w:t>Peric</w:t>
-      </w:r>
-      <w:proofErr w:type="spellEnd"/>
-      <w:r>
-        <w:rPr>
-          <w:sz w:val="18"/>
-          <w:szCs w:val="18"/>
-        </w:rPr>
-        <w:t>, F.</w:t>
-      </w:r>
-      <w:r>
-        <w:rPr>
-          <w:sz w:val="18"/>
-          <w:szCs w:val="18"/>
-        </w:rPr>
-        <w:t xml:space="preserve">, </w:t>
-      </w:r>
-      <w:proofErr w:type="spellStart"/>
-      <w:r>
-        <w:rPr>
-          <w:sz w:val="18"/>
-          <w:szCs w:val="18"/>
-        </w:rPr>
-        <w:t>Ferziger</w:t>
-      </w:r>
-      <w:proofErr w:type="spellEnd"/>
-      <w:r>
-        <w:rPr>
-          <w:sz w:val="18"/>
-          <w:szCs w:val="18"/>
-        </w:rPr>
-        <w:t>, J.H.</w:t>
+      <w:r>
+        <w:rPr>
+          <w:sz w:val="18"/>
+          <w:szCs w:val="18"/>
+        </w:rPr>
+        <w:t>Peric, F.</w:t>
+      </w:r>
+      <w:r>
+        <w:rPr>
+          <w:sz w:val="18"/>
+          <w:szCs w:val="18"/>
+        </w:rPr>
+        <w:t>, Ferziger, J.H.</w:t>
       </w:r>
       <w:r>
         <w:rPr>
@@ -3101,6 +3052,7 @@
           <w:sz w:val="18"/>
           <w:szCs w:val="18"/>
         </w:rPr>
+        <w:lastRenderedPageBreak/>
         <w:t xml:space="preserve">National Geographic Society (2012). </w:t>
       </w:r>
       <w:r>
@@ -3145,7 +3097,6 @@
           <w:sz w:val="18"/>
           <w:szCs w:val="18"/>
         </w:rPr>
-        <w:lastRenderedPageBreak/>
         <w:t xml:space="preserve">Defra, </w:t>
       </w:r>
       <w:r>
@@ -3192,21 +3143,12 @@
           <w:szCs w:val="18"/>
         </w:rPr>
       </w:pPr>
-      <w:proofErr w:type="spellStart"/>
-      <w:r>
-        <w:rPr>
-          <w:sz w:val="18"/>
-          <w:szCs w:val="18"/>
-        </w:rPr>
-        <w:t>Kipfer</w:t>
-      </w:r>
-      <w:proofErr w:type="spellEnd"/>
-      <w:r>
-        <w:rPr>
-          <w:sz w:val="18"/>
-          <w:szCs w:val="18"/>
-        </w:rPr>
-        <w:t xml:space="preserve">, P., Westermann, R. (2006). </w:t>
+      <w:r>
+        <w:rPr>
+          <w:sz w:val="18"/>
+          <w:szCs w:val="18"/>
+        </w:rPr>
+        <w:t xml:space="preserve">Kipfer, P., Westermann, R. (2006). </w:t>
       </w:r>
       <w:r>
         <w:rPr>
@@ -3296,53 +3238,12 @@
           <w:szCs w:val="18"/>
         </w:rPr>
       </w:pPr>
-      <w:proofErr w:type="spellStart"/>
-      <w:r>
-        <w:rPr>
-          <w:sz w:val="18"/>
-          <w:szCs w:val="18"/>
-        </w:rPr>
-        <w:t>Hadimlioglu</w:t>
-      </w:r>
-      <w:proofErr w:type="spellEnd"/>
-      <w:r>
-        <w:rPr>
-          <w:sz w:val="18"/>
-          <w:szCs w:val="18"/>
-        </w:rPr>
-        <w:t xml:space="preserve">, I.A., King, S.A. and </w:t>
-      </w:r>
-      <w:proofErr w:type="spellStart"/>
-      <w:r>
-        <w:rPr>
-          <w:sz w:val="18"/>
-          <w:szCs w:val="18"/>
-        </w:rPr>
-        <w:t>Starek</w:t>
-      </w:r>
-      <w:proofErr w:type="spellEnd"/>
-      <w:r>
-        <w:rPr>
-          <w:sz w:val="18"/>
-          <w:szCs w:val="18"/>
-        </w:rPr>
-        <w:t xml:space="preserve">, M.J. (2020). </w:t>
-      </w:r>
-      <w:proofErr w:type="spellStart"/>
-      <w:r>
-        <w:rPr>
-          <w:sz w:val="18"/>
-          <w:szCs w:val="18"/>
-        </w:rPr>
-        <w:t>FloodSim</w:t>
-      </w:r>
-      <w:proofErr w:type="spellEnd"/>
-      <w:r>
-        <w:rPr>
-          <w:sz w:val="18"/>
-          <w:szCs w:val="18"/>
-        </w:rPr>
-        <w:t>: Flood Simulation and Visualization Framework Using Position-Based Fluids.</w:t>
+      <w:r>
+        <w:rPr>
+          <w:sz w:val="18"/>
+          <w:szCs w:val="18"/>
+        </w:rPr>
+        <w:t>Hadimlioglu, I.A., King, S.A. and Starek, M.J. (2020). FloodSim: Flood Simulation and Visualization Framework Using Position-Based Fluids.</w:t>
       </w:r>
       <w:r>
         <w:rPr>
@@ -3374,21 +3275,12 @@
           <w:szCs w:val="18"/>
         </w:rPr>
       </w:pPr>
-      <w:proofErr w:type="spellStart"/>
-      <w:r>
-        <w:rPr>
-          <w:sz w:val="18"/>
-          <w:szCs w:val="18"/>
-        </w:rPr>
-        <w:t>Waterco</w:t>
-      </w:r>
-      <w:proofErr w:type="spellEnd"/>
-      <w:r>
-        <w:rPr>
-          <w:sz w:val="18"/>
-          <w:szCs w:val="18"/>
-        </w:rPr>
-        <w:t>. (2020). River Modelling. Available at: https://waterco.co.uk/river-modelling/</w:t>
+      <w:r>
+        <w:rPr>
+          <w:sz w:val="18"/>
+          <w:szCs w:val="18"/>
+        </w:rPr>
+        <w:t>Waterco. (2020). River Modelling. Available at: https://waterco.co.uk/river-modelling/</w:t>
       </w:r>
       <w:hyperlink r:id="rId17" w:history="1"/>
     </w:p>
@@ -3454,23 +3346,7 @@
           <w:sz w:val="18"/>
           <w:szCs w:val="18"/>
         </w:rPr>
-        <w:t xml:space="preserve">Geosciences </w:t>
-      </w:r>
-      <w:proofErr w:type="spellStart"/>
-      <w:r>
-        <w:rPr>
-          <w:sz w:val="18"/>
-          <w:szCs w:val="18"/>
-        </w:rPr>
-        <w:t>LibreTexts</w:t>
-      </w:r>
-      <w:proofErr w:type="spellEnd"/>
-      <w:r>
-        <w:rPr>
-          <w:sz w:val="18"/>
-          <w:szCs w:val="18"/>
-        </w:rPr>
-        <w:t>. (2015). 3.1: Sources and Types of Marine Sediment</w:t>
+        <w:t>Geosciences LibreTexts. (2015). 3.1: Sources and Types of Marine Sediment</w:t>
       </w:r>
       <w:r>
         <w:rPr>
@@ -3507,55 +3383,7 @@
           <w:sz w:val="18"/>
           <w:szCs w:val="18"/>
         </w:rPr>
-        <w:t>Grau-</w:t>
-      </w:r>
-      <w:proofErr w:type="spellStart"/>
-      <w:r>
-        <w:rPr>
-          <w:sz w:val="18"/>
-          <w:szCs w:val="18"/>
-        </w:rPr>
-        <w:t>Bové</w:t>
-      </w:r>
-      <w:proofErr w:type="spellEnd"/>
-      <w:r>
-        <w:rPr>
-          <w:sz w:val="18"/>
-          <w:szCs w:val="18"/>
-        </w:rPr>
-        <w:t xml:space="preserve">, J., Mazzei, L., </w:t>
-      </w:r>
-      <w:proofErr w:type="spellStart"/>
-      <w:r>
-        <w:rPr>
-          <w:sz w:val="18"/>
-          <w:szCs w:val="18"/>
-        </w:rPr>
-        <w:t>Strlic</w:t>
-      </w:r>
-      <w:proofErr w:type="spellEnd"/>
-      <w:r>
-        <w:rPr>
-          <w:sz w:val="18"/>
-          <w:szCs w:val="18"/>
-        </w:rPr>
-        <w:t xml:space="preserve">, M. and </w:t>
-      </w:r>
-      <w:proofErr w:type="spellStart"/>
-      <w:r>
-        <w:rPr>
-          <w:sz w:val="18"/>
-          <w:szCs w:val="18"/>
-        </w:rPr>
-        <w:t>Cassar</w:t>
-      </w:r>
-      <w:proofErr w:type="spellEnd"/>
-      <w:r>
-        <w:rPr>
-          <w:sz w:val="18"/>
-          <w:szCs w:val="18"/>
-        </w:rPr>
-        <w:t xml:space="preserve">, M. (2019). Fluid simulations in heritage science. </w:t>
+        <w:t xml:space="preserve">Grau-Bové, J., Mazzei, L., Strlic, M. and Cassar, M. (2019). Fluid simulations in heritage science. </w:t>
       </w:r>
       <w:r>
         <w:rPr>
@@ -3587,37 +3415,12 @@
           <w:szCs w:val="18"/>
         </w:rPr>
       </w:pPr>
-      <w:proofErr w:type="spellStart"/>
-      <w:r>
-        <w:rPr>
-          <w:sz w:val="18"/>
-          <w:szCs w:val="18"/>
-        </w:rPr>
-        <w:t>Grenier</w:t>
-      </w:r>
-      <w:proofErr w:type="spellEnd"/>
-      <w:r>
-        <w:rPr>
-          <w:sz w:val="18"/>
-          <w:szCs w:val="18"/>
-        </w:rPr>
-        <w:t xml:space="preserve">, J-P., </w:t>
-      </w:r>
-      <w:proofErr w:type="spellStart"/>
-      <w:r>
-        <w:rPr>
-          <w:sz w:val="18"/>
-          <w:szCs w:val="18"/>
-        </w:rPr>
-        <w:t>Tokarev</w:t>
-      </w:r>
-      <w:proofErr w:type="spellEnd"/>
-      <w:r>
-        <w:rPr>
-          <w:sz w:val="18"/>
-          <w:szCs w:val="18"/>
-        </w:rPr>
-        <w:t xml:space="preserve">, K. (2018). </w:t>
+      <w:r>
+        <w:rPr>
+          <w:sz w:val="18"/>
+          <w:szCs w:val="18"/>
+        </w:rPr>
+        <w:t xml:space="preserve">Grenier, J-P., Tokarev, K. (2018). </w:t>
       </w:r>
       <w:r>
         <w:rPr>
@@ -3656,85 +3459,12 @@
           <w:szCs w:val="18"/>
         </w:rPr>
       </w:pPr>
-      <w:proofErr w:type="spellStart"/>
-      <w:r>
-        <w:rPr>
-          <w:sz w:val="18"/>
-          <w:szCs w:val="18"/>
-        </w:rPr>
-        <w:t>Génevaux</w:t>
-      </w:r>
-      <w:proofErr w:type="spellEnd"/>
-      <w:r>
-        <w:rPr>
-          <w:sz w:val="18"/>
-          <w:szCs w:val="18"/>
-        </w:rPr>
-        <w:t xml:space="preserve">, J.-D., </w:t>
-      </w:r>
-      <w:proofErr w:type="spellStart"/>
-      <w:r>
-        <w:rPr>
-          <w:sz w:val="18"/>
-          <w:szCs w:val="18"/>
-        </w:rPr>
-        <w:t>Galin</w:t>
-      </w:r>
-      <w:proofErr w:type="spellEnd"/>
-      <w:r>
-        <w:rPr>
-          <w:sz w:val="18"/>
-          <w:szCs w:val="18"/>
-        </w:rPr>
-        <w:t xml:space="preserve">, É., </w:t>
-      </w:r>
-      <w:proofErr w:type="spellStart"/>
-      <w:r>
-        <w:rPr>
-          <w:sz w:val="18"/>
-          <w:szCs w:val="18"/>
-        </w:rPr>
-        <w:t>Guérin</w:t>
-      </w:r>
-      <w:proofErr w:type="spellEnd"/>
-      <w:r>
-        <w:rPr>
-          <w:sz w:val="18"/>
-          <w:szCs w:val="18"/>
-        </w:rPr>
-        <w:t xml:space="preserve">, E., </w:t>
-      </w:r>
-      <w:proofErr w:type="spellStart"/>
-      <w:r>
-        <w:rPr>
-          <w:sz w:val="18"/>
-          <w:szCs w:val="18"/>
-        </w:rPr>
-        <w:t>Peytavie</w:t>
-      </w:r>
-      <w:proofErr w:type="spellEnd"/>
-      <w:r>
-        <w:rPr>
-          <w:sz w:val="18"/>
-          <w:szCs w:val="18"/>
-        </w:rPr>
-        <w:t xml:space="preserve">, A. and </w:t>
-      </w:r>
-      <w:proofErr w:type="spellStart"/>
-      <w:r>
-        <w:rPr>
-          <w:sz w:val="18"/>
-          <w:szCs w:val="18"/>
-        </w:rPr>
-        <w:t>Beneš</w:t>
-      </w:r>
-      <w:proofErr w:type="spellEnd"/>
-      <w:r>
-        <w:rPr>
-          <w:sz w:val="18"/>
-          <w:szCs w:val="18"/>
-        </w:rPr>
-        <w:t>, B. (2013). Terrain generation using procedural models based on hydrology. ACM Transactions on Graphics.</w:t>
+      <w:r>
+        <w:rPr>
+          <w:sz w:val="18"/>
+          <w:szCs w:val="18"/>
+        </w:rPr>
+        <w:t>Génevaux, J.-D., Galin, É., Guérin, E., Peytavie, A. and Beneš, B. (2013). Terrain generation using procedural models based on hydrology. ACM Transactions on Graphics.</w:t>
       </w:r>
       <w:r>
         <w:rPr>
@@ -3815,55 +3545,7 @@
           <w:sz w:val="18"/>
           <w:szCs w:val="18"/>
         </w:rPr>
-        <w:t xml:space="preserve">Yu, Q., </w:t>
-      </w:r>
-      <w:proofErr w:type="spellStart"/>
-      <w:r>
-        <w:rPr>
-          <w:sz w:val="18"/>
-          <w:szCs w:val="18"/>
-        </w:rPr>
-        <w:t>Neyret</w:t>
-      </w:r>
-      <w:proofErr w:type="spellEnd"/>
-      <w:r>
-        <w:rPr>
-          <w:sz w:val="18"/>
-          <w:szCs w:val="18"/>
-        </w:rPr>
-        <w:t xml:space="preserve">, F., </w:t>
-      </w:r>
-      <w:proofErr w:type="spellStart"/>
-      <w:r>
-        <w:rPr>
-          <w:sz w:val="18"/>
-          <w:szCs w:val="18"/>
-        </w:rPr>
-        <w:t>Bruneton</w:t>
-      </w:r>
-      <w:proofErr w:type="spellEnd"/>
-      <w:r>
-        <w:rPr>
-          <w:sz w:val="18"/>
-          <w:szCs w:val="18"/>
-        </w:rPr>
-        <w:t xml:space="preserve">, E. and </w:t>
-      </w:r>
-      <w:proofErr w:type="spellStart"/>
-      <w:r>
-        <w:rPr>
-          <w:sz w:val="18"/>
-          <w:szCs w:val="18"/>
-        </w:rPr>
-        <w:t>Holzschuch</w:t>
-      </w:r>
-      <w:proofErr w:type="spellEnd"/>
-      <w:r>
-        <w:rPr>
-          <w:sz w:val="18"/>
-          <w:szCs w:val="18"/>
-        </w:rPr>
-        <w:t>, N. (2009). Scalable real-time animation of rivers.</w:t>
+        <w:t>Yu, Q., Neyret, F., Bruneton, E. and Holzschuch, N. (2009). Scalable real-time animation of rivers.</w:t>
       </w:r>
       <w:r>
         <w:rPr>
@@ -3902,37 +3584,12 @@
           <w:szCs w:val="18"/>
         </w:rPr>
       </w:pPr>
-      <w:proofErr w:type="spellStart"/>
-      <w:r>
-        <w:rPr>
-          <w:sz w:val="18"/>
-          <w:szCs w:val="18"/>
-        </w:rPr>
-        <w:t>Hutter</w:t>
-      </w:r>
-      <w:proofErr w:type="spellEnd"/>
-      <w:r>
-        <w:rPr>
-          <w:sz w:val="18"/>
-          <w:szCs w:val="18"/>
-        </w:rPr>
-        <w:t xml:space="preserve">, K., Wang, Y., </w:t>
-      </w:r>
-      <w:proofErr w:type="spellStart"/>
-      <w:r>
-        <w:rPr>
-          <w:sz w:val="18"/>
-          <w:szCs w:val="18"/>
-        </w:rPr>
-        <w:t>Chubarenko</w:t>
-      </w:r>
-      <w:proofErr w:type="spellEnd"/>
-      <w:r>
-        <w:rPr>
-          <w:sz w:val="18"/>
-          <w:szCs w:val="18"/>
-        </w:rPr>
-        <w:t xml:space="preserve">, I. (2014). </w:t>
+      <w:r>
+        <w:rPr>
+          <w:sz w:val="18"/>
+          <w:szCs w:val="18"/>
+        </w:rPr>
+        <w:t xml:space="preserve">Hutter, K., Wang, Y., Chubarenko, I. (2014). </w:t>
       </w:r>
       <w:r>
         <w:rPr>
@@ -3976,39 +3633,7 @@
           <w:sz w:val="18"/>
           <w:szCs w:val="18"/>
         </w:rPr>
-        <w:t xml:space="preserve">Shahid, F., Hussain, M., </w:t>
-      </w:r>
-      <w:proofErr w:type="spellStart"/>
-      <w:r>
-        <w:rPr>
-          <w:sz w:val="18"/>
-          <w:szCs w:val="18"/>
-        </w:rPr>
-        <w:t>Baig</w:t>
-      </w:r>
-      <w:proofErr w:type="spellEnd"/>
-      <w:r>
-        <w:rPr>
-          <w:sz w:val="18"/>
-          <w:szCs w:val="18"/>
-        </w:rPr>
-        <w:t xml:space="preserve">, M.M. and </w:t>
-      </w:r>
-      <w:proofErr w:type="spellStart"/>
-      <w:r>
-        <w:rPr>
-          <w:sz w:val="18"/>
-          <w:szCs w:val="18"/>
-        </w:rPr>
-        <w:t>Haq</w:t>
-      </w:r>
-      <w:proofErr w:type="spellEnd"/>
-      <w:r>
-        <w:rPr>
-          <w:sz w:val="18"/>
-          <w:szCs w:val="18"/>
-        </w:rPr>
-        <w:t xml:space="preserve">, I. ul (2017). Variation in aerodynamic coefficients with altitude. Results in Physics. Available at: </w:t>
+        <w:t xml:space="preserve">Shahid, F., Hussain, M., Baig, M.M. and Haq, I. ul (2017). Variation in aerodynamic coefficients with altitude. Results in Physics. Available at: </w:t>
       </w:r>
       <w:hyperlink r:id="rId27" w:history="1">
         <w:r>

--- a/Proposal.docx
+++ b/Proposal.docx
@@ -154,6 +154,9 @@
       <w:pPr>
         <w:pStyle w:val="Heading2"/>
       </w:pPr>
+      <w:r>
+        <w:t xml:space="preserve">Introduction and </w:t>
+      </w:r>
       <w:r>
         <w:t>Rationale</w:t>
       </w:r>
